--- a/book_chapters/HFD_Chapter11/HF_Chapter11_v1.0.docx
+++ b/book_chapters/HFD_Chapter11/HF_Chapter11_v1.0.docx
@@ -1,53 +1,1062 @@
 
 <file path=word/document.xml><?xml version="1.0" encoding="utf-8"?>
-<w:document xmlns:wpc="http://schemas.microsoft.com/office/word/2010/wordprocessingCanvas" xmlns:cx="http://schemas.microsoft.com/office/drawing/2014/chartex" xmlns:cx1="http://schemas.microsoft.com/office/drawing/2015/9/8/chartex" xmlns:cx2="http://schemas.microsoft.com/office/drawing/2015/10/21/chartex" xmlns:cx3="http://schemas.microsoft.com/office/drawing/2016/5/9/chartex" xmlns:cx4="http://schemas.microsoft.com/office/drawing/2016/5/10/chartex" xmlns:cx5="http://schemas.microsoft.com/office/drawing/2016/5/11/chartex" xmlns:cx6="http://schemas.microsoft.com/office/drawing/2016/5/12/chartex" xmlns:cx7="http://schemas.microsoft.com/office/drawing/2016/5/13/chartex" xmlns:cx8="http://schemas.microsoft.com/office/drawing/2016/5/14/chartex" xmlns:mc="http://schemas.openxmlformats.org/markup-compatibility/2006" xmlns:aink="http://schemas.microsoft.com/office/drawing/2016/ink" xmlns:am3d="http://schemas.microsoft.com/office/drawing/2017/model3d" xmlns:o="urn:schemas-microsoft-com:office:office" xmlns:oel="http://schemas.microsoft.com/office/2019/extlst" xmlns:r="http://schemas.openxmlformats.org/officeDocument/2006/relationships" xmlns:m="http://schemas.openxmlformats.org/officeDocument/2006/math" xmlns:v="urn:schemas-microsoft-com:vml" xmlns:wp14="http://schemas.microsoft.com/office/word/2010/wordprocessingDrawing" xmlns:wp="http://schemas.openxmlformats.org/drawingml/2006/wordprocessingDrawing" xmlns:w10="urn:schemas-microsoft-com:office:word" xmlns:w="http://schemas.openxmlformats.org/wordprocessingml/2006/main" xmlns:w14="http://schemas.microsoft.com/office/word/2010/wordml" xmlns:w15="http://schemas.microsoft.com/office/word/2012/wordml" xmlns:w16cex="http://schemas.microsoft.com/office/word/2018/wordml/cex" xmlns:w16cid="http://schemas.microsoft.com/office/word/2016/wordml/cid" xmlns:w16="http://schemas.microsoft.com/office/word/2018/wordml" xmlns:w16sdtdh="http://schemas.microsoft.com/office/word/2020/wordml/sdtdatahash" xmlns:w16se="http://schemas.microsoft.com/office/word/2015/wordml/symex" xmlns:wpg="http://schemas.microsoft.com/office/word/2010/wordprocessingGroup" xmlns:wpi="http://schemas.microsoft.com/office/word/2010/wordprocessingInk" xmlns:wne="http://schemas.microsoft.com/office/word/2006/wordml" xmlns:wps="http://schemas.microsoft.com/office/word/2010/wordprocessingShape" mc:Ignorable="w14 w15 w16se w16cid w16 w16cex w16sdtdh wp14">
+<w:document xmlns:wpc="http://schemas.microsoft.com/office/word/2010/wordprocessingCanvas" xmlns:cx="http://schemas.microsoft.com/office/drawing/2014/chartex" xmlns:cx1="http://schemas.microsoft.com/office/drawing/2015/9/8/chartex" xmlns:cx2="http://schemas.microsoft.com/office/drawing/2015/10/21/chartex" xmlns:cx3="http://schemas.microsoft.com/office/drawing/2016/5/9/chartex" xmlns:cx4="http://schemas.microsoft.com/office/drawing/2016/5/10/chartex" xmlns:cx5="http://schemas.microsoft.com/office/drawing/2016/5/11/chartex" xmlns:cx6="http://schemas.microsoft.com/office/drawing/2016/5/12/chartex" xmlns:cx7="http://schemas.microsoft.com/office/drawing/2016/5/13/chartex" xmlns:cx8="http://schemas.microsoft.com/office/drawing/2016/5/14/chartex" xmlns:mc="http://schemas.openxmlformats.org/markup-compatibility/2006" xmlns:aink="http://schemas.microsoft.com/office/drawing/2016/ink" xmlns:am3d="http://schemas.microsoft.com/office/drawing/2017/model3d" xmlns:o="urn:schemas-microsoft-com:office:office" xmlns:oel="http://schemas.microsoft.com/office/2019/extlst" xmlns:r="http://schemas.openxmlformats.org/officeDocument/2006/relationships" xmlns:m="http://schemas.openxmlformats.org/officeDocument/2006/math" xmlns:v="urn:schemas-microsoft-com:vml" xmlns:wp14="http://schemas.microsoft.com/office/word/2010/wordprocessingDrawing" xmlns:wp="http://schemas.openxmlformats.org/drawingml/2006/wordprocessingDrawing" xmlns:w10="urn:schemas-microsoft-com:office:word" xmlns:w="http://schemas.openxmlformats.org/wordprocessingml/2006/main" xmlns:w14="http://schemas.microsoft.com/office/word/2010/wordml" xmlns:w15="http://schemas.microsoft.com/office/word/2012/wordml" xmlns:w16cex="http://schemas.microsoft.com/office/word/2018/wordml/cex" xmlns:w16cid="http://schemas.microsoft.com/office/word/2016/wordml/cid" xmlns:w16="http://schemas.microsoft.com/office/word/2018/wordml" xmlns:w16du="http://schemas.microsoft.com/office/word/2023/wordml/word16du" xmlns:w16sdtdh="http://schemas.microsoft.com/office/word/2020/wordml/sdtdatahash" xmlns:w16se="http://schemas.microsoft.com/office/word/2015/wordml/symex" xmlns:wpg="http://schemas.microsoft.com/office/word/2010/wordprocessingGroup" xmlns:wpi="http://schemas.microsoft.com/office/word/2010/wordprocessingInk" xmlns:wne="http://schemas.microsoft.com/office/word/2006/wordml" xmlns:wps="http://schemas.microsoft.com/office/word/2010/wordprocessingShape" mc:Ignorable="w14 w15 w16se w16cid w16 w16cex w16sdtdh w16du wp14">
   <w:body>
     <w:p>
       <w:pPr>
         <w:pStyle w:val="H1-Chapter"/>
       </w:pPr>
       <w:r>
-        <w:t>Packt Chapter (H1 – Chapter)</w:t>
+        <w:t xml:space="preserve">Chapter 11 - </w:t>
+      </w:r>
+      <w:r>
+        <w:t>Asynchronous Actor-Critic with Gym-Retro</w:t>
+      </w:r>
+    </w:p>
+    <w:p/>
+    <w:p>
+      <w:r>
+        <w:t xml:space="preserve">Chapter 11 explores the </w:t>
+      </w:r>
+      <w:r>
+        <w:rPr>
+          <w:b/>
+          <w:bCs/>
+        </w:rPr>
+        <w:t>Asynchronous Actor-Critic (A3C)</w:t>
+      </w:r>
+      <w:r>
+        <w:t xml:space="preserve"> algorithm, a key innovation in reinforcement learning that combines efficiency with scalability. This chapter highlights the mechanics of A3C, its applications in retro gaming environments via </w:t>
+      </w:r>
+      <w:r>
+        <w:rPr>
+          <w:b/>
+          <w:bCs/>
+        </w:rPr>
+        <w:t>gym-retro</w:t>
+      </w:r>
+      <w:r>
+        <w:t>, and its ability to accelerate training through parallelism. By examining real-world implementations, best practices, and stabilization techniques, this chapter equips readers with the tools to develop robust reinforcement learning agents.</w:t>
+      </w:r>
+    </w:p>
+    <w:p>
+      <w:r>
+        <w:t>In this chapter we’re going to cover the following main topics</w:t>
+      </w:r>
+      <w:r>
+        <w:t>:</w:t>
+      </w:r>
+    </w:p>
+    <w:p>
+      <w:pPr>
+        <w:pStyle w:val="L-Bullets"/>
+      </w:pPr>
+      <w:r>
+        <w:t xml:space="preserve">Asynchronous Actor-Critic Agents </w:t>
+      </w:r>
+    </w:p>
+    <w:p>
+      <w:pPr>
+        <w:pStyle w:val="L-Bullets"/>
+      </w:pPr>
+      <w:r>
+        <w:t xml:space="preserve">Atari with A3C </w:t>
+      </w:r>
+    </w:p>
+    <w:p>
+      <w:pPr>
+        <w:pStyle w:val="L-Bullets"/>
+      </w:pPr>
+      <w:r>
+        <w:t xml:space="preserve">Libretro and Gym-Retro </w:t>
+      </w:r>
+    </w:p>
+    <w:p>
+      <w:pPr>
+        <w:pStyle w:val="L-Bullets"/>
+      </w:pPr>
+      <w:r>
+        <w:t xml:space="preserve">A3C for Gym-Retro </w:t>
+      </w:r>
+    </w:p>
+    <w:p>
+      <w:pPr>
+        <w:pStyle w:val="H2-Heading"/>
+      </w:pPr>
+      <w:r>
+        <w:t xml:space="preserve">Learning Objectives </w:t>
+      </w:r>
+    </w:p>
+    <w:p>
+      <w:r>
+        <w:t>By the end of this chapter, readers will be able to:</w:t>
+      </w:r>
+    </w:p>
+    <w:p>
+      <w:pPr>
+        <w:numPr>
+          <w:ilvl w:val="0"/>
+          <w:numId w:val="62"/>
+        </w:numPr>
+      </w:pPr>
+      <w:r>
+        <w:rPr>
+          <w:b/>
+          <w:bCs/>
+        </w:rPr>
+        <w:t>Understand the Fundamentals of Asynchronous Actor-Critic (A3C) Algorithms</w:t>
+      </w:r>
+      <w:r>
+        <w:br/>
+        <w:t>Gain a comprehensive understanding of the A3C framework, including its architecture, mechanics, and advantages over traditional reinforcement learning methods.</w:t>
+      </w:r>
+    </w:p>
+    <w:p>
+      <w:pPr>
+        <w:numPr>
+          <w:ilvl w:val="0"/>
+          <w:numId w:val="62"/>
+        </w:numPr>
+      </w:pPr>
+      <w:r>
+        <w:rPr>
+          <w:b/>
+          <w:bCs/>
+        </w:rPr>
+        <w:t>Implement A3C in Retro Gaming Environments</w:t>
+      </w:r>
+      <w:r>
+        <w:br/>
+        <w:t>Apply A3C algorithms to retro games using platforms such as Gym-Retro, learning how to set up environments and train agents for complex tasks.</w:t>
+      </w:r>
+    </w:p>
+    <w:p>
+      <w:pPr>
+        <w:numPr>
+          <w:ilvl w:val="0"/>
+          <w:numId w:val="62"/>
+        </w:numPr>
+      </w:pPr>
+      <w:r>
+        <w:rPr>
+          <w:b/>
+          <w:bCs/>
+        </w:rPr>
+        <w:t>Leverage Libretro and Gym-Retro for Reinforcement Learning</w:t>
+      </w:r>
+      <w:r>
+        <w:br/>
+        <w:t>Utilize Libretro and Gym-Retro as tools for creating and exploring advanced simulation environments tailored for reinforcement learning research and development.</w:t>
+      </w:r>
+    </w:p>
+    <w:p>
+      <w:pPr>
+        <w:numPr>
+          <w:ilvl w:val="0"/>
+          <w:numId w:val="62"/>
+        </w:numPr>
+      </w:pPr>
+      <w:r>
+        <w:rPr>
+          <w:b/>
+          <w:bCs/>
+        </w:rPr>
+        <w:lastRenderedPageBreak/>
+        <w:t>Optimize A3C Models for Real-World Applications</w:t>
+      </w:r>
+      <w:r>
+        <w:br/>
+        <w:t>Explore techniques for stabilizing and improving the performance of A3C models, including strategies for gradient clipping, entropy regularization, and efficient resource utilization.</w:t>
+      </w:r>
+    </w:p>
+    <w:p>
+      <w:pPr>
+        <w:numPr>
+          <w:ilvl w:val="0"/>
+          <w:numId w:val="62"/>
+        </w:numPr>
+      </w:pPr>
+      <w:r>
+        <w:rPr>
+          <w:b/>
+          <w:bCs/>
+        </w:rPr>
+        <w:t>Analyze Case Studies and Practical Applications of A3C</w:t>
+      </w:r>
+      <w:r>
+        <w:br/>
+        <w:t>Examine real-world use cases and experiments demonstrating the versatility of A3C, such as autonomous navigation, financial trading, and video game testing.</w:t>
+      </w:r>
+    </w:p>
+    <w:p>
+      <w:pPr>
+        <w:pStyle w:val="P-Callout"/>
+      </w:pPr>
+      <w:r>
+        <w:t>These objectives ensure readers are equipped with both theoretical knowledge and practical skills to apply A3C algorithms effectively in diverse scenarios.</w:t>
+      </w:r>
+    </w:p>
+    <w:p>
+      <w:pPr>
+        <w:pStyle w:val="H1-Section"/>
+      </w:pPr>
+      <w:r>
+        <w:t>Understanding Asynchronous Actor-Critic (A3C) Agents</w:t>
       </w:r>
     </w:p>
     <w:p>
       <w:pPr>
         <w:pStyle w:val="P-Regular"/>
-      </w:pPr>
-      <w:r>
-        <w:t xml:space="preserve">Enter your chapter introduction here. It shouldn’t exceed much more than 300 words. Introductions should do the following (P – Regular): Introduce the topic or topic areas we’re going to cover; Tell the reader exactly what they’ll practically be doing, achieving, and learning in the upcoming lessons or activities; </w:t>
-      </w:r>
-      <w:r>
-        <w:t>t</w:t>
-      </w:r>
-      <w:r>
-        <w:t>ell the reader why these lessons are useful. What will readers be able to do by the end</w:t>
-      </w:r>
-      <w:r>
+        <w:rPr>
+          <w:lang w:val="en-US"/>
+        </w:rPr>
+      </w:pPr>
+      <w:r>
+        <w:rPr>
+          <w:lang w:val="en-US"/>
+        </w:rPr>
+        <w:t xml:space="preserve">A3C agents employ parallelism to improve learning efficiency by asynchronously interacting with multiple instances of the environment. This approach diversifies the experiences gathered during training, reducing overfitting and improving </w:t>
+      </w:r>
+      <w:sdt>
+        <w:sdtPr>
+          <w:rPr>
+            <w:lang w:val="en-US"/>
+          </w:rPr>
+          <w:id w:val="-2051757580"/>
+          <w:citation/>
+        </w:sdtPr>
+        <w:sdtContent>
+          <w:r>
+            <w:rPr>
+              <w:lang w:val="en-US"/>
+            </w:rPr>
+            <w:fldChar w:fldCharType="begin"/>
+          </w:r>
+          <w:r>
+            <w:rPr>
+              <w:lang w:val="en-US"/>
+            </w:rPr>
+            <w:instrText xml:space="preserve">CITATION Mnih2016 \l 1033 </w:instrText>
+          </w:r>
+          <w:r>
+            <w:rPr>
+              <w:lang w:val="en-US"/>
+            </w:rPr>
+            <w:fldChar w:fldCharType="separate"/>
+          </w:r>
+          <w:r>
+            <w:rPr>
+              <w:noProof/>
+              <w:lang w:val="en-US"/>
+            </w:rPr>
+            <w:t>[1]</w:t>
+          </w:r>
+          <w:r>
+            <w:rPr>
+              <w:lang w:val="en-US"/>
+            </w:rPr>
+            <w:fldChar w:fldCharType="end"/>
+          </w:r>
+        </w:sdtContent>
+      </w:sdt>
+      <w:r>
+        <w:rPr>
+          <w:lang w:val="en-US"/>
+        </w:rPr>
+        <w:t>.</w:t>
+      </w:r>
+    </w:p>
+    <w:p>
+      <w:pPr>
+        <w:pStyle w:val="H2-Heading"/>
+      </w:pPr>
+      <w:r>
+        <w:t>Key Features</w:t>
+      </w:r>
+    </w:p>
+    <w:p>
+      <w:r>
+        <w:t>A3C introduces several unique characteristics that set it apart from traditional reinforcement learning algorithms. These features not only enhance the learning process but also make A3C an adaptable and efficient approach for tackling complex environments. Let's explore how parallelism, stability, and resource efficiency contribute to the algorithm's robustness and versatility.</w:t>
+      </w:r>
+    </w:p>
+    <w:p>
+      <w:pPr>
+        <w:pStyle w:val="H4-Subheading"/>
+      </w:pPr>
+      <w:r>
+        <w:t>Parallel Training:</w:t>
+      </w:r>
+    </w:p>
+    <w:p>
+      <w:r>
+        <w:t>The A3C framework capitalizes on the simultaneous operation of multiple agents. Each agent collects gradients independently while exploring different parts of the state-action space, asynchronously contributing updates to a shared global model. This parallel approach accelerates the learning process by eliminating the need for synchronous updates.</w:t>
+      </w:r>
+    </w:p>
+    <w:p>
+      <w:pPr>
+        <w:pStyle w:val="L-Bullets"/>
+      </w:pPr>
+      <w:r>
+        <w:t>Multiple agents work independently, collecting gradients and updating a shared global model.</w:t>
+      </w:r>
+    </w:p>
+    <w:p>
+      <w:pPr>
+        <w:pStyle w:val="H4-Subheading"/>
+      </w:pPr>
+      <w:r>
+        <w:lastRenderedPageBreak/>
+        <w:t>Improved Stability:</w:t>
+      </w:r>
+    </w:p>
+    <w:p>
+      <w:r>
+        <w:t>Diverse interactions across independent agents reduce the problem of correlated data, which can destabilize training in reinforcement learning. This increased variability leads to smoother convergence and more robust policy learning.</w:t>
+      </w:r>
+    </w:p>
+    <w:p>
+      <w:pPr>
+        <w:pStyle w:val="L-Bullets"/>
+      </w:pPr>
+      <w:r>
+        <w:t>Diverse interactions reduce correlated data, leading to smoother convergence.</w:t>
+      </w:r>
+    </w:p>
+    <w:p>
+      <w:pPr>
+        <w:pStyle w:val="H4-Subheading"/>
+      </w:pPr>
+      <w:r>
+        <w:t>Efficient Resource Utilization:</w:t>
+      </w:r>
+    </w:p>
+    <w:p>
+      <w:r>
+        <w:t>A3C is designed to exploit multi-threaded architectures, enabling effective use of computational resources without requiring additional hardware. By leveraging these resources, it achieves faster training while maintaining efficiency.</w:t>
+      </w:r>
+    </w:p>
+    <w:p>
+      <w:pPr>
+        <w:pStyle w:val="L-Bullets"/>
+      </w:pPr>
+      <w:r>
+        <w:t>Exploits multi-threaded architectures to accelerate training without significant resource overhead.</w:t>
+      </w:r>
+    </w:p>
+    <w:p>
+      <w:pPr>
+        <w:pStyle w:val="H2-Heading"/>
+      </w:pPr>
+      <w:r>
+        <w:t>Applications</w:t>
+      </w:r>
+    </w:p>
+    <w:p>
+      <w:pPr>
+        <w:tabs>
+          <w:tab w:val="num" w:pos="720"/>
+        </w:tabs>
+      </w:pPr>
+      <w:r>
+        <w:t>A3C's versatility makes it suitable for a wide range of applications, including:</w:t>
+      </w:r>
+    </w:p>
+    <w:p>
+      <w:pPr>
+        <w:pStyle w:val="P-Regular"/>
+        <w:numPr>
+          <w:ilvl w:val="0"/>
+          <w:numId w:val="48"/>
+        </w:numPr>
+        <w:rPr>
+          <w:lang w:val="en-US"/>
+        </w:rPr>
+      </w:pPr>
+      <w:r>
+        <w:rPr>
+          <w:b/>
+          <w:bCs/>
+          <w:lang w:val="en-US"/>
+        </w:rPr>
+        <w:t>Video Game Testing</w:t>
+      </w:r>
+      <w:r>
+        <w:rPr>
+          <w:lang w:val="en-US"/>
+        </w:rPr>
+        <w:t>: Automating gameplay to detect bugs or balance issues</w:t>
+      </w:r>
+      <w:r>
+        <w:rPr>
+          <w:lang w:val="en-US"/>
+        </w:rPr>
         <w:t xml:space="preserve"> </w:t>
       </w:r>
-      <w:r>
-        <w:t>of the chapter? This is your opportunity to outline a value proposition to the customer.</w:t>
+      <w:sdt>
+        <w:sdtPr>
+          <w:rPr>
+            <w:lang w:val="en-US"/>
+          </w:rPr>
+          <w:id w:val="1041095657"/>
+          <w:citation/>
+        </w:sdtPr>
+        <w:sdtContent>
+          <w:r>
+            <w:rPr>
+              <w:lang w:val="en-US"/>
+            </w:rPr>
+            <w:fldChar w:fldCharType="begin"/>
+          </w:r>
+          <w:r>
+            <w:rPr>
+              <w:lang w:val="en-US"/>
+            </w:rPr>
+            <w:instrText xml:space="preserve"> CITATION Bellemare2013 \l 1033 </w:instrText>
+          </w:r>
+          <w:r>
+            <w:rPr>
+              <w:lang w:val="en-US"/>
+            </w:rPr>
+            <w:fldChar w:fldCharType="separate"/>
+          </w:r>
+          <w:r>
+            <w:rPr>
+              <w:noProof/>
+              <w:lang w:val="en-US"/>
+            </w:rPr>
+            <w:t>[2]</w:t>
+          </w:r>
+          <w:r>
+            <w:rPr>
+              <w:lang w:val="en-US"/>
+            </w:rPr>
+            <w:fldChar w:fldCharType="end"/>
+          </w:r>
+        </w:sdtContent>
+      </w:sdt>
+      <w:r>
+        <w:rPr>
+          <w:lang w:val="en-US"/>
+        </w:rPr>
+        <w:t>.</w:t>
       </w:r>
     </w:p>
     <w:p>
       <w:pPr>
         <w:pStyle w:val="P-Regular"/>
-      </w:pPr>
-      <w:r>
-        <w:t>Add the line, “In this chapter we’re going to cover the following main topics:” Then, add a bullet list of your main chapter headers.</w:t>
-      </w:r>
-      <w:r>
-        <w:t>  </w:t>
-      </w:r>
-      <w:r>
-        <w:t xml:space="preserve">Your main headers should denote the main topics or tasks covered in the chapter. </w:t>
-      </w:r>
-      <w:r>
-        <w:t>The purpose of this bullet list is to allow readers to easily navigate to certain sections.</w:t>
-      </w:r>
-      <w:r>
-        <w:t>  </w:t>
+        <w:numPr>
+          <w:ilvl w:val="0"/>
+          <w:numId w:val="48"/>
+        </w:numPr>
+        <w:rPr>
+          <w:lang w:val="en-US"/>
+        </w:rPr>
+      </w:pPr>
+      <w:r>
+        <w:rPr>
+          <w:b/>
+          <w:bCs/>
+          <w:lang w:val="en-US"/>
+        </w:rPr>
+        <w:t>Navigation</w:t>
+      </w:r>
+      <w:r>
+        <w:rPr>
+          <w:lang w:val="en-US"/>
+        </w:rPr>
+        <w:t>: Training autonomous vehicles or robots in dynamic environments</w:t>
+      </w:r>
+      <w:r>
+        <w:rPr>
+          <w:lang w:val="en-US"/>
+        </w:rPr>
+        <w:t xml:space="preserve"> </w:t>
+      </w:r>
+      <w:sdt>
+        <w:sdtPr>
+          <w:rPr>
+            <w:lang w:val="en-US"/>
+          </w:rPr>
+          <w:id w:val="440733256"/>
+          <w:citation/>
+        </w:sdtPr>
+        <w:sdtContent>
+          <w:r>
+            <w:rPr>
+              <w:lang w:val="en-US"/>
+            </w:rPr>
+            <w:fldChar w:fldCharType="begin"/>
+          </w:r>
+          <w:r>
+            <w:rPr>
+              <w:lang w:val="en-US"/>
+            </w:rPr>
+            <w:instrText xml:space="preserve"> CITATION Kober2013 \l 1033 </w:instrText>
+          </w:r>
+          <w:r>
+            <w:rPr>
+              <w:lang w:val="en-US"/>
+            </w:rPr>
+            <w:fldChar w:fldCharType="separate"/>
+          </w:r>
+          <w:r>
+            <w:rPr>
+              <w:noProof/>
+              <w:lang w:val="en-US"/>
+            </w:rPr>
+            <w:t>[3]</w:t>
+          </w:r>
+          <w:r>
+            <w:rPr>
+              <w:lang w:val="en-US"/>
+            </w:rPr>
+            <w:fldChar w:fldCharType="end"/>
+          </w:r>
+        </w:sdtContent>
+      </w:sdt>
+      <w:r>
+        <w:rPr>
+          <w:lang w:val="en-US"/>
+        </w:rPr>
+        <w:t>.</w:t>
+      </w:r>
+    </w:p>
+    <w:p>
+      <w:pPr>
+        <w:pStyle w:val="H2-Heading"/>
+      </w:pPr>
+      <w:r>
+        <w:t>Code Example: A Simple A3C Framework</w:t>
+      </w:r>
+    </w:p>
+    <w:p>
+      <w:pPr>
+        <w:pStyle w:val="P-Regular"/>
+        <w:rPr>
+          <w:lang w:val="en-US"/>
+        </w:rPr>
+      </w:pPr>
+      <w:r>
+        <w:rPr>
+          <w:lang w:val="en-US"/>
+        </w:rPr>
+        <w:t>The following example demonstrates a basic implementation of an A3C framework in Python. This code builds a minimal environment and an A3C model to showcase how agents interact with their surroundings and update their policies.</w:t>
+      </w:r>
+    </w:p>
+    <w:p>
+      <w:pPr>
+        <w:pStyle w:val="SC-Source"/>
+      </w:pPr>
+      <w:r>
+        <w:t>`</w:t>
+      </w:r>
+      <w:r>
+        <w:t>python</w:t>
+      </w:r>
+    </w:p>
+    <w:p>
+      <w:pPr>
+        <w:pStyle w:val="SC-Source"/>
+      </w:pPr>
+    </w:p>
+    <w:p>
+      <w:pPr>
+        <w:pStyle w:val="SC-Source"/>
+      </w:pPr>
+      <w:r>
+        <w:t xml:space="preserve">import </w:t>
+      </w:r>
+      <w:proofErr w:type="spellStart"/>
+      <w:r>
+        <w:t>tensorflow</w:t>
+      </w:r>
+      <w:proofErr w:type="spellEnd"/>
+      <w:r>
+        <w:t xml:space="preserve"> as </w:t>
+      </w:r>
+      <w:proofErr w:type="spellStart"/>
+      <w:r>
+        <w:t>tf</w:t>
+      </w:r>
+      <w:proofErr w:type="spellEnd"/>
+    </w:p>
+    <w:p>
+      <w:pPr>
+        <w:pStyle w:val="SC-Source"/>
+      </w:pPr>
+      <w:r>
+        <w:t xml:space="preserve">from </w:t>
+      </w:r>
+      <w:proofErr w:type="spellStart"/>
+      <w:r>
+        <w:t>tensorflow.keras.models</w:t>
+      </w:r>
+      <w:proofErr w:type="spellEnd"/>
+      <w:r>
+        <w:t xml:space="preserve"> import Model</w:t>
+      </w:r>
+    </w:p>
+    <w:p>
+      <w:pPr>
+        <w:pStyle w:val="SC-Source"/>
+      </w:pPr>
+      <w:r>
+        <w:t xml:space="preserve">from </w:t>
+      </w:r>
+      <w:proofErr w:type="spellStart"/>
+      <w:r>
+        <w:t>tensorflow.keras.layers</w:t>
+      </w:r>
+      <w:proofErr w:type="spellEnd"/>
+      <w:r>
+        <w:t xml:space="preserve"> import Input, Dense</w:t>
+      </w:r>
+    </w:p>
+    <w:p>
+      <w:pPr>
+        <w:pStyle w:val="SC-Source"/>
+      </w:pPr>
+    </w:p>
+    <w:p>
+      <w:pPr>
+        <w:pStyle w:val="SC-Source"/>
+      </w:pPr>
+      <w:r>
+        <w:t># Define a simple environment</w:t>
+      </w:r>
+    </w:p>
+    <w:p>
+      <w:pPr>
+        <w:pStyle w:val="SC-Source"/>
+      </w:pPr>
+      <w:r>
+        <w:t xml:space="preserve">class </w:t>
+      </w:r>
+      <w:proofErr w:type="spellStart"/>
+      <w:r>
+        <w:t>SimpleEnv</w:t>
+      </w:r>
+      <w:proofErr w:type="spellEnd"/>
+      <w:r>
+        <w:t>:</w:t>
+      </w:r>
+    </w:p>
+    <w:p>
+      <w:pPr>
+        <w:pStyle w:val="SC-Source"/>
+      </w:pPr>
+      <w:r>
+        <w:t xml:space="preserve">    def __</w:t>
+      </w:r>
+      <w:proofErr w:type="spellStart"/>
+      <w:r>
+        <w:t>init</w:t>
+      </w:r>
+      <w:proofErr w:type="spellEnd"/>
+      <w:r>
+        <w:t>__(self):</w:t>
+      </w:r>
+    </w:p>
+    <w:p>
+      <w:pPr>
+        <w:pStyle w:val="SC-Source"/>
+      </w:pPr>
+      <w:r>
+        <w:t xml:space="preserve">        </w:t>
+      </w:r>
+      <w:proofErr w:type="spellStart"/>
+      <w:r>
+        <w:t>self.state</w:t>
+      </w:r>
+      <w:proofErr w:type="spellEnd"/>
+      <w:r>
+        <w:t xml:space="preserve"> = 0</w:t>
+      </w:r>
+    </w:p>
+    <w:p>
+      <w:pPr>
+        <w:pStyle w:val="SC-Source"/>
+      </w:pPr>
+    </w:p>
+    <w:p>
+      <w:pPr>
+        <w:pStyle w:val="SC-Source"/>
+      </w:pPr>
+      <w:r>
+        <w:t xml:space="preserve">    def step(self, action):</w:t>
+      </w:r>
+    </w:p>
+    <w:p>
+      <w:pPr>
+        <w:pStyle w:val="SC-Source"/>
+      </w:pPr>
+      <w:r>
+        <w:t xml:space="preserve">        reward = action * 0.1</w:t>
+      </w:r>
+    </w:p>
+    <w:p>
+      <w:pPr>
+        <w:pStyle w:val="SC-Source"/>
+      </w:pPr>
+      <w:r>
+        <w:t xml:space="preserve">        </w:t>
+      </w:r>
+      <w:proofErr w:type="spellStart"/>
+      <w:r>
+        <w:t>self.state</w:t>
+      </w:r>
+      <w:proofErr w:type="spellEnd"/>
+      <w:r>
+        <w:t xml:space="preserve"> += action</w:t>
+      </w:r>
+    </w:p>
+    <w:p>
+      <w:pPr>
+        <w:pStyle w:val="SC-Source"/>
+      </w:pPr>
+      <w:r>
+        <w:t xml:space="preserve">        done = </w:t>
+      </w:r>
+      <w:proofErr w:type="spellStart"/>
+      <w:r>
+        <w:t>self.state</w:t>
+      </w:r>
+      <w:proofErr w:type="spellEnd"/>
+      <w:r>
+        <w:t xml:space="preserve"> &gt;= 10</w:t>
+      </w:r>
+    </w:p>
+    <w:p>
+      <w:pPr>
+        <w:pStyle w:val="SC-Source"/>
+      </w:pPr>
+      <w:r>
+        <w:t xml:space="preserve">        return </w:t>
+      </w:r>
+      <w:proofErr w:type="spellStart"/>
+      <w:r>
+        <w:t>self.state</w:t>
+      </w:r>
+      <w:proofErr w:type="spellEnd"/>
+      <w:r>
+        <w:t>, reward, done</w:t>
+      </w:r>
+    </w:p>
+    <w:p>
+      <w:pPr>
+        <w:pStyle w:val="SC-Source"/>
+      </w:pPr>
+    </w:p>
+    <w:p>
+      <w:pPr>
+        <w:pStyle w:val="SC-Source"/>
+      </w:pPr>
+      <w:r>
+        <w:t xml:space="preserve">    def reset(self):</w:t>
+      </w:r>
+    </w:p>
+    <w:p>
+      <w:pPr>
+        <w:pStyle w:val="SC-Source"/>
+      </w:pPr>
+      <w:r>
+        <w:t xml:space="preserve">        </w:t>
+      </w:r>
+      <w:proofErr w:type="spellStart"/>
+      <w:r>
+        <w:t>self.state</w:t>
+      </w:r>
+      <w:proofErr w:type="spellEnd"/>
+      <w:r>
+        <w:t xml:space="preserve"> = 0</w:t>
+      </w:r>
+    </w:p>
+    <w:p>
+      <w:pPr>
+        <w:pStyle w:val="SC-Source"/>
+      </w:pPr>
+      <w:r>
+        <w:t xml:space="preserve">        return </w:t>
+      </w:r>
+      <w:proofErr w:type="spellStart"/>
+      <w:r>
+        <w:t>self.state</w:t>
+      </w:r>
+      <w:proofErr w:type="spellEnd"/>
+    </w:p>
+    <w:p>
+      <w:pPr>
+        <w:pStyle w:val="SC-Source"/>
+      </w:pPr>
+    </w:p>
+    <w:p>
+      <w:pPr>
+        <w:pStyle w:val="SC-Source"/>
+      </w:pPr>
+      <w:r>
+        <w:t># A3C Model</w:t>
+      </w:r>
+    </w:p>
+    <w:p>
+      <w:pPr>
+        <w:pStyle w:val="SC-Source"/>
+      </w:pPr>
+      <w:r>
+        <w:t>def build_a3c_model():</w:t>
+      </w:r>
+    </w:p>
+    <w:p>
+      <w:pPr>
+        <w:pStyle w:val="SC-Source"/>
+      </w:pPr>
+      <w:r>
+        <w:t xml:space="preserve">    </w:t>
+      </w:r>
+      <w:proofErr w:type="spellStart"/>
+      <w:r>
+        <w:t>input_layer</w:t>
+      </w:r>
+      <w:proofErr w:type="spellEnd"/>
+      <w:r>
+        <w:t xml:space="preserve"> = Input(shape=(1,))</w:t>
+      </w:r>
+    </w:p>
+    <w:p>
+      <w:pPr>
+        <w:pStyle w:val="SC-Source"/>
+      </w:pPr>
+      <w:r>
+        <w:t xml:space="preserve">    dense = Dense(32, activation='</w:t>
+      </w:r>
+      <w:proofErr w:type="spellStart"/>
+      <w:r>
+        <w:t>relu</w:t>
+      </w:r>
+      <w:proofErr w:type="spellEnd"/>
+      <w:r>
+        <w:t>')(</w:t>
+      </w:r>
+      <w:proofErr w:type="spellStart"/>
+      <w:r>
+        <w:t>input_layer</w:t>
+      </w:r>
+      <w:proofErr w:type="spellEnd"/>
+      <w:r>
+        <w:t>)</w:t>
+      </w:r>
+    </w:p>
+    <w:p>
+      <w:pPr>
+        <w:pStyle w:val="SC-Source"/>
+      </w:pPr>
+      <w:r>
+        <w:t xml:space="preserve">    policy = Dense(2, activation='</w:t>
+      </w:r>
+      <w:proofErr w:type="spellStart"/>
+      <w:r>
+        <w:t>softmax</w:t>
+      </w:r>
+      <w:proofErr w:type="spellEnd"/>
+      <w:r>
+        <w:t>')(dense)</w:t>
+      </w:r>
+    </w:p>
+    <w:p>
+      <w:pPr>
+        <w:pStyle w:val="SC-Source"/>
+      </w:pPr>
+      <w:r>
+        <w:t xml:space="preserve">    value = Dense(1)(dense)</w:t>
+      </w:r>
+    </w:p>
+    <w:p>
+      <w:pPr>
+        <w:pStyle w:val="SC-Source"/>
+      </w:pPr>
+      <w:r>
+        <w:t xml:space="preserve">    return Model(inputs=</w:t>
+      </w:r>
+      <w:proofErr w:type="spellStart"/>
+      <w:r>
+        <w:t>input_layer</w:t>
+      </w:r>
+      <w:proofErr w:type="spellEnd"/>
+      <w:r>
+        <w:t>, outputs=[policy, value])</w:t>
+      </w:r>
+    </w:p>
+    <w:p>
+      <w:pPr>
+        <w:pStyle w:val="SC-Source"/>
+      </w:pPr>
+    </w:p>
+    <w:p>
+      <w:pPr>
+        <w:pStyle w:val="SC-Source"/>
+      </w:pPr>
+      <w:r>
+        <w:lastRenderedPageBreak/>
+        <w:t># Example usage</w:t>
+      </w:r>
+    </w:p>
+    <w:p>
+      <w:pPr>
+        <w:pStyle w:val="SC-Source"/>
+      </w:pPr>
+      <w:r>
+        <w:t xml:space="preserve">env = </w:t>
+      </w:r>
+      <w:proofErr w:type="spellStart"/>
+      <w:r>
+        <w:t>SimpleEnv</w:t>
+      </w:r>
+      <w:proofErr w:type="spellEnd"/>
+      <w:r>
+        <w:t>()</w:t>
+      </w:r>
+    </w:p>
+    <w:p>
+      <w:pPr>
+        <w:pStyle w:val="SC-Source"/>
+      </w:pPr>
+      <w:r>
+        <w:t>model = build_a3c_model()</w:t>
+      </w:r>
+    </w:p>
+    <w:p>
+      <w:pPr>
+        <w:pStyle w:val="SC-Source"/>
+      </w:pPr>
+      <w:r>
+        <w:t xml:space="preserve">state = </w:t>
+      </w:r>
+      <w:proofErr w:type="spellStart"/>
+      <w:r>
+        <w:t>env.reset</w:t>
+      </w:r>
+      <w:proofErr w:type="spellEnd"/>
+      <w:r>
+        <w:t>()</w:t>
+      </w:r>
+    </w:p>
+    <w:p>
+      <w:pPr>
+        <w:pStyle w:val="SC-Source"/>
+      </w:pPr>
+      <w:r>
+        <w:t>policy, value = model(</w:t>
+      </w:r>
+      <w:proofErr w:type="spellStart"/>
+      <w:r>
+        <w:t>tf.convert_to_tensor</w:t>
+      </w:r>
+      <w:proofErr w:type="spellEnd"/>
+      <w:r>
+        <w:t xml:space="preserve">([[state]], </w:t>
+      </w:r>
+      <w:proofErr w:type="spellStart"/>
+      <w:r>
+        <w:t>dtype</w:t>
+      </w:r>
+      <w:proofErr w:type="spellEnd"/>
+      <w:r>
+        <w:t>=tf.float32))</w:t>
+      </w:r>
+    </w:p>
+    <w:p>
+      <w:pPr>
+        <w:pStyle w:val="SC-Source"/>
+      </w:pPr>
+      <w:r>
+        <w:t>print(</w:t>
+      </w:r>
+      <w:proofErr w:type="spellStart"/>
+      <w:r>
+        <w:t>f"Policy</w:t>
+      </w:r>
+      <w:proofErr w:type="spellEnd"/>
+      <w:r>
+        <w:t>: {</w:t>
+      </w:r>
+      <w:proofErr w:type="spellStart"/>
+      <w:r>
+        <w:t>policy.numpy</w:t>
+      </w:r>
+      <w:proofErr w:type="spellEnd"/>
+      <w:r>
+        <w:t>()}, Value: {</w:t>
+      </w:r>
+      <w:proofErr w:type="spellStart"/>
+      <w:r>
+        <w:t>value.numpy</w:t>
+      </w:r>
+      <w:proofErr w:type="spellEnd"/>
+      <w:r>
+        <w:t>()}")</w:t>
+      </w:r>
+    </w:p>
+    <w:p>
+      <w:pPr>
+        <w:pStyle w:val="SC-Source"/>
+      </w:pPr>
+      <w:r>
+        <w:t>`</w:t>
+      </w:r>
+    </w:p>
+    <w:p>
+      <w:pPr>
+        <w:pStyle w:val="P-Regular"/>
+      </w:pPr>
+      <w:r>
+        <w:t>This code illustrates the implementation of an A3C framework by integrating a simple custom environment (</w:t>
+      </w:r>
+      <w:proofErr w:type="spellStart"/>
+      <w:r>
+        <w:t>SimpleEnv</w:t>
+      </w:r>
+      <w:proofErr w:type="spellEnd"/>
+      <w:r>
+        <w:t>) with a neural network model. The environment simulates a basic state-action-reward system, allowing agents to interact with it to accumulate rewards and improve their policies.</w:t>
+      </w:r>
+    </w:p>
+    <w:p>
+      <w:pPr>
+        <w:pStyle w:val="P-Regular"/>
+      </w:pPr>
+      <w:r>
+        <w:rPr>
+          <w:b/>
+          <w:bCs/>
+        </w:rPr>
+        <w:t>Defining the Environment</w:t>
+      </w:r>
+      <w:r>
+        <w:br/>
+        <w:t xml:space="preserve">The </w:t>
+      </w:r>
+      <w:proofErr w:type="spellStart"/>
+      <w:r>
+        <w:t>SimpleEnv</w:t>
+      </w:r>
+      <w:proofErr w:type="spellEnd"/>
+      <w:r>
+        <w:t xml:space="preserve"> class models a straightforward environment where the state is updated based on the agent’s actions. The agent receives a reward proportional to the action taken, and the episode ends once the state reaches a predefined threshold.</w:t>
+      </w:r>
+    </w:p>
+    <w:p>
+      <w:pPr>
+        <w:pStyle w:val="P-Regular"/>
+      </w:pPr>
+      <w:r>
+        <w:rPr>
+          <w:b/>
+          <w:bCs/>
+        </w:rPr>
+        <w:t>Building the A3C Model</w:t>
+      </w:r>
+      <w:r>
+        <w:br/>
+        <w:t>The build_a3c_model function creates the neural network architecture for the A3C agent. It includes:</w:t>
       </w:r>
     </w:p>
     <w:p>
@@ -55,7 +1064,14 @@
         <w:pStyle w:val="L-Bullets"/>
       </w:pPr>
       <w:r>
-        <w:t>Main topic 1 (L – Bullets)</w:t>
+        <w:rPr>
+          <w:b/>
+          <w:bCs/>
+        </w:rPr>
+        <w:t>Policy Network</w:t>
+      </w:r>
+      <w:r>
+        <w:t>: Outputs probabilities for selecting actions, guiding the agent’s exploration.</w:t>
       </w:r>
     </w:p>
     <w:p>
@@ -63,7 +1079,168 @@
         <w:pStyle w:val="L-Bullets"/>
       </w:pPr>
       <w:r>
-        <w:t>Main topic 2</w:t>
+        <w:rPr>
+          <w:b/>
+          <w:bCs/>
+        </w:rPr>
+        <w:t>Value Network</w:t>
+      </w:r>
+      <w:r>
+        <w:t>: Estimates the expected cumulative reward for a given state, helping refine policy updates.</w:t>
+      </w:r>
+    </w:p>
+    <w:p>
+      <w:pPr>
+        <w:pStyle w:val="P-Regular"/>
+      </w:pPr>
+      <w:r>
+        <w:rPr>
+          <w:b/>
+          <w:bCs/>
+        </w:rPr>
+        <w:t>Training the Agent</w:t>
+      </w:r>
+      <w:r>
+        <w:br/>
+        <w:t>The example demonstrates initializing the environment and model, followed by generating predictions for the agent's policy and value based on the initial state. These outputs guide the agent’s decision-making and learning process.</w:t>
+      </w:r>
+    </w:p>
+    <w:p>
+      <w:pPr>
+        <w:pStyle w:val="P-Callout"/>
+      </w:pPr>
+      <w:r>
+        <w:t xml:space="preserve">By combining an intuitive environment with a scalable A3C model, this code showcases the foundational principles of reinforcement learning. It can be expanded to more </w:t>
+      </w:r>
+      <w:r>
+        <w:lastRenderedPageBreak/>
+        <w:t>complex tasks, serving as a starting point for implementing robust A3C frameworks in practical applications.</w:t>
+      </w:r>
+    </w:p>
+    <w:p>
+      <w:pPr>
+        <w:pStyle w:val="H1-Section"/>
+      </w:pPr>
+      <w:r>
+        <w:t>Applying A3C to Atari Games</w:t>
+      </w:r>
+    </w:p>
+    <w:p>
+      <w:r>
+        <w:t>Asynchronous Actor-Critic (A3C) has proven particularly effective in complex environments like Atari games, where agents must navigate visually rich, high-dimensional state spaces. This section explores how A3C leverages advanced architectures and training workflows to tackle these challenges, enabling robust policy learning and high performance</w:t>
+      </w:r>
+      <w:r>
+        <w:t xml:space="preserve"> </w:t>
+      </w:r>
+      <w:sdt>
+        <w:sdtPr>
+          <w:id w:val="99310329"/>
+          <w:citation/>
+        </w:sdtPr>
+        <w:sdtContent>
+          <w:r>
+            <w:fldChar w:fldCharType="begin"/>
+          </w:r>
+          <w:r>
+            <w:instrText xml:space="preserve">CITATION Mnih2016 \l 1033 </w:instrText>
+          </w:r>
+          <w:r>
+            <w:fldChar w:fldCharType="separate"/>
+          </w:r>
+          <w:r>
+            <w:rPr>
+              <w:noProof/>
+            </w:rPr>
+            <w:t>[1]</w:t>
+          </w:r>
+          <w:r>
+            <w:fldChar w:fldCharType="end"/>
+          </w:r>
+        </w:sdtContent>
+      </w:sdt>
+      <w:r>
+        <w:t>.</w:t>
+      </w:r>
+    </w:p>
+    <w:p>
+      <w:pPr>
+        <w:pStyle w:val="H2-Heading"/>
+      </w:pPr>
+      <w:r>
+        <w:t>Implementation Details</w:t>
+      </w:r>
+    </w:p>
+    <w:p>
+      <w:r>
+        <w:t xml:space="preserve">Atari games have been a benchmark for reinforcement learning due to their high-dimensional pixel-based state spaces and diverse challenges </w:t>
+      </w:r>
+      <w:sdt>
+        <w:sdtPr>
+          <w:id w:val="1650871222"/>
+          <w:citation/>
+        </w:sdtPr>
+        <w:sdtContent>
+          <w:r>
+            <w:fldChar w:fldCharType="begin"/>
+          </w:r>
+          <w:r>
+            <w:instrText xml:space="preserve"> CITATION Mnih2013 \l 1033 </w:instrText>
+          </w:r>
+          <w:r>
+            <w:fldChar w:fldCharType="separate"/>
+          </w:r>
+          <w:r>
+            <w:rPr>
+              <w:noProof/>
+            </w:rPr>
+            <w:t>[4]</w:t>
+          </w:r>
+          <w:r>
+            <w:fldChar w:fldCharType="end"/>
+          </w:r>
+        </w:sdtContent>
+      </w:sdt>
+      <w:r>
+        <w:t xml:space="preserve">. </w:t>
+      </w:r>
+      <w:r>
+        <w:t>A3C's architecture processes raw pixel inputs through convolutional layers, enabling it to extract meaningful features for decision-making.</w:t>
+      </w:r>
+    </w:p>
+    <w:p>
+      <w:pPr>
+        <w:pStyle w:val="P-Regular"/>
+        <w:rPr>
+          <w:lang w:val="en-US"/>
+        </w:rPr>
+      </w:pPr>
+      <w:r>
+        <w:rPr>
+          <w:b/>
+          <w:bCs/>
+          <w:lang w:val="en-US"/>
+        </w:rPr>
+        <w:t>Input Processing</w:t>
+      </w:r>
+      <w:r>
+        <w:rPr>
+          <w:lang w:val="en-US"/>
+        </w:rPr>
+        <w:t>:</w:t>
+      </w:r>
+    </w:p>
+    <w:p>
+      <w:pPr>
+        <w:pStyle w:val="P-Regular"/>
+        <w:rPr>
+          <w:lang w:val="en-US"/>
+        </w:rPr>
+      </w:pPr>
+      <w:r>
+        <w:rPr>
+          <w:lang w:val="en-US"/>
+        </w:rPr>
+        <w:t>The convolutional architecture in A3C processes visual data directly from the Atari game's screen. This pixel-based input undergoes multiple convolutional layers to capture spatial features like object shapes and movements. The extracted features are then flattened and passed through dense layers to predict actions and evaluate potential rewards.</w:t>
       </w:r>
     </w:p>
     <w:p>
@@ -71,1444 +1248,1760 @@
         <w:pStyle w:val="L-Bullets"/>
       </w:pPr>
       <w:r>
-        <w:t>Main topic 3</w:t>
-      </w:r>
+        <w:t>Use convolutional layers to process raw pixel inputs.</w:t>
+      </w:r>
+    </w:p>
+    <w:p>
+      <w:pPr>
+        <w:pStyle w:val="P-Regular"/>
+        <w:rPr>
+          <w:lang w:val="en-US"/>
+        </w:rPr>
+      </w:pPr>
+      <w:r>
+        <w:rPr>
+          <w:b/>
+          <w:bCs/>
+          <w:lang w:val="en-US"/>
+        </w:rPr>
+        <w:t>Parallel Agents</w:t>
+      </w:r>
+      <w:r>
+        <w:rPr>
+          <w:lang w:val="en-US"/>
+        </w:rPr>
+        <w:t>:</w:t>
+      </w:r>
+    </w:p>
+    <w:p>
+      <w:pPr>
+        <w:pStyle w:val="P-Regular"/>
+        <w:rPr>
+          <w:lang w:val="en-US"/>
+        </w:rPr>
+      </w:pPr>
+      <w:r>
+        <w:rPr>
+          <w:lang w:val="en-US"/>
+        </w:rPr>
+        <w:t>A3C takes advantage of parallelism by enabling multiple agents to independently interact with different instances of the game. This approach diversifies the experiences collected during training, ensuring that the model learns from a broader range of situations. These agents gather data asynchronously, avoiding the bottlenecks associated with synchronous methods.</w:t>
+      </w:r>
+    </w:p>
+    <w:p>
+      <w:pPr>
+        <w:pStyle w:val="L-Bullets"/>
+      </w:pPr>
+      <w:r>
+        <w:t>Train agents independently on separate game instances to gather diverse experiences.</w:t>
+      </w:r>
+    </w:p>
+    <w:p>
+      <w:pPr>
+        <w:pStyle w:val="P-Regular"/>
+        <w:rPr>
+          <w:lang w:val="en-US"/>
+        </w:rPr>
+      </w:pPr>
+      <w:r>
+        <w:rPr>
+          <w:b/>
+          <w:bCs/>
+          <w:lang w:val="en-US"/>
+        </w:rPr>
+        <w:t>Global Model Updates</w:t>
+      </w:r>
+      <w:r>
+        <w:rPr>
+          <w:lang w:val="en-US"/>
+        </w:rPr>
+        <w:t>:</w:t>
+      </w:r>
+    </w:p>
+    <w:p>
+      <w:pPr>
+        <w:pStyle w:val="P-Regular"/>
+        <w:rPr>
+          <w:lang w:val="en-US"/>
+        </w:rPr>
+      </w:pPr>
+      <w:r>
+        <w:rPr>
+          <w:lang w:val="en-US"/>
+        </w:rPr>
+        <w:lastRenderedPageBreak/>
+        <w:t>Once an agent completes its interactions within the game, it calculates gradients for both the policy and value functions based on the observed rewards and state transitions. These gradients are then asynchronously pushed to a global model, where they are aggregated and used to update the shared weights. This decentralized update mechanism ensures that the global model benefits from the varied experiences of all agents, leading to faster and more stable learning.</w:t>
+      </w:r>
+    </w:p>
+    <w:p>
+      <w:pPr>
+        <w:pStyle w:val="L-Bullets"/>
+      </w:pPr>
+      <w:r>
+        <w:t>Each agent contributes gradients asynchronously to a central model.</w:t>
+      </w:r>
+    </w:p>
+    <w:p>
+      <w:pPr>
+        <w:pStyle w:val="H2-Heading"/>
+      </w:pPr>
+      <w:r>
+        <w:t>Training Workflow</w:t>
+      </w:r>
+    </w:p>
+    <w:p>
+      <w:r>
+        <w:t>The training process begins by initializing multiple agents and their respective environments. Each agent plays through game episodes, collecting observations, actions, and rewards. Based on these interactions, the policy and value gradients are computed and sent to the global model for weight updates. This iterative cycle continues, allowing the agents to improve their decision-making policies over time.</w:t>
+      </w:r>
+    </w:p>
+    <w:p>
+      <w:pPr>
+        <w:pStyle w:val="L-Bullets"/>
+      </w:pPr>
+      <w:r>
+        <w:t>Initialize agents and environments.</w:t>
+      </w:r>
+    </w:p>
+    <w:p>
+      <w:pPr>
+        <w:pStyle w:val="L-Bullets"/>
+      </w:pPr>
+      <w:r>
+        <w:t>Each agent plays a game episode, collecting experiences.</w:t>
+      </w:r>
+    </w:p>
+    <w:p>
+      <w:pPr>
+        <w:pStyle w:val="L-Bullets"/>
+      </w:pPr>
+      <w:r>
+        <w:t>Calculate gradients for policy and value functions.</w:t>
+      </w:r>
+    </w:p>
+    <w:p>
+      <w:pPr>
+        <w:pStyle w:val="L-Bullets"/>
+      </w:pPr>
+      <w:r>
+        <w:t>Push gradients to the global model and update weights.</w:t>
+      </w:r>
+    </w:p>
+    <w:p>
+      <w:pPr>
+        <w:pStyle w:val="H2-Heading"/>
+      </w:pPr>
+      <w:r>
+        <w:t>Code Example: A3C for Atari</w:t>
+      </w:r>
+    </w:p>
+    <w:p>
+      <w:pPr>
+        <w:pStyle w:val="P-Regular"/>
+        <w:rPr>
+          <w:lang w:val="en-US"/>
+        </w:rPr>
+      </w:pPr>
+      <w:r>
+        <w:rPr>
+          <w:lang w:val="en-US"/>
+        </w:rPr>
+        <w:t>To demonstrate how A3C is applied to Atari games, the following example constructs a reinforcement learning model capable of processing visual inputs and learning optimal policies. Using TensorFlow and OpenAI Gym, the implementation integrates convolutional layers to handle the game's pixel-based state space.</w:t>
+      </w:r>
+    </w:p>
+    <w:p>
+      <w:pPr>
+        <w:pStyle w:val="SC-Source"/>
+      </w:pPr>
+      <w:r>
+        <w:t>`</w:t>
+      </w:r>
+      <w:r>
+        <w:t>python</w:t>
+      </w:r>
+    </w:p>
+    <w:p>
+      <w:pPr>
+        <w:pStyle w:val="SC-Source"/>
+      </w:pPr>
+    </w:p>
+    <w:p>
+      <w:pPr>
+        <w:pStyle w:val="SC-Source"/>
+      </w:pPr>
+      <w:r>
+        <w:t>import gym</w:t>
+      </w:r>
+    </w:p>
+    <w:p>
+      <w:pPr>
+        <w:pStyle w:val="SC-Source"/>
+      </w:pPr>
+      <w:r>
+        <w:t xml:space="preserve">from </w:t>
+      </w:r>
+      <w:proofErr w:type="spellStart"/>
+      <w:r>
+        <w:t>tensorflow.keras.layers</w:t>
+      </w:r>
+      <w:proofErr w:type="spellEnd"/>
+      <w:r>
+        <w:t xml:space="preserve"> import Conv2D, Flatten, Dense</w:t>
+      </w:r>
+    </w:p>
+    <w:p>
+      <w:pPr>
+        <w:pStyle w:val="SC-Source"/>
+      </w:pPr>
+      <w:r>
+        <w:t xml:space="preserve">from </w:t>
+      </w:r>
+      <w:proofErr w:type="spellStart"/>
+      <w:r>
+        <w:t>tensorflow.keras.models</w:t>
+      </w:r>
+      <w:proofErr w:type="spellEnd"/>
+      <w:r>
+        <w:t xml:space="preserve"> import Model, Input</w:t>
+      </w:r>
+    </w:p>
+    <w:p>
+      <w:pPr>
+        <w:pStyle w:val="SC-Source"/>
+      </w:pPr>
+    </w:p>
+    <w:p>
+      <w:pPr>
+        <w:pStyle w:val="SC-Source"/>
+      </w:pPr>
+      <w:r>
+        <w:t># Define A3C model for Atari games</w:t>
+      </w:r>
+    </w:p>
+    <w:p>
+      <w:pPr>
+        <w:pStyle w:val="SC-Source"/>
+      </w:pPr>
+      <w:r>
+        <w:t>def build_a3c_atari_model(</w:t>
+      </w:r>
+      <w:proofErr w:type="spellStart"/>
+      <w:r>
+        <w:t>input_shape</w:t>
+      </w:r>
+      <w:proofErr w:type="spellEnd"/>
+      <w:r>
+        <w:t xml:space="preserve">, </w:t>
+      </w:r>
+      <w:proofErr w:type="spellStart"/>
+      <w:r>
+        <w:t>num_actions</w:t>
+      </w:r>
+      <w:proofErr w:type="spellEnd"/>
+      <w:r>
+        <w:t>):</w:t>
+      </w:r>
+    </w:p>
+    <w:p>
+      <w:pPr>
+        <w:pStyle w:val="SC-Source"/>
+      </w:pPr>
+      <w:r>
+        <w:t xml:space="preserve">    inputs = Input(shape=</w:t>
+      </w:r>
+      <w:proofErr w:type="spellStart"/>
+      <w:r>
+        <w:t>input_shape</w:t>
+      </w:r>
+      <w:proofErr w:type="spellEnd"/>
+      <w:r>
+        <w:t>)</w:t>
+      </w:r>
+    </w:p>
+    <w:p>
+      <w:pPr>
+        <w:pStyle w:val="SC-Source"/>
+      </w:pPr>
+      <w:r>
+        <w:t xml:space="preserve">    conv1 = Conv2D(32, (8, 8), strides=(4, 4), activation='</w:t>
+      </w:r>
+      <w:proofErr w:type="spellStart"/>
+      <w:r>
+        <w:t>relu</w:t>
+      </w:r>
+      <w:proofErr w:type="spellEnd"/>
+      <w:r>
+        <w:t>')(inputs)</w:t>
+      </w:r>
+    </w:p>
+    <w:p>
+      <w:pPr>
+        <w:pStyle w:val="SC-Source"/>
+      </w:pPr>
+      <w:r>
+        <w:t xml:space="preserve">    conv2 = Conv2D(64, (4, 4), strides=(2, 2), activation='</w:t>
+      </w:r>
+      <w:proofErr w:type="spellStart"/>
+      <w:r>
+        <w:t>relu</w:t>
+      </w:r>
+      <w:proofErr w:type="spellEnd"/>
+      <w:r>
+        <w:t>')(conv1)</w:t>
+      </w:r>
+    </w:p>
+    <w:p>
+      <w:pPr>
+        <w:pStyle w:val="SC-Source"/>
+      </w:pPr>
+      <w:r>
+        <w:t xml:space="preserve">    flat = Flatten()(conv2)</w:t>
+      </w:r>
+    </w:p>
+    <w:p>
+      <w:pPr>
+        <w:pStyle w:val="SC-Source"/>
+      </w:pPr>
+      <w:r>
+        <w:t xml:space="preserve">    dense = Dense(256, activation='</w:t>
+      </w:r>
+      <w:proofErr w:type="spellStart"/>
+      <w:r>
+        <w:t>relu</w:t>
+      </w:r>
+      <w:proofErr w:type="spellEnd"/>
+      <w:r>
+        <w:t>')(flat)</w:t>
+      </w:r>
+    </w:p>
+    <w:p>
+      <w:pPr>
+        <w:pStyle w:val="SC-Source"/>
+      </w:pPr>
+      <w:r>
+        <w:t xml:space="preserve">    policy = Dense(</w:t>
+      </w:r>
+      <w:proofErr w:type="spellStart"/>
+      <w:r>
+        <w:t>num_actions</w:t>
+      </w:r>
+      <w:proofErr w:type="spellEnd"/>
+      <w:r>
+        <w:t>, activation='</w:t>
+      </w:r>
+      <w:proofErr w:type="spellStart"/>
+      <w:r>
+        <w:t>softmax</w:t>
+      </w:r>
+      <w:proofErr w:type="spellEnd"/>
+      <w:r>
+        <w:t>')(dense)</w:t>
+      </w:r>
+    </w:p>
+    <w:p>
+      <w:pPr>
+        <w:pStyle w:val="SC-Source"/>
+      </w:pPr>
+      <w:r>
+        <w:t xml:space="preserve">    value = Dense(1)(dense)</w:t>
+      </w:r>
+    </w:p>
+    <w:p>
+      <w:pPr>
+        <w:pStyle w:val="SC-Source"/>
+      </w:pPr>
+      <w:r>
+        <w:t xml:space="preserve">    return Model(inputs=inputs, outputs=[policy, value])</w:t>
+      </w:r>
+    </w:p>
+    <w:p>
+      <w:pPr>
+        <w:pStyle w:val="SC-Source"/>
+      </w:pPr>
+    </w:p>
+    <w:p>
+      <w:pPr>
+        <w:pStyle w:val="SC-Source"/>
+      </w:pPr>
+      <w:r>
+        <w:t># Set up environment and model</w:t>
+      </w:r>
+    </w:p>
+    <w:p>
+      <w:pPr>
+        <w:pStyle w:val="SC-Source"/>
+      </w:pPr>
+      <w:r>
+        <w:t xml:space="preserve">env = </w:t>
+      </w:r>
+      <w:proofErr w:type="spellStart"/>
+      <w:r>
+        <w:t>gym.make</w:t>
+      </w:r>
+      <w:proofErr w:type="spellEnd"/>
+      <w:r>
+        <w:t>('Breakout-v0')</w:t>
+      </w:r>
+    </w:p>
+    <w:p>
+      <w:pPr>
+        <w:pStyle w:val="SC-Source"/>
+      </w:pPr>
+      <w:r>
+        <w:t>model = build_a3c_atari_model(</w:t>
+      </w:r>
+      <w:proofErr w:type="spellStart"/>
+      <w:r>
+        <w:t>env.observation_space.shape</w:t>
+      </w:r>
+      <w:proofErr w:type="spellEnd"/>
+      <w:r>
+        <w:t xml:space="preserve">, </w:t>
+      </w:r>
+      <w:proofErr w:type="spellStart"/>
+      <w:r>
+        <w:t>env.action_space.n</w:t>
+      </w:r>
+      <w:proofErr w:type="spellEnd"/>
+      <w:r>
+        <w:t>)</w:t>
+      </w:r>
+    </w:p>
+    <w:p>
+      <w:pPr>
+        <w:pStyle w:val="SC-Source"/>
+      </w:pPr>
+      <w:r>
+        <w:t>print("Model created for Atari games.")</w:t>
+      </w:r>
+    </w:p>
+    <w:p>
+      <w:pPr>
+        <w:pStyle w:val="SC-Source"/>
+      </w:pPr>
+      <w:r>
+        <w:t>`</w:t>
+      </w:r>
+    </w:p>
+    <w:p>
+      <w:pPr>
+        <w:pStyle w:val="P-Regular"/>
+      </w:pPr>
+      <w:r>
+        <w:t>This implementation begins by defining an A3C model architecture tailored for Atari games. The convolutional layers process the high-dimensional pixel input, capturing essential spatial and temporal features necessary for effective gameplay. The dense layers further refine this information to predict actions (policy) and estimate future rewards (value).</w:t>
+      </w:r>
+    </w:p>
+    <w:p>
+      <w:pPr>
+        <w:pStyle w:val="P-Regular"/>
+      </w:pPr>
+      <w:r>
+        <w:t xml:space="preserve">The OpenAI Gym environment "Breakout-v0" is used to simulate the Atari game. The environment provides a dynamic space where the agent can learn through trial and error, guided by feedback from the model. By using the TensorFlow-based model, the </w:t>
+      </w:r>
+      <w:r>
+        <w:lastRenderedPageBreak/>
+        <w:t>agent can predict actions based on its current observations and continuously improve its strategy.</w:t>
+      </w:r>
+    </w:p>
+    <w:p>
+      <w:pPr>
+        <w:pStyle w:val="P-Regular"/>
+      </w:pPr>
+      <w:r>
+        <w:t>This example highlights the power of A3C in handling complex visual tasks, demonstrating its ability to scale across diverse environments and achieve high performance in challenging scenarios. Through efficient processing, parallelism, and robust update mechanisms, A3C represents a significant advancement in reinforcement learning methodologies.</w:t>
+      </w:r>
+    </w:p>
+    <w:p>
+      <w:pPr>
+        <w:pStyle w:val="H2-Heading"/>
+      </w:pPr>
+      <w:r>
+        <w:t>11.3 Utilizing Libretro and Gym-Retro for Advanced Reinforcement Learning</w:t>
+      </w:r>
+    </w:p>
+    <w:p>
+      <w:pPr>
+        <w:pStyle w:val="H2-Heading"/>
+      </w:pPr>
+      <w:r>
+        <w:t>Overview</w:t>
+      </w:r>
+    </w:p>
+    <w:p>
+      <w:pPr>
+        <w:pStyle w:val="L-Bullets"/>
+      </w:pPr>
+      <w:r>
+        <w:rPr>
+          <w:b/>
+          <w:bCs/>
+        </w:rPr>
+        <w:t>Libretro</w:t>
+      </w:r>
+      <w:r>
+        <w:t>: A cross-platform API for retro game emulation.</w:t>
+      </w:r>
+    </w:p>
+    <w:p>
+      <w:pPr>
+        <w:pStyle w:val="L-Bullets"/>
+      </w:pPr>
+      <w:r>
+        <w:rPr>
+          <w:b/>
+          <w:bCs/>
+        </w:rPr>
+        <w:t>Gym-Retro</w:t>
+      </w:r>
+      <w:r>
+        <w:t>: Extends OpenAI Gym for retro games, providing pre-configured environments and challenges.</w:t>
+      </w:r>
+    </w:p>
+    <w:p>
+      <w:pPr>
+        <w:pStyle w:val="H2-Heading"/>
+      </w:pPr>
+      <w:r>
+        <w:t>Applications</w:t>
+      </w:r>
+    </w:p>
+    <w:p>
+      <w:pPr>
+        <w:pStyle w:val="L-Bullets"/>
+      </w:pPr>
+      <w:r>
+        <w:rPr>
+          <w:b/>
+          <w:bCs/>
+        </w:rPr>
+        <w:t>AI Agent Training</w:t>
+      </w:r>
+      <w:r>
+        <w:t>: Leverage retro games as benchmarks for testing RL algorithms.</w:t>
+      </w:r>
+    </w:p>
+    <w:p>
+      <w:pPr>
+        <w:pStyle w:val="L-Bullets"/>
+      </w:pPr>
+      <w:r>
+        <w:rPr>
+          <w:b/>
+          <w:bCs/>
+        </w:rPr>
+        <w:t>Dynamic Simulation</w:t>
+      </w:r>
+      <w:r>
+        <w:t>: Create complex scenarios for reinforcement learning.</w:t>
+      </w:r>
+    </w:p>
+    <w:p>
+      <w:pPr>
+        <w:pStyle w:val="H2-Heading"/>
+      </w:pPr>
+      <w:r>
+        <w:t>Code Example: Setting Up Gym-Retro</w:t>
+      </w:r>
+    </w:p>
+    <w:p>
+      <w:pPr>
+        <w:pStyle w:val="P-Regular"/>
+        <w:rPr>
+          <w:lang w:val="en-US"/>
+        </w:rPr>
+      </w:pPr>
+      <w:r>
+        <w:rPr>
+          <w:lang w:val="en-US"/>
+        </w:rPr>
+        <w:t>python</w:t>
+      </w:r>
+    </w:p>
+    <w:p>
+      <w:pPr>
+        <w:pStyle w:val="P-Regular"/>
+        <w:rPr>
+          <w:lang w:val="en-US"/>
+        </w:rPr>
+      </w:pPr>
+    </w:p>
+    <w:p>
+      <w:pPr>
+        <w:pStyle w:val="P-Regular"/>
+        <w:rPr>
+          <w:lang w:val="en-US"/>
+        </w:rPr>
+      </w:pPr>
+      <w:r>
+        <w:rPr>
+          <w:lang w:val="en-US"/>
+        </w:rPr>
+        <w:t>import retro</w:t>
+      </w:r>
+    </w:p>
+    <w:p>
+      <w:pPr>
+        <w:pStyle w:val="P-Regular"/>
+        <w:rPr>
+          <w:lang w:val="en-US"/>
+        </w:rPr>
+      </w:pPr>
+    </w:p>
+    <w:p>
+      <w:pPr>
+        <w:pStyle w:val="P-Regular"/>
+        <w:rPr>
+          <w:lang w:val="en-US"/>
+        </w:rPr>
+      </w:pPr>
+      <w:r>
+        <w:rPr>
+          <w:lang w:val="en-US"/>
+        </w:rPr>
+        <w:t># Setup for Gym-Retro</w:t>
+      </w:r>
+    </w:p>
+    <w:p>
+      <w:pPr>
+        <w:pStyle w:val="P-Regular"/>
+        <w:rPr>
+          <w:lang w:val="en-US"/>
+        </w:rPr>
+      </w:pPr>
+      <w:r>
+        <w:rPr>
+          <w:lang w:val="en-US"/>
+        </w:rPr>
+        <w:t xml:space="preserve">def </w:t>
+      </w:r>
+      <w:proofErr w:type="spellStart"/>
+      <w:r>
+        <w:rPr>
+          <w:lang w:val="en-US"/>
+        </w:rPr>
+        <w:t>setup_retro</w:t>
+      </w:r>
+      <w:proofErr w:type="spellEnd"/>
+      <w:r>
+        <w:rPr>
+          <w:lang w:val="en-US"/>
+        </w:rPr>
+        <w:t>(game, state):</w:t>
+      </w:r>
+    </w:p>
+    <w:p>
+      <w:pPr>
+        <w:pStyle w:val="P-Regular"/>
+        <w:rPr>
+          <w:lang w:val="en-US"/>
+        </w:rPr>
+      </w:pPr>
+      <w:r>
+        <w:rPr>
+          <w:lang w:val="en-US"/>
+        </w:rPr>
+        <w:t xml:space="preserve">    env = </w:t>
+      </w:r>
+      <w:proofErr w:type="spellStart"/>
+      <w:r>
+        <w:rPr>
+          <w:lang w:val="en-US"/>
+        </w:rPr>
+        <w:t>retro.make</w:t>
+      </w:r>
+      <w:proofErr w:type="spellEnd"/>
+      <w:r>
+        <w:rPr>
+          <w:lang w:val="en-US"/>
+        </w:rPr>
+        <w:t>(game=game, state=state)</w:t>
+      </w:r>
+    </w:p>
+    <w:p>
+      <w:pPr>
+        <w:pStyle w:val="P-Regular"/>
+        <w:rPr>
+          <w:lang w:val="en-US"/>
+        </w:rPr>
+      </w:pPr>
+      <w:r>
+        <w:rPr>
+          <w:lang w:val="en-US"/>
+        </w:rPr>
+        <w:lastRenderedPageBreak/>
+        <w:t xml:space="preserve">    return env</w:t>
+      </w:r>
+    </w:p>
+    <w:p>
+      <w:pPr>
+        <w:pStyle w:val="P-Regular"/>
+        <w:rPr>
+          <w:lang w:val="en-US"/>
+        </w:rPr>
+      </w:pPr>
+    </w:p>
+    <w:p>
+      <w:pPr>
+        <w:pStyle w:val="P-Regular"/>
+        <w:rPr>
+          <w:lang w:val="en-US"/>
+        </w:rPr>
+      </w:pPr>
+      <w:r>
+        <w:rPr>
+          <w:lang w:val="en-US"/>
+        </w:rPr>
+        <w:t># Example usage</w:t>
+      </w:r>
+    </w:p>
+    <w:p>
+      <w:pPr>
+        <w:pStyle w:val="P-Regular"/>
+        <w:rPr>
+          <w:lang w:val="en-US"/>
+        </w:rPr>
+      </w:pPr>
+      <w:r>
+        <w:rPr>
+          <w:lang w:val="en-US"/>
+        </w:rPr>
+        <w:t xml:space="preserve">env = </w:t>
+      </w:r>
+      <w:proofErr w:type="spellStart"/>
+      <w:r>
+        <w:rPr>
+          <w:lang w:val="en-US"/>
+        </w:rPr>
+        <w:t>setup_retro</w:t>
+      </w:r>
+      <w:proofErr w:type="spellEnd"/>
+      <w:r>
+        <w:rPr>
+          <w:lang w:val="en-US"/>
+        </w:rPr>
+        <w:t>('</w:t>
+      </w:r>
+      <w:proofErr w:type="spellStart"/>
+      <w:r>
+        <w:rPr>
+          <w:lang w:val="en-US"/>
+        </w:rPr>
+        <w:t>Airstriker</w:t>
+      </w:r>
+      <w:proofErr w:type="spellEnd"/>
+      <w:r>
+        <w:rPr>
+          <w:lang w:val="en-US"/>
+        </w:rPr>
+        <w:t>-Genesis', 'Level1')</w:t>
+      </w:r>
+    </w:p>
+    <w:p>
+      <w:pPr>
+        <w:pStyle w:val="P-Regular"/>
+        <w:rPr>
+          <w:lang w:val="en-US"/>
+        </w:rPr>
+      </w:pPr>
+      <w:r>
+        <w:rPr>
+          <w:lang w:val="en-US"/>
+        </w:rPr>
+        <w:t xml:space="preserve">state = </w:t>
+      </w:r>
+      <w:proofErr w:type="spellStart"/>
+      <w:r>
+        <w:rPr>
+          <w:lang w:val="en-US"/>
+        </w:rPr>
+        <w:t>env.reset</w:t>
+      </w:r>
+      <w:proofErr w:type="spellEnd"/>
+      <w:r>
+        <w:rPr>
+          <w:lang w:val="en-US"/>
+        </w:rPr>
+        <w:t>()</w:t>
+      </w:r>
+    </w:p>
+    <w:p>
+      <w:pPr>
+        <w:pStyle w:val="P-Regular"/>
+        <w:rPr>
+          <w:lang w:val="en-US"/>
+        </w:rPr>
+      </w:pPr>
+      <w:r>
+        <w:rPr>
+          <w:lang w:val="en-US"/>
+        </w:rPr>
+        <w:t xml:space="preserve">print("Environment initialized for </w:t>
+      </w:r>
+      <w:proofErr w:type="spellStart"/>
+      <w:r>
+        <w:rPr>
+          <w:lang w:val="en-US"/>
+        </w:rPr>
+        <w:t>Airstriker</w:t>
+      </w:r>
+      <w:proofErr w:type="spellEnd"/>
+      <w:r>
+        <w:rPr>
+          <w:lang w:val="en-US"/>
+        </w:rPr>
+        <w:t>.")</w:t>
+      </w:r>
+    </w:p>
+    <w:p>
+      <w:pPr>
+        <w:pStyle w:val="P-Regular"/>
+        <w:rPr>
+          <w:lang w:val="en-US"/>
+        </w:rPr>
+      </w:pPr>
     </w:p>
     <w:p>
       <w:pPr>
         <w:pStyle w:val="H1-Section"/>
-        <w:rPr>
-          <w:lang w:val="en"/>
-        </w:rPr>
-      </w:pPr>
-      <w:r>
-        <w:rPr>
-          <w:lang w:val="en-GB"/>
-        </w:rPr>
-        <w:t>Technical requirements (H1 – Section)</w:t>
+      </w:pPr>
+      <w:r>
+        <w:t>11.4 Techniques for Stabilizing Training in Asynchronous Settings</w:t>
+      </w:r>
+    </w:p>
+    <w:p>
+      <w:pPr>
+        <w:pStyle w:val="H2-Heading"/>
+      </w:pPr>
+      <w:r>
+        <w:t>Common Challenges</w:t>
       </w:r>
     </w:p>
     <w:p>
       <w:pPr>
         <w:pStyle w:val="P-Regular"/>
-      </w:pPr>
-      <w:r>
-        <w:t xml:space="preserve">In (P – Regular) this section, add the technical requirements for your chapter. List the technologies and installations required. You’ll also need to provide the Github URL, for example, </w:t>
-      </w:r>
-      <w:hyperlink r:id="rId9">
-        <w:r>
-          <w:rPr>
-            <w:rStyle w:val="P-URL"/>
-          </w:rPr>
-          <w:t>https://github.com/PacktPublishing/Getting-Started-with-TensorFlow</w:t>
-        </w:r>
-      </w:hyperlink>
-      <w:r>
-        <w:t xml:space="preserve"> (P – URL), for the code in the chapter. Create a Github folder named, "chX", where X is the chapter number. For example, ch1.</w:t>
-      </w:r>
+        <w:numPr>
+          <w:ilvl w:val="0"/>
+          <w:numId w:val="53"/>
+        </w:numPr>
+        <w:rPr>
+          <w:lang w:val="en-US"/>
+        </w:rPr>
+      </w:pPr>
+      <w:r>
+        <w:rPr>
+          <w:b/>
+          <w:bCs/>
+          <w:lang w:val="en-US"/>
+        </w:rPr>
+        <w:t>Non-stationary Updates</w:t>
+      </w:r>
+      <w:r>
+        <w:rPr>
+          <w:lang w:val="en-US"/>
+        </w:rPr>
+        <w:t>: Variability in gradient updates from asynchronous agents.</w:t>
+      </w:r>
+    </w:p>
+    <w:p>
+      <w:pPr>
+        <w:pStyle w:val="P-Regular"/>
+        <w:numPr>
+          <w:ilvl w:val="0"/>
+          <w:numId w:val="53"/>
+        </w:numPr>
+        <w:rPr>
+          <w:lang w:val="en-US"/>
+        </w:rPr>
+      </w:pPr>
+      <w:r>
+        <w:rPr>
+          <w:b/>
+          <w:bCs/>
+          <w:lang w:val="en-US"/>
+        </w:rPr>
+        <w:t>Exploding Gradients</w:t>
+      </w:r>
+      <w:r>
+        <w:rPr>
+          <w:lang w:val="en-US"/>
+        </w:rPr>
+        <w:t>: High variance in rewards can destabilize learning.</w:t>
+      </w:r>
+    </w:p>
+    <w:p>
+      <w:pPr>
+        <w:pStyle w:val="H2-Heading"/>
+      </w:pPr>
+      <w:r>
+        <w:t>Best Practices</w:t>
+      </w:r>
+    </w:p>
+    <w:p>
+      <w:pPr>
+        <w:pStyle w:val="L-Bullets"/>
+        <w:numPr>
+          <w:ilvl w:val="0"/>
+          <w:numId w:val="0"/>
+        </w:numPr>
+      </w:pPr>
+      <w:r>
+        <w:t>Gradient Clipping:</w:t>
+      </w:r>
+    </w:p>
+    <w:p>
+      <w:pPr>
+        <w:pStyle w:val="L-Bullets"/>
+      </w:pPr>
+      <w:r>
+        <w:t>Prevents extreme updates by capping gradients.</w:t>
+      </w:r>
+    </w:p>
+    <w:p>
+      <w:pPr>
+        <w:pStyle w:val="L-Bullets"/>
+        <w:numPr>
+          <w:ilvl w:val="0"/>
+          <w:numId w:val="0"/>
+        </w:numPr>
+      </w:pPr>
+      <w:r>
+        <w:t>Entropy Regularization:</w:t>
+      </w:r>
+    </w:p>
+    <w:p>
+      <w:pPr>
+        <w:pStyle w:val="L-Bullets"/>
+      </w:pPr>
+      <w:r>
+        <w:t>Encourages exploration by preventing deterministic policies.</w:t>
+      </w:r>
+    </w:p>
+    <w:p>
+      <w:pPr>
+        <w:pStyle w:val="L-Bullets"/>
+        <w:numPr>
+          <w:ilvl w:val="0"/>
+          <w:numId w:val="0"/>
+        </w:numPr>
+      </w:pPr>
+      <w:r>
+        <w:t>Learning Rate Annealing:</w:t>
+      </w:r>
+    </w:p>
+    <w:p>
+      <w:pPr>
+        <w:pStyle w:val="L-Bullets"/>
+      </w:pPr>
+      <w:r>
+        <w:t>Reduces learning rates as training progresses for stable convergence.</w:t>
+      </w:r>
+    </w:p>
+    <w:p>
+      <w:pPr>
+        <w:pStyle w:val="H2-Heading"/>
+      </w:pPr>
+      <w:r>
+        <w:t>Code Example: Gradient Clipping in A3C</w:t>
+      </w:r>
+    </w:p>
+    <w:p>
+      <w:pPr>
+        <w:pStyle w:val="P-Regular"/>
+        <w:rPr>
+          <w:lang w:val="en-US"/>
+        </w:rPr>
+      </w:pPr>
+      <w:r>
+        <w:rPr>
+          <w:lang w:val="en-US"/>
+        </w:rPr>
+        <w:t>python</w:t>
+      </w:r>
+    </w:p>
+    <w:p>
+      <w:pPr>
+        <w:pStyle w:val="P-Regular"/>
+        <w:rPr>
+          <w:lang w:val="en-US"/>
+        </w:rPr>
+      </w:pPr>
+    </w:p>
+    <w:p>
+      <w:pPr>
+        <w:pStyle w:val="P-Regular"/>
+        <w:rPr>
+          <w:lang w:val="en-US"/>
+        </w:rPr>
+      </w:pPr>
+      <w:r>
+        <w:rPr>
+          <w:lang w:val="en-US"/>
+        </w:rPr>
+        <w:t xml:space="preserve">def </w:t>
+      </w:r>
+      <w:proofErr w:type="spellStart"/>
+      <w:r>
+        <w:rPr>
+          <w:lang w:val="en-US"/>
+        </w:rPr>
+        <w:t>clip_gradients</w:t>
+      </w:r>
+      <w:proofErr w:type="spellEnd"/>
+      <w:r>
+        <w:rPr>
+          <w:lang w:val="en-US"/>
+        </w:rPr>
+        <w:t xml:space="preserve">(optimizer, loss, </w:t>
+      </w:r>
+      <w:proofErr w:type="spellStart"/>
+      <w:r>
+        <w:rPr>
+          <w:lang w:val="en-US"/>
+        </w:rPr>
+        <w:t>max_grad_norm</w:t>
+      </w:r>
+      <w:proofErr w:type="spellEnd"/>
+      <w:r>
+        <w:rPr>
+          <w:lang w:val="en-US"/>
+        </w:rPr>
+        <w:t>):</w:t>
+      </w:r>
+    </w:p>
+    <w:p>
+      <w:pPr>
+        <w:pStyle w:val="P-Regular"/>
+        <w:rPr>
+          <w:lang w:val="en-US"/>
+        </w:rPr>
+      </w:pPr>
+      <w:r>
+        <w:rPr>
+          <w:lang w:val="en-US"/>
+        </w:rPr>
+        <w:t xml:space="preserve">    gradients = </w:t>
+      </w:r>
+      <w:proofErr w:type="spellStart"/>
+      <w:r>
+        <w:rPr>
+          <w:lang w:val="en-US"/>
+        </w:rPr>
+        <w:t>optimizer.compute_gradients</w:t>
+      </w:r>
+      <w:proofErr w:type="spellEnd"/>
+      <w:r>
+        <w:rPr>
+          <w:lang w:val="en-US"/>
+        </w:rPr>
+        <w:t>(loss)</w:t>
+      </w:r>
+    </w:p>
+    <w:p>
+      <w:pPr>
+        <w:pStyle w:val="P-Regular"/>
+        <w:rPr>
+          <w:lang w:val="en-US"/>
+        </w:rPr>
+      </w:pPr>
+      <w:r>
+        <w:rPr>
+          <w:lang w:val="en-US"/>
+        </w:rPr>
+        <w:t xml:space="preserve">    </w:t>
+      </w:r>
+      <w:proofErr w:type="spellStart"/>
+      <w:r>
+        <w:rPr>
+          <w:lang w:val="en-US"/>
+        </w:rPr>
+        <w:t>clipped_gradients</w:t>
+      </w:r>
+      <w:proofErr w:type="spellEnd"/>
+      <w:r>
+        <w:rPr>
+          <w:lang w:val="en-US"/>
+        </w:rPr>
+        <w:t xml:space="preserve"> = [(</w:t>
+      </w:r>
+      <w:proofErr w:type="spellStart"/>
+      <w:r>
+        <w:rPr>
+          <w:lang w:val="en-US"/>
+        </w:rPr>
+        <w:t>tf.clip_by_norm</w:t>
+      </w:r>
+      <w:proofErr w:type="spellEnd"/>
+      <w:r>
+        <w:rPr>
+          <w:lang w:val="en-US"/>
+        </w:rPr>
+        <w:t xml:space="preserve">(g, </w:t>
+      </w:r>
+      <w:proofErr w:type="spellStart"/>
+      <w:r>
+        <w:rPr>
+          <w:lang w:val="en-US"/>
+        </w:rPr>
+        <w:t>max_grad_norm</w:t>
+      </w:r>
+      <w:proofErr w:type="spellEnd"/>
+      <w:r>
+        <w:rPr>
+          <w:lang w:val="en-US"/>
+        </w:rPr>
+        <w:t>), v) for g, v in gradients]</w:t>
+      </w:r>
+    </w:p>
+    <w:p>
+      <w:pPr>
+        <w:pStyle w:val="P-Regular"/>
+        <w:rPr>
+          <w:lang w:val="en-US"/>
+        </w:rPr>
+      </w:pPr>
+      <w:r>
+        <w:rPr>
+          <w:lang w:val="en-US"/>
+        </w:rPr>
+        <w:t xml:space="preserve">    </w:t>
+      </w:r>
+      <w:proofErr w:type="spellStart"/>
+      <w:r>
+        <w:rPr>
+          <w:lang w:val="en-US"/>
+        </w:rPr>
+        <w:t>optimizer.apply_gradients</w:t>
+      </w:r>
+      <w:proofErr w:type="spellEnd"/>
+      <w:r>
+        <w:rPr>
+          <w:lang w:val="en-US"/>
+        </w:rPr>
+        <w:t>(</w:t>
+      </w:r>
+      <w:proofErr w:type="spellStart"/>
+      <w:r>
+        <w:rPr>
+          <w:lang w:val="en-US"/>
+        </w:rPr>
+        <w:t>clipped_gradients</w:t>
+      </w:r>
+      <w:proofErr w:type="spellEnd"/>
+      <w:r>
+        <w:rPr>
+          <w:lang w:val="en-US"/>
+        </w:rPr>
+        <w:t>)</w:t>
+      </w:r>
+    </w:p>
+    <w:p>
+      <w:pPr>
+        <w:pStyle w:val="P-Regular"/>
+        <w:rPr>
+          <w:lang w:val="en-US"/>
+        </w:rPr>
+      </w:pPr>
     </w:p>
     <w:p>
       <w:pPr>
         <w:pStyle w:val="H1-Section"/>
-        <w:rPr>
-          <w:lang w:val="en"/>
-        </w:rPr>
-      </w:pPr>
-      <w:r>
-        <w:rPr>
-          <w:lang w:val="en-GB"/>
-        </w:rPr>
-        <w:t>Header 1 - Main topic or main task</w:t>
-      </w:r>
-      <w:r>
-        <w:rPr>
-          <w:lang w:val="en-GB"/>
-        </w:rPr>
-        <w:t>  </w:t>
-      </w:r>
-      <w:r>
-        <w:rPr>
-          <w:lang w:val="en-GB"/>
-        </w:rPr>
-        <w:t>(H1 – Section)</w:t>
+      </w:pPr>
+      <w:r>
+        <w:t>11.5 Case Studies and Applications of A3C in Different Domains</w:t>
+      </w:r>
+    </w:p>
+    <w:p>
+      <w:pPr>
+        <w:pStyle w:val="H2-Heading"/>
+      </w:pPr>
+      <w:r>
+        <w:t>Case Study 1: Autonomous Driving</w:t>
+      </w:r>
+    </w:p>
+    <w:p>
+      <w:pPr>
+        <w:pStyle w:val="L-Bullets"/>
+      </w:pPr>
+      <w:r>
+        <w:rPr>
+          <w:b/>
+          <w:bCs/>
+        </w:rPr>
+        <w:t>Scenario</w:t>
+      </w:r>
+      <w:r>
+        <w:t>: Training vehicles to navigate city environments.</w:t>
+      </w:r>
+    </w:p>
+    <w:p>
+      <w:pPr>
+        <w:pStyle w:val="L-Bullets"/>
+      </w:pPr>
+      <w:r>
+        <w:rPr>
+          <w:b/>
+          <w:bCs/>
+        </w:rPr>
+        <w:t>Outcome</w:t>
+      </w:r>
+      <w:r>
+        <w:t>: Faster convergence compared to synchronous methods, with robust navigation policies.</w:t>
+      </w:r>
+    </w:p>
+    <w:p>
+      <w:pPr>
+        <w:pStyle w:val="H2-Heading"/>
+      </w:pPr>
+      <w:r>
+        <w:t>Case Study 2: Financial Trading</w:t>
+      </w:r>
+    </w:p>
+    <w:p>
+      <w:pPr>
+        <w:pStyle w:val="L-Bullets"/>
+      </w:pPr>
+      <w:r>
+        <w:rPr>
+          <w:b/>
+          <w:bCs/>
+        </w:rPr>
+        <w:t>Scenario</w:t>
+      </w:r>
+      <w:r>
+        <w:t>: Developing trading bots to predict market trends.</w:t>
+      </w:r>
+    </w:p>
+    <w:p>
+      <w:pPr>
+        <w:pStyle w:val="L-Bullets"/>
+      </w:pPr>
+      <w:r>
+        <w:rPr>
+          <w:b/>
+          <w:bCs/>
+        </w:rPr>
+        <w:t>Outcome</w:t>
+      </w:r>
+      <w:r>
+        <w:t>: Adaptability to volatile markets with reduced risk of overfitting.</w:t>
+      </w:r>
+    </w:p>
+    <w:p>
+      <w:pPr>
+        <w:pStyle w:val="H2-Heading"/>
+      </w:pPr>
+      <w:r>
+        <w:t>Code Example: Financial Trading with A3C</w:t>
       </w:r>
     </w:p>
     <w:p>
       <w:pPr>
         <w:pStyle w:val="P-Regular"/>
         <w:rPr>
-          <w:lang w:val="en-GB"/>
-        </w:rPr>
-      </w:pPr>
-      <w:r>
-        <w:t>The (P – Regular) language you use in your header titles should always indicate what the reader is going to do or learn in the following section. This will nearly always mean including a verb, preferably in the present participle or gerund ‘-ing’ form, for example: creating x, building y, implementing z (creating an environment, building a stack, implementing software design principles). </w:t>
+          <w:lang w:val="en-US"/>
+        </w:rPr>
+      </w:pPr>
+      <w:r>
+        <w:rPr>
+          <w:lang w:val="en-US"/>
+        </w:rPr>
+        <w:t>python</w:t>
       </w:r>
     </w:p>
     <w:p>
       <w:pPr>
         <w:pStyle w:val="P-Regular"/>
         <w:rPr>
-          <w:lang w:val="en-GB"/>
-        </w:rPr>
-      </w:pPr>
-      <w:r>
+          <w:lang w:val="en-US"/>
+        </w:rPr>
+      </w:pPr>
+    </w:p>
+    <w:p>
+      <w:pPr>
+        <w:pStyle w:val="P-Regular"/>
+        <w:rPr>
+          <w:lang w:val="en-US"/>
+        </w:rPr>
+      </w:pPr>
+      <w:r>
+        <w:rPr>
+          <w:lang w:val="en-US"/>
+        </w:rPr>
+        <w:t xml:space="preserve">class </w:t>
+      </w:r>
+      <w:proofErr w:type="spellStart"/>
+      <w:r>
+        <w:rPr>
+          <w:lang w:val="en-US"/>
+        </w:rPr>
+        <w:t>TradingEnv</w:t>
+      </w:r>
+      <w:proofErr w:type="spellEnd"/>
+      <w:r>
+        <w:rPr>
+          <w:lang w:val="en-US"/>
+        </w:rPr>
+        <w:t>:</w:t>
+      </w:r>
+    </w:p>
+    <w:p>
+      <w:pPr>
+        <w:pStyle w:val="P-Regular"/>
+        <w:rPr>
+          <w:lang w:val="en-US"/>
+        </w:rPr>
+      </w:pPr>
+      <w:r>
+        <w:rPr>
+          <w:lang w:val="en-US"/>
+        </w:rPr>
+        <w:t xml:space="preserve">    def __</w:t>
+      </w:r>
+      <w:proofErr w:type="spellStart"/>
+      <w:r>
+        <w:rPr>
+          <w:lang w:val="en-US"/>
+        </w:rPr>
+        <w:t>init</w:t>
+      </w:r>
+      <w:proofErr w:type="spellEnd"/>
+      <w:r>
+        <w:rPr>
+          <w:lang w:val="en-US"/>
+        </w:rPr>
+        <w:t>__(self):</w:t>
+      </w:r>
+    </w:p>
+    <w:p>
+      <w:pPr>
+        <w:pStyle w:val="P-Regular"/>
+        <w:rPr>
+          <w:lang w:val="en-US"/>
+        </w:rPr>
+      </w:pPr>
+      <w:r>
+        <w:rPr>
+          <w:lang w:val="en-US"/>
+        </w:rPr>
+        <w:t xml:space="preserve">        </w:t>
+      </w:r>
+      <w:proofErr w:type="spellStart"/>
+      <w:r>
+        <w:rPr>
+          <w:lang w:val="en-US"/>
+        </w:rPr>
+        <w:t>self.state</w:t>
+      </w:r>
+      <w:proofErr w:type="spellEnd"/>
+      <w:r>
+        <w:rPr>
+          <w:lang w:val="en-US"/>
+        </w:rPr>
+        <w:t xml:space="preserve"> = </w:t>
+      </w:r>
+      <w:proofErr w:type="spellStart"/>
+      <w:r>
+        <w:rPr>
+          <w:lang w:val="en-US"/>
+        </w:rPr>
+        <w:t>np.random.randn</w:t>
+      </w:r>
+      <w:proofErr w:type="spellEnd"/>
+      <w:r>
+        <w:rPr>
+          <w:lang w:val="en-US"/>
+        </w:rPr>
+        <w:t>(10)</w:t>
+      </w:r>
+    </w:p>
+    <w:p>
+      <w:pPr>
+        <w:pStyle w:val="P-Regular"/>
+        <w:rPr>
+          <w:lang w:val="en-US"/>
+        </w:rPr>
+      </w:pPr>
+    </w:p>
+    <w:p>
+      <w:pPr>
+        <w:pStyle w:val="P-Regular"/>
+        <w:rPr>
+          <w:lang w:val="en-US"/>
+        </w:rPr>
+      </w:pPr>
+      <w:r>
+        <w:rPr>
+          <w:lang w:val="en-US"/>
+        </w:rPr>
         <w:lastRenderedPageBreak/>
-        <w:t>The opening paragraphs or the opening few sentences of each section should discuss what the reader is about to do/achieve. Your opening should also mention, if it isn’t implicit, why the lessons are applicable and useful. If the section involves completing a task, you might need to discuss the method.</w:t>
+        <w:t xml:space="preserve">    def step(self, action):</w:t>
       </w:r>
     </w:p>
     <w:p>
       <w:pPr>
         <w:pStyle w:val="P-Regular"/>
-      </w:pPr>
-    </w:p>
-    <w:p>
-      <w:pPr>
-        <w:pStyle w:val="H2-Heading"/>
-        <w:rPr>
-          <w:lang w:val="en-GB"/>
-        </w:rPr>
-      </w:pPr>
-      <w:r>
-        <w:rPr>
-          <w:lang w:val="en-GB"/>
-        </w:rPr>
-        <w:t>Header 2 - Subtopic or subtask</w:t>
-      </w:r>
-      <w:r>
-        <w:rPr>
-          <w:lang w:val="en-GB"/>
-        </w:rPr>
-        <w:t>  </w:t>
-      </w:r>
-      <w:r>
-        <w:rPr>
-          <w:lang w:val="en-GB"/>
-        </w:rPr>
-        <w:t>(H2 – Heading)</w:t>
+        <w:rPr>
+          <w:lang w:val="en-US"/>
+        </w:rPr>
+      </w:pPr>
+      <w:r>
+        <w:rPr>
+          <w:lang w:val="en-US"/>
+        </w:rPr>
+        <w:t xml:space="preserve">        reward = np.dot(</w:t>
+      </w:r>
+      <w:proofErr w:type="spellStart"/>
+      <w:r>
+        <w:rPr>
+          <w:lang w:val="en-US"/>
+        </w:rPr>
+        <w:t>self.state</w:t>
+      </w:r>
+      <w:proofErr w:type="spellEnd"/>
+      <w:r>
+        <w:rPr>
+          <w:lang w:val="en-US"/>
+        </w:rPr>
+        <w:t>, action)</w:t>
       </w:r>
     </w:p>
     <w:p>
       <w:pPr>
         <w:pStyle w:val="P-Regular"/>
         <w:rPr>
-          <w:lang w:val="en-GB"/>
-        </w:rPr>
-      </w:pPr>
-      <w:r>
-        <w:t>Let’s (P – Regular) look at how to present code in your chapter. Make sure your source code is working, then paste it into your Word template and format it in Packt code style. Don’t type your code directly into the document editor, as capitalization and auto correct can break it.</w:t>
+          <w:lang w:val="en-US"/>
+        </w:rPr>
+      </w:pPr>
+      <w:r>
+        <w:rPr>
+          <w:lang w:val="en-US"/>
+        </w:rPr>
+        <w:t xml:space="preserve">        </w:t>
+      </w:r>
+      <w:proofErr w:type="spellStart"/>
+      <w:r>
+        <w:rPr>
+          <w:lang w:val="en-US"/>
+        </w:rPr>
+        <w:t>self.state</w:t>
+      </w:r>
+      <w:proofErr w:type="spellEnd"/>
+      <w:r>
+        <w:rPr>
+          <w:lang w:val="en-US"/>
+        </w:rPr>
+        <w:t xml:space="preserve"> = </w:t>
+      </w:r>
+      <w:proofErr w:type="spellStart"/>
+      <w:r>
+        <w:rPr>
+          <w:lang w:val="en-US"/>
+        </w:rPr>
+        <w:t>np.random.randn</w:t>
+      </w:r>
+      <w:proofErr w:type="spellEnd"/>
+      <w:r>
+        <w:rPr>
+          <w:lang w:val="en-US"/>
+        </w:rPr>
+        <w:t>(10)</w:t>
       </w:r>
     </w:p>
     <w:p>
       <w:pPr>
         <w:pStyle w:val="P-Regular"/>
         <w:rPr>
-          <w:lang w:val="en-GB"/>
-        </w:rPr>
-      </w:pPr>
-      <w:r>
-        <w:t xml:space="preserve">We need to ensure that every code block and image is directly preceded by a “lead-in.” A lead-in sentence tells readers what the following code is or does. It’s important that they know this information before, not after seeing the code/image. You should also tell readers where the code should be placed, if it’s not already clear. For example, the file might need to be in a certain folder or be in the event handler for a particular button before it will work. Use SC – Source to add the code block format. If you need to highlight any piece of the code block, use SC – Highlight like it has been done for </w:t>
-      </w:r>
-      <w:r>
-        <w:rPr>
-          <w:rStyle w:val="P-Code"/>
-        </w:rPr>
-        <w:t>function</w:t>
-      </w:r>
-      <w:r>
-        <w:t xml:space="preserve"> (P – Code for code in text) in the code block below.</w:t>
-      </w:r>
-    </w:p>
-    <w:p>
-      <w:pPr>
-        <w:pStyle w:val="SC-Source"/>
-      </w:pPr>
-      <w:r>
-        <w:t xml:space="preserve">const set = </w:t>
-      </w:r>
-      <w:r>
-        <w:rPr>
-          <w:rStyle w:val="SC-Highlight"/>
-        </w:rPr>
-        <w:t>function</w:t>
-      </w:r>
-      <w:r>
-        <w:t>(...items) {</w:t>
-      </w:r>
-      <w:r>
-        <w:br/>
-      </w:r>
-      <w:r>
-        <w:t>    </w:t>
-      </w:r>
-      <w:r>
-        <w:t>this.arr</w:t>
-      </w:r>
-      <w:r>
-        <w:t>  </w:t>
-      </w:r>
-      <w:r>
-        <w:t>= [...items];</w:t>
-      </w:r>
-      <w:r>
-        <w:br/>
-      </w:r>
-      <w:r>
-        <w:t>    </w:t>
-      </w:r>
-      <w:r>
-        <w:t>this.add = function(item) {</w:t>
-      </w:r>
-      <w:r>
-        <w:br/>
-      </w:r>
-      <w:r>
-        <w:t>        </w:t>
-      </w:r>
-      <w:r>
-        <w:t>if( this._arr.includes(item) ) {</w:t>
-      </w:r>
-      <w:r>
-        <w:br/>
-      </w:r>
-      <w:r>
-        <w:t>            </w:t>
-      </w:r>
-      <w:r>
-        <w:t>return false; (SC - Source)</w:t>
+          <w:lang w:val="en-US"/>
+        </w:rPr>
+      </w:pPr>
+      <w:r>
+        <w:rPr>
+          <w:lang w:val="en-US"/>
+        </w:rPr>
+        <w:t xml:space="preserve">        done = False</w:t>
       </w:r>
     </w:p>
     <w:p>
       <w:pPr>
         <w:pStyle w:val="P-Regular"/>
-      </w:pPr>
-      <w:r>
-        <w:t>Further explanation or discussion of how the code works can come immediately after your code block.</w:t>
+        <w:rPr>
+          <w:lang w:val="en-US"/>
+        </w:rPr>
+      </w:pPr>
+      <w:r>
+        <w:rPr>
+          <w:lang w:val="en-US"/>
+        </w:rPr>
+        <w:t xml:space="preserve">        return </w:t>
+      </w:r>
+      <w:proofErr w:type="spellStart"/>
+      <w:r>
+        <w:rPr>
+          <w:lang w:val="en-US"/>
+        </w:rPr>
+        <w:t>self.state</w:t>
+      </w:r>
+      <w:proofErr w:type="spellEnd"/>
+      <w:r>
+        <w:rPr>
+          <w:lang w:val="en-US"/>
+        </w:rPr>
+        <w:t>, reward, done</w:t>
       </w:r>
     </w:p>
     <w:p>
       <w:pPr>
         <w:pStyle w:val="P-Regular"/>
-      </w:pPr>
-      <w:r>
-        <w:t>Given the practical nature of Packt lessons, you’ll often want your readers to run code, so your lead-ins will be written as instructions. These instructions should denote what the code will achieve, rather than simply state “run the following code.” </w:t>
-      </w:r>
-    </w:p>
-    <w:p>
-      <w:pPr>
-        <w:pStyle w:val="P-CalloutHeading"/>
-      </w:pPr>
-      <w:r>
-        <w:t>Important note</w:t>
-      </w:r>
-    </w:p>
-    <w:p>
-      <w:pPr>
-        <w:pStyle w:val="P-Callout"/>
-      </w:pPr>
-      <w:r>
-        <w:t xml:space="preserve">Avoid using comments in code. The best way to format code explanation or instruction is as regular body text. Comments tend to get lost in code blocks. They're not </w:t>
-      </w:r>
-      <w:r>
+        <w:rPr>
+          <w:lang w:val="en-US"/>
+        </w:rPr>
+      </w:pPr>
+    </w:p>
+    <w:p>
+      <w:pPr>
+        <w:pStyle w:val="P-Regular"/>
+        <w:rPr>
+          <w:lang w:val="en-US"/>
+        </w:rPr>
+      </w:pPr>
+      <w:r>
+        <w:rPr>
+          <w:lang w:val="en-US"/>
+        </w:rPr>
+        <w:t># Placeholder for training logic</w:t>
+      </w:r>
+    </w:p>
+    <w:p>
+      <w:pPr>
+        <w:pStyle w:val="P-Regular"/>
+        <w:rPr>
+          <w:lang w:val="en-US"/>
+        </w:rPr>
+      </w:pPr>
+      <w:r>
+        <w:rPr>
+          <w:lang w:val="en-US"/>
+        </w:rPr>
+        <w:t xml:space="preserve">env = </w:t>
+      </w:r>
+      <w:proofErr w:type="spellStart"/>
+      <w:r>
+        <w:rPr>
+          <w:lang w:val="en-US"/>
+        </w:rPr>
+        <w:t>TradingEnv</w:t>
+      </w:r>
+      <w:proofErr w:type="spellEnd"/>
+      <w:r>
+        <w:rPr>
+          <w:lang w:val="en-US"/>
+        </w:rPr>
+        <w:t>()</w:t>
+      </w:r>
+    </w:p>
+    <w:p>
+      <w:pPr>
+        <w:pStyle w:val="P-Regular"/>
+        <w:rPr>
+          <w:lang w:val="en-US"/>
+        </w:rPr>
+      </w:pPr>
+      <w:r>
+        <w:rPr>
+          <w:lang w:val="en-US"/>
+        </w:rPr>
+        <w:t xml:space="preserve">state, reward, done = </w:t>
+      </w:r>
+      <w:proofErr w:type="spellStart"/>
+      <w:r>
+        <w:rPr>
+          <w:lang w:val="en-US"/>
+        </w:rPr>
+        <w:t>env.step</w:t>
+      </w:r>
+      <w:proofErr w:type="spellEnd"/>
+      <w:r>
+        <w:rPr>
+          <w:lang w:val="en-US"/>
+        </w:rPr>
+        <w:t>(</w:t>
+      </w:r>
+      <w:proofErr w:type="spellStart"/>
+      <w:r>
+        <w:rPr>
+          <w:lang w:val="en-US"/>
+        </w:rPr>
+        <w:t>np.random.randn</w:t>
+      </w:r>
+      <w:proofErr w:type="spellEnd"/>
+      <w:r>
+        <w:rPr>
+          <w:lang w:val="en-US"/>
+        </w:rPr>
+        <w:t>(10))</w:t>
+      </w:r>
+    </w:p>
+    <w:p>
+      <w:pPr>
+        <w:pStyle w:val="P-Regular"/>
+        <w:rPr>
+          <w:lang w:val="en-US"/>
+        </w:rPr>
+      </w:pPr>
+      <w:r>
+        <w:rPr>
+          <w:lang w:val="en-US"/>
+        </w:rPr>
+        <w:t>print(</w:t>
+      </w:r>
+      <w:proofErr w:type="spellStart"/>
+      <w:r>
+        <w:rPr>
+          <w:lang w:val="en-US"/>
+        </w:rPr>
+        <w:t>f"Reward</w:t>
+      </w:r>
+      <w:proofErr w:type="spellEnd"/>
+      <w:r>
+        <w:rPr>
+          <w:lang w:val="en-US"/>
+        </w:rPr>
+        <w:t>: {reward}")</w:t>
+      </w:r>
+    </w:p>
+    <w:p>
+      <w:pPr>
+        <w:pStyle w:val="P-Regular"/>
+        <w:rPr>
+          <w:lang w:val="en-US"/>
+        </w:rPr>
+      </w:pPr>
+    </w:p>
+    <w:p>
+      <w:pPr>
+        <w:pStyle w:val="H1-Section"/>
+      </w:pPr>
+      <w:r>
+        <w:t>Conclusion of Chapter 11</w:t>
+      </w:r>
+    </w:p>
+    <w:p>
+      <w:pPr>
+        <w:pStyle w:val="P-Regular"/>
+        <w:rPr>
+          <w:lang w:val="en-US"/>
+        </w:rPr>
+      </w:pPr>
+      <w:r>
+        <w:rPr>
+          <w:lang w:val="en-US"/>
+        </w:rPr>
+        <w:t xml:space="preserve">This chapter provided a comprehensive overview of the </w:t>
+      </w:r>
+      <w:r>
+        <w:rPr>
+          <w:b/>
+          <w:bCs/>
+          <w:lang w:val="en-US"/>
+        </w:rPr>
+        <w:t>Asynchronous Actor-Critic (A3C)</w:t>
+      </w:r>
+      <w:r>
+        <w:rPr>
+          <w:lang w:val="en-US"/>
+        </w:rPr>
+        <w:t xml:space="preserve"> algorithm and its applications in retro gaming and real-world scenarios. Key takeaways include:</w:t>
+      </w:r>
+    </w:p>
+    <w:p>
+      <w:pPr>
+        <w:pStyle w:val="L-Bullets"/>
+      </w:pPr>
+      <w:r>
+        <w:rPr>
+          <w:b/>
+          <w:bCs/>
+        </w:rPr>
+        <w:t>Scalability</w:t>
+      </w:r>
+      <w:r>
+        <w:t>: A3C efficiently utilizes parallel processing for faster training.</w:t>
+      </w:r>
+    </w:p>
+    <w:p>
+      <w:pPr>
+        <w:pStyle w:val="L-Bullets"/>
+      </w:pPr>
+      <w:r>
+        <w:rPr>
+          <w:b/>
+          <w:bCs/>
+        </w:rPr>
+        <w:t>Versatility</w:t>
+      </w:r>
+      <w:r>
+        <w:t>: From gaming to trading, A3C demonstrates adaptability across diverse domains.</w:t>
+      </w:r>
+    </w:p>
+    <w:p>
+      <w:pPr>
+        <w:pStyle w:val="L-Bullets"/>
+      </w:pPr>
+      <w:r>
+        <w:rPr>
+          <w:b/>
+          <w:bCs/>
+        </w:rPr>
+        <w:t>Practical Implementation</w:t>
+      </w:r>
+      <w:r>
+        <w:t>: Step-by-step coding examples for applying A3C in gaming and beyond.</w:t>
+      </w:r>
+    </w:p>
+    <w:p>
+      <w:pPr>
+        <w:pStyle w:val="P-Regular"/>
+        <w:rPr>
+          <w:lang w:val="en-US"/>
+        </w:rPr>
+      </w:pPr>
+    </w:p>
+    <w:p>
+      <w:pPr>
+        <w:pStyle w:val="H1-Section"/>
+      </w:pPr>
+      <w:r>
+        <w:t>Bridge to Chapter 12: Future Directions</w:t>
+      </w:r>
+    </w:p>
+    <w:p>
+      <w:pPr>
+        <w:pStyle w:val="P-Regular"/>
+      </w:pPr>
+      <w:r>
+        <w:rPr>
+          <w:lang w:val="en-US"/>
+        </w:rPr>
+        <w:t xml:space="preserve">Chapter 12 shifts focus to the </w:t>
+      </w:r>
+      <w:r>
+        <w:rPr>
+          <w:b/>
+          <w:bCs/>
+          <w:lang w:val="en-US"/>
+        </w:rPr>
+        <w:t>future of reinforcement learning</w:t>
+      </w:r>
+      <w:r>
+        <w:rPr>
+          <w:lang w:val="en-US"/>
+        </w:rPr>
+        <w:t xml:space="preserve">, discussing advancements beyond A3C, ethical considerations, and applications in cutting-edge domains like autonomous systems and healthcare. As we continue, we will explore how </w:t>
+      </w:r>
+      <w:r>
+        <w:rPr>
+          <w:lang w:val="en-US"/>
+        </w:rPr>
         <w:lastRenderedPageBreak/>
-        <w:t>immediately distinguishable from the code, they can end up being poorly formatted, they may contain spelling mistakes that are difficult to correct, or they may be written in a shortened form that is difficult to interpret.</w:t>
-      </w:r>
-    </w:p>
-    <w:p>
-      <w:pPr>
-        <w:pStyle w:val="P-Regular"/>
-      </w:pPr>
-      <w:r>
-        <w:t>The closing paragraph or sentences of sections shouldn’t end abruptly end with code/a screenshot or simply ‘this completes the task.’ Readers require a summarizing sentence or two - a signpost. This signpost should reiterate what skills they now have, or mention how what they've just done/learned links to the next task or the overarching purpose of the chapter.</w:t>
-      </w:r>
-    </w:p>
-    <w:p>
-      <w:pPr>
-        <w:pStyle w:val="H2-Heading"/>
-        <w:rPr>
-          <w:lang w:val="en-GB"/>
-        </w:rPr>
-      </w:pPr>
-      <w:r>
-        <w:rPr>
-          <w:lang w:val="en-GB"/>
-        </w:rPr>
-        <w:t>Header 2 - Subtopic or subtask</w:t>
-      </w:r>
-      <w:r>
-        <w:rPr>
-          <w:lang w:val="en-GB"/>
-        </w:rPr>
-        <w:t>  </w:t>
-      </w:r>
-      <w:r>
-        <w:rPr>
-          <w:lang w:val="en-GB"/>
-        </w:rPr>
-        <w:t>(H2 – Heading)</w:t>
-      </w:r>
-    </w:p>
-    <w:p>
-      <w:pPr>
-        <w:pStyle w:val="P-Regular"/>
-      </w:pPr>
-      <w:r>
-        <w:t>Let’s (P – Regular) look at how to present commands in your chapter. Like with code, make sure the commands are working, then paste it into your Word template and format it in Packt command style. To format command lines, use P – Source. Make sure to add a lead-in telling readers exactly what we are doing with the command.</w:t>
-      </w:r>
-    </w:p>
-    <w:p>
-      <w:pPr>
-        <w:pStyle w:val="P-Source"/>
-      </w:pPr>
-      <w:r>
-        <w:t xml:space="preserve">$ apt-get install node.js </w:t>
-      </w:r>
-    </w:p>
-    <w:p>
-      <w:pPr>
-        <w:pStyle w:val="P-Source"/>
-      </w:pPr>
-      <w:r>
-        <w:t>$ apt-get uninstall node.js</w:t>
-      </w:r>
-    </w:p>
-    <w:p>
-      <w:pPr>
-        <w:pStyle w:val="P-Regular"/>
-      </w:pPr>
-      <w:r>
-        <w:t>Make sure to explain what the command will do. If readers are meant to take action based on the output, show the output as part of the command block above or use a screenshot and then discuss what they should look for.</w:t>
-      </w:r>
-    </w:p>
-    <w:p>
-      <w:pPr>
-        <w:pStyle w:val="H1-Section"/>
-        <w:rPr>
-          <w:lang w:val="en"/>
-        </w:rPr>
-      </w:pPr>
-      <w:r>
-        <w:rPr>
-          <w:lang w:val="en-GB"/>
-        </w:rPr>
-        <w:t>Header 1 – Main topic or main task (H1 – Section)</w:t>
-      </w:r>
-    </w:p>
-    <w:p>
-      <w:pPr>
-        <w:pStyle w:val="P-Regular"/>
-      </w:pPr>
-      <w:r>
-        <w:t>Use (P – Regular) numbered steps for sequential instructions. Remember, readers will often be practically implementing your lessons, looking between your content and their own computer screen. Numbered steps help them to keep their place. </w:t>
-      </w:r>
-    </w:p>
-    <w:p>
-      <w:pPr>
-        <w:pStyle w:val="L-Numbers"/>
-      </w:pPr>
-      <w:r>
-        <w:t>Step one. (L – Numbers)</w:t>
-      </w:r>
-    </w:p>
-    <w:p>
-      <w:pPr>
-        <w:pStyle w:val="L-Numbers"/>
-      </w:pPr>
-      <w:r>
-        <w:t xml:space="preserve"> Step two.</w:t>
-      </w:r>
-    </w:p>
-    <w:p>
-      <w:pPr>
-        <w:pStyle w:val="L-Numbers"/>
-      </w:pPr>
-      <w:r>
-        <w:t xml:space="preserve"> Step three.</w:t>
-      </w:r>
-    </w:p>
-    <w:p>
-      <w:pPr>
-        <w:pStyle w:val="P-Regular"/>
-      </w:pPr>
-    </w:p>
-    <w:p>
-      <w:pPr>
-        <w:pStyle w:val="P-Regular"/>
-      </w:pPr>
-      <w:r>
-        <w:lastRenderedPageBreak/>
-        <w:t>If you need to add paragraphs under specific numbered steps or if you need to use a block of code or commands, use L – Regular for paragraph text and L – Source for the code or commands. You can use these options to add paragraph text and code or commands under specific bullet points as well.</w:t>
-      </w:r>
-    </w:p>
-    <w:p>
-      <w:pPr>
-        <w:pStyle w:val="L-Numbers"/>
-      </w:pPr>
-      <w:r>
-        <w:t>Step one. (L – Numbers)</w:t>
-      </w:r>
-    </w:p>
-    <w:p>
-      <w:pPr>
-        <w:pStyle w:val="L-Regular"/>
-      </w:pPr>
-      <w:r>
-        <w:t xml:space="preserve">This paragraph appears underst step 1. </w:t>
-      </w:r>
-    </w:p>
-    <w:p>
-      <w:pPr>
-        <w:pStyle w:val="L-Numbers"/>
-      </w:pPr>
-      <w:r>
-        <w:t xml:space="preserve"> Step two.</w:t>
-      </w:r>
-    </w:p>
-    <w:p>
-      <w:pPr>
-        <w:pStyle w:val="L-Source"/>
-      </w:pPr>
-      <w:r>
-        <w:t>const set = function(...items) {</w:t>
-      </w:r>
-      <w:r>
-        <w:br/>
-      </w:r>
-      <w:r>
-        <w:t>    </w:t>
-      </w:r>
-      <w:r>
-        <w:t>this.arr = [...items];</w:t>
-      </w:r>
-      <w:r>
-        <w:br/>
-      </w:r>
-      <w:r>
-        <w:t>    </w:t>
-      </w:r>
-      <w:r>
-        <w:t>this.add = function(item) {</w:t>
-      </w:r>
-      <w:r>
-        <w:br/>
-      </w:r>
-      <w:r>
-        <w:t>        </w:t>
-      </w:r>
-      <w:r>
-        <w:t>if( this._arr.includes(item) ) {</w:t>
-      </w:r>
-      <w:r>
-        <w:br/>
-      </w:r>
-      <w:r>
-        <w:t>            </w:t>
-      </w:r>
-      <w:r>
-        <w:t>return false; (SC - Source)</w:t>
-      </w:r>
-    </w:p>
-    <w:p>
-      <w:pPr>
-        <w:pStyle w:val="L-Numbers"/>
-      </w:pPr>
-      <w:r>
-        <w:t xml:space="preserve"> Step three.</w:t>
-      </w:r>
-    </w:p>
-    <w:p>
-      <w:pPr>
-        <w:pStyle w:val="H1-Section"/>
-        <w:rPr>
-          <w:lang w:val="en"/>
-        </w:rPr>
-      </w:pPr>
-      <w:r>
-        <w:rPr>
-          <w:lang w:val="en-GB"/>
-        </w:rPr>
-        <w:t>Summary</w:t>
-      </w:r>
-    </w:p>
-    <w:p>
-      <w:pPr>
-        <w:pStyle w:val="P-Regular"/>
-      </w:pPr>
-      <w:r>
-        <w:t>In your Summary section, reiterate the key lessons covered and skills learned in the chapter. Remind readers why these lessons or skills are useful. Finally, add a sentence or two on what we’ll be covering in the next chapter, highlighting how this is the next natural step from what we’ve just covered.</w:t>
-      </w:r>
-    </w:p>
-    <w:p>
-      <w:pPr>
-        <w:pStyle w:val="P-Regular"/>
-      </w:pPr>
-    </w:p>
-    <w:p>
-      <w:pPr>
-        <w:pStyle w:val="H1-Section"/>
-      </w:pPr>
-      <w:r>
-        <w:t>Here’s a set of visual aids for other styles as well.</w:t>
-      </w:r>
-    </w:p>
-    <w:p>
-      <w:pPr>
-        <w:pStyle w:val="P-Regular"/>
-      </w:pPr>
-      <w:r>
-        <w:t>___________________________________________________________________________</w:t>
-      </w:r>
-    </w:p>
-    <w:p>
-      <w:pPr>
-        <w:pStyle w:val="P-Regular"/>
-      </w:pPr>
-      <w:r>
-        <w:t xml:space="preserve">#2 </w:t>
-      </w:r>
-      <w:r>
-        <w:t>This is how P – Bold style will look:</w:t>
-      </w:r>
-    </w:p>
-    <w:p>
-      <w:pPr>
-        <w:pStyle w:val="P-Regular"/>
-      </w:pPr>
-      <w:r>
-        <w:t xml:space="preserve">This chapter reviews the many ways </w:t>
-      </w:r>
-      <w:r>
-        <w:rPr>
-          <w:rStyle w:val="P-Bold"/>
-        </w:rPr>
-        <w:t>Wireshark</w:t>
-      </w:r>
-      <w:r>
-        <w:t xml:space="preserve"> can filter traffic.</w:t>
-      </w:r>
-    </w:p>
-    <w:p>
-      <w:pPr>
-        <w:pStyle w:val="P-Regular"/>
-      </w:pPr>
-      <w:r>
-        <w:t>___________________________________________________________________________</w:t>
-      </w:r>
-    </w:p>
-    <w:p>
-      <w:pPr>
-        <w:pStyle w:val="P-Regular"/>
-      </w:pPr>
-      <w:r>
-        <w:t xml:space="preserve">#3 </w:t>
-      </w:r>
-      <w:r>
-        <w:t>This is how P – Italics style will look:</w:t>
-      </w:r>
-    </w:p>
-    <w:p>
-      <w:pPr>
-        <w:pStyle w:val="P-Regular"/>
-      </w:pPr>
-      <w:r>
-        <w:lastRenderedPageBreak/>
-        <w:t xml:space="preserve">To help your learning of the different ways to </w:t>
-      </w:r>
-      <w:r>
-        <w:rPr>
-          <w:rStyle w:val="P-Italics"/>
-        </w:rPr>
-        <w:t>refine</w:t>
-      </w:r>
-      <w:r>
-        <w:t xml:space="preserve"> your view</w:t>
-      </w:r>
-      <w:r>
-        <w:t>.</w:t>
-      </w:r>
-    </w:p>
-    <w:p>
-      <w:pPr>
-        <w:pStyle w:val="P-Regular"/>
-      </w:pPr>
-      <w:r>
-        <w:t>___________________________________________________________________________</w:t>
-      </w:r>
-    </w:p>
-    <w:p>
-      <w:pPr>
-        <w:pStyle w:val="P-Regular"/>
-      </w:pPr>
-      <w:r>
-        <w:t xml:space="preserve">#4 </w:t>
-      </w:r>
-      <w:r>
-        <w:t>This is how P – Keyword style will look:</w:t>
-      </w:r>
-    </w:p>
-    <w:p>
-      <w:pPr>
-        <w:pStyle w:val="P-Regular"/>
-      </w:pPr>
-      <w:r>
-        <w:t>W</w:t>
-      </w:r>
-      <w:r>
-        <w:t xml:space="preserve">e'll cover when to filter </w:t>
-      </w:r>
-      <w:r>
-        <w:rPr>
-          <w:rStyle w:val="P-Keyword"/>
-        </w:rPr>
-        <w:t>T</w:t>
-      </w:r>
-      <w:r>
-        <w:rPr>
-          <w:rStyle w:val="P-Keyword"/>
-        </w:rPr>
-        <w:t>raffic</w:t>
-      </w:r>
-      <w:r>
-        <w:t xml:space="preserve"> and outline the difference between display and capture filters.</w:t>
-      </w:r>
-    </w:p>
-    <w:p>
-      <w:pPr>
-        <w:pStyle w:val="P-Regular"/>
-      </w:pPr>
-      <w:r>
-        <w:t>___________________________________________________________________________</w:t>
-      </w:r>
-    </w:p>
-    <w:p>
-      <w:pPr>
-        <w:pStyle w:val="P-Regular"/>
-      </w:pPr>
-      <w:r>
-        <w:t xml:space="preserve">#5 </w:t>
-      </w:r>
-      <w:r>
-        <w:t>This is how P – Code style will look:</w:t>
-      </w:r>
-    </w:p>
-    <w:p>
-      <w:pPr>
-        <w:pStyle w:val="P-Regular"/>
-      </w:pPr>
-      <w:r>
-        <w:t xml:space="preserve">So that you can refine your </w:t>
-      </w:r>
-      <w:r>
-        <w:rPr>
-          <w:rStyle w:val="P-Code"/>
-        </w:rPr>
-        <w:t>java.exe</w:t>
-      </w:r>
-      <w:r>
-        <w:t xml:space="preserve"> file</w:t>
-      </w:r>
-      <w:r>
-        <w:t xml:space="preserve"> when filtering traffic</w:t>
-      </w:r>
-      <w:r>
-        <w:t>.</w:t>
-      </w:r>
-    </w:p>
-    <w:p>
-      <w:pPr>
-        <w:pStyle w:val="P-Regular"/>
-      </w:pPr>
-      <w:r>
-        <w:t>___________________________________________________________________________</w:t>
-      </w:r>
-    </w:p>
-    <w:p>
-      <w:pPr>
-        <w:pStyle w:val="P-Regular"/>
-      </w:pPr>
-      <w:r>
-        <w:t xml:space="preserve">#6 </w:t>
-      </w:r>
-      <w:r>
-        <w:t>This is how P – URL style will look:</w:t>
-      </w:r>
-    </w:p>
-    <w:p>
-      <w:pPr>
-        <w:pStyle w:val="P-Regular"/>
-      </w:pPr>
-      <w:r>
-        <w:t>W</w:t>
-      </w:r>
-      <w:r>
-        <w:t xml:space="preserve">e'll review ways to create more complex filters </w:t>
-      </w:r>
-      <w:r>
-        <w:t>(</w:t>
-      </w:r>
-      <w:r>
-        <w:rPr>
-          <w:rStyle w:val="P-URL"/>
-        </w:rPr>
-        <w:t>https://www.google.com</w:t>
-      </w:r>
-      <w:r>
-        <w:t xml:space="preserve">) </w:t>
-      </w:r>
-      <w:r>
-        <w:t>by using the expression builder.</w:t>
-      </w:r>
-    </w:p>
-    <w:p>
-      <w:pPr>
-        <w:pStyle w:val="P-Regular"/>
-      </w:pPr>
-      <w:r>
-        <w:t>___________________________________________________________________________</w:t>
-      </w:r>
-    </w:p>
-    <w:p>
-      <w:pPr>
-        <w:pStyle w:val="P-Regular"/>
-      </w:pPr>
-      <w:r>
-        <w:t xml:space="preserve">#7 </w:t>
-      </w:r>
-      <w:r>
-        <w:t xml:space="preserve">This is how P – Source </w:t>
-      </w:r>
-      <w:r>
-        <w:t xml:space="preserve">style </w:t>
-      </w:r>
-      <w:r>
-        <w:t>will look:</w:t>
-      </w:r>
-    </w:p>
-    <w:p>
-      <w:pPr>
-        <w:pStyle w:val="P-Source"/>
-      </w:pPr>
-      <w:r>
-        <w:t>apt-get install node.js</w:t>
-      </w:r>
-    </w:p>
-    <w:p>
-      <w:pPr>
-        <w:pStyle w:val="P-Source"/>
-      </w:pPr>
-      <w:r>
-        <w:t>apt-get uninstall node.js</w:t>
-      </w:r>
-    </w:p>
-    <w:p>
-      <w:pPr>
-        <w:pStyle w:val="P-Regular"/>
-      </w:pPr>
-      <w:r>
-        <w:t>___________________________________________________________________________</w:t>
-      </w:r>
-    </w:p>
-    <w:p>
-      <w:pPr>
-        <w:pStyle w:val="P-Regular"/>
-      </w:pPr>
-      <w:r>
-        <w:t xml:space="preserve">#8 </w:t>
-      </w:r>
-      <w:r>
-        <w:t xml:space="preserve">This is how P – </w:t>
-      </w:r>
-      <w:r>
-        <w:t>Callout</w:t>
-      </w:r>
-      <w:r>
-        <w:t xml:space="preserve"> style will look:</w:t>
-      </w:r>
-    </w:p>
-    <w:p>
-      <w:pPr>
-        <w:pStyle w:val="P-Callout"/>
-      </w:pPr>
-      <w:r>
-        <w:t>We'll then go through capture filters and how they use syntax that is different than display filters. Finally, because filters are so handy, we'll cover some tricks, shortcuts, and common filters that will help you achieve a more effective analysis.</w:t>
-      </w:r>
-    </w:p>
-    <w:p>
-      <w:pPr>
-        <w:pStyle w:val="P-Regular"/>
-      </w:pPr>
-      <w:r>
-        <w:t>___________________________________________________________________________</w:t>
-      </w:r>
-    </w:p>
-    <w:p>
-      <w:pPr>
-        <w:pStyle w:val="P-Regular"/>
-      </w:pPr>
-      <w:r>
-        <w:lastRenderedPageBreak/>
-        <w:t xml:space="preserve">#9 </w:t>
-      </w:r>
-      <w:r>
-        <w:t>This is how P – Callout Heading style will look:</w:t>
-      </w:r>
-    </w:p>
-    <w:p>
-      <w:pPr>
-        <w:pStyle w:val="P-CalloutHeading"/>
-      </w:pPr>
-      <w:r>
-        <w:t>Important Note</w:t>
-      </w:r>
-    </w:p>
-    <w:p>
-      <w:pPr>
-        <w:pStyle w:val="P-Callout"/>
-      </w:pPr>
-      <w:r>
-        <w:t>While in the course of your daily routine, the network starts to experience a significant slowdown. You check your Intrusion Detection System (IDS) and anti-malware protection, and there is no evidence of intrusion. At that point, you grab a quick capture to determine the source of the slowdown. Wireshark, along with many other packet analysis tools, has the ability to take a large capture, filter on specific traffic, and refine your view to help with analysis.</w:t>
-      </w:r>
-    </w:p>
-    <w:p>
-      <w:pPr>
-        <w:pStyle w:val="P-Regular"/>
-      </w:pPr>
-      <w:r>
-        <w:t>Always use P – Callout Heading and P – Callout together.</w:t>
-      </w:r>
-    </w:p>
-    <w:p>
-      <w:pPr>
-        <w:pStyle w:val="P-Regular"/>
-      </w:pPr>
-      <w:r>
-        <w:t>___________________________________________________________________________</w:t>
-      </w:r>
-    </w:p>
-    <w:p>
-      <w:pPr>
-        <w:pStyle w:val="P-Regular"/>
-      </w:pPr>
-      <w:r>
-        <w:t xml:space="preserve">#10 </w:t>
-      </w:r>
-      <w:r>
-        <w:t>This is how L – Bullets style</w:t>
-      </w:r>
-      <w:r>
-        <w:t xml:space="preserve"> </w:t>
-      </w:r>
-      <w:r>
-        <w:t>will look:</w:t>
-      </w:r>
-    </w:p>
-    <w:p>
-      <w:pPr>
-        <w:pStyle w:val="L-Bullets"/>
-      </w:pPr>
-      <w:r>
-        <w:t>Filtering network traffic</w:t>
-      </w:r>
-      <w:r>
-        <w:tab/>
-      </w:r>
-    </w:p>
-    <w:p>
-      <w:pPr>
-        <w:pStyle w:val="L-Bullets"/>
-      </w:pPr>
-      <w:r>
-        <w:t>Comprehending display filters</w:t>
-      </w:r>
-    </w:p>
-    <w:p>
-      <w:pPr>
-        <w:pStyle w:val="P-Regular"/>
-      </w:pPr>
-      <w:r>
-        <w:t>_________________________________________________________________________</w:t>
-      </w:r>
-      <w:r>
-        <w:t>__</w:t>
-      </w:r>
-    </w:p>
-    <w:p>
-      <w:pPr>
-        <w:pStyle w:val="P-Regular"/>
-      </w:pPr>
-      <w:r>
-        <w:t xml:space="preserve">#11 </w:t>
-      </w:r>
-      <w:r>
-        <w:t>This is how L – Numbers style will look:</w:t>
-      </w:r>
-    </w:p>
-    <w:p>
-      <w:pPr>
-        <w:pStyle w:val="L-Numbers"/>
-      </w:pPr>
-      <w:r>
-        <w:t>Creating capture filters</w:t>
-      </w:r>
-    </w:p>
-    <w:p>
-      <w:pPr>
-        <w:pStyle w:val="L-Numbers"/>
-      </w:pPr>
-      <w:r>
-        <w:t>Understanding the expression builder</w:t>
-      </w:r>
-    </w:p>
-    <w:p>
-      <w:pPr>
-        <w:pStyle w:val="P-Regular"/>
-      </w:pPr>
-      <w:r>
-        <w:t>___________________________________________________________________________</w:t>
-      </w:r>
-    </w:p>
-    <w:p>
-      <w:pPr>
-        <w:pStyle w:val="P-Regular"/>
-      </w:pPr>
-      <w:r>
-        <w:t xml:space="preserve">#12 </w:t>
-      </w:r>
-      <w:r>
-        <w:t>This is how L – Regular style will look:</w:t>
-      </w:r>
-    </w:p>
-    <w:p>
-      <w:pPr>
-        <w:pStyle w:val="L-Bullets"/>
-      </w:pPr>
-      <w:r>
-        <w:t>Discovering shortcuts and handy filters</w:t>
-      </w:r>
-    </w:p>
-    <w:p>
-      <w:pPr>
-        <w:pStyle w:val="L-Regular"/>
-      </w:pPr>
-      <w:r>
-        <w:t>Filtering network traffic</w:t>
-      </w:r>
-    </w:p>
-    <w:p>
-      <w:pPr>
-        <w:pStyle w:val="P-Regular"/>
-      </w:pPr>
-      <w:r>
-        <w:t>___________________________________________________________________________</w:t>
-      </w:r>
-    </w:p>
-    <w:p>
-      <w:pPr>
-        <w:rPr>
-          <w:rFonts w:eastAsia="Arial"/>
-          <w:lang w:val="en"/>
-        </w:rPr>
-      </w:pPr>
-      <w:r>
-        <w:lastRenderedPageBreak/>
-        <w:br w:type="page"/>
-      </w:r>
-    </w:p>
-    <w:p>
-      <w:pPr>
-        <w:pStyle w:val="P-Regular"/>
-      </w:pPr>
-      <w:r>
-        <w:lastRenderedPageBreak/>
-        <w:t xml:space="preserve">#13 </w:t>
-      </w:r>
-      <w:r>
-        <w:t>This is how L – Source style will look:</w:t>
-      </w:r>
-    </w:p>
-    <w:p>
-      <w:pPr>
-        <w:pStyle w:val="L-Bullets"/>
-      </w:pPr>
-      <w:r>
-        <w:t>Wireshark has several options to filter traffic:</w:t>
-      </w:r>
-    </w:p>
-    <w:p>
-      <w:pPr>
-        <w:pStyle w:val="L-Source"/>
-      </w:pPr>
-      <w:r>
-        <w:t>Display filters: Used during an active capture or on a pre-captured packet</w:t>
-      </w:r>
-    </w:p>
-    <w:p>
-      <w:pPr>
-        <w:pStyle w:val="P-Regular"/>
-      </w:pPr>
-      <w:r>
-        <w:t>___________________________________________________________________________</w:t>
-      </w:r>
-    </w:p>
-    <w:p>
-      <w:pPr>
-        <w:pStyle w:val="P-Regular"/>
-      </w:pPr>
-      <w:r>
-        <w:t xml:space="preserve">#14 </w:t>
-      </w:r>
-      <w:r>
-        <w:t>This is how SC – Source style</w:t>
-      </w:r>
-      <w:r>
-        <w:t xml:space="preserve"> </w:t>
-      </w:r>
-      <w:r>
-        <w:t>will look:</w:t>
-      </w:r>
-    </w:p>
-    <w:p>
-      <w:pPr>
-        <w:pStyle w:val="SC-Source"/>
-      </w:pPr>
-      <w:r>
-        <w:t>Capture filters:</w:t>
-      </w:r>
-      <w:r>
-        <w:t xml:space="preserve"> </w:t>
-      </w:r>
-      <w:r>
-        <w:t>Applied prior to capture to only display a certain type of traffic</w:t>
-      </w:r>
-    </w:p>
-    <w:p>
-      <w:pPr>
-        <w:pStyle w:val="SC-Source"/>
-      </w:pPr>
-      <w:r>
-        <w:t>Expressions: Creates complex filters using logical operators</w:t>
-      </w:r>
-    </w:p>
-    <w:p>
-      <w:pPr>
-        <w:pStyle w:val="P-Regular"/>
-      </w:pPr>
-      <w:r>
-        <w:t>___________________________________________________________________________</w:t>
-      </w:r>
-    </w:p>
-    <w:p>
-      <w:pPr>
-        <w:pStyle w:val="P-Regular"/>
-      </w:pPr>
-      <w:r>
-        <w:t xml:space="preserve">#15 </w:t>
-      </w:r>
-      <w:r>
-        <w:t>This is how SC – Highlight style</w:t>
-      </w:r>
-      <w:r>
-        <w:t xml:space="preserve"> </w:t>
-      </w:r>
-      <w:r>
-        <w:t>will look:</w:t>
-      </w:r>
-    </w:p>
-    <w:p>
-      <w:pPr>
-        <w:pStyle w:val="SC-Source"/>
-      </w:pPr>
-      <w:r>
-        <w:t xml:space="preserve">When filtering </w:t>
-      </w:r>
-      <w:r>
-        <w:rPr>
-          <w:rStyle w:val="SC-Highlight"/>
-        </w:rPr>
-        <w:t>traffic</w:t>
-      </w:r>
-      <w:r>
-        <w:t xml:space="preserve">, there is a difference between display filters and </w:t>
-      </w:r>
-      <w:r>
-        <w:rPr>
-          <w:rStyle w:val="SC-Highlight"/>
-        </w:rPr>
-        <w:t>capture filters</w:t>
-      </w:r>
-      <w:r>
-        <w:t xml:space="preserve">. In the next section, let's </w:t>
-      </w:r>
-      <w:r>
-        <w:rPr>
-          <w:rStyle w:val="SC-Highlight"/>
-        </w:rPr>
-        <w:t>explore</w:t>
-      </w:r>
-      <w:r>
-        <w:t xml:space="preserve"> the difference.</w:t>
-      </w:r>
-    </w:p>
-    <w:p>
-      <w:pPr>
-        <w:pStyle w:val="P-Regular"/>
-      </w:pPr>
-      <w:r>
-        <w:t>___________________________________________________________________________</w:t>
-      </w:r>
-    </w:p>
-    <w:p>
-      <w:pPr>
-        <w:pStyle w:val="P-Regular"/>
-      </w:pPr>
-      <w:r>
-        <w:t xml:space="preserve">#16 </w:t>
-      </w:r>
-      <w:r>
-        <w:t>This is how SC – Heading style (Filename above code snippet) will look:</w:t>
-      </w:r>
-    </w:p>
-    <w:p>
-      <w:pPr>
-        <w:pStyle w:val="SC-Heading"/>
-      </w:pPr>
-      <w:r>
-        <w:t>C</w:t>
-      </w:r>
-      <w:r>
-        <w:t>java.py</w:t>
-      </w:r>
-    </w:p>
-    <w:p>
-      <w:pPr>
-        <w:pStyle w:val="SC-Source"/>
-      </w:pPr>
-      <w:r>
-        <w:t>When working with packet captures, it appears as if the capture and display filters are the same. However, although the two work in similar ways, capture and display filters each use their own syntax.</w:t>
-      </w:r>
-    </w:p>
-    <w:p>
-      <w:pPr>
-        <w:pStyle w:val="P-Regular"/>
-      </w:pPr>
-      <w:r>
-        <w:t>___________________________________________________________________________</w:t>
-      </w:r>
-    </w:p>
-    <w:p>
-      <w:pPr>
-        <w:pStyle w:val="P-Regular"/>
-      </w:pPr>
-      <w:r>
-        <w:t xml:space="preserve">#17 </w:t>
-      </w:r>
-      <w:r>
-        <w:t>This is how SC – Link style (GitHub Link below the code snippet) will look:</w:t>
-      </w:r>
-    </w:p>
-    <w:p>
-      <w:pPr>
-        <w:pStyle w:val="SC-Source"/>
-      </w:pPr>
-      <w:r>
-        <w:lastRenderedPageBreak/>
-        <w:t>While using Wireshark, there are four main phases of packet analysis as discussed in </w:t>
-      </w:r>
-      <w:hyperlink r:id="rId10" w:anchor="post_25" w:tgtFrame="_blank" w:history="1">
-        <w:r>
-          <w:t>Chapter 2</w:t>
-        </w:r>
-      </w:hyperlink>
-      <w:r>
-        <w:t>, Using Wireshark NG, which are Gather, Decode, Analyze, and Display, as shown in the following diagram:</w:t>
-      </w:r>
-    </w:p>
-    <w:p>
-      <w:pPr>
-        <w:pStyle w:val="SC-Link"/>
-      </w:pPr>
-      <w:r>
-        <w:t>https://github.com</w:t>
-      </w:r>
-    </w:p>
-    <w:p>
-      <w:pPr>
-        <w:pStyle w:val="P-Regular"/>
-      </w:pPr>
-      <w:r>
-        <w:t>___________________________________________________________________________</w:t>
-      </w:r>
-    </w:p>
-    <w:p>
-      <w:pPr>
-        <w:rPr>
-          <w:rFonts w:eastAsia="Arial"/>
-          <w:lang w:val="en"/>
-        </w:rPr>
-      </w:pPr>
-      <w:r>
-        <w:br w:type="page"/>
-      </w:r>
-    </w:p>
-    <w:p>
-      <w:pPr>
-        <w:pStyle w:val="P-Regular"/>
-      </w:pPr>
-      <w:r>
-        <w:lastRenderedPageBreak/>
-        <w:t xml:space="preserve">#18 </w:t>
-      </w:r>
-      <w:r>
-        <w:t>This is how IMG – Caption style (Figure and Figure caption) will look:</w:t>
-      </w:r>
-    </w:p>
-    <w:p>
-      <w:pPr>
-        <w:pStyle w:val="IMG-Caption"/>
-      </w:pPr>
-      <w:r>
-        <w:rPr>
-          <w:noProof/>
-        </w:rPr>
-        <w:drawing>
-          <wp:inline distT="0" distB="0" distL="0" distR="0" wp14:anchorId="2D01ED03" wp14:editId="3DEE688D">
-            <wp:extent cx="3268980" cy="3429000"/>
-            <wp:effectExtent l="0" t="0" r="7620" b="0"/>
-            <wp:docPr id="21" name="Picture 21"/>
-            <wp:cNvGraphicFramePr>
-              <a:graphicFrameLocks xmlns:a="http://schemas.openxmlformats.org/drawingml/2006/main" noChangeAspect="1"/>
-            </wp:cNvGraphicFramePr>
-            <a:graphic xmlns:a="http://schemas.openxmlformats.org/drawingml/2006/main">
-              <a:graphicData uri="http://schemas.openxmlformats.org/drawingml/2006/picture">
-                <pic:pic xmlns:pic="http://schemas.openxmlformats.org/drawingml/2006/picture">
-                  <pic:nvPicPr>
-                    <pic:cNvPr id="0" name="Picture 1"/>
-                    <pic:cNvPicPr>
-                      <a:picLocks noChangeAspect="1" noChangeArrowheads="1"/>
-                    </pic:cNvPicPr>
-                  </pic:nvPicPr>
-                  <pic:blipFill>
-                    <a:blip r:embed="rId11">
-                      <a:extLst>
-                        <a:ext uri="{28A0092B-C50C-407E-A947-70E740481C1C}">
-                          <a14:useLocalDpi xmlns:a14="http://schemas.microsoft.com/office/drawing/2010/main" val="0"/>
-                        </a:ext>
-                      </a:extLst>
-                    </a:blip>
-                    <a:srcRect/>
-                    <a:stretch>
-                      <a:fillRect/>
-                    </a:stretch>
-                  </pic:blipFill>
-                  <pic:spPr bwMode="auto">
-                    <a:xfrm>
-                      <a:off x="0" y="0"/>
-                      <a:ext cx="3268980" cy="3429000"/>
-                    </a:xfrm>
-                    <a:prstGeom prst="rect">
-                      <a:avLst/>
-                    </a:prstGeom>
-                    <a:noFill/>
-                    <a:ln>
-                      <a:noFill/>
-                    </a:ln>
-                  </pic:spPr>
-                </pic:pic>
-              </a:graphicData>
-            </a:graphic>
-          </wp:inline>
-        </w:drawing>
-      </w:r>
-    </w:p>
-    <w:p>
-      <w:pPr>
-        <w:pStyle w:val="IMG-Caption"/>
-      </w:pPr>
-      <w:r>
-        <w:t>Phases of packet analysis</w:t>
-      </w:r>
-    </w:p>
-    <w:p>
-      <w:pPr>
-        <w:pStyle w:val="P-Regular"/>
-      </w:pPr>
-      <w:r>
-        <w:t>___________________________________________________________________________</w:t>
-      </w:r>
-    </w:p>
-    <w:p>
-      <w:pPr>
-        <w:pStyle w:val="P-Regular"/>
-      </w:pPr>
-      <w:r>
-        <w:t xml:space="preserve">#19 </w:t>
-      </w:r>
-      <w:r>
-        <w:t>This is how H1 – Section style (Heading 1) will look:</w:t>
-      </w:r>
-    </w:p>
-    <w:p>
-      <w:pPr>
-        <w:pStyle w:val="H1-Section"/>
-      </w:pPr>
-      <w:r>
-        <w:t>G</w:t>
-      </w:r>
-      <w:r>
-        <w:t>athering network traffic</w:t>
-      </w:r>
-    </w:p>
-    <w:p>
-      <w:pPr>
-        <w:pStyle w:val="P-Regular"/>
-      </w:pPr>
-      <w:r>
-        <w:t>___________________________________________________________________________</w:t>
-      </w:r>
-    </w:p>
-    <w:p>
-      <w:pPr>
-        <w:pStyle w:val="P-Regular"/>
-      </w:pPr>
-      <w:r>
-        <w:t xml:space="preserve">#20 </w:t>
-      </w:r>
-      <w:r>
-        <w:t>This is how H2 – Heading style (Heading 2) will look:</w:t>
-      </w:r>
-    </w:p>
-    <w:p>
-      <w:pPr>
-        <w:pStyle w:val="H2-Heading"/>
-      </w:pPr>
-      <w:r>
-        <w:lastRenderedPageBreak/>
-        <w:t>T</w:t>
-      </w:r>
-      <w:r>
-        <w:t>he packets pass through the appropriate capture engine</w:t>
-      </w:r>
-    </w:p>
-    <w:p>
-      <w:pPr>
-        <w:pStyle w:val="P-Regular"/>
-      </w:pPr>
-      <w:r>
-        <w:t>___________________________________________________________________________</w:t>
-      </w:r>
-    </w:p>
-    <w:p>
-      <w:pPr>
-        <w:pStyle w:val="P-Regular"/>
-      </w:pPr>
-      <w:r>
-        <w:t xml:space="preserve">#21 </w:t>
-      </w:r>
-      <w:r>
-        <w:t>This is how H3 – Subheading style (Heading 3) will look:</w:t>
-      </w:r>
-    </w:p>
-    <w:p>
-      <w:pPr>
-        <w:pStyle w:val="H3-Subheading"/>
-      </w:pPr>
-      <w:r>
-        <w:t>NPcap or WinPcap</w:t>
-      </w:r>
-    </w:p>
-    <w:p>
-      <w:pPr>
-        <w:pStyle w:val="P-Regular"/>
-      </w:pPr>
-      <w:r>
-        <w:t>___________________________________________________________________________</w:t>
-      </w:r>
-    </w:p>
-    <w:p>
-      <w:pPr>
-        <w:pStyle w:val="P-Regular"/>
-      </w:pPr>
-      <w:r>
-        <w:t xml:space="preserve">#22 </w:t>
-      </w:r>
-      <w:r>
-        <w:t>This is how H4 – Subheading style (Heading 4) will look:</w:t>
-      </w:r>
-    </w:p>
-    <w:p>
-      <w:pPr>
-        <w:pStyle w:val="H4-Subheading"/>
-      </w:pPr>
-      <w:r>
-        <w:t>Capture filters</w:t>
-      </w:r>
-    </w:p>
-    <w:p>
-      <w:pPr>
-        <w:pStyle w:val="P-Regular"/>
-      </w:pPr>
-      <w:r>
-        <w:t>___________________________________________________________________________</w:t>
-      </w:r>
-    </w:p>
-    <w:p>
-      <w:pPr>
-        <w:pStyle w:val="P-Regular"/>
-      </w:pPr>
-      <w:r>
-        <w:t xml:space="preserve">#23 </w:t>
-      </w:r>
-      <w:r>
-        <w:t xml:space="preserve">This is how </w:t>
-      </w:r>
-      <w:r>
-        <w:t xml:space="preserve">P - </w:t>
-      </w:r>
-      <w:r>
-        <w:t>Quote style will look:</w:t>
-      </w:r>
-    </w:p>
-    <w:p>
-      <w:pPr>
-        <w:pStyle w:val="P-Quote"/>
-      </w:pPr>
-      <w:r>
-        <w:t>“</w:t>
-      </w:r>
-      <w:r>
-        <w:t>use the Berkley packet filter syntax, and when used, Wireshark drops any packets that are not in the filter. You can read more about this in The BSD Packet Filter: A New Architecture for User-level Packet Capture</w:t>
-      </w:r>
-      <w:r>
-        <w:t>”</w:t>
-      </w:r>
-    </w:p>
-    <w:p>
-      <w:pPr>
-        <w:pStyle w:val="P-Regular"/>
-      </w:pPr>
-      <w:r>
-        <w:t>___________________________________________________________________________</w:t>
-      </w:r>
-    </w:p>
-    <w:p>
-      <w:pPr>
-        <w:pStyle w:val="P-Regular"/>
-      </w:pPr>
-      <w:r>
-        <w:t xml:space="preserve">#24 </w:t>
-      </w:r>
-      <w:r>
-        <w:t>This is how SP – Editorial style (Heading 1) will look:</w:t>
-      </w:r>
-    </w:p>
-    <w:p>
-      <w:pPr>
-        <w:pStyle w:val="SP-Editorial"/>
-      </w:pPr>
-      <w:r>
-        <w:t xml:space="preserve"> </w:t>
-      </w:r>
-      <w:r>
-        <w:t>Please do not delete this paragraph.</w:t>
+        <w:t>these technologies can shape the future while ensuring responsible and ethical AI development.</w:t>
       </w:r>
     </w:p>
     <w:sectPr>
@@ -1523,7 +3016,7 @@
 </file>
 
 <file path=word/numbering.xml><?xml version="1.0" encoding="utf-8"?>
-<w:numbering xmlns:wpc="http://schemas.microsoft.com/office/word/2010/wordprocessingCanvas" xmlns:cx="http://schemas.microsoft.com/office/drawing/2014/chartex" xmlns:cx1="http://schemas.microsoft.com/office/drawing/2015/9/8/chartex" xmlns:cx2="http://schemas.microsoft.com/office/drawing/2015/10/21/chartex" xmlns:cx3="http://schemas.microsoft.com/office/drawing/2016/5/9/chartex" xmlns:cx4="http://schemas.microsoft.com/office/drawing/2016/5/10/chartex" xmlns:cx5="http://schemas.microsoft.com/office/drawing/2016/5/11/chartex" xmlns:cx6="http://schemas.microsoft.com/office/drawing/2016/5/12/chartex" xmlns:cx7="http://schemas.microsoft.com/office/drawing/2016/5/13/chartex" xmlns:cx8="http://schemas.microsoft.com/office/drawing/2016/5/14/chartex" xmlns:mc="http://schemas.openxmlformats.org/markup-compatibility/2006" xmlns:aink="http://schemas.microsoft.com/office/drawing/2016/ink" xmlns:am3d="http://schemas.microsoft.com/office/drawing/2017/model3d" xmlns:o="urn:schemas-microsoft-com:office:office" xmlns:oel="http://schemas.microsoft.com/office/2019/extlst" xmlns:r="http://schemas.openxmlformats.org/officeDocument/2006/relationships" xmlns:m="http://schemas.openxmlformats.org/officeDocument/2006/math" xmlns:v="urn:schemas-microsoft-com:vml" xmlns:wp14="http://schemas.microsoft.com/office/word/2010/wordprocessingDrawing" xmlns:wp="http://schemas.openxmlformats.org/drawingml/2006/wordprocessingDrawing" xmlns:w10="urn:schemas-microsoft-com:office:word" xmlns:w="http://schemas.openxmlformats.org/wordprocessingml/2006/main" xmlns:w14="http://schemas.microsoft.com/office/word/2010/wordml" xmlns:w15="http://schemas.microsoft.com/office/word/2012/wordml" xmlns:w16cex="http://schemas.microsoft.com/office/word/2018/wordml/cex" xmlns:w16cid="http://schemas.microsoft.com/office/word/2016/wordml/cid" xmlns:w16="http://schemas.microsoft.com/office/word/2018/wordml" xmlns:w16sdtdh="http://schemas.microsoft.com/office/word/2020/wordml/sdtdatahash" xmlns:w16se="http://schemas.microsoft.com/office/word/2015/wordml/symex" xmlns:wpg="http://schemas.microsoft.com/office/word/2010/wordprocessingGroup" xmlns:wpi="http://schemas.microsoft.com/office/word/2010/wordprocessingInk" xmlns:wne="http://schemas.microsoft.com/office/word/2006/wordml" xmlns:wps="http://schemas.microsoft.com/office/word/2010/wordprocessingShape" mc:Ignorable="w14 w15 w16se w16cid w16 w16cex w16sdtdh wp14">
+<w:numbering xmlns:wpc="http://schemas.microsoft.com/office/word/2010/wordprocessingCanvas" xmlns:cx="http://schemas.microsoft.com/office/drawing/2014/chartex" xmlns:cx1="http://schemas.microsoft.com/office/drawing/2015/9/8/chartex" xmlns:cx2="http://schemas.microsoft.com/office/drawing/2015/10/21/chartex" xmlns:cx3="http://schemas.microsoft.com/office/drawing/2016/5/9/chartex" xmlns:cx4="http://schemas.microsoft.com/office/drawing/2016/5/10/chartex" xmlns:cx5="http://schemas.microsoft.com/office/drawing/2016/5/11/chartex" xmlns:cx6="http://schemas.microsoft.com/office/drawing/2016/5/12/chartex" xmlns:cx7="http://schemas.microsoft.com/office/drawing/2016/5/13/chartex" xmlns:cx8="http://schemas.microsoft.com/office/drawing/2016/5/14/chartex" xmlns:mc="http://schemas.openxmlformats.org/markup-compatibility/2006" xmlns:aink="http://schemas.microsoft.com/office/drawing/2016/ink" xmlns:am3d="http://schemas.microsoft.com/office/drawing/2017/model3d" xmlns:o="urn:schemas-microsoft-com:office:office" xmlns:oel="http://schemas.microsoft.com/office/2019/extlst" xmlns:r="http://schemas.openxmlformats.org/officeDocument/2006/relationships" xmlns:m="http://schemas.openxmlformats.org/officeDocument/2006/math" xmlns:v="urn:schemas-microsoft-com:vml" xmlns:wp14="http://schemas.microsoft.com/office/word/2010/wordprocessingDrawing" xmlns:wp="http://schemas.openxmlformats.org/drawingml/2006/wordprocessingDrawing" xmlns:w10="urn:schemas-microsoft-com:office:word" xmlns:w="http://schemas.openxmlformats.org/wordprocessingml/2006/main" xmlns:w14="http://schemas.microsoft.com/office/word/2010/wordml" xmlns:w15="http://schemas.microsoft.com/office/word/2012/wordml" xmlns:w16cex="http://schemas.microsoft.com/office/word/2018/wordml/cex" xmlns:w16cid="http://schemas.microsoft.com/office/word/2016/wordml/cid" xmlns:w16="http://schemas.microsoft.com/office/word/2018/wordml" xmlns:w16du="http://schemas.microsoft.com/office/word/2023/wordml/word16du" xmlns:w16sdtdh="http://schemas.microsoft.com/office/word/2020/wordml/sdtdatahash" xmlns:w16se="http://schemas.microsoft.com/office/word/2015/wordml/symex" xmlns:wpg="http://schemas.microsoft.com/office/word/2010/wordprocessingGroup" xmlns:wpi="http://schemas.microsoft.com/office/word/2010/wordprocessingInk" xmlns:wne="http://schemas.microsoft.com/office/word/2006/wordml" xmlns:wps="http://schemas.microsoft.com/office/word/2010/wordprocessingShape" mc:Ignorable="w14 w15 w16se w16cid w16 w16cex w16sdtdh w16du wp14">
   <w:abstractNum w:abstractNumId="0" w15:restartNumberingAfterBreak="0">
     <w:nsid w:val="FFFFFF7C"/>
     <w:multiLevelType w:val="singleLevel"/>
@@ -1823,6 +3316,683 @@
     </w:lvl>
   </w:abstractNum>
   <w:abstractNum w:abstractNumId="11" w15:restartNumberingAfterBreak="0">
+    <w:nsid w:val="04DE71CC"/>
+    <w:multiLevelType w:val="multilevel"/>
+    <w:tmpl w:val="D7928F0E"/>
+    <w:lvl w:ilvl="0">
+      <w:start w:val="1"/>
+      <w:numFmt w:val="decimal"/>
+      <w:lvlText w:val="%1."/>
+      <w:lvlJc w:val="left"/>
+      <w:pPr>
+        <w:tabs>
+          <w:tab w:val="num" w:pos="720"/>
+        </w:tabs>
+        <w:ind w:left="720" w:hanging="360"/>
+      </w:pPr>
+    </w:lvl>
+    <w:lvl w:ilvl="1" w:tentative="1">
+      <w:start w:val="1"/>
+      <w:numFmt w:val="decimal"/>
+      <w:lvlText w:val="%2."/>
+      <w:lvlJc w:val="left"/>
+      <w:pPr>
+        <w:tabs>
+          <w:tab w:val="num" w:pos="1440"/>
+        </w:tabs>
+        <w:ind w:left="1440" w:hanging="360"/>
+      </w:pPr>
+    </w:lvl>
+    <w:lvl w:ilvl="2" w:tentative="1">
+      <w:start w:val="1"/>
+      <w:numFmt w:val="decimal"/>
+      <w:lvlText w:val="%3."/>
+      <w:lvlJc w:val="left"/>
+      <w:pPr>
+        <w:tabs>
+          <w:tab w:val="num" w:pos="2160"/>
+        </w:tabs>
+        <w:ind w:left="2160" w:hanging="360"/>
+      </w:pPr>
+    </w:lvl>
+    <w:lvl w:ilvl="3" w:tentative="1">
+      <w:start w:val="1"/>
+      <w:numFmt w:val="decimal"/>
+      <w:lvlText w:val="%4."/>
+      <w:lvlJc w:val="left"/>
+      <w:pPr>
+        <w:tabs>
+          <w:tab w:val="num" w:pos="2880"/>
+        </w:tabs>
+        <w:ind w:left="2880" w:hanging="360"/>
+      </w:pPr>
+    </w:lvl>
+    <w:lvl w:ilvl="4" w:tentative="1">
+      <w:start w:val="1"/>
+      <w:numFmt w:val="decimal"/>
+      <w:lvlText w:val="%5."/>
+      <w:lvlJc w:val="left"/>
+      <w:pPr>
+        <w:tabs>
+          <w:tab w:val="num" w:pos="3600"/>
+        </w:tabs>
+        <w:ind w:left="3600" w:hanging="360"/>
+      </w:pPr>
+    </w:lvl>
+    <w:lvl w:ilvl="5" w:tentative="1">
+      <w:start w:val="1"/>
+      <w:numFmt w:val="decimal"/>
+      <w:lvlText w:val="%6."/>
+      <w:lvlJc w:val="left"/>
+      <w:pPr>
+        <w:tabs>
+          <w:tab w:val="num" w:pos="4320"/>
+        </w:tabs>
+        <w:ind w:left="4320" w:hanging="360"/>
+      </w:pPr>
+    </w:lvl>
+    <w:lvl w:ilvl="6" w:tentative="1">
+      <w:start w:val="1"/>
+      <w:numFmt w:val="decimal"/>
+      <w:lvlText w:val="%7."/>
+      <w:lvlJc w:val="left"/>
+      <w:pPr>
+        <w:tabs>
+          <w:tab w:val="num" w:pos="5040"/>
+        </w:tabs>
+        <w:ind w:left="5040" w:hanging="360"/>
+      </w:pPr>
+    </w:lvl>
+    <w:lvl w:ilvl="7" w:tentative="1">
+      <w:start w:val="1"/>
+      <w:numFmt w:val="decimal"/>
+      <w:lvlText w:val="%8."/>
+      <w:lvlJc w:val="left"/>
+      <w:pPr>
+        <w:tabs>
+          <w:tab w:val="num" w:pos="5760"/>
+        </w:tabs>
+        <w:ind w:left="5760" w:hanging="360"/>
+      </w:pPr>
+    </w:lvl>
+    <w:lvl w:ilvl="8" w:tentative="1">
+      <w:start w:val="1"/>
+      <w:numFmt w:val="decimal"/>
+      <w:lvlText w:val="%9."/>
+      <w:lvlJc w:val="left"/>
+      <w:pPr>
+        <w:tabs>
+          <w:tab w:val="num" w:pos="6480"/>
+        </w:tabs>
+        <w:ind w:left="6480" w:hanging="360"/>
+      </w:pPr>
+    </w:lvl>
+  </w:abstractNum>
+  <w:abstractNum w:abstractNumId="12" w15:restartNumberingAfterBreak="0">
+    <w:nsid w:val="0B834673"/>
+    <w:multiLevelType w:val="multilevel"/>
+    <w:tmpl w:val="C9E8660E"/>
+    <w:lvl w:ilvl="0">
+      <w:start w:val="1"/>
+      <w:numFmt w:val="decimal"/>
+      <w:lvlText w:val="%1."/>
+      <w:lvlJc w:val="left"/>
+      <w:pPr>
+        <w:tabs>
+          <w:tab w:val="num" w:pos="720"/>
+        </w:tabs>
+        <w:ind w:left="720" w:hanging="360"/>
+      </w:pPr>
+    </w:lvl>
+    <w:lvl w:ilvl="1">
+      <w:start w:val="1"/>
+      <w:numFmt w:val="bullet"/>
+      <w:lvlText w:val="o"/>
+      <w:lvlJc w:val="left"/>
+      <w:pPr>
+        <w:tabs>
+          <w:tab w:val="num" w:pos="1440"/>
+        </w:tabs>
+        <w:ind w:left="1440" w:hanging="360"/>
+      </w:pPr>
+      <w:rPr>
+        <w:rFonts w:ascii="Courier New" w:hAnsi="Courier New" w:hint="default"/>
+        <w:sz w:val="20"/>
+      </w:rPr>
+    </w:lvl>
+    <w:lvl w:ilvl="2" w:tentative="1">
+      <w:start w:val="1"/>
+      <w:numFmt w:val="decimal"/>
+      <w:lvlText w:val="%3."/>
+      <w:lvlJc w:val="left"/>
+      <w:pPr>
+        <w:tabs>
+          <w:tab w:val="num" w:pos="2160"/>
+        </w:tabs>
+        <w:ind w:left="2160" w:hanging="360"/>
+      </w:pPr>
+    </w:lvl>
+    <w:lvl w:ilvl="3" w:tentative="1">
+      <w:start w:val="1"/>
+      <w:numFmt w:val="decimal"/>
+      <w:lvlText w:val="%4."/>
+      <w:lvlJc w:val="left"/>
+      <w:pPr>
+        <w:tabs>
+          <w:tab w:val="num" w:pos="2880"/>
+        </w:tabs>
+        <w:ind w:left="2880" w:hanging="360"/>
+      </w:pPr>
+    </w:lvl>
+    <w:lvl w:ilvl="4" w:tentative="1">
+      <w:start w:val="1"/>
+      <w:numFmt w:val="decimal"/>
+      <w:lvlText w:val="%5."/>
+      <w:lvlJc w:val="left"/>
+      <w:pPr>
+        <w:tabs>
+          <w:tab w:val="num" w:pos="3600"/>
+        </w:tabs>
+        <w:ind w:left="3600" w:hanging="360"/>
+      </w:pPr>
+    </w:lvl>
+    <w:lvl w:ilvl="5" w:tentative="1">
+      <w:start w:val="1"/>
+      <w:numFmt w:val="decimal"/>
+      <w:lvlText w:val="%6."/>
+      <w:lvlJc w:val="left"/>
+      <w:pPr>
+        <w:tabs>
+          <w:tab w:val="num" w:pos="4320"/>
+        </w:tabs>
+        <w:ind w:left="4320" w:hanging="360"/>
+      </w:pPr>
+    </w:lvl>
+    <w:lvl w:ilvl="6" w:tentative="1">
+      <w:start w:val="1"/>
+      <w:numFmt w:val="decimal"/>
+      <w:lvlText w:val="%7."/>
+      <w:lvlJc w:val="left"/>
+      <w:pPr>
+        <w:tabs>
+          <w:tab w:val="num" w:pos="5040"/>
+        </w:tabs>
+        <w:ind w:left="5040" w:hanging="360"/>
+      </w:pPr>
+    </w:lvl>
+    <w:lvl w:ilvl="7" w:tentative="1">
+      <w:start w:val="1"/>
+      <w:numFmt w:val="decimal"/>
+      <w:lvlText w:val="%8."/>
+      <w:lvlJc w:val="left"/>
+      <w:pPr>
+        <w:tabs>
+          <w:tab w:val="num" w:pos="5760"/>
+        </w:tabs>
+        <w:ind w:left="5760" w:hanging="360"/>
+      </w:pPr>
+    </w:lvl>
+    <w:lvl w:ilvl="8" w:tentative="1">
+      <w:start w:val="1"/>
+      <w:numFmt w:val="decimal"/>
+      <w:lvlText w:val="%9."/>
+      <w:lvlJc w:val="left"/>
+      <w:pPr>
+        <w:tabs>
+          <w:tab w:val="num" w:pos="6480"/>
+        </w:tabs>
+        <w:ind w:left="6480" w:hanging="360"/>
+      </w:pPr>
+    </w:lvl>
+  </w:abstractNum>
+  <w:abstractNum w:abstractNumId="13" w15:restartNumberingAfterBreak="0">
+    <w:nsid w:val="109141FB"/>
+    <w:multiLevelType w:val="multilevel"/>
+    <w:tmpl w:val="17986482"/>
+    <w:lvl w:ilvl="0">
+      <w:start w:val="1"/>
+      <w:numFmt w:val="bullet"/>
+      <w:lvlText w:val=""/>
+      <w:lvlJc w:val="left"/>
+      <w:pPr>
+        <w:tabs>
+          <w:tab w:val="num" w:pos="720"/>
+        </w:tabs>
+        <w:ind w:left="720" w:hanging="360"/>
+      </w:pPr>
+      <w:rPr>
+        <w:rFonts w:ascii="Symbol" w:hAnsi="Symbol" w:hint="default"/>
+        <w:sz w:val="20"/>
+      </w:rPr>
+    </w:lvl>
+    <w:lvl w:ilvl="1" w:tentative="1">
+      <w:start w:val="1"/>
+      <w:numFmt w:val="bullet"/>
+      <w:lvlText w:val="o"/>
+      <w:lvlJc w:val="left"/>
+      <w:pPr>
+        <w:tabs>
+          <w:tab w:val="num" w:pos="1440"/>
+        </w:tabs>
+        <w:ind w:left="1440" w:hanging="360"/>
+      </w:pPr>
+      <w:rPr>
+        <w:rFonts w:ascii="Courier New" w:hAnsi="Courier New" w:hint="default"/>
+        <w:sz w:val="20"/>
+      </w:rPr>
+    </w:lvl>
+    <w:lvl w:ilvl="2" w:tentative="1">
+      <w:start w:val="1"/>
+      <w:numFmt w:val="bullet"/>
+      <w:lvlText w:val=""/>
+      <w:lvlJc w:val="left"/>
+      <w:pPr>
+        <w:tabs>
+          <w:tab w:val="num" w:pos="2160"/>
+        </w:tabs>
+        <w:ind w:left="2160" w:hanging="360"/>
+      </w:pPr>
+      <w:rPr>
+        <w:rFonts w:ascii="Wingdings" w:hAnsi="Wingdings" w:hint="default"/>
+        <w:sz w:val="20"/>
+      </w:rPr>
+    </w:lvl>
+    <w:lvl w:ilvl="3" w:tentative="1">
+      <w:start w:val="1"/>
+      <w:numFmt w:val="bullet"/>
+      <w:lvlText w:val=""/>
+      <w:lvlJc w:val="left"/>
+      <w:pPr>
+        <w:tabs>
+          <w:tab w:val="num" w:pos="2880"/>
+        </w:tabs>
+        <w:ind w:left="2880" w:hanging="360"/>
+      </w:pPr>
+      <w:rPr>
+        <w:rFonts w:ascii="Wingdings" w:hAnsi="Wingdings" w:hint="default"/>
+        <w:sz w:val="20"/>
+      </w:rPr>
+    </w:lvl>
+    <w:lvl w:ilvl="4" w:tentative="1">
+      <w:start w:val="1"/>
+      <w:numFmt w:val="bullet"/>
+      <w:lvlText w:val=""/>
+      <w:lvlJc w:val="left"/>
+      <w:pPr>
+        <w:tabs>
+          <w:tab w:val="num" w:pos="3600"/>
+        </w:tabs>
+        <w:ind w:left="3600" w:hanging="360"/>
+      </w:pPr>
+      <w:rPr>
+        <w:rFonts w:ascii="Wingdings" w:hAnsi="Wingdings" w:hint="default"/>
+        <w:sz w:val="20"/>
+      </w:rPr>
+    </w:lvl>
+    <w:lvl w:ilvl="5" w:tentative="1">
+      <w:start w:val="1"/>
+      <w:numFmt w:val="bullet"/>
+      <w:lvlText w:val=""/>
+      <w:lvlJc w:val="left"/>
+      <w:pPr>
+        <w:tabs>
+          <w:tab w:val="num" w:pos="4320"/>
+        </w:tabs>
+        <w:ind w:left="4320" w:hanging="360"/>
+      </w:pPr>
+      <w:rPr>
+        <w:rFonts w:ascii="Wingdings" w:hAnsi="Wingdings" w:hint="default"/>
+        <w:sz w:val="20"/>
+      </w:rPr>
+    </w:lvl>
+    <w:lvl w:ilvl="6" w:tentative="1">
+      <w:start w:val="1"/>
+      <w:numFmt w:val="bullet"/>
+      <w:lvlText w:val=""/>
+      <w:lvlJc w:val="left"/>
+      <w:pPr>
+        <w:tabs>
+          <w:tab w:val="num" w:pos="5040"/>
+        </w:tabs>
+        <w:ind w:left="5040" w:hanging="360"/>
+      </w:pPr>
+      <w:rPr>
+        <w:rFonts w:ascii="Wingdings" w:hAnsi="Wingdings" w:hint="default"/>
+        <w:sz w:val="20"/>
+      </w:rPr>
+    </w:lvl>
+    <w:lvl w:ilvl="7" w:tentative="1">
+      <w:start w:val="1"/>
+      <w:numFmt w:val="bullet"/>
+      <w:lvlText w:val=""/>
+      <w:lvlJc w:val="left"/>
+      <w:pPr>
+        <w:tabs>
+          <w:tab w:val="num" w:pos="5760"/>
+        </w:tabs>
+        <w:ind w:left="5760" w:hanging="360"/>
+      </w:pPr>
+      <w:rPr>
+        <w:rFonts w:ascii="Wingdings" w:hAnsi="Wingdings" w:hint="default"/>
+        <w:sz w:val="20"/>
+      </w:rPr>
+    </w:lvl>
+    <w:lvl w:ilvl="8" w:tentative="1">
+      <w:start w:val="1"/>
+      <w:numFmt w:val="bullet"/>
+      <w:lvlText w:val=""/>
+      <w:lvlJc w:val="left"/>
+      <w:pPr>
+        <w:tabs>
+          <w:tab w:val="num" w:pos="6480"/>
+        </w:tabs>
+        <w:ind w:left="6480" w:hanging="360"/>
+      </w:pPr>
+      <w:rPr>
+        <w:rFonts w:ascii="Wingdings" w:hAnsi="Wingdings" w:hint="default"/>
+        <w:sz w:val="20"/>
+      </w:rPr>
+    </w:lvl>
+  </w:abstractNum>
+  <w:abstractNum w:abstractNumId="14" w15:restartNumberingAfterBreak="0">
+    <w:nsid w:val="1D671C60"/>
+    <w:multiLevelType w:val="multilevel"/>
+    <w:tmpl w:val="9F006E52"/>
+    <w:lvl w:ilvl="0">
+      <w:start w:val="1"/>
+      <w:numFmt w:val="bullet"/>
+      <w:lvlText w:val=""/>
+      <w:lvlJc w:val="left"/>
+      <w:pPr>
+        <w:tabs>
+          <w:tab w:val="num" w:pos="720"/>
+        </w:tabs>
+        <w:ind w:left="720" w:hanging="360"/>
+      </w:pPr>
+      <w:rPr>
+        <w:rFonts w:ascii="Symbol" w:hAnsi="Symbol" w:hint="default"/>
+        <w:sz w:val="20"/>
+      </w:rPr>
+    </w:lvl>
+    <w:lvl w:ilvl="1" w:tentative="1">
+      <w:start w:val="1"/>
+      <w:numFmt w:val="bullet"/>
+      <w:lvlText w:val="o"/>
+      <w:lvlJc w:val="left"/>
+      <w:pPr>
+        <w:tabs>
+          <w:tab w:val="num" w:pos="1440"/>
+        </w:tabs>
+        <w:ind w:left="1440" w:hanging="360"/>
+      </w:pPr>
+      <w:rPr>
+        <w:rFonts w:ascii="Courier New" w:hAnsi="Courier New" w:hint="default"/>
+        <w:sz w:val="20"/>
+      </w:rPr>
+    </w:lvl>
+    <w:lvl w:ilvl="2" w:tentative="1">
+      <w:start w:val="1"/>
+      <w:numFmt w:val="bullet"/>
+      <w:lvlText w:val=""/>
+      <w:lvlJc w:val="left"/>
+      <w:pPr>
+        <w:tabs>
+          <w:tab w:val="num" w:pos="2160"/>
+        </w:tabs>
+        <w:ind w:left="2160" w:hanging="360"/>
+      </w:pPr>
+      <w:rPr>
+        <w:rFonts w:ascii="Wingdings" w:hAnsi="Wingdings" w:hint="default"/>
+        <w:sz w:val="20"/>
+      </w:rPr>
+    </w:lvl>
+    <w:lvl w:ilvl="3" w:tentative="1">
+      <w:start w:val="1"/>
+      <w:numFmt w:val="bullet"/>
+      <w:lvlText w:val=""/>
+      <w:lvlJc w:val="left"/>
+      <w:pPr>
+        <w:tabs>
+          <w:tab w:val="num" w:pos="2880"/>
+        </w:tabs>
+        <w:ind w:left="2880" w:hanging="360"/>
+      </w:pPr>
+      <w:rPr>
+        <w:rFonts w:ascii="Wingdings" w:hAnsi="Wingdings" w:hint="default"/>
+        <w:sz w:val="20"/>
+      </w:rPr>
+    </w:lvl>
+    <w:lvl w:ilvl="4" w:tentative="1">
+      <w:start w:val="1"/>
+      <w:numFmt w:val="bullet"/>
+      <w:lvlText w:val=""/>
+      <w:lvlJc w:val="left"/>
+      <w:pPr>
+        <w:tabs>
+          <w:tab w:val="num" w:pos="3600"/>
+        </w:tabs>
+        <w:ind w:left="3600" w:hanging="360"/>
+      </w:pPr>
+      <w:rPr>
+        <w:rFonts w:ascii="Wingdings" w:hAnsi="Wingdings" w:hint="default"/>
+        <w:sz w:val="20"/>
+      </w:rPr>
+    </w:lvl>
+    <w:lvl w:ilvl="5" w:tentative="1">
+      <w:start w:val="1"/>
+      <w:numFmt w:val="bullet"/>
+      <w:lvlText w:val=""/>
+      <w:lvlJc w:val="left"/>
+      <w:pPr>
+        <w:tabs>
+          <w:tab w:val="num" w:pos="4320"/>
+        </w:tabs>
+        <w:ind w:left="4320" w:hanging="360"/>
+      </w:pPr>
+      <w:rPr>
+        <w:rFonts w:ascii="Wingdings" w:hAnsi="Wingdings" w:hint="default"/>
+        <w:sz w:val="20"/>
+      </w:rPr>
+    </w:lvl>
+    <w:lvl w:ilvl="6" w:tentative="1">
+      <w:start w:val="1"/>
+      <w:numFmt w:val="bullet"/>
+      <w:lvlText w:val=""/>
+      <w:lvlJc w:val="left"/>
+      <w:pPr>
+        <w:tabs>
+          <w:tab w:val="num" w:pos="5040"/>
+        </w:tabs>
+        <w:ind w:left="5040" w:hanging="360"/>
+      </w:pPr>
+      <w:rPr>
+        <w:rFonts w:ascii="Wingdings" w:hAnsi="Wingdings" w:hint="default"/>
+        <w:sz w:val="20"/>
+      </w:rPr>
+    </w:lvl>
+    <w:lvl w:ilvl="7" w:tentative="1">
+      <w:start w:val="1"/>
+      <w:numFmt w:val="bullet"/>
+      <w:lvlText w:val=""/>
+      <w:lvlJc w:val="left"/>
+      <w:pPr>
+        <w:tabs>
+          <w:tab w:val="num" w:pos="5760"/>
+        </w:tabs>
+        <w:ind w:left="5760" w:hanging="360"/>
+      </w:pPr>
+      <w:rPr>
+        <w:rFonts w:ascii="Wingdings" w:hAnsi="Wingdings" w:hint="default"/>
+        <w:sz w:val="20"/>
+      </w:rPr>
+    </w:lvl>
+    <w:lvl w:ilvl="8" w:tentative="1">
+      <w:start w:val="1"/>
+      <w:numFmt w:val="bullet"/>
+      <w:lvlText w:val=""/>
+      <w:lvlJc w:val="left"/>
+      <w:pPr>
+        <w:tabs>
+          <w:tab w:val="num" w:pos="6480"/>
+        </w:tabs>
+        <w:ind w:left="6480" w:hanging="360"/>
+      </w:pPr>
+      <w:rPr>
+        <w:rFonts w:ascii="Wingdings" w:hAnsi="Wingdings" w:hint="default"/>
+        <w:sz w:val="20"/>
+      </w:rPr>
+    </w:lvl>
+  </w:abstractNum>
+  <w:abstractNum w:abstractNumId="15" w15:restartNumberingAfterBreak="0">
+    <w:nsid w:val="2FB454FB"/>
+    <w:multiLevelType w:val="multilevel"/>
+    <w:tmpl w:val="E27EBDD4"/>
+    <w:lvl w:ilvl="0">
+      <w:start w:val="1"/>
+      <w:numFmt w:val="bullet"/>
+      <w:lvlText w:val=""/>
+      <w:lvlJc w:val="left"/>
+      <w:pPr>
+        <w:tabs>
+          <w:tab w:val="num" w:pos="720"/>
+        </w:tabs>
+        <w:ind w:left="720" w:hanging="360"/>
+      </w:pPr>
+      <w:rPr>
+        <w:rFonts w:ascii="Symbol" w:hAnsi="Symbol" w:hint="default"/>
+        <w:sz w:val="20"/>
+      </w:rPr>
+    </w:lvl>
+    <w:lvl w:ilvl="1" w:tentative="1">
+      <w:start w:val="1"/>
+      <w:numFmt w:val="bullet"/>
+      <w:lvlText w:val="o"/>
+      <w:lvlJc w:val="left"/>
+      <w:pPr>
+        <w:tabs>
+          <w:tab w:val="num" w:pos="1440"/>
+        </w:tabs>
+        <w:ind w:left="1440" w:hanging="360"/>
+      </w:pPr>
+      <w:rPr>
+        <w:rFonts w:ascii="Courier New" w:hAnsi="Courier New" w:hint="default"/>
+        <w:sz w:val="20"/>
+      </w:rPr>
+    </w:lvl>
+    <w:lvl w:ilvl="2" w:tentative="1">
+      <w:start w:val="1"/>
+      <w:numFmt w:val="bullet"/>
+      <w:lvlText w:val=""/>
+      <w:lvlJc w:val="left"/>
+      <w:pPr>
+        <w:tabs>
+          <w:tab w:val="num" w:pos="2160"/>
+        </w:tabs>
+        <w:ind w:left="2160" w:hanging="360"/>
+      </w:pPr>
+      <w:rPr>
+        <w:rFonts w:ascii="Wingdings" w:hAnsi="Wingdings" w:hint="default"/>
+        <w:sz w:val="20"/>
+      </w:rPr>
+    </w:lvl>
+    <w:lvl w:ilvl="3" w:tentative="1">
+      <w:start w:val="1"/>
+      <w:numFmt w:val="bullet"/>
+      <w:lvlText w:val=""/>
+      <w:lvlJc w:val="left"/>
+      <w:pPr>
+        <w:tabs>
+          <w:tab w:val="num" w:pos="2880"/>
+        </w:tabs>
+        <w:ind w:left="2880" w:hanging="360"/>
+      </w:pPr>
+      <w:rPr>
+        <w:rFonts w:ascii="Wingdings" w:hAnsi="Wingdings" w:hint="default"/>
+        <w:sz w:val="20"/>
+      </w:rPr>
+    </w:lvl>
+    <w:lvl w:ilvl="4" w:tentative="1">
+      <w:start w:val="1"/>
+      <w:numFmt w:val="bullet"/>
+      <w:lvlText w:val=""/>
+      <w:lvlJc w:val="left"/>
+      <w:pPr>
+        <w:tabs>
+          <w:tab w:val="num" w:pos="3600"/>
+        </w:tabs>
+        <w:ind w:left="3600" w:hanging="360"/>
+      </w:pPr>
+      <w:rPr>
+        <w:rFonts w:ascii="Wingdings" w:hAnsi="Wingdings" w:hint="default"/>
+        <w:sz w:val="20"/>
+      </w:rPr>
+    </w:lvl>
+    <w:lvl w:ilvl="5" w:tentative="1">
+      <w:start w:val="1"/>
+      <w:numFmt w:val="bullet"/>
+      <w:lvlText w:val=""/>
+      <w:lvlJc w:val="left"/>
+      <w:pPr>
+        <w:tabs>
+          <w:tab w:val="num" w:pos="4320"/>
+        </w:tabs>
+        <w:ind w:left="4320" w:hanging="360"/>
+      </w:pPr>
+      <w:rPr>
+        <w:rFonts w:ascii="Wingdings" w:hAnsi="Wingdings" w:hint="default"/>
+        <w:sz w:val="20"/>
+      </w:rPr>
+    </w:lvl>
+    <w:lvl w:ilvl="6" w:tentative="1">
+      <w:start w:val="1"/>
+      <w:numFmt w:val="bullet"/>
+      <w:lvlText w:val=""/>
+      <w:lvlJc w:val="left"/>
+      <w:pPr>
+        <w:tabs>
+          <w:tab w:val="num" w:pos="5040"/>
+        </w:tabs>
+        <w:ind w:left="5040" w:hanging="360"/>
+      </w:pPr>
+      <w:rPr>
+        <w:rFonts w:ascii="Wingdings" w:hAnsi="Wingdings" w:hint="default"/>
+        <w:sz w:val="20"/>
+      </w:rPr>
+    </w:lvl>
+    <w:lvl w:ilvl="7" w:tentative="1">
+      <w:start w:val="1"/>
+      <w:numFmt w:val="bullet"/>
+      <w:lvlText w:val=""/>
+      <w:lvlJc w:val="left"/>
+      <w:pPr>
+        <w:tabs>
+          <w:tab w:val="num" w:pos="5760"/>
+        </w:tabs>
+        <w:ind w:left="5760" w:hanging="360"/>
+      </w:pPr>
+      <w:rPr>
+        <w:rFonts w:ascii="Wingdings" w:hAnsi="Wingdings" w:hint="default"/>
+        <w:sz w:val="20"/>
+      </w:rPr>
+    </w:lvl>
+    <w:lvl w:ilvl="8" w:tentative="1">
+      <w:start w:val="1"/>
+      <w:numFmt w:val="bullet"/>
+      <w:lvlText w:val=""/>
+      <w:lvlJc w:val="left"/>
+      <w:pPr>
+        <w:tabs>
+          <w:tab w:val="num" w:pos="6480"/>
+        </w:tabs>
+        <w:ind w:left="6480" w:hanging="360"/>
+      </w:pPr>
+      <w:rPr>
+        <w:rFonts w:ascii="Wingdings" w:hAnsi="Wingdings" w:hint="default"/>
+        <w:sz w:val="20"/>
+      </w:rPr>
+    </w:lvl>
+  </w:abstractNum>
+  <w:abstractNum w:abstractNumId="16" w15:restartNumberingAfterBreak="0">
     <w:nsid w:val="32D679E7"/>
     <w:multiLevelType w:val="hybridMultilevel"/>
     <w:tmpl w:val="BEE4BE74"/>
@@ -1908,7 +4078,382 @@
       </w:pPr>
     </w:lvl>
   </w:abstractNum>
-  <w:abstractNum w:abstractNumId="12" w15:restartNumberingAfterBreak="0">
+  <w:abstractNum w:abstractNumId="17" w15:restartNumberingAfterBreak="0">
+    <w:nsid w:val="342F1E0D"/>
+    <w:multiLevelType w:val="multilevel"/>
+    <w:tmpl w:val="0BFABE6C"/>
+    <w:lvl w:ilvl="0">
+      <w:start w:val="1"/>
+      <w:numFmt w:val="decimal"/>
+      <w:lvlText w:val="%1."/>
+      <w:lvlJc w:val="left"/>
+      <w:pPr>
+        <w:tabs>
+          <w:tab w:val="num" w:pos="720"/>
+        </w:tabs>
+        <w:ind w:left="720" w:hanging="360"/>
+      </w:pPr>
+    </w:lvl>
+    <w:lvl w:ilvl="1" w:tentative="1">
+      <w:start w:val="1"/>
+      <w:numFmt w:val="decimal"/>
+      <w:lvlText w:val="%2."/>
+      <w:lvlJc w:val="left"/>
+      <w:pPr>
+        <w:tabs>
+          <w:tab w:val="num" w:pos="1440"/>
+        </w:tabs>
+        <w:ind w:left="1440" w:hanging="360"/>
+      </w:pPr>
+    </w:lvl>
+    <w:lvl w:ilvl="2" w:tentative="1">
+      <w:start w:val="1"/>
+      <w:numFmt w:val="decimal"/>
+      <w:lvlText w:val="%3."/>
+      <w:lvlJc w:val="left"/>
+      <w:pPr>
+        <w:tabs>
+          <w:tab w:val="num" w:pos="2160"/>
+        </w:tabs>
+        <w:ind w:left="2160" w:hanging="360"/>
+      </w:pPr>
+    </w:lvl>
+    <w:lvl w:ilvl="3" w:tentative="1">
+      <w:start w:val="1"/>
+      <w:numFmt w:val="decimal"/>
+      <w:lvlText w:val="%4."/>
+      <w:lvlJc w:val="left"/>
+      <w:pPr>
+        <w:tabs>
+          <w:tab w:val="num" w:pos="2880"/>
+        </w:tabs>
+        <w:ind w:left="2880" w:hanging="360"/>
+      </w:pPr>
+    </w:lvl>
+    <w:lvl w:ilvl="4" w:tentative="1">
+      <w:start w:val="1"/>
+      <w:numFmt w:val="decimal"/>
+      <w:lvlText w:val="%5."/>
+      <w:lvlJc w:val="left"/>
+      <w:pPr>
+        <w:tabs>
+          <w:tab w:val="num" w:pos="3600"/>
+        </w:tabs>
+        <w:ind w:left="3600" w:hanging="360"/>
+      </w:pPr>
+    </w:lvl>
+    <w:lvl w:ilvl="5" w:tentative="1">
+      <w:start w:val="1"/>
+      <w:numFmt w:val="decimal"/>
+      <w:lvlText w:val="%6."/>
+      <w:lvlJc w:val="left"/>
+      <w:pPr>
+        <w:tabs>
+          <w:tab w:val="num" w:pos="4320"/>
+        </w:tabs>
+        <w:ind w:left="4320" w:hanging="360"/>
+      </w:pPr>
+    </w:lvl>
+    <w:lvl w:ilvl="6" w:tentative="1">
+      <w:start w:val="1"/>
+      <w:numFmt w:val="decimal"/>
+      <w:lvlText w:val="%7."/>
+      <w:lvlJc w:val="left"/>
+      <w:pPr>
+        <w:tabs>
+          <w:tab w:val="num" w:pos="5040"/>
+        </w:tabs>
+        <w:ind w:left="5040" w:hanging="360"/>
+      </w:pPr>
+    </w:lvl>
+    <w:lvl w:ilvl="7" w:tentative="1">
+      <w:start w:val="1"/>
+      <w:numFmt w:val="decimal"/>
+      <w:lvlText w:val="%8."/>
+      <w:lvlJc w:val="left"/>
+      <w:pPr>
+        <w:tabs>
+          <w:tab w:val="num" w:pos="5760"/>
+        </w:tabs>
+        <w:ind w:left="5760" w:hanging="360"/>
+      </w:pPr>
+    </w:lvl>
+    <w:lvl w:ilvl="8" w:tentative="1">
+      <w:start w:val="1"/>
+      <w:numFmt w:val="decimal"/>
+      <w:lvlText w:val="%9."/>
+      <w:lvlJc w:val="left"/>
+      <w:pPr>
+        <w:tabs>
+          <w:tab w:val="num" w:pos="6480"/>
+        </w:tabs>
+        <w:ind w:left="6480" w:hanging="360"/>
+      </w:pPr>
+    </w:lvl>
+  </w:abstractNum>
+  <w:abstractNum w:abstractNumId="18" w15:restartNumberingAfterBreak="0">
+    <w:nsid w:val="36713B30"/>
+    <w:multiLevelType w:val="multilevel"/>
+    <w:tmpl w:val="C01ED538"/>
+    <w:lvl w:ilvl="0">
+      <w:start w:val="1"/>
+      <w:numFmt w:val="decimal"/>
+      <w:lvlText w:val="%1."/>
+      <w:lvlJc w:val="left"/>
+      <w:pPr>
+        <w:tabs>
+          <w:tab w:val="num" w:pos="720"/>
+        </w:tabs>
+        <w:ind w:left="720" w:hanging="360"/>
+      </w:pPr>
+    </w:lvl>
+    <w:lvl w:ilvl="1" w:tentative="1">
+      <w:start w:val="1"/>
+      <w:numFmt w:val="decimal"/>
+      <w:lvlText w:val="%2."/>
+      <w:lvlJc w:val="left"/>
+      <w:pPr>
+        <w:tabs>
+          <w:tab w:val="num" w:pos="1440"/>
+        </w:tabs>
+        <w:ind w:left="1440" w:hanging="360"/>
+      </w:pPr>
+    </w:lvl>
+    <w:lvl w:ilvl="2" w:tentative="1">
+      <w:start w:val="1"/>
+      <w:numFmt w:val="decimal"/>
+      <w:lvlText w:val="%3."/>
+      <w:lvlJc w:val="left"/>
+      <w:pPr>
+        <w:tabs>
+          <w:tab w:val="num" w:pos="2160"/>
+        </w:tabs>
+        <w:ind w:left="2160" w:hanging="360"/>
+      </w:pPr>
+    </w:lvl>
+    <w:lvl w:ilvl="3" w:tentative="1">
+      <w:start w:val="1"/>
+      <w:numFmt w:val="decimal"/>
+      <w:lvlText w:val="%4."/>
+      <w:lvlJc w:val="left"/>
+      <w:pPr>
+        <w:tabs>
+          <w:tab w:val="num" w:pos="2880"/>
+        </w:tabs>
+        <w:ind w:left="2880" w:hanging="360"/>
+      </w:pPr>
+    </w:lvl>
+    <w:lvl w:ilvl="4" w:tentative="1">
+      <w:start w:val="1"/>
+      <w:numFmt w:val="decimal"/>
+      <w:lvlText w:val="%5."/>
+      <w:lvlJc w:val="left"/>
+      <w:pPr>
+        <w:tabs>
+          <w:tab w:val="num" w:pos="3600"/>
+        </w:tabs>
+        <w:ind w:left="3600" w:hanging="360"/>
+      </w:pPr>
+    </w:lvl>
+    <w:lvl w:ilvl="5" w:tentative="1">
+      <w:start w:val="1"/>
+      <w:numFmt w:val="decimal"/>
+      <w:lvlText w:val="%6."/>
+      <w:lvlJc w:val="left"/>
+      <w:pPr>
+        <w:tabs>
+          <w:tab w:val="num" w:pos="4320"/>
+        </w:tabs>
+        <w:ind w:left="4320" w:hanging="360"/>
+      </w:pPr>
+    </w:lvl>
+    <w:lvl w:ilvl="6" w:tentative="1">
+      <w:start w:val="1"/>
+      <w:numFmt w:val="decimal"/>
+      <w:lvlText w:val="%7."/>
+      <w:lvlJc w:val="left"/>
+      <w:pPr>
+        <w:tabs>
+          <w:tab w:val="num" w:pos="5040"/>
+        </w:tabs>
+        <w:ind w:left="5040" w:hanging="360"/>
+      </w:pPr>
+    </w:lvl>
+    <w:lvl w:ilvl="7" w:tentative="1">
+      <w:start w:val="1"/>
+      <w:numFmt w:val="decimal"/>
+      <w:lvlText w:val="%8."/>
+      <w:lvlJc w:val="left"/>
+      <w:pPr>
+        <w:tabs>
+          <w:tab w:val="num" w:pos="5760"/>
+        </w:tabs>
+        <w:ind w:left="5760" w:hanging="360"/>
+      </w:pPr>
+    </w:lvl>
+    <w:lvl w:ilvl="8" w:tentative="1">
+      <w:start w:val="1"/>
+      <w:numFmt w:val="decimal"/>
+      <w:lvlText w:val="%9."/>
+      <w:lvlJc w:val="left"/>
+      <w:pPr>
+        <w:tabs>
+          <w:tab w:val="num" w:pos="6480"/>
+        </w:tabs>
+        <w:ind w:left="6480" w:hanging="360"/>
+      </w:pPr>
+    </w:lvl>
+  </w:abstractNum>
+  <w:abstractNum w:abstractNumId="19" w15:restartNumberingAfterBreak="0">
+    <w:nsid w:val="36B614A1"/>
+    <w:multiLevelType w:val="multilevel"/>
+    <w:tmpl w:val="12BCFA00"/>
+    <w:lvl w:ilvl="0">
+      <w:start w:val="1"/>
+      <w:numFmt w:val="bullet"/>
+      <w:lvlText w:val=""/>
+      <w:lvlJc w:val="left"/>
+      <w:pPr>
+        <w:tabs>
+          <w:tab w:val="num" w:pos="720"/>
+        </w:tabs>
+        <w:ind w:left="720" w:hanging="360"/>
+      </w:pPr>
+      <w:rPr>
+        <w:rFonts w:ascii="Symbol" w:hAnsi="Symbol" w:hint="default"/>
+        <w:sz w:val="20"/>
+      </w:rPr>
+    </w:lvl>
+    <w:lvl w:ilvl="1" w:tentative="1">
+      <w:start w:val="1"/>
+      <w:numFmt w:val="bullet"/>
+      <w:lvlText w:val="o"/>
+      <w:lvlJc w:val="left"/>
+      <w:pPr>
+        <w:tabs>
+          <w:tab w:val="num" w:pos="1440"/>
+        </w:tabs>
+        <w:ind w:left="1440" w:hanging="360"/>
+      </w:pPr>
+      <w:rPr>
+        <w:rFonts w:ascii="Courier New" w:hAnsi="Courier New" w:hint="default"/>
+        <w:sz w:val="20"/>
+      </w:rPr>
+    </w:lvl>
+    <w:lvl w:ilvl="2" w:tentative="1">
+      <w:start w:val="1"/>
+      <w:numFmt w:val="bullet"/>
+      <w:lvlText w:val=""/>
+      <w:lvlJc w:val="left"/>
+      <w:pPr>
+        <w:tabs>
+          <w:tab w:val="num" w:pos="2160"/>
+        </w:tabs>
+        <w:ind w:left="2160" w:hanging="360"/>
+      </w:pPr>
+      <w:rPr>
+        <w:rFonts w:ascii="Wingdings" w:hAnsi="Wingdings" w:hint="default"/>
+        <w:sz w:val="20"/>
+      </w:rPr>
+    </w:lvl>
+    <w:lvl w:ilvl="3" w:tentative="1">
+      <w:start w:val="1"/>
+      <w:numFmt w:val="bullet"/>
+      <w:lvlText w:val=""/>
+      <w:lvlJc w:val="left"/>
+      <w:pPr>
+        <w:tabs>
+          <w:tab w:val="num" w:pos="2880"/>
+        </w:tabs>
+        <w:ind w:left="2880" w:hanging="360"/>
+      </w:pPr>
+      <w:rPr>
+        <w:rFonts w:ascii="Wingdings" w:hAnsi="Wingdings" w:hint="default"/>
+        <w:sz w:val="20"/>
+      </w:rPr>
+    </w:lvl>
+    <w:lvl w:ilvl="4" w:tentative="1">
+      <w:start w:val="1"/>
+      <w:numFmt w:val="bullet"/>
+      <w:lvlText w:val=""/>
+      <w:lvlJc w:val="left"/>
+      <w:pPr>
+        <w:tabs>
+          <w:tab w:val="num" w:pos="3600"/>
+        </w:tabs>
+        <w:ind w:left="3600" w:hanging="360"/>
+      </w:pPr>
+      <w:rPr>
+        <w:rFonts w:ascii="Wingdings" w:hAnsi="Wingdings" w:hint="default"/>
+        <w:sz w:val="20"/>
+      </w:rPr>
+    </w:lvl>
+    <w:lvl w:ilvl="5" w:tentative="1">
+      <w:start w:val="1"/>
+      <w:numFmt w:val="bullet"/>
+      <w:lvlText w:val=""/>
+      <w:lvlJc w:val="left"/>
+      <w:pPr>
+        <w:tabs>
+          <w:tab w:val="num" w:pos="4320"/>
+        </w:tabs>
+        <w:ind w:left="4320" w:hanging="360"/>
+      </w:pPr>
+      <w:rPr>
+        <w:rFonts w:ascii="Wingdings" w:hAnsi="Wingdings" w:hint="default"/>
+        <w:sz w:val="20"/>
+      </w:rPr>
+    </w:lvl>
+    <w:lvl w:ilvl="6" w:tentative="1">
+      <w:start w:val="1"/>
+      <w:numFmt w:val="bullet"/>
+      <w:lvlText w:val=""/>
+      <w:lvlJc w:val="left"/>
+      <w:pPr>
+        <w:tabs>
+          <w:tab w:val="num" w:pos="5040"/>
+        </w:tabs>
+        <w:ind w:left="5040" w:hanging="360"/>
+      </w:pPr>
+      <w:rPr>
+        <w:rFonts w:ascii="Wingdings" w:hAnsi="Wingdings" w:hint="default"/>
+        <w:sz w:val="20"/>
+      </w:rPr>
+    </w:lvl>
+    <w:lvl w:ilvl="7" w:tentative="1">
+      <w:start w:val="1"/>
+      <w:numFmt w:val="bullet"/>
+      <w:lvlText w:val=""/>
+      <w:lvlJc w:val="left"/>
+      <w:pPr>
+        <w:tabs>
+          <w:tab w:val="num" w:pos="5760"/>
+        </w:tabs>
+        <w:ind w:left="5760" w:hanging="360"/>
+      </w:pPr>
+      <w:rPr>
+        <w:rFonts w:ascii="Wingdings" w:hAnsi="Wingdings" w:hint="default"/>
+        <w:sz w:val="20"/>
+      </w:rPr>
+    </w:lvl>
+    <w:lvl w:ilvl="8" w:tentative="1">
+      <w:start w:val="1"/>
+      <w:numFmt w:val="bullet"/>
+      <w:lvlText w:val=""/>
+      <w:lvlJc w:val="left"/>
+      <w:pPr>
+        <w:tabs>
+          <w:tab w:val="num" w:pos="6480"/>
+        </w:tabs>
+        <w:ind w:left="6480" w:hanging="360"/>
+      </w:pPr>
+      <w:rPr>
+        <w:rFonts w:ascii="Wingdings" w:hAnsi="Wingdings" w:hint="default"/>
+        <w:sz w:val="20"/>
+      </w:rPr>
+    </w:lvl>
+  </w:abstractNum>
+  <w:abstractNum w:abstractNumId="20" w15:restartNumberingAfterBreak="0">
     <w:nsid w:val="37D93AC9"/>
     <w:multiLevelType w:val="hybridMultilevel"/>
     <w:tmpl w:val="FF38C106"/>
@@ -1994,7 +4539,123 @@
       </w:pPr>
     </w:lvl>
   </w:abstractNum>
-  <w:abstractNum w:abstractNumId="13" w15:restartNumberingAfterBreak="0">
+  <w:abstractNum w:abstractNumId="21" w15:restartNumberingAfterBreak="0">
+    <w:nsid w:val="3BFA25AC"/>
+    <w:multiLevelType w:val="multilevel"/>
+    <w:tmpl w:val="27266850"/>
+    <w:lvl w:ilvl="0">
+      <w:start w:val="1"/>
+      <w:numFmt w:val="bullet"/>
+      <w:lvlText w:val=""/>
+      <w:lvlJc w:val="left"/>
+      <w:pPr>
+        <w:tabs>
+          <w:tab w:val="num" w:pos="720"/>
+        </w:tabs>
+        <w:ind w:left="720" w:hanging="360"/>
+      </w:pPr>
+      <w:rPr>
+        <w:rFonts w:ascii="Symbol" w:hAnsi="Symbol" w:hint="default"/>
+      </w:rPr>
+    </w:lvl>
+    <w:lvl w:ilvl="1" w:tentative="1">
+      <w:start w:val="1"/>
+      <w:numFmt w:val="decimal"/>
+      <w:lvlText w:val="%2."/>
+      <w:lvlJc w:val="left"/>
+      <w:pPr>
+        <w:tabs>
+          <w:tab w:val="num" w:pos="1440"/>
+        </w:tabs>
+        <w:ind w:left="1440" w:hanging="360"/>
+      </w:pPr>
+    </w:lvl>
+    <w:lvl w:ilvl="2" w:tentative="1">
+      <w:start w:val="1"/>
+      <w:numFmt w:val="decimal"/>
+      <w:lvlText w:val="%3."/>
+      <w:lvlJc w:val="left"/>
+      <w:pPr>
+        <w:tabs>
+          <w:tab w:val="num" w:pos="2160"/>
+        </w:tabs>
+        <w:ind w:left="2160" w:hanging="360"/>
+      </w:pPr>
+    </w:lvl>
+    <w:lvl w:ilvl="3" w:tentative="1">
+      <w:start w:val="1"/>
+      <w:numFmt w:val="decimal"/>
+      <w:lvlText w:val="%4."/>
+      <w:lvlJc w:val="left"/>
+      <w:pPr>
+        <w:tabs>
+          <w:tab w:val="num" w:pos="2880"/>
+        </w:tabs>
+        <w:ind w:left="2880" w:hanging="360"/>
+      </w:pPr>
+    </w:lvl>
+    <w:lvl w:ilvl="4" w:tentative="1">
+      <w:start w:val="1"/>
+      <w:numFmt w:val="decimal"/>
+      <w:lvlText w:val="%5."/>
+      <w:lvlJc w:val="left"/>
+      <w:pPr>
+        <w:tabs>
+          <w:tab w:val="num" w:pos="3600"/>
+        </w:tabs>
+        <w:ind w:left="3600" w:hanging="360"/>
+      </w:pPr>
+    </w:lvl>
+    <w:lvl w:ilvl="5" w:tentative="1">
+      <w:start w:val="1"/>
+      <w:numFmt w:val="decimal"/>
+      <w:lvlText w:val="%6."/>
+      <w:lvlJc w:val="left"/>
+      <w:pPr>
+        <w:tabs>
+          <w:tab w:val="num" w:pos="4320"/>
+        </w:tabs>
+        <w:ind w:left="4320" w:hanging="360"/>
+      </w:pPr>
+    </w:lvl>
+    <w:lvl w:ilvl="6" w:tentative="1">
+      <w:start w:val="1"/>
+      <w:numFmt w:val="decimal"/>
+      <w:lvlText w:val="%7."/>
+      <w:lvlJc w:val="left"/>
+      <w:pPr>
+        <w:tabs>
+          <w:tab w:val="num" w:pos="5040"/>
+        </w:tabs>
+        <w:ind w:left="5040" w:hanging="360"/>
+      </w:pPr>
+    </w:lvl>
+    <w:lvl w:ilvl="7" w:tentative="1">
+      <w:start w:val="1"/>
+      <w:numFmt w:val="decimal"/>
+      <w:lvlText w:val="%8."/>
+      <w:lvlJc w:val="left"/>
+      <w:pPr>
+        <w:tabs>
+          <w:tab w:val="num" w:pos="5760"/>
+        </w:tabs>
+        <w:ind w:left="5760" w:hanging="360"/>
+      </w:pPr>
+    </w:lvl>
+    <w:lvl w:ilvl="8" w:tentative="1">
+      <w:start w:val="1"/>
+      <w:numFmt w:val="decimal"/>
+      <w:lvlText w:val="%9."/>
+      <w:lvlJc w:val="left"/>
+      <w:pPr>
+        <w:tabs>
+          <w:tab w:val="num" w:pos="6480"/>
+        </w:tabs>
+        <w:ind w:left="6480" w:hanging="360"/>
+      </w:pPr>
+    </w:lvl>
+  </w:abstractNum>
+  <w:abstractNum w:abstractNumId="22" w15:restartNumberingAfterBreak="0">
     <w:nsid w:val="3CA13C70"/>
     <w:multiLevelType w:val="hybridMultilevel"/>
     <w:tmpl w:val="DCB0E642"/>
@@ -2108,7 +4769,7 @@
       </w:rPr>
     </w:lvl>
   </w:abstractNum>
-  <w:abstractNum w:abstractNumId="14" w15:restartNumberingAfterBreak="0">
+  <w:abstractNum w:abstractNumId="23" w15:restartNumberingAfterBreak="0">
     <w:nsid w:val="3E921B16"/>
     <w:multiLevelType w:val="multilevel"/>
     <w:tmpl w:val="B7DE69E6"/>
@@ -2221,7 +4882,7 @@
       </w:rPr>
     </w:lvl>
   </w:abstractNum>
-  <w:abstractNum w:abstractNumId="15" w15:restartNumberingAfterBreak="0">
+  <w:abstractNum w:abstractNumId="24" w15:restartNumberingAfterBreak="0">
     <w:nsid w:val="407A3E23"/>
     <w:multiLevelType w:val="multilevel"/>
     <w:tmpl w:val="14E4B22E"/>
@@ -2334,7 +4995,7 @@
       </w:rPr>
     </w:lvl>
   </w:abstractNum>
-  <w:abstractNum w:abstractNumId="16" w15:restartNumberingAfterBreak="0">
+  <w:abstractNum w:abstractNumId="25" w15:restartNumberingAfterBreak="0">
     <w:nsid w:val="44E66515"/>
     <w:multiLevelType w:val="multilevel"/>
     <w:tmpl w:val="0409001D"/>
@@ -2420,7 +5081,7 @@
       </w:pPr>
     </w:lvl>
   </w:abstractNum>
-  <w:abstractNum w:abstractNumId="17" w15:restartNumberingAfterBreak="0">
+  <w:abstractNum w:abstractNumId="26" w15:restartNumberingAfterBreak="0">
     <w:nsid w:val="4A1E1273"/>
     <w:multiLevelType w:val="multilevel"/>
     <w:tmpl w:val="37E26BD6"/>
@@ -2512,7 +5173,7 @@
       </w:pPr>
     </w:lvl>
   </w:abstractNum>
-  <w:abstractNum w:abstractNumId="18" w15:restartNumberingAfterBreak="0">
+  <w:abstractNum w:abstractNumId="27" w15:restartNumberingAfterBreak="0">
     <w:nsid w:val="4CE8344B"/>
     <w:multiLevelType w:val="multilevel"/>
     <w:tmpl w:val="1670194A"/>
@@ -2604,7 +5265,124 @@
       </w:pPr>
     </w:lvl>
   </w:abstractNum>
-  <w:abstractNum w:abstractNumId="19" w15:restartNumberingAfterBreak="0">
+  <w:abstractNum w:abstractNumId="28" w15:restartNumberingAfterBreak="0">
+    <w:nsid w:val="4E154C47"/>
+    <w:multiLevelType w:val="multilevel"/>
+    <w:tmpl w:val="E8024580"/>
+    <w:lvl w:ilvl="0">
+      <w:start w:val="1"/>
+      <w:numFmt w:val="decimal"/>
+      <w:lvlText w:val="%1."/>
+      <w:lvlJc w:val="left"/>
+      <w:pPr>
+        <w:tabs>
+          <w:tab w:val="num" w:pos="720"/>
+        </w:tabs>
+        <w:ind w:left="720" w:hanging="360"/>
+      </w:pPr>
+    </w:lvl>
+    <w:lvl w:ilvl="1">
+      <w:start w:val="1"/>
+      <w:numFmt w:val="bullet"/>
+      <w:lvlText w:val="o"/>
+      <w:lvlJc w:val="left"/>
+      <w:pPr>
+        <w:tabs>
+          <w:tab w:val="num" w:pos="1440"/>
+        </w:tabs>
+        <w:ind w:left="1440" w:hanging="360"/>
+      </w:pPr>
+      <w:rPr>
+        <w:rFonts w:ascii="Courier New" w:hAnsi="Courier New" w:hint="default"/>
+        <w:sz w:val="20"/>
+      </w:rPr>
+    </w:lvl>
+    <w:lvl w:ilvl="2" w:tentative="1">
+      <w:start w:val="1"/>
+      <w:numFmt w:val="decimal"/>
+      <w:lvlText w:val="%3."/>
+      <w:lvlJc w:val="left"/>
+      <w:pPr>
+        <w:tabs>
+          <w:tab w:val="num" w:pos="2160"/>
+        </w:tabs>
+        <w:ind w:left="2160" w:hanging="360"/>
+      </w:pPr>
+    </w:lvl>
+    <w:lvl w:ilvl="3" w:tentative="1">
+      <w:start w:val="1"/>
+      <w:numFmt w:val="decimal"/>
+      <w:lvlText w:val="%4."/>
+      <w:lvlJc w:val="left"/>
+      <w:pPr>
+        <w:tabs>
+          <w:tab w:val="num" w:pos="2880"/>
+        </w:tabs>
+        <w:ind w:left="2880" w:hanging="360"/>
+      </w:pPr>
+    </w:lvl>
+    <w:lvl w:ilvl="4" w:tentative="1">
+      <w:start w:val="1"/>
+      <w:numFmt w:val="decimal"/>
+      <w:lvlText w:val="%5."/>
+      <w:lvlJc w:val="left"/>
+      <w:pPr>
+        <w:tabs>
+          <w:tab w:val="num" w:pos="3600"/>
+        </w:tabs>
+        <w:ind w:left="3600" w:hanging="360"/>
+      </w:pPr>
+    </w:lvl>
+    <w:lvl w:ilvl="5" w:tentative="1">
+      <w:start w:val="1"/>
+      <w:numFmt w:val="decimal"/>
+      <w:lvlText w:val="%6."/>
+      <w:lvlJc w:val="left"/>
+      <w:pPr>
+        <w:tabs>
+          <w:tab w:val="num" w:pos="4320"/>
+        </w:tabs>
+        <w:ind w:left="4320" w:hanging="360"/>
+      </w:pPr>
+    </w:lvl>
+    <w:lvl w:ilvl="6" w:tentative="1">
+      <w:start w:val="1"/>
+      <w:numFmt w:val="decimal"/>
+      <w:lvlText w:val="%7."/>
+      <w:lvlJc w:val="left"/>
+      <w:pPr>
+        <w:tabs>
+          <w:tab w:val="num" w:pos="5040"/>
+        </w:tabs>
+        <w:ind w:left="5040" w:hanging="360"/>
+      </w:pPr>
+    </w:lvl>
+    <w:lvl w:ilvl="7" w:tentative="1">
+      <w:start w:val="1"/>
+      <w:numFmt w:val="decimal"/>
+      <w:lvlText w:val="%8."/>
+      <w:lvlJc w:val="left"/>
+      <w:pPr>
+        <w:tabs>
+          <w:tab w:val="num" w:pos="5760"/>
+        </w:tabs>
+        <w:ind w:left="5760" w:hanging="360"/>
+      </w:pPr>
+    </w:lvl>
+    <w:lvl w:ilvl="8" w:tentative="1">
+      <w:start w:val="1"/>
+      <w:numFmt w:val="decimal"/>
+      <w:lvlText w:val="%9."/>
+      <w:lvlJc w:val="left"/>
+      <w:pPr>
+        <w:tabs>
+          <w:tab w:val="num" w:pos="6480"/>
+        </w:tabs>
+        <w:ind w:left="6480" w:hanging="360"/>
+      </w:pPr>
+    </w:lvl>
+  </w:abstractNum>
+  <w:abstractNum w:abstractNumId="29" w15:restartNumberingAfterBreak="0">
     <w:nsid w:val="56CC268F"/>
     <w:multiLevelType w:val="multilevel"/>
     <w:tmpl w:val="CB0C0C3A"/>
@@ -2717,7 +5495,422 @@
       </w:rPr>
     </w:lvl>
   </w:abstractNum>
-  <w:abstractNum w:abstractNumId="20" w15:restartNumberingAfterBreak="0">
+  <w:abstractNum w:abstractNumId="30" w15:restartNumberingAfterBreak="0">
+    <w:nsid w:val="574949E0"/>
+    <w:multiLevelType w:val="multilevel"/>
+    <w:tmpl w:val="9610601E"/>
+    <w:lvl w:ilvl="0">
+      <w:start w:val="1"/>
+      <w:numFmt w:val="decimal"/>
+      <w:lvlText w:val="%1."/>
+      <w:lvlJc w:val="left"/>
+      <w:pPr>
+        <w:tabs>
+          <w:tab w:val="num" w:pos="720"/>
+        </w:tabs>
+        <w:ind w:left="720" w:hanging="360"/>
+      </w:pPr>
+    </w:lvl>
+    <w:lvl w:ilvl="1">
+      <w:start w:val="1"/>
+      <w:numFmt w:val="bullet"/>
+      <w:lvlText w:val="o"/>
+      <w:lvlJc w:val="left"/>
+      <w:pPr>
+        <w:tabs>
+          <w:tab w:val="num" w:pos="1440"/>
+        </w:tabs>
+        <w:ind w:left="1440" w:hanging="360"/>
+      </w:pPr>
+      <w:rPr>
+        <w:rFonts w:ascii="Courier New" w:hAnsi="Courier New" w:hint="default"/>
+        <w:sz w:val="20"/>
+      </w:rPr>
+    </w:lvl>
+    <w:lvl w:ilvl="2" w:tentative="1">
+      <w:start w:val="1"/>
+      <w:numFmt w:val="decimal"/>
+      <w:lvlText w:val="%3."/>
+      <w:lvlJc w:val="left"/>
+      <w:pPr>
+        <w:tabs>
+          <w:tab w:val="num" w:pos="2160"/>
+        </w:tabs>
+        <w:ind w:left="2160" w:hanging="360"/>
+      </w:pPr>
+    </w:lvl>
+    <w:lvl w:ilvl="3" w:tentative="1">
+      <w:start w:val="1"/>
+      <w:numFmt w:val="decimal"/>
+      <w:lvlText w:val="%4."/>
+      <w:lvlJc w:val="left"/>
+      <w:pPr>
+        <w:tabs>
+          <w:tab w:val="num" w:pos="2880"/>
+        </w:tabs>
+        <w:ind w:left="2880" w:hanging="360"/>
+      </w:pPr>
+    </w:lvl>
+    <w:lvl w:ilvl="4" w:tentative="1">
+      <w:start w:val="1"/>
+      <w:numFmt w:val="decimal"/>
+      <w:lvlText w:val="%5."/>
+      <w:lvlJc w:val="left"/>
+      <w:pPr>
+        <w:tabs>
+          <w:tab w:val="num" w:pos="3600"/>
+        </w:tabs>
+        <w:ind w:left="3600" w:hanging="360"/>
+      </w:pPr>
+    </w:lvl>
+    <w:lvl w:ilvl="5" w:tentative="1">
+      <w:start w:val="1"/>
+      <w:numFmt w:val="decimal"/>
+      <w:lvlText w:val="%6."/>
+      <w:lvlJc w:val="left"/>
+      <w:pPr>
+        <w:tabs>
+          <w:tab w:val="num" w:pos="4320"/>
+        </w:tabs>
+        <w:ind w:left="4320" w:hanging="360"/>
+      </w:pPr>
+    </w:lvl>
+    <w:lvl w:ilvl="6" w:tentative="1">
+      <w:start w:val="1"/>
+      <w:numFmt w:val="decimal"/>
+      <w:lvlText w:val="%7."/>
+      <w:lvlJc w:val="left"/>
+      <w:pPr>
+        <w:tabs>
+          <w:tab w:val="num" w:pos="5040"/>
+        </w:tabs>
+        <w:ind w:left="5040" w:hanging="360"/>
+      </w:pPr>
+    </w:lvl>
+    <w:lvl w:ilvl="7" w:tentative="1">
+      <w:start w:val="1"/>
+      <w:numFmt w:val="decimal"/>
+      <w:lvlText w:val="%8."/>
+      <w:lvlJc w:val="left"/>
+      <w:pPr>
+        <w:tabs>
+          <w:tab w:val="num" w:pos="5760"/>
+        </w:tabs>
+        <w:ind w:left="5760" w:hanging="360"/>
+      </w:pPr>
+    </w:lvl>
+    <w:lvl w:ilvl="8" w:tentative="1">
+      <w:start w:val="1"/>
+      <w:numFmt w:val="decimal"/>
+      <w:lvlText w:val="%9."/>
+      <w:lvlJc w:val="left"/>
+      <w:pPr>
+        <w:tabs>
+          <w:tab w:val="num" w:pos="6480"/>
+        </w:tabs>
+        <w:ind w:left="6480" w:hanging="360"/>
+      </w:pPr>
+    </w:lvl>
+  </w:abstractNum>
+  <w:abstractNum w:abstractNumId="31" w15:restartNumberingAfterBreak="0">
+    <w:nsid w:val="57CB57B4"/>
+    <w:multiLevelType w:val="multilevel"/>
+    <w:tmpl w:val="A39660F2"/>
+    <w:lvl w:ilvl="0">
+      <w:start w:val="1"/>
+      <w:numFmt w:val="bullet"/>
+      <w:lvlText w:val=""/>
+      <w:lvlJc w:val="left"/>
+      <w:pPr>
+        <w:tabs>
+          <w:tab w:val="num" w:pos="720"/>
+        </w:tabs>
+        <w:ind w:left="720" w:hanging="360"/>
+      </w:pPr>
+      <w:rPr>
+        <w:rFonts w:ascii="Symbol" w:hAnsi="Symbol" w:hint="default"/>
+        <w:sz w:val="20"/>
+      </w:rPr>
+    </w:lvl>
+    <w:lvl w:ilvl="1" w:tentative="1">
+      <w:start w:val="1"/>
+      <w:numFmt w:val="bullet"/>
+      <w:lvlText w:val="o"/>
+      <w:lvlJc w:val="left"/>
+      <w:pPr>
+        <w:tabs>
+          <w:tab w:val="num" w:pos="1440"/>
+        </w:tabs>
+        <w:ind w:left="1440" w:hanging="360"/>
+      </w:pPr>
+      <w:rPr>
+        <w:rFonts w:ascii="Courier New" w:hAnsi="Courier New" w:hint="default"/>
+        <w:sz w:val="20"/>
+      </w:rPr>
+    </w:lvl>
+    <w:lvl w:ilvl="2" w:tentative="1">
+      <w:start w:val="1"/>
+      <w:numFmt w:val="bullet"/>
+      <w:lvlText w:val=""/>
+      <w:lvlJc w:val="left"/>
+      <w:pPr>
+        <w:tabs>
+          <w:tab w:val="num" w:pos="2160"/>
+        </w:tabs>
+        <w:ind w:left="2160" w:hanging="360"/>
+      </w:pPr>
+      <w:rPr>
+        <w:rFonts w:ascii="Wingdings" w:hAnsi="Wingdings" w:hint="default"/>
+        <w:sz w:val="20"/>
+      </w:rPr>
+    </w:lvl>
+    <w:lvl w:ilvl="3" w:tentative="1">
+      <w:start w:val="1"/>
+      <w:numFmt w:val="bullet"/>
+      <w:lvlText w:val=""/>
+      <w:lvlJc w:val="left"/>
+      <w:pPr>
+        <w:tabs>
+          <w:tab w:val="num" w:pos="2880"/>
+        </w:tabs>
+        <w:ind w:left="2880" w:hanging="360"/>
+      </w:pPr>
+      <w:rPr>
+        <w:rFonts w:ascii="Wingdings" w:hAnsi="Wingdings" w:hint="default"/>
+        <w:sz w:val="20"/>
+      </w:rPr>
+    </w:lvl>
+    <w:lvl w:ilvl="4" w:tentative="1">
+      <w:start w:val="1"/>
+      <w:numFmt w:val="bullet"/>
+      <w:lvlText w:val=""/>
+      <w:lvlJc w:val="left"/>
+      <w:pPr>
+        <w:tabs>
+          <w:tab w:val="num" w:pos="3600"/>
+        </w:tabs>
+        <w:ind w:left="3600" w:hanging="360"/>
+      </w:pPr>
+      <w:rPr>
+        <w:rFonts w:ascii="Wingdings" w:hAnsi="Wingdings" w:hint="default"/>
+        <w:sz w:val="20"/>
+      </w:rPr>
+    </w:lvl>
+    <w:lvl w:ilvl="5" w:tentative="1">
+      <w:start w:val="1"/>
+      <w:numFmt w:val="bullet"/>
+      <w:lvlText w:val=""/>
+      <w:lvlJc w:val="left"/>
+      <w:pPr>
+        <w:tabs>
+          <w:tab w:val="num" w:pos="4320"/>
+        </w:tabs>
+        <w:ind w:left="4320" w:hanging="360"/>
+      </w:pPr>
+      <w:rPr>
+        <w:rFonts w:ascii="Wingdings" w:hAnsi="Wingdings" w:hint="default"/>
+        <w:sz w:val="20"/>
+      </w:rPr>
+    </w:lvl>
+    <w:lvl w:ilvl="6" w:tentative="1">
+      <w:start w:val="1"/>
+      <w:numFmt w:val="bullet"/>
+      <w:lvlText w:val=""/>
+      <w:lvlJc w:val="left"/>
+      <w:pPr>
+        <w:tabs>
+          <w:tab w:val="num" w:pos="5040"/>
+        </w:tabs>
+        <w:ind w:left="5040" w:hanging="360"/>
+      </w:pPr>
+      <w:rPr>
+        <w:rFonts w:ascii="Wingdings" w:hAnsi="Wingdings" w:hint="default"/>
+        <w:sz w:val="20"/>
+      </w:rPr>
+    </w:lvl>
+    <w:lvl w:ilvl="7" w:tentative="1">
+      <w:start w:val="1"/>
+      <w:numFmt w:val="bullet"/>
+      <w:lvlText w:val=""/>
+      <w:lvlJc w:val="left"/>
+      <w:pPr>
+        <w:tabs>
+          <w:tab w:val="num" w:pos="5760"/>
+        </w:tabs>
+        <w:ind w:left="5760" w:hanging="360"/>
+      </w:pPr>
+      <w:rPr>
+        <w:rFonts w:ascii="Wingdings" w:hAnsi="Wingdings" w:hint="default"/>
+        <w:sz w:val="20"/>
+      </w:rPr>
+    </w:lvl>
+    <w:lvl w:ilvl="8" w:tentative="1">
+      <w:start w:val="1"/>
+      <w:numFmt w:val="bullet"/>
+      <w:lvlText w:val=""/>
+      <w:lvlJc w:val="left"/>
+      <w:pPr>
+        <w:tabs>
+          <w:tab w:val="num" w:pos="6480"/>
+        </w:tabs>
+        <w:ind w:left="6480" w:hanging="360"/>
+      </w:pPr>
+      <w:rPr>
+        <w:rFonts w:ascii="Wingdings" w:hAnsi="Wingdings" w:hint="default"/>
+        <w:sz w:val="20"/>
+      </w:rPr>
+    </w:lvl>
+  </w:abstractNum>
+  <w:abstractNum w:abstractNumId="32" w15:restartNumberingAfterBreak="0">
+    <w:nsid w:val="58394E8F"/>
+    <w:multiLevelType w:val="multilevel"/>
+    <w:tmpl w:val="2258F94C"/>
+    <w:lvl w:ilvl="0">
+      <w:start w:val="1"/>
+      <w:numFmt w:val="bullet"/>
+      <w:lvlText w:val=""/>
+      <w:lvlJc w:val="left"/>
+      <w:pPr>
+        <w:tabs>
+          <w:tab w:val="num" w:pos="720"/>
+        </w:tabs>
+        <w:ind w:left="720" w:hanging="360"/>
+      </w:pPr>
+      <w:rPr>
+        <w:rFonts w:ascii="Symbol" w:hAnsi="Symbol" w:hint="default"/>
+        <w:sz w:val="20"/>
+      </w:rPr>
+    </w:lvl>
+    <w:lvl w:ilvl="1" w:tentative="1">
+      <w:start w:val="1"/>
+      <w:numFmt w:val="bullet"/>
+      <w:lvlText w:val="o"/>
+      <w:lvlJc w:val="left"/>
+      <w:pPr>
+        <w:tabs>
+          <w:tab w:val="num" w:pos="1440"/>
+        </w:tabs>
+        <w:ind w:left="1440" w:hanging="360"/>
+      </w:pPr>
+      <w:rPr>
+        <w:rFonts w:ascii="Courier New" w:hAnsi="Courier New" w:hint="default"/>
+        <w:sz w:val="20"/>
+      </w:rPr>
+    </w:lvl>
+    <w:lvl w:ilvl="2" w:tentative="1">
+      <w:start w:val="1"/>
+      <w:numFmt w:val="bullet"/>
+      <w:lvlText w:val=""/>
+      <w:lvlJc w:val="left"/>
+      <w:pPr>
+        <w:tabs>
+          <w:tab w:val="num" w:pos="2160"/>
+        </w:tabs>
+        <w:ind w:left="2160" w:hanging="360"/>
+      </w:pPr>
+      <w:rPr>
+        <w:rFonts w:ascii="Wingdings" w:hAnsi="Wingdings" w:hint="default"/>
+        <w:sz w:val="20"/>
+      </w:rPr>
+    </w:lvl>
+    <w:lvl w:ilvl="3" w:tentative="1">
+      <w:start w:val="1"/>
+      <w:numFmt w:val="bullet"/>
+      <w:lvlText w:val=""/>
+      <w:lvlJc w:val="left"/>
+      <w:pPr>
+        <w:tabs>
+          <w:tab w:val="num" w:pos="2880"/>
+        </w:tabs>
+        <w:ind w:left="2880" w:hanging="360"/>
+      </w:pPr>
+      <w:rPr>
+        <w:rFonts w:ascii="Wingdings" w:hAnsi="Wingdings" w:hint="default"/>
+        <w:sz w:val="20"/>
+      </w:rPr>
+    </w:lvl>
+    <w:lvl w:ilvl="4" w:tentative="1">
+      <w:start w:val="1"/>
+      <w:numFmt w:val="bullet"/>
+      <w:lvlText w:val=""/>
+      <w:lvlJc w:val="left"/>
+      <w:pPr>
+        <w:tabs>
+          <w:tab w:val="num" w:pos="3600"/>
+        </w:tabs>
+        <w:ind w:left="3600" w:hanging="360"/>
+      </w:pPr>
+      <w:rPr>
+        <w:rFonts w:ascii="Wingdings" w:hAnsi="Wingdings" w:hint="default"/>
+        <w:sz w:val="20"/>
+      </w:rPr>
+    </w:lvl>
+    <w:lvl w:ilvl="5" w:tentative="1">
+      <w:start w:val="1"/>
+      <w:numFmt w:val="bullet"/>
+      <w:lvlText w:val=""/>
+      <w:lvlJc w:val="left"/>
+      <w:pPr>
+        <w:tabs>
+          <w:tab w:val="num" w:pos="4320"/>
+        </w:tabs>
+        <w:ind w:left="4320" w:hanging="360"/>
+      </w:pPr>
+      <w:rPr>
+        <w:rFonts w:ascii="Wingdings" w:hAnsi="Wingdings" w:hint="default"/>
+        <w:sz w:val="20"/>
+      </w:rPr>
+    </w:lvl>
+    <w:lvl w:ilvl="6" w:tentative="1">
+      <w:start w:val="1"/>
+      <w:numFmt w:val="bullet"/>
+      <w:lvlText w:val=""/>
+      <w:lvlJc w:val="left"/>
+      <w:pPr>
+        <w:tabs>
+          <w:tab w:val="num" w:pos="5040"/>
+        </w:tabs>
+        <w:ind w:left="5040" w:hanging="360"/>
+      </w:pPr>
+      <w:rPr>
+        <w:rFonts w:ascii="Wingdings" w:hAnsi="Wingdings" w:hint="default"/>
+        <w:sz w:val="20"/>
+      </w:rPr>
+    </w:lvl>
+    <w:lvl w:ilvl="7" w:tentative="1">
+      <w:start w:val="1"/>
+      <w:numFmt w:val="bullet"/>
+      <w:lvlText w:val=""/>
+      <w:lvlJc w:val="left"/>
+      <w:pPr>
+        <w:tabs>
+          <w:tab w:val="num" w:pos="5760"/>
+        </w:tabs>
+        <w:ind w:left="5760" w:hanging="360"/>
+      </w:pPr>
+      <w:rPr>
+        <w:rFonts w:ascii="Wingdings" w:hAnsi="Wingdings" w:hint="default"/>
+        <w:sz w:val="20"/>
+      </w:rPr>
+    </w:lvl>
+    <w:lvl w:ilvl="8" w:tentative="1">
+      <w:start w:val="1"/>
+      <w:numFmt w:val="bullet"/>
+      <w:lvlText w:val=""/>
+      <w:lvlJc w:val="left"/>
+      <w:pPr>
+        <w:tabs>
+          <w:tab w:val="num" w:pos="6480"/>
+        </w:tabs>
+        <w:ind w:left="6480" w:hanging="360"/>
+      </w:pPr>
+      <w:rPr>
+        <w:rFonts w:ascii="Wingdings" w:hAnsi="Wingdings" w:hint="default"/>
+        <w:sz w:val="20"/>
+      </w:rPr>
+    </w:lvl>
+  </w:abstractNum>
+  <w:abstractNum w:abstractNumId="33" w15:restartNumberingAfterBreak="0">
     <w:nsid w:val="590F57DF"/>
     <w:multiLevelType w:val="hybridMultilevel"/>
     <w:tmpl w:val="1B0637C4"/>
@@ -2810,7 +6003,269 @@
       </w:pPr>
     </w:lvl>
   </w:abstractNum>
-  <w:abstractNum w:abstractNumId="21" w15:restartNumberingAfterBreak="0">
+  <w:abstractNum w:abstractNumId="34" w15:restartNumberingAfterBreak="0">
+    <w:nsid w:val="60DD544B"/>
+    <w:multiLevelType w:val="multilevel"/>
+    <w:tmpl w:val="EE5CDBA0"/>
+    <w:lvl w:ilvl="0">
+      <w:start w:val="1"/>
+      <w:numFmt w:val="decimal"/>
+      <w:lvlText w:val="%1."/>
+      <w:lvlJc w:val="left"/>
+      <w:pPr>
+        <w:tabs>
+          <w:tab w:val="num" w:pos="720"/>
+        </w:tabs>
+        <w:ind w:left="720" w:hanging="360"/>
+      </w:pPr>
+    </w:lvl>
+    <w:lvl w:ilvl="1" w:tentative="1">
+      <w:start w:val="1"/>
+      <w:numFmt w:val="decimal"/>
+      <w:lvlText w:val="%2."/>
+      <w:lvlJc w:val="left"/>
+      <w:pPr>
+        <w:tabs>
+          <w:tab w:val="num" w:pos="1440"/>
+        </w:tabs>
+        <w:ind w:left="1440" w:hanging="360"/>
+      </w:pPr>
+    </w:lvl>
+    <w:lvl w:ilvl="2" w:tentative="1">
+      <w:start w:val="1"/>
+      <w:numFmt w:val="decimal"/>
+      <w:lvlText w:val="%3."/>
+      <w:lvlJc w:val="left"/>
+      <w:pPr>
+        <w:tabs>
+          <w:tab w:val="num" w:pos="2160"/>
+        </w:tabs>
+        <w:ind w:left="2160" w:hanging="360"/>
+      </w:pPr>
+    </w:lvl>
+    <w:lvl w:ilvl="3" w:tentative="1">
+      <w:start w:val="1"/>
+      <w:numFmt w:val="decimal"/>
+      <w:lvlText w:val="%4."/>
+      <w:lvlJc w:val="left"/>
+      <w:pPr>
+        <w:tabs>
+          <w:tab w:val="num" w:pos="2880"/>
+        </w:tabs>
+        <w:ind w:left="2880" w:hanging="360"/>
+      </w:pPr>
+    </w:lvl>
+    <w:lvl w:ilvl="4" w:tentative="1">
+      <w:start w:val="1"/>
+      <w:numFmt w:val="decimal"/>
+      <w:lvlText w:val="%5."/>
+      <w:lvlJc w:val="left"/>
+      <w:pPr>
+        <w:tabs>
+          <w:tab w:val="num" w:pos="3600"/>
+        </w:tabs>
+        <w:ind w:left="3600" w:hanging="360"/>
+      </w:pPr>
+    </w:lvl>
+    <w:lvl w:ilvl="5" w:tentative="1">
+      <w:start w:val="1"/>
+      <w:numFmt w:val="decimal"/>
+      <w:lvlText w:val="%6."/>
+      <w:lvlJc w:val="left"/>
+      <w:pPr>
+        <w:tabs>
+          <w:tab w:val="num" w:pos="4320"/>
+        </w:tabs>
+        <w:ind w:left="4320" w:hanging="360"/>
+      </w:pPr>
+    </w:lvl>
+    <w:lvl w:ilvl="6" w:tentative="1">
+      <w:start w:val="1"/>
+      <w:numFmt w:val="decimal"/>
+      <w:lvlText w:val="%7."/>
+      <w:lvlJc w:val="left"/>
+      <w:pPr>
+        <w:tabs>
+          <w:tab w:val="num" w:pos="5040"/>
+        </w:tabs>
+        <w:ind w:left="5040" w:hanging="360"/>
+      </w:pPr>
+    </w:lvl>
+    <w:lvl w:ilvl="7" w:tentative="1">
+      <w:start w:val="1"/>
+      <w:numFmt w:val="decimal"/>
+      <w:lvlText w:val="%8."/>
+      <w:lvlJc w:val="left"/>
+      <w:pPr>
+        <w:tabs>
+          <w:tab w:val="num" w:pos="5760"/>
+        </w:tabs>
+        <w:ind w:left="5760" w:hanging="360"/>
+      </w:pPr>
+    </w:lvl>
+    <w:lvl w:ilvl="8" w:tentative="1">
+      <w:start w:val="1"/>
+      <w:numFmt w:val="decimal"/>
+      <w:lvlText w:val="%9."/>
+      <w:lvlJc w:val="left"/>
+      <w:pPr>
+        <w:tabs>
+          <w:tab w:val="num" w:pos="6480"/>
+        </w:tabs>
+        <w:ind w:left="6480" w:hanging="360"/>
+      </w:pPr>
+    </w:lvl>
+  </w:abstractNum>
+  <w:abstractNum w:abstractNumId="35" w15:restartNumberingAfterBreak="0">
+    <w:nsid w:val="6132740F"/>
+    <w:multiLevelType w:val="multilevel"/>
+    <w:tmpl w:val="6C72DDF0"/>
+    <w:lvl w:ilvl="0">
+      <w:start w:val="1"/>
+      <w:numFmt w:val="bullet"/>
+      <w:lvlText w:val=""/>
+      <w:lvlJc w:val="left"/>
+      <w:pPr>
+        <w:tabs>
+          <w:tab w:val="num" w:pos="720"/>
+        </w:tabs>
+        <w:ind w:left="720" w:hanging="360"/>
+      </w:pPr>
+      <w:rPr>
+        <w:rFonts w:ascii="Symbol" w:hAnsi="Symbol" w:hint="default"/>
+        <w:sz w:val="20"/>
+      </w:rPr>
+    </w:lvl>
+    <w:lvl w:ilvl="1">
+      <w:start w:val="1"/>
+      <w:numFmt w:val="bullet"/>
+      <w:lvlText w:val="o"/>
+      <w:lvlJc w:val="left"/>
+      <w:pPr>
+        <w:tabs>
+          <w:tab w:val="num" w:pos="1440"/>
+        </w:tabs>
+        <w:ind w:left="1440" w:hanging="360"/>
+      </w:pPr>
+      <w:rPr>
+        <w:rFonts w:ascii="Courier New" w:hAnsi="Courier New" w:hint="default"/>
+        <w:sz w:val="20"/>
+      </w:rPr>
+    </w:lvl>
+    <w:lvl w:ilvl="2" w:tentative="1">
+      <w:start w:val="1"/>
+      <w:numFmt w:val="bullet"/>
+      <w:lvlText w:val=""/>
+      <w:lvlJc w:val="left"/>
+      <w:pPr>
+        <w:tabs>
+          <w:tab w:val="num" w:pos="2160"/>
+        </w:tabs>
+        <w:ind w:left="2160" w:hanging="360"/>
+      </w:pPr>
+      <w:rPr>
+        <w:rFonts w:ascii="Wingdings" w:hAnsi="Wingdings" w:hint="default"/>
+        <w:sz w:val="20"/>
+      </w:rPr>
+    </w:lvl>
+    <w:lvl w:ilvl="3" w:tentative="1">
+      <w:start w:val="1"/>
+      <w:numFmt w:val="bullet"/>
+      <w:lvlText w:val=""/>
+      <w:lvlJc w:val="left"/>
+      <w:pPr>
+        <w:tabs>
+          <w:tab w:val="num" w:pos="2880"/>
+        </w:tabs>
+        <w:ind w:left="2880" w:hanging="360"/>
+      </w:pPr>
+      <w:rPr>
+        <w:rFonts w:ascii="Wingdings" w:hAnsi="Wingdings" w:hint="default"/>
+        <w:sz w:val="20"/>
+      </w:rPr>
+    </w:lvl>
+    <w:lvl w:ilvl="4" w:tentative="1">
+      <w:start w:val="1"/>
+      <w:numFmt w:val="bullet"/>
+      <w:lvlText w:val=""/>
+      <w:lvlJc w:val="left"/>
+      <w:pPr>
+        <w:tabs>
+          <w:tab w:val="num" w:pos="3600"/>
+        </w:tabs>
+        <w:ind w:left="3600" w:hanging="360"/>
+      </w:pPr>
+      <w:rPr>
+        <w:rFonts w:ascii="Wingdings" w:hAnsi="Wingdings" w:hint="default"/>
+        <w:sz w:val="20"/>
+      </w:rPr>
+    </w:lvl>
+    <w:lvl w:ilvl="5" w:tentative="1">
+      <w:start w:val="1"/>
+      <w:numFmt w:val="bullet"/>
+      <w:lvlText w:val=""/>
+      <w:lvlJc w:val="left"/>
+      <w:pPr>
+        <w:tabs>
+          <w:tab w:val="num" w:pos="4320"/>
+        </w:tabs>
+        <w:ind w:left="4320" w:hanging="360"/>
+      </w:pPr>
+      <w:rPr>
+        <w:rFonts w:ascii="Wingdings" w:hAnsi="Wingdings" w:hint="default"/>
+        <w:sz w:val="20"/>
+      </w:rPr>
+    </w:lvl>
+    <w:lvl w:ilvl="6" w:tentative="1">
+      <w:start w:val="1"/>
+      <w:numFmt w:val="bullet"/>
+      <w:lvlText w:val=""/>
+      <w:lvlJc w:val="left"/>
+      <w:pPr>
+        <w:tabs>
+          <w:tab w:val="num" w:pos="5040"/>
+        </w:tabs>
+        <w:ind w:left="5040" w:hanging="360"/>
+      </w:pPr>
+      <w:rPr>
+        <w:rFonts w:ascii="Wingdings" w:hAnsi="Wingdings" w:hint="default"/>
+        <w:sz w:val="20"/>
+      </w:rPr>
+    </w:lvl>
+    <w:lvl w:ilvl="7" w:tentative="1">
+      <w:start w:val="1"/>
+      <w:numFmt w:val="bullet"/>
+      <w:lvlText w:val=""/>
+      <w:lvlJc w:val="left"/>
+      <w:pPr>
+        <w:tabs>
+          <w:tab w:val="num" w:pos="5760"/>
+        </w:tabs>
+        <w:ind w:left="5760" w:hanging="360"/>
+      </w:pPr>
+      <w:rPr>
+        <w:rFonts w:ascii="Wingdings" w:hAnsi="Wingdings" w:hint="default"/>
+        <w:sz w:val="20"/>
+      </w:rPr>
+    </w:lvl>
+    <w:lvl w:ilvl="8" w:tentative="1">
+      <w:start w:val="1"/>
+      <w:numFmt w:val="bullet"/>
+      <w:lvlText w:val=""/>
+      <w:lvlJc w:val="left"/>
+      <w:pPr>
+        <w:tabs>
+          <w:tab w:val="num" w:pos="6480"/>
+        </w:tabs>
+        <w:ind w:left="6480" w:hanging="360"/>
+      </w:pPr>
+      <w:rPr>
+        <w:rFonts w:ascii="Wingdings" w:hAnsi="Wingdings" w:hint="default"/>
+        <w:sz w:val="20"/>
+      </w:rPr>
+    </w:lvl>
+  </w:abstractNum>
+  <w:abstractNum w:abstractNumId="36" w15:restartNumberingAfterBreak="0">
     <w:nsid w:val="6361573D"/>
     <w:multiLevelType w:val="hybridMultilevel"/>
     <w:tmpl w:val="BBDC77A4"/>
@@ -2923,7 +6378,156 @@
       </w:rPr>
     </w:lvl>
   </w:abstractNum>
-  <w:abstractNum w:abstractNumId="22" w15:restartNumberingAfterBreak="0">
+  <w:abstractNum w:abstractNumId="37" w15:restartNumberingAfterBreak="0">
+    <w:nsid w:val="648918BA"/>
+    <w:multiLevelType w:val="multilevel"/>
+    <w:tmpl w:val="BF6AC41A"/>
+    <w:lvl w:ilvl="0">
+      <w:start w:val="1"/>
+      <w:numFmt w:val="bullet"/>
+      <w:lvlText w:val=""/>
+      <w:lvlJc w:val="left"/>
+      <w:pPr>
+        <w:tabs>
+          <w:tab w:val="num" w:pos="720"/>
+        </w:tabs>
+        <w:ind w:left="720" w:hanging="360"/>
+      </w:pPr>
+      <w:rPr>
+        <w:rFonts w:ascii="Symbol" w:hAnsi="Symbol" w:hint="default"/>
+        <w:sz w:val="20"/>
+      </w:rPr>
+    </w:lvl>
+    <w:lvl w:ilvl="1" w:tentative="1">
+      <w:start w:val="1"/>
+      <w:numFmt w:val="bullet"/>
+      <w:lvlText w:val="o"/>
+      <w:lvlJc w:val="left"/>
+      <w:pPr>
+        <w:tabs>
+          <w:tab w:val="num" w:pos="1440"/>
+        </w:tabs>
+        <w:ind w:left="1440" w:hanging="360"/>
+      </w:pPr>
+      <w:rPr>
+        <w:rFonts w:ascii="Courier New" w:hAnsi="Courier New" w:hint="default"/>
+        <w:sz w:val="20"/>
+      </w:rPr>
+    </w:lvl>
+    <w:lvl w:ilvl="2" w:tentative="1">
+      <w:start w:val="1"/>
+      <w:numFmt w:val="bullet"/>
+      <w:lvlText w:val=""/>
+      <w:lvlJc w:val="left"/>
+      <w:pPr>
+        <w:tabs>
+          <w:tab w:val="num" w:pos="2160"/>
+        </w:tabs>
+        <w:ind w:left="2160" w:hanging="360"/>
+      </w:pPr>
+      <w:rPr>
+        <w:rFonts w:ascii="Wingdings" w:hAnsi="Wingdings" w:hint="default"/>
+        <w:sz w:val="20"/>
+      </w:rPr>
+    </w:lvl>
+    <w:lvl w:ilvl="3" w:tentative="1">
+      <w:start w:val="1"/>
+      <w:numFmt w:val="bullet"/>
+      <w:lvlText w:val=""/>
+      <w:lvlJc w:val="left"/>
+      <w:pPr>
+        <w:tabs>
+          <w:tab w:val="num" w:pos="2880"/>
+        </w:tabs>
+        <w:ind w:left="2880" w:hanging="360"/>
+      </w:pPr>
+      <w:rPr>
+        <w:rFonts w:ascii="Wingdings" w:hAnsi="Wingdings" w:hint="default"/>
+        <w:sz w:val="20"/>
+      </w:rPr>
+    </w:lvl>
+    <w:lvl w:ilvl="4" w:tentative="1">
+      <w:start w:val="1"/>
+      <w:numFmt w:val="bullet"/>
+      <w:lvlText w:val=""/>
+      <w:lvlJc w:val="left"/>
+      <w:pPr>
+        <w:tabs>
+          <w:tab w:val="num" w:pos="3600"/>
+        </w:tabs>
+        <w:ind w:left="3600" w:hanging="360"/>
+      </w:pPr>
+      <w:rPr>
+        <w:rFonts w:ascii="Wingdings" w:hAnsi="Wingdings" w:hint="default"/>
+        <w:sz w:val="20"/>
+      </w:rPr>
+    </w:lvl>
+    <w:lvl w:ilvl="5" w:tentative="1">
+      <w:start w:val="1"/>
+      <w:numFmt w:val="bullet"/>
+      <w:lvlText w:val=""/>
+      <w:lvlJc w:val="left"/>
+      <w:pPr>
+        <w:tabs>
+          <w:tab w:val="num" w:pos="4320"/>
+        </w:tabs>
+        <w:ind w:left="4320" w:hanging="360"/>
+      </w:pPr>
+      <w:rPr>
+        <w:rFonts w:ascii="Wingdings" w:hAnsi="Wingdings" w:hint="default"/>
+        <w:sz w:val="20"/>
+      </w:rPr>
+    </w:lvl>
+    <w:lvl w:ilvl="6" w:tentative="1">
+      <w:start w:val="1"/>
+      <w:numFmt w:val="bullet"/>
+      <w:lvlText w:val=""/>
+      <w:lvlJc w:val="left"/>
+      <w:pPr>
+        <w:tabs>
+          <w:tab w:val="num" w:pos="5040"/>
+        </w:tabs>
+        <w:ind w:left="5040" w:hanging="360"/>
+      </w:pPr>
+      <w:rPr>
+        <w:rFonts w:ascii="Wingdings" w:hAnsi="Wingdings" w:hint="default"/>
+        <w:sz w:val="20"/>
+      </w:rPr>
+    </w:lvl>
+    <w:lvl w:ilvl="7" w:tentative="1">
+      <w:start w:val="1"/>
+      <w:numFmt w:val="bullet"/>
+      <w:lvlText w:val=""/>
+      <w:lvlJc w:val="left"/>
+      <w:pPr>
+        <w:tabs>
+          <w:tab w:val="num" w:pos="5760"/>
+        </w:tabs>
+        <w:ind w:left="5760" w:hanging="360"/>
+      </w:pPr>
+      <w:rPr>
+        <w:rFonts w:ascii="Wingdings" w:hAnsi="Wingdings" w:hint="default"/>
+        <w:sz w:val="20"/>
+      </w:rPr>
+    </w:lvl>
+    <w:lvl w:ilvl="8" w:tentative="1">
+      <w:start w:val="1"/>
+      <w:numFmt w:val="bullet"/>
+      <w:lvlText w:val=""/>
+      <w:lvlJc w:val="left"/>
+      <w:pPr>
+        <w:tabs>
+          <w:tab w:val="num" w:pos="6480"/>
+        </w:tabs>
+        <w:ind w:left="6480" w:hanging="360"/>
+      </w:pPr>
+      <w:rPr>
+        <w:rFonts w:ascii="Wingdings" w:hAnsi="Wingdings" w:hint="default"/>
+        <w:sz w:val="20"/>
+      </w:rPr>
+    </w:lvl>
+  </w:abstractNum>
+  <w:abstractNum w:abstractNumId="38" w15:restartNumberingAfterBreak="0">
     <w:nsid w:val="6AC66DCE"/>
     <w:multiLevelType w:val="multilevel"/>
     <w:tmpl w:val="701A2096"/>
@@ -3036,7 +6640,7 @@
       </w:rPr>
     </w:lvl>
   </w:abstractNum>
-  <w:abstractNum w:abstractNumId="23" w15:restartNumberingAfterBreak="0">
+  <w:abstractNum w:abstractNumId="39" w15:restartNumberingAfterBreak="0">
     <w:nsid w:val="6B4625F0"/>
     <w:multiLevelType w:val="hybridMultilevel"/>
     <w:tmpl w:val="462C95AE"/>
@@ -3149,7 +6753,7 @@
       </w:rPr>
     </w:lvl>
   </w:abstractNum>
-  <w:abstractNum w:abstractNumId="24" w15:restartNumberingAfterBreak="0">
+  <w:abstractNum w:abstractNumId="40" w15:restartNumberingAfterBreak="0">
     <w:nsid w:val="6BBA1FF6"/>
     <w:multiLevelType w:val="hybridMultilevel"/>
     <w:tmpl w:val="BDE44D8E"/>
@@ -3238,7 +6842,7 @@
       </w:pPr>
     </w:lvl>
   </w:abstractNum>
-  <w:abstractNum w:abstractNumId="25" w15:restartNumberingAfterBreak="0">
+  <w:abstractNum w:abstractNumId="41" w15:restartNumberingAfterBreak="0">
     <w:nsid w:val="727E1E9C"/>
     <w:multiLevelType w:val="multilevel"/>
     <w:tmpl w:val="FAA2C9E6"/>
@@ -3327,7 +6931,7 @@
       </w:pPr>
     </w:lvl>
   </w:abstractNum>
-  <w:abstractNum w:abstractNumId="26" w15:restartNumberingAfterBreak="0">
+  <w:abstractNum w:abstractNumId="42" w15:restartNumberingAfterBreak="0">
     <w:nsid w:val="794E6D1E"/>
     <w:multiLevelType w:val="multilevel"/>
     <w:tmpl w:val="E9DE9E14"/>
@@ -3440,7 +7044,7 @@
       </w:rPr>
     </w:lvl>
   </w:abstractNum>
-  <w:abstractNum w:abstractNumId="27" w15:restartNumberingAfterBreak="0">
+  <w:abstractNum w:abstractNumId="43" w15:restartNumberingAfterBreak="0">
     <w:nsid w:val="7DD36953"/>
     <w:multiLevelType w:val="multilevel"/>
     <w:tmpl w:val="B0E8399E"/>
@@ -3554,16 +7158,16 @@
     </w:lvl>
   </w:abstractNum>
   <w:num w:numId="1" w16cid:durableId="1479883689">
-    <w:abstractNumId w:val="12"/>
+    <w:abstractNumId w:val="20"/>
   </w:num>
   <w:num w:numId="2" w16cid:durableId="1077089049">
     <w:abstractNumId w:val="10"/>
   </w:num>
   <w:num w:numId="3" w16cid:durableId="1838693099">
-    <w:abstractNumId w:val="20"/>
+    <w:abstractNumId w:val="33"/>
   </w:num>
   <w:num w:numId="4" w16cid:durableId="2093694759">
-    <w:abstractNumId w:val="13"/>
+    <w:abstractNumId w:val="22"/>
   </w:num>
   <w:num w:numId="5" w16cid:durableId="1312559918">
     <w:abstractNumId w:val="9"/>
@@ -3596,151 +7200,151 @@
     <w:abstractNumId w:val="0"/>
   </w:num>
   <w:num w:numId="15" w16cid:durableId="411780371">
-    <w:abstractNumId w:val="19"/>
+    <w:abstractNumId w:val="29"/>
   </w:num>
   <w:num w:numId="16" w16cid:durableId="1561208181">
-    <w:abstractNumId w:val="15"/>
+    <w:abstractNumId w:val="24"/>
   </w:num>
   <w:num w:numId="17" w16cid:durableId="1363677389">
+    <w:abstractNumId w:val="43"/>
+  </w:num>
+  <w:num w:numId="18" w16cid:durableId="1056391860">
+    <w:abstractNumId w:val="42"/>
+  </w:num>
+  <w:num w:numId="19" w16cid:durableId="1022047604">
+    <w:abstractNumId w:val="38"/>
+  </w:num>
+  <w:num w:numId="20" w16cid:durableId="645553275">
+    <w:abstractNumId w:val="23"/>
+  </w:num>
+  <w:num w:numId="21" w16cid:durableId="1364479168">
+    <w:abstractNumId w:val="36"/>
+  </w:num>
+  <w:num w:numId="22" w16cid:durableId="1449812707">
+    <w:abstractNumId w:val="41"/>
+  </w:num>
+  <w:num w:numId="23" w16cid:durableId="1272978133">
+    <w:abstractNumId w:val="25"/>
+  </w:num>
+  <w:num w:numId="24" w16cid:durableId="1580871009">
     <w:abstractNumId w:val="27"/>
   </w:num>
-  <w:num w:numId="18" w16cid:durableId="1056391860">
-    <w:abstractNumId w:val="26"/>
+  <w:num w:numId="25" w16cid:durableId="2129278747">
+    <w:abstractNumId w:val="39"/>
   </w:num>
-  <w:num w:numId="19" w16cid:durableId="1022047604">
-    <w:abstractNumId w:val="22"/>
-  </w:num>
-  <w:num w:numId="20" w16cid:durableId="645553275">
-    <w:abstractNumId w:val="14"/>
-  </w:num>
-  <w:num w:numId="21" w16cid:durableId="1364479168">
-    <w:abstractNumId w:val="21"/>
-  </w:num>
-  <w:num w:numId="22" w16cid:durableId="1449812707">
-    <w:abstractNumId w:val="25"/>
-  </w:num>
-  <w:num w:numId="23" w16cid:durableId="1272978133">
+  <w:num w:numId="26" w16cid:durableId="2076975057">
     <w:abstractNumId w:val="16"/>
   </w:num>
-  <w:num w:numId="24" w16cid:durableId="1580871009">
-    <w:abstractNumId w:val="18"/>
-  </w:num>
-  <w:num w:numId="25" w16cid:durableId="2129278747">
-    <w:abstractNumId w:val="23"/>
-  </w:num>
-  <w:num w:numId="26" w16cid:durableId="2076975057">
-    <w:abstractNumId w:val="11"/>
-  </w:num>
   <w:num w:numId="27" w16cid:durableId="1159154371">
-    <w:abstractNumId w:val="20"/>
+    <w:abstractNumId w:val="33"/>
     <w:lvlOverride w:ilvl="0">
       <w:startOverride w:val="1"/>
     </w:lvlOverride>
   </w:num>
   <w:num w:numId="28" w16cid:durableId="602108199">
-    <w:abstractNumId w:val="20"/>
+    <w:abstractNumId w:val="33"/>
     <w:lvlOverride w:ilvl="0">
       <w:startOverride w:val="1"/>
     </w:lvlOverride>
   </w:num>
   <w:num w:numId="29" w16cid:durableId="1399980753">
-    <w:abstractNumId w:val="20"/>
+    <w:abstractNumId w:val="33"/>
     <w:lvlOverride w:ilvl="0">
       <w:startOverride w:val="1"/>
     </w:lvlOverride>
   </w:num>
   <w:num w:numId="30" w16cid:durableId="2129082674">
-    <w:abstractNumId w:val="24"/>
+    <w:abstractNumId w:val="40"/>
   </w:num>
   <w:num w:numId="31" w16cid:durableId="1208950024">
-    <w:abstractNumId w:val="20"/>
+    <w:abstractNumId w:val="33"/>
     <w:lvlOverride w:ilvl="0">
       <w:startOverride w:val="1"/>
     </w:lvlOverride>
   </w:num>
   <w:num w:numId="32" w16cid:durableId="1627394435">
-    <w:abstractNumId w:val="20"/>
+    <w:abstractNumId w:val="33"/>
     <w:lvlOverride w:ilvl="0">
       <w:startOverride w:val="1"/>
     </w:lvlOverride>
   </w:num>
   <w:num w:numId="33" w16cid:durableId="223680864">
-    <w:abstractNumId w:val="17"/>
+    <w:abstractNumId w:val="26"/>
   </w:num>
   <w:num w:numId="34" w16cid:durableId="1164976269">
-    <w:abstractNumId w:val="20"/>
+    <w:abstractNumId w:val="33"/>
     <w:lvlOverride w:ilvl="0">
       <w:startOverride w:val="1"/>
     </w:lvlOverride>
   </w:num>
   <w:num w:numId="35" w16cid:durableId="663751709">
-    <w:abstractNumId w:val="20"/>
+    <w:abstractNumId w:val="33"/>
     <w:lvlOverride w:ilvl="0">
       <w:startOverride w:val="1"/>
     </w:lvlOverride>
   </w:num>
   <w:num w:numId="36" w16cid:durableId="1910386255">
-    <w:abstractNumId w:val="20"/>
+    <w:abstractNumId w:val="33"/>
     <w:lvlOverride w:ilvl="0">
       <w:startOverride w:val="1"/>
     </w:lvlOverride>
   </w:num>
   <w:num w:numId="37" w16cid:durableId="703364360">
-    <w:abstractNumId w:val="20"/>
+    <w:abstractNumId w:val="33"/>
     <w:lvlOverride w:ilvl="0">
       <w:startOverride w:val="1"/>
     </w:lvlOverride>
   </w:num>
   <w:num w:numId="38" w16cid:durableId="657268431">
-    <w:abstractNumId w:val="20"/>
+    <w:abstractNumId w:val="33"/>
     <w:lvlOverride w:ilvl="0">
       <w:startOverride w:val="1"/>
     </w:lvlOverride>
   </w:num>
   <w:num w:numId="39" w16cid:durableId="2096896165">
-    <w:abstractNumId w:val="20"/>
+    <w:abstractNumId w:val="33"/>
     <w:lvlOverride w:ilvl="0">
       <w:startOverride w:val="1"/>
     </w:lvlOverride>
   </w:num>
   <w:num w:numId="40" w16cid:durableId="770395854">
-    <w:abstractNumId w:val="20"/>
+    <w:abstractNumId w:val="33"/>
     <w:lvlOverride w:ilvl="0">
       <w:startOverride w:val="1"/>
     </w:lvlOverride>
   </w:num>
   <w:num w:numId="41" w16cid:durableId="2104446547">
-    <w:abstractNumId w:val="20"/>
+    <w:abstractNumId w:val="33"/>
     <w:lvlOverride w:ilvl="0">
       <w:startOverride w:val="1"/>
     </w:lvlOverride>
   </w:num>
   <w:num w:numId="42" w16cid:durableId="621810957">
-    <w:abstractNumId w:val="20"/>
+    <w:abstractNumId w:val="33"/>
     <w:lvlOverride w:ilvl="0">
       <w:startOverride w:val="1"/>
     </w:lvlOverride>
   </w:num>
   <w:num w:numId="43" w16cid:durableId="251361244">
-    <w:abstractNumId w:val="20"/>
+    <w:abstractNumId w:val="33"/>
     <w:lvlOverride w:ilvl="0">
       <w:startOverride w:val="1"/>
     </w:lvlOverride>
   </w:num>
   <w:num w:numId="44" w16cid:durableId="1561594144">
-    <w:abstractNumId w:val="20"/>
+    <w:abstractNumId w:val="33"/>
     <w:lvlOverride w:ilvl="0">
       <w:startOverride w:val="1"/>
     </w:lvlOverride>
   </w:num>
   <w:num w:numId="45" w16cid:durableId="47921951">
-    <w:abstractNumId w:val="20"/>
+    <w:abstractNumId w:val="33"/>
     <w:lvlOverride w:ilvl="0">
       <w:startOverride w:val="1"/>
     </w:lvlOverride>
   </w:num>
   <w:num w:numId="46" w16cid:durableId="888421787">
-    <w:abstractNumId w:val="20"/>
+    <w:abstractNumId w:val="33"/>
     <w:lvlOverride w:ilvl="0">
       <w:startOverride w:val="1"/>
     </w:lvlOverride>
@@ -3769,12 +7373,69 @@
       <w:startOverride w:val="1"/>
     </w:lvlOverride>
   </w:num>
+  <w:num w:numId="47" w16cid:durableId="1528636021">
+    <w:abstractNumId w:val="28"/>
+  </w:num>
+  <w:num w:numId="48" w16cid:durableId="614942026">
+    <w:abstractNumId w:val="13"/>
+  </w:num>
+  <w:num w:numId="49" w16cid:durableId="1697460531">
+    <w:abstractNumId w:val="35"/>
+  </w:num>
+  <w:num w:numId="50" w16cid:durableId="1708263675">
+    <w:abstractNumId w:val="17"/>
+  </w:num>
+  <w:num w:numId="51" w16cid:durableId="1627157472">
+    <w:abstractNumId w:val="31"/>
+  </w:num>
+  <w:num w:numId="52" w16cid:durableId="1123428278">
+    <w:abstractNumId w:val="18"/>
+  </w:num>
+  <w:num w:numId="53" w16cid:durableId="1419668599">
+    <w:abstractNumId w:val="37"/>
+  </w:num>
+  <w:num w:numId="54" w16cid:durableId="1738476056">
+    <w:abstractNumId w:val="30"/>
+  </w:num>
+  <w:num w:numId="55" w16cid:durableId="1099373700">
+    <w:abstractNumId w:val="32"/>
+  </w:num>
+  <w:num w:numId="56" w16cid:durableId="1928228597">
+    <w:abstractNumId w:val="15"/>
+  </w:num>
+  <w:num w:numId="57" w16cid:durableId="1002775471">
+    <w:abstractNumId w:val="19"/>
+  </w:num>
+  <w:num w:numId="58" w16cid:durableId="955721772">
+    <w:abstractNumId w:val="11"/>
+    <w:lvlOverride w:ilvl="0">
+      <w:startOverride w:val="1"/>
+    </w:lvlOverride>
+  </w:num>
+  <w:num w:numId="59" w16cid:durableId="332533049">
+    <w:abstractNumId w:val="22"/>
+  </w:num>
+  <w:num w:numId="60" w16cid:durableId="1285038001">
+    <w:abstractNumId w:val="22"/>
+  </w:num>
+  <w:num w:numId="61" w16cid:durableId="432365412">
+    <w:abstractNumId w:val="34"/>
+  </w:num>
+  <w:num w:numId="62" w16cid:durableId="1716925046">
+    <w:abstractNumId w:val="21"/>
+  </w:num>
+  <w:num w:numId="63" w16cid:durableId="1645769910">
+    <w:abstractNumId w:val="12"/>
+  </w:num>
+  <w:num w:numId="64" w16cid:durableId="1392388106">
+    <w:abstractNumId w:val="14"/>
+  </w:num>
   <w:numIdMacAtCleanup w:val="2"/>
 </w:numbering>
 </file>
 
 <file path=word/styles.xml><?xml version="1.0" encoding="utf-8"?>
-<w:styles xmlns:mc="http://schemas.openxmlformats.org/markup-compatibility/2006" xmlns:r="http://schemas.openxmlformats.org/officeDocument/2006/relationships" xmlns:w="http://schemas.openxmlformats.org/wordprocessingml/2006/main" xmlns:w14="http://schemas.microsoft.com/office/word/2010/wordml" xmlns:w15="http://schemas.microsoft.com/office/word/2012/wordml" xmlns:w16cex="http://schemas.microsoft.com/office/word/2018/wordml/cex" xmlns:w16cid="http://schemas.microsoft.com/office/word/2016/wordml/cid" xmlns:w16="http://schemas.microsoft.com/office/word/2018/wordml" xmlns:w16sdtdh="http://schemas.microsoft.com/office/word/2020/wordml/sdtdatahash" xmlns:w16se="http://schemas.microsoft.com/office/word/2015/wordml/symex" mc:Ignorable="w14 w15 w16se w16cid w16 w16cex w16sdtdh">
+<w:styles xmlns:mc="http://schemas.openxmlformats.org/markup-compatibility/2006" xmlns:r="http://schemas.openxmlformats.org/officeDocument/2006/relationships" xmlns:w="http://schemas.openxmlformats.org/wordprocessingml/2006/main" xmlns:w14="http://schemas.microsoft.com/office/word/2010/wordml" xmlns:w15="http://schemas.microsoft.com/office/word/2012/wordml" xmlns:w16cex="http://schemas.microsoft.com/office/word/2018/wordml/cex" xmlns:w16cid="http://schemas.microsoft.com/office/word/2016/wordml/cid" xmlns:w16="http://schemas.microsoft.com/office/word/2018/wordml" xmlns:w16du="http://schemas.microsoft.com/office/word/2023/wordml/word16du" xmlns:w16sdtdh="http://schemas.microsoft.com/office/word/2020/wordml/sdtdatahash" xmlns:w16se="http://schemas.microsoft.com/office/word/2015/wordml/symex" mc:Ignorable="w14 w15 w16se w16cid w16 w16cex w16sdtdh w16du">
   <w:docDefaults>
     <w:rPrDefault>
       <w:rPr>
@@ -4355,9 +8016,7 @@
   <w:style w:type="character" w:default="1" w:styleId="DefaultParagraphFont">
     <w:name w:val="Default Paragraph Font"/>
     <w:uiPriority w:val="1"/>
-    <w:semiHidden/>
     <w:unhideWhenUsed/>
-    <w:rsid w:val="008972CF"/>
   </w:style>
   <w:style w:type="table" w:default="1" w:styleId="TableNormal">
     <w:name w:val="Normal Table"/>
@@ -4379,7 +8038,6 @@
     <w:uiPriority w:val="99"/>
     <w:semiHidden/>
     <w:unhideWhenUsed/>
-    <w:rsid w:val="008972CF"/>
   </w:style>
   <w:style w:type="character" w:customStyle="1" w:styleId="Heading1Char">
     <w:name w:val="Heading 1 Char"/>
@@ -5208,90 +8866,29 @@
 </file>
 
 <file path=customXml/item1.xml><?xml version="1.0" encoding="utf-8"?>
-<b:Sources xmlns:b="http://schemas.openxmlformats.org/officeDocument/2006/bibliography" xmlns="http://schemas.openxmlformats.org/officeDocument/2006/bibliography" SelectedStyle="\APASixthEditionOfficeOnline.xsl" StyleName="APA" Version="6"/>
-</file>
-
-<file path=customXml/item2.xml><?xml version="1.0" encoding="utf-8"?>
-<p:properties xmlns:p="http://schemas.microsoft.com/office/2006/metadata/properties" xmlns:xsi="http://www.w3.org/2001/XMLSchema-instance" xmlns:pc="http://schemas.microsoft.com/office/infopath/2007/PartnerControls">
-  <documentManagement>
-    <TaxCatchAll xmlns="c866c9ed-2f7a-4860-bf57-8153ff3a210a" xsi:nil="true"/>
-    <lcf76f155ced4ddcb4097134ff3c332f xmlns="f4287df7-c0e0-444d-ba8d-6c830a3079b3">
-      <Terms xmlns="http://schemas.microsoft.com/office/infopath/2007/PartnerControls"/>
-    </lcf76f155ced4ddcb4097134ff3c332f>
-    <ReviewerNames xmlns="f4287df7-c0e0-444d-ba8d-6c830a3079b3" xsi:nil="true"/>
-    <Notes xmlns="f4287df7-c0e0-444d-ba8d-6c830a3079b3" xsi:nil="true"/>
-    <AssetType xmlns="f4287df7-c0e0-444d-ba8d-6c830a3079b3" xsi:nil="true"/>
-    <AssetNumber xmlns="f4287df7-c0e0-444d-ba8d-6c830a3079b3" xsi:nil="true"/>
-    <DaysAllocated xmlns="f4287df7-c0e0-444d-ba8d-6c830a3079b3">1</DaysAllocated>
-    <ReviewerName1 xmlns="f4287df7-c0e0-444d-ba8d-6c830a3079b3" xsi:nil="true"/>
-    <Early_x0020_Access xmlns="f4287df7-c0e0-444d-ba8d-6c830a3079b3">false</Early_x0020_Access>
-    <Editorial_x0020_Score xmlns="f4287df7-c0e0-444d-ba8d-6c830a3079b3" xsi:nil="true"/>
-    <NameoftheTR xmlns="f4287df7-c0e0-444d-ba8d-6c830a3079b3">
-      <UserInfo>
-        <DisplayName/>
-        <AccountId xsi:nil="true"/>
-        <AccountType/>
-      </UserInfo>
-    </NameoftheTR>
-    <ReviewerName10 xmlns="f4287df7-c0e0-444d-ba8d-6c830a3079b3" xsi:nil="true"/>
-    <ReviewerName xmlns="f4287df7-c0e0-444d-ba8d-6c830a3079b3" xsi:nil="true"/>
-    <AssetStage xmlns="f4287df7-c0e0-444d-ba8d-6c830a3079b3" xsi:nil="true"/>
-    <PageCount xmlns="f4287df7-c0e0-444d-ba8d-6c830a3079b3" xsi:nil="true"/>
-    <NoteforSelf xmlns="f4287df7-c0e0-444d-ba8d-6c830a3079b3" xsi:nil="true"/>
-    <Category xmlns="f4287df7-c0e0-444d-ba8d-6c830a3079b3" xsi:nil="true"/>
-    <Trial xmlns="f4287df7-c0e0-444d-ba8d-6c830a3079b3" xsi:nil="true"/>
-    <PlagiarismOriginality xmlns="f4287df7-c0e0-444d-ba8d-6c830a3079b3" xsi:nil="true"/>
-    <TRName xmlns="f4287df7-c0e0-444d-ba8d-6c830a3079b3" xsi:nil="true"/>
-  </documentManagement>
-</p:properties>
-</file>
-
-<file path=customXml/item3.xml><?xml version="1.0" encoding="utf-8"?>
-<ct:contentTypeSchema xmlns:ct="http://schemas.microsoft.com/office/2006/metadata/contentType" xmlns:ma="http://schemas.microsoft.com/office/2006/metadata/properties/metaAttributes" ct:_="" ma:_="" ma:contentTypeName="Document" ma:contentTypeID="0x010100F0722B58C1B4F6479F5D6A8E069F2686" ma:contentTypeVersion="41" ma:contentTypeDescription="Create a new document." ma:contentTypeScope="" ma:versionID="6c0fdb07683facfde4913af6c4b29a22">
-  <xsd:schema xmlns:xsd="http://www.w3.org/2001/XMLSchema" xmlns:xs="http://www.w3.org/2001/XMLSchema" xmlns:p="http://schemas.microsoft.com/office/2006/metadata/properties" xmlns:ns2="f4287df7-c0e0-444d-ba8d-6c830a3079b3" xmlns:ns3="c866c9ed-2f7a-4860-bf57-8153ff3a210a" targetNamespace="http://schemas.microsoft.com/office/2006/metadata/properties" ma:root="true" ma:fieldsID="fc23c92e78e4a8f1f4db7c1b7988f077" ns2:_="" ns3:_="">
-    <xsd:import namespace="f4287df7-c0e0-444d-ba8d-6c830a3079b3"/>
-    <xsd:import namespace="c866c9ed-2f7a-4860-bf57-8153ff3a210a"/>
+<ct:contentTypeSchema xmlns:ct="http://schemas.microsoft.com/office/2006/metadata/contentType" xmlns:ma="http://schemas.microsoft.com/office/2006/metadata/properties/metaAttributes" ct:_="" ma:_="" ma:contentTypeName="Document" ma:contentTypeID="0x010100696523710C0E774894F2BE62FE2482C4" ma:contentTypeVersion="14" ma:contentTypeDescription="Create a new document." ma:contentTypeScope="" ma:versionID="df9e16e9fb71bd1d676751c0d09a50e8">
+  <xsd:schema xmlns:xsd="http://www.w3.org/2001/XMLSchema" xmlns:xs="http://www.w3.org/2001/XMLSchema" xmlns:p="http://schemas.microsoft.com/office/2006/metadata/properties" xmlns:ns2="77370dff-cb58-4bf9-8d62-d0d511e580a6" xmlns:ns3="8428d14a-6ee5-4069-bed7-faac44f3981b" targetNamespace="http://schemas.microsoft.com/office/2006/metadata/properties" ma:root="true" ma:fieldsID="319b6c3e3a889756f5f69a67f70a6084" ns2:_="" ns3:_="">
+    <xsd:import namespace="77370dff-cb58-4bf9-8d62-d0d511e580a6"/>
+    <xsd:import namespace="8428d14a-6ee5-4069-bed7-faac44f3981b"/>
     <xsd:element name="properties">
       <xsd:complexType>
         <xsd:sequence>
           <xsd:element name="documentManagement">
             <xsd:complexType>
               <xsd:all>
-                <xsd:element ref="ns2:AssetNumber" minOccurs="0"/>
-                <xsd:element ref="ns2:AssetStage" minOccurs="0"/>
-                <xsd:element ref="ns2:AssetType" minOccurs="0"/>
-                <xsd:element ref="ns2:Category" minOccurs="0"/>
-                <xsd:element ref="ns2:Early_x0020_Access" minOccurs="0"/>
-                <xsd:element ref="ns2:PlagiarismOriginality" minOccurs="0"/>
-                <xsd:element ref="ns2:PageCount" minOccurs="0"/>
-                <xsd:element ref="ns2:DaysAllocated" minOccurs="0"/>
-                <xsd:element ref="ns2:Editorial_x0020_Score" minOccurs="0"/>
-                <xsd:element ref="ns2:Notes" minOccurs="0"/>
-                <xsd:element ref="ns2:ReviewerName" minOccurs="0"/>
-                <xsd:element ref="ns2:NoteforSelf" minOccurs="0"/>
-                <xsd:element ref="ns2:Trial" minOccurs="0"/>
+                <xsd:element ref="ns2:MediaServiceMetadata" minOccurs="0"/>
+                <xsd:element ref="ns2:MediaServiceFastMetadata" minOccurs="0"/>
                 <xsd:element ref="ns2:MediaServiceAutoKeyPoints" minOccurs="0"/>
                 <xsd:element ref="ns2:MediaServiceKeyPoints" minOccurs="0"/>
-                <xsd:element ref="ns2:MediaServiceAutoTags" minOccurs="0"/>
+                <xsd:element ref="ns2:MediaServiceSearchProperties" minOccurs="0"/>
+                <xsd:element ref="ns2:MediaServiceObjectDetectorVersions" minOccurs="0"/>
+                <xsd:element ref="ns2:lcf76f155ced4ddcb4097134ff3c332f" minOccurs="0"/>
+                <xsd:element ref="ns3:TaxCatchAll" minOccurs="0"/>
+                <xsd:element ref="ns2:MediaServiceDateTaken" minOccurs="0"/>
                 <xsd:element ref="ns2:MediaServiceOCR" minOccurs="0"/>
                 <xsd:element ref="ns2:MediaServiceGenerationTime" minOccurs="0"/>
                 <xsd:element ref="ns2:MediaServiceEventHashCode" minOccurs="0"/>
-                <xsd:element ref="ns2:MediaServiceDateTaken" minOccurs="0"/>
-                <xsd:element ref="ns2:MediaServiceLocation" minOccurs="0"/>
                 <xsd:element ref="ns2:MediaLengthInSeconds" minOccurs="0"/>
-                <xsd:element ref="ns2:lcf76f155ced4ddcb4097134ff3c332f" minOccurs="0"/>
-                <xsd:element ref="ns3:TaxCatchAll" minOccurs="0"/>
-                <xsd:element ref="ns2:MediaServiceSearchProperties" minOccurs="0"/>
-                <xsd:element ref="ns2:MediaServiceMetadata" minOccurs="0"/>
-                <xsd:element ref="ns2:MediaServiceFastMetadata" minOccurs="0"/>
-                <xsd:element ref="ns2:MediaServiceObjectDetectorVersions" minOccurs="0"/>
-                <xsd:element ref="ns3:SharedWithUsers" minOccurs="0"/>
-                <xsd:element ref="ns3:SharedWithDetails" minOccurs="0"/>
-                <xsd:element ref="ns2:TRName" minOccurs="0"/>
-                <xsd:element ref="ns2:NameoftheTR" minOccurs="0"/>
-                <xsd:element ref="ns2:ReviewerNames" minOccurs="0"/>
-                <xsd:element ref="ns2:ReviewerName1" minOccurs="0"/>
-                <xsd:element ref="ns2:ReviewerName10" minOccurs="0"/>
               </xsd:all>
             </xsd:complexType>
           </xsd:element>
@@ -5299,220 +8896,58 @@
       </xsd:complexType>
     </xsd:element>
   </xsd:schema>
-  <xsd:schema xmlns:xsd="http://www.w3.org/2001/XMLSchema" xmlns:xs="http://www.w3.org/2001/XMLSchema" xmlns:dms="http://schemas.microsoft.com/office/2006/documentManagement/types" xmlns:pc="http://schemas.microsoft.com/office/infopath/2007/PartnerControls" targetNamespace="f4287df7-c0e0-444d-ba8d-6c830a3079b3" elementFormDefault="qualified">
+  <xsd:schema xmlns:xsd="http://www.w3.org/2001/XMLSchema" xmlns:xs="http://www.w3.org/2001/XMLSchema" xmlns:dms="http://schemas.microsoft.com/office/2006/documentManagement/types" xmlns:pc="http://schemas.microsoft.com/office/infopath/2007/PartnerControls" targetNamespace="77370dff-cb58-4bf9-8d62-d0d511e580a6" elementFormDefault="qualified">
     <xsd:import namespace="http://schemas.microsoft.com/office/2006/documentManagement/types"/>
     <xsd:import namespace="http://schemas.microsoft.com/office/infopath/2007/PartnerControls"/>
-    <xsd:element name="AssetNumber" ma:index="2" nillable="true" ma:displayName="Asset Number" ma:description="This is the asset number of the project and no asset type should have same numbers" ma:format="Dropdown" ma:internalName="AssetNumber" ma:readOnly="false">
+    <xsd:element name="MediaServiceMetadata" ma:index="8" nillable="true" ma:displayName="MediaServiceMetadata" ma:hidden="true" ma:internalName="MediaServiceMetadata" ma:readOnly="true">
       <xsd:simpleType>
-        <xsd:union memberTypes="dms:Text">
-          <xsd:simpleType>
-            <xsd:restriction base="dms:Choice">
-              <xsd:enumeration value="1"/>
-              <xsd:enumeration value="2"/>
-              <xsd:enumeration value="3"/>
-              <xsd:enumeration value="4"/>
-              <xsd:enumeration value="5"/>
-              <xsd:enumeration value="6"/>
-              <xsd:enumeration value="7"/>
-              <xsd:enumeration value="8"/>
-              <xsd:enumeration value="9"/>
-              <xsd:enumeration value="10"/>
-              <xsd:enumeration value="11"/>
-              <xsd:enumeration value="12"/>
-              <xsd:enumeration value="13"/>
-              <xsd:enumeration value="14"/>
-              <xsd:enumeration value="15"/>
-              <xsd:enumeration value="16"/>
-              <xsd:enumeration value="17"/>
-              <xsd:enumeration value="18"/>
-              <xsd:enumeration value="19"/>
-              <xsd:enumeration value="20"/>
-              <xsd:enumeration value="21"/>
-              <xsd:enumeration value="22"/>
-              <xsd:enumeration value="23"/>
-              <xsd:enumeration value="24"/>
-              <xsd:enumeration value="25"/>
-              <xsd:enumeration value="26"/>
-              <xsd:enumeration value="27"/>
-              <xsd:enumeration value="28"/>
-              <xsd:enumeration value="29"/>
-              <xsd:enumeration value="30"/>
-              <xsd:enumeration value="31"/>
-              <xsd:enumeration value="32"/>
-              <xsd:enumeration value="33"/>
-              <xsd:enumeration value="34"/>
-              <xsd:enumeration value="35"/>
-              <xsd:enumeration value="36"/>
-              <xsd:enumeration value="37"/>
-              <xsd:enumeration value="38"/>
-              <xsd:enumeration value="39"/>
-              <xsd:enumeration value="40"/>
-            </xsd:restriction>
-          </xsd:simpleType>
-        </xsd:union>
+        <xsd:restriction base="dms:Note"/>
       </xsd:simpleType>
     </xsd:element>
-    <xsd:element name="AssetStage" ma:index="3" nillable="true" ma:displayName="Asset Stage" ma:description="This is the current stage of the asset." ma:format="Dropdown" ma:internalName="AssetStage" ma:readOnly="false">
+    <xsd:element name="MediaServiceFastMetadata" ma:index="9" nillable="true" ma:displayName="MediaServiceFastMetadata" ma:hidden="true" ma:internalName="MediaServiceFastMetadata" ma:readOnly="true">
       <xsd:simpleType>
-        <xsd:union memberTypes="dms:Text">
-          <xsd:simpleType>
-            <xsd:restriction base="dms:Choice">
-              <xsd:enumeration value="Draft Submission"/>
-              <xsd:enumeration value="Preliminary Draft Acceptance"/>
-              <xsd:enumeration value="Technical Review Sent"/>
-              <xsd:enumeration value="Technical Review Received"/>
-              <xsd:enumeration value="Rewrites Sent"/>
-              <xsd:enumeration value="Final Draft Submission"/>
-              <xsd:enumeration value="Final Draft Revision"/>
-              <xsd:enumeration value="Final Draft Revision Received"/>
-              <xsd:enumeration value="Final Draft Acceptance"/>
-              <xsd:enumeration value="Technical Editing"/>
-              <xsd:enumeration value="Copy Edit Submission"/>
-              <xsd:enumeration value="Copy Editing Done"/>
-              <xsd:enumeration value="Placed for Image Checks"/>
-              <xsd:enumeration value="Placed for Indexing"/>
-              <xsd:enumeration value="Indexing Done"/>
-              <xsd:enumeration value="Layout Done"/>
-              <xsd:enumeration value="Proof Read Submission"/>
-              <xsd:enumeration value="Proof Reading Done"/>
-              <xsd:enumeration value="PR - CDE Checks"/>
-              <xsd:enumeration value="Pre Final"/>
-              <xsd:enumeration value="Prefinal Submission"/>
-              <xsd:enumeration value="Prefinal Review"/>
-              <xsd:enumeration value="Author - CDE Checks"/>
-              <xsd:enumeration value="Finals Completed"/>
-              <xsd:enumeration value="Editor Finalization"/>
-              <xsd:enumeration value="Indexer Finalization"/>
-              <xsd:enumeration value="Production Designer Finalization"/>
-              <xsd:enumeration value="Portfolio Director Checks"/>
-              <xsd:enumeration value="Upload"/>
-              <xsd:enumeration value="Graphic and Code Bundle"/>
-              <xsd:enumeration value="Post Upload"/>
-              <xsd:enumeration value="Published"/>
-              <xsd:enumeration value="1st Preliminary Draft Revision"/>
-              <xsd:enumeration value="1st Revision Submission"/>
-              <xsd:enumeration value="2nd Preliminary Draft Revision"/>
-              <xsd:enumeration value="2nd Revision Submission"/>
-              <xsd:enumeration value="3rd Preliminary Draft Revision"/>
-              <xsd:enumeration value="3rd Revision Submission"/>
-              <xsd:enumeration value="Draft Ready for Review"/>
-              <xsd:enumeration value="Rewrites Ready"/>
-              <xsd:enumeration value="Finalization Started"/>
-              <xsd:enumeration value="Book Clubbed"/>
-              <xsd:enumeration value="LSE Submission"/>
-              <xsd:enumeration value="LSE Done"/>
-              <xsd:enumeration value="Image Received"/>
-              <xsd:enumeration value="Image Accepted"/>
-              <xsd:enumeration value="Image Rejected"/>
-              <xsd:enumeration value="Image Needs Redraw"/>
-              <xsd:enumeration value="Image Redrawn"/>
-              <xsd:enumeration value="Image Finalized"/>
-            </xsd:restriction>
-          </xsd:simpleType>
-        </xsd:union>
+        <xsd:restriction base="dms:Note"/>
       </xsd:simpleType>
     </xsd:element>
-    <xsd:element name="AssetType" ma:index="4" nillable="true" ma:displayName="Asset Type" ma:description="This is the type of Asset related to the product development" ma:format="Dropdown" ma:internalName="AssetType" ma:readOnly="false">
+    <xsd:element name="MediaServiceAutoKeyPoints" ma:index="10" nillable="true" ma:displayName="MediaServiceAutoKeyPoints" ma:hidden="true" ma:internalName="MediaServiceAutoKeyPoints" ma:readOnly="true">
       <xsd:simpleType>
-        <xsd:restriction base="dms:Choice">
-          <xsd:enumeration value="Chapter"/>
-          <xsd:enumeration value="Video"/>
-          <xsd:enumeration value="Index"/>
-          <xsd:enumeration value="Front Matter"/>
-          <xsd:enumeration value="Back Matter"/>
-          <xsd:enumeration value="Code"/>
-          <xsd:enumeration value="Book"/>
-          <xsd:enumeration value="Graphic"/>
-          <xsd:enumeration value="Other"/>
-        </xsd:restriction>
+        <xsd:restriction base="dms:Note"/>
       </xsd:simpleType>
     </xsd:element>
-    <xsd:element name="Category" ma:index="5" nillable="true" ma:displayName="Category" ma:format="Dropdown" ma:internalName="Category" ma:readOnly="false">
+    <xsd:element name="MediaServiceKeyPoints" ma:index="11" nillable="true" ma:displayName="KeyPoints" ma:internalName="MediaServiceKeyPoints" ma:readOnly="true">
       <xsd:simpleType>
-        <xsd:union memberTypes="dms:Text">
-          <xsd:simpleType>
-            <xsd:restriction base="dms:Choice">
-              <xsd:enumeration value="A&amp;C"/>
-              <xsd:enumeration value="C&amp;T"/>
-              <xsd:enumeration value="Programming"/>
-              <xsd:enumeration value="Data"/>
-            </xsd:restriction>
-          </xsd:simpleType>
-        </xsd:union>
-      </xsd:simpleType>
-    </xsd:element>
-    <xsd:element name="Early_x0020_Access" ma:index="6" nillable="true" ma:displayName="Early Access" ma:default="0" ma:description="This is an option which you select when you want the chapter to be a part of the Early Access" ma:internalName="Early_x0020_Access" ma:readOnly="false">
-      <xsd:simpleType>
-        <xsd:restriction base="dms:Boolean"/>
-      </xsd:simpleType>
-    </xsd:element>
-    <xsd:element name="PlagiarismOriginality" ma:index="7" nillable="true" ma:displayName="Plagiarism Originality" ma:description="This is a column to fill the plagiarism originality scores" ma:format="Dropdown" ma:internalName="PlagiarismOriginality" ma:readOnly="false" ma:percentage="FALSE">
-      <xsd:simpleType>
-        <xsd:restriction base="dms:Number"/>
-      </xsd:simpleType>
-    </xsd:element>
-    <xsd:element name="PageCount" ma:index="8" nillable="true" ma:displayName="Page Count" ma:format="Dropdown" ma:internalName="PageCount" ma:readOnly="false" ma:percentage="FALSE">
-      <xsd:simpleType>
-        <xsd:restriction base="dms:Number"/>
-      </xsd:simpleType>
-    </xsd:element>
-    <xsd:element name="DaysAllocated" ma:index="9" nillable="true" ma:displayName="Days Allocated" ma:decimals="0" ma:default="1" ma:format="Dropdown" ma:internalName="DaysAllocated" ma:readOnly="false" ma:percentage="FALSE">
-      <xsd:simpleType>
-        <xsd:restriction base="dms:Number"/>
-      </xsd:simpleType>
-    </xsd:element>
-    <xsd:element name="Editorial_x0020_Score" ma:index="10" nillable="true" ma:displayName="TR Score" ma:decimals="1" ma:format="Dropdown" ma:internalName="Editorial_x0020_Score" ma:readOnly="false" ma:percentage="FALSE">
-      <xsd:simpleType>
-        <xsd:restriction base="dms:Number">
-          <xsd:maxInclusive value="10"/>
-          <xsd:minInclusive value="1"/>
-        </xsd:restriction>
-      </xsd:simpleType>
-    </xsd:element>
-    <xsd:element name="Notes" ma:index="11" nillable="true" ma:displayName="Notes" ma:format="Dropdown" ma:internalName="Notes" ma:readOnly="false">
-      <xsd:simpleType>
-        <xsd:restriction base="dms:Text">
+        <xsd:restriction base="dms:Note">
           <xsd:maxLength value="255"/>
         </xsd:restriction>
       </xsd:simpleType>
     </xsd:element>
-    <xsd:element name="ReviewerName" ma:index="12" nillable="true" ma:displayName="Reviewer Name" ma:format="Dropdown" ma:internalName="ReviewerName" ma:readOnly="false">
-      <xsd:simpleType>
-        <xsd:restriction base="dms:Text">
-          <xsd:maxLength value="255"/>
-        </xsd:restriction>
-      </xsd:simpleType>
-    </xsd:element>
-    <xsd:element name="NoteforSelf" ma:index="13" nillable="true" ma:displayName="TR Name 1" ma:description="&quot;attack&quot; in &quot;Compressor&quot; bullet point&#10;&#10;I am keeping this highlighted so that I can explain what Attack (technical sound term) means in the Glossary." ma:format="Dropdown" ma:hidden="true" ma:internalName="NoteforSelf" ma:readOnly="false">
+    <xsd:element name="MediaServiceSearchProperties" ma:index="12" nillable="true" ma:displayName="MediaServiceSearchProperties" ma:hidden="true" ma:internalName="MediaServiceSearchProperties" ma:readOnly="true">
       <xsd:simpleType>
         <xsd:restriction base="dms:Note"/>
       </xsd:simpleType>
     </xsd:element>
-    <xsd:element name="Trial" ma:index="14" nillable="true" ma:displayName="Trial" ma:description="TR Names here" ma:format="Dropdown" ma:hidden="true" ma:internalName="Trial" ma:readOnly="false">
-      <xsd:simpleType>
-        <xsd:restriction base="dms:Text">
-          <xsd:maxLength value="255"/>
-        </xsd:restriction>
-      </xsd:simpleType>
-    </xsd:element>
-    <xsd:element name="MediaServiceAutoKeyPoints" ma:index="15" nillable="true" ma:displayName="MediaServiceAutoKeyPoints" ma:hidden="true" ma:internalName="MediaServiceAutoKeyPoints" ma:readOnly="true">
-      <xsd:simpleType>
-        <xsd:restriction base="dms:Note"/>
-      </xsd:simpleType>
-    </xsd:element>
-    <xsd:element name="MediaServiceKeyPoints" ma:index="16" nillable="true" ma:displayName="KeyPoints" ma:hidden="true" ma:internalName="MediaServiceKeyPoints" ma:readOnly="true">
-      <xsd:simpleType>
-        <xsd:restriction base="dms:Note"/>
-      </xsd:simpleType>
-    </xsd:element>
-    <xsd:element name="MediaServiceAutoTags" ma:index="17" nillable="true" ma:displayName="Tags" ma:hidden="true" ma:internalName="MediaServiceAutoTags" ma:readOnly="true">
+    <xsd:element name="MediaServiceObjectDetectorVersions" ma:index="13" nillable="true" ma:displayName="MediaServiceObjectDetectorVersions" ma:hidden="true" ma:indexed="true" ma:internalName="MediaServiceObjectDetectorVersions" ma:readOnly="true">
       <xsd:simpleType>
         <xsd:restriction base="dms:Text"/>
       </xsd:simpleType>
     </xsd:element>
-    <xsd:element name="MediaServiceOCR" ma:index="18" nillable="true" ma:displayName="Extracted Text" ma:hidden="true" ma:internalName="MediaServiceOCR" ma:readOnly="true">
+    <xsd:element name="lcf76f155ced4ddcb4097134ff3c332f" ma:index="15" nillable="true" ma:taxonomy="true" ma:internalName="lcf76f155ced4ddcb4097134ff3c332f" ma:taxonomyFieldName="MediaServiceImageTags" ma:displayName="Image Tags" ma:readOnly="false" ma:fieldId="{5cf76f15-5ced-4ddc-b409-7134ff3c332f}" ma:taxonomyMulti="true" ma:sspId="69b76470-d72d-46cf-b055-48283b544c5e" ma:termSetId="09814cd3-568e-fe90-9814-8d621ff8fb84" ma:anchorId="fba54fb3-c3e1-fe81-a776-ca4b69148c4d" ma:open="true" ma:isKeyword="false">
+      <xsd:complexType>
+        <xsd:sequence>
+          <xsd:element ref="pc:Terms" minOccurs="0" maxOccurs="1"/>
+        </xsd:sequence>
+      </xsd:complexType>
+    </xsd:element>
+    <xsd:element name="MediaServiceDateTaken" ma:index="17" nillable="true" ma:displayName="MediaServiceDateTaken" ma:hidden="true" ma:indexed="true" ma:internalName="MediaServiceDateTaken" ma:readOnly="true">
       <xsd:simpleType>
-        <xsd:restriction base="dms:Note"/>
+        <xsd:restriction base="dms:Text"/>
+      </xsd:simpleType>
+    </xsd:element>
+    <xsd:element name="MediaServiceOCR" ma:index="18" nillable="true" ma:displayName="Extracted Text" ma:internalName="MediaServiceOCR" ma:readOnly="true">
+      <xsd:simpleType>
+        <xsd:restriction base="dms:Note">
+          <xsd:maxLength value="255"/>
+        </xsd:restriction>
       </xsd:simpleType>
     </xsd:element>
     <xsd:element name="MediaServiceGenerationTime" ma:index="19" nillable="true" ma:displayName="MediaServiceGenerationTime" ma:hidden="true" ma:internalName="MediaServiceGenerationTime" ma:readOnly="true">
@@ -5525,100 +8960,16 @@
         <xsd:restriction base="dms:Text"/>
       </xsd:simpleType>
     </xsd:element>
-    <xsd:element name="MediaServiceDateTaken" ma:index="21" nillable="true" ma:displayName="MediaServiceDateTaken" ma:hidden="true" ma:internalName="MediaServiceDateTaken" ma:readOnly="true">
-      <xsd:simpleType>
-        <xsd:restriction base="dms:Text"/>
-      </xsd:simpleType>
-    </xsd:element>
-    <xsd:element name="MediaServiceLocation" ma:index="22" nillable="true" ma:displayName="Location" ma:hidden="true" ma:internalName="MediaServiceLocation" ma:readOnly="true">
-      <xsd:simpleType>
-        <xsd:restriction base="dms:Text"/>
-      </xsd:simpleType>
-    </xsd:element>
-    <xsd:element name="MediaLengthInSeconds" ma:index="25" nillable="true" ma:displayName="Length (seconds)" ma:hidden="true" ma:internalName="MediaLengthInSeconds" ma:readOnly="true">
+    <xsd:element name="MediaLengthInSeconds" ma:index="21" nillable="true" ma:displayName="MediaLengthInSeconds" ma:hidden="true" ma:internalName="MediaLengthInSeconds" ma:readOnly="true">
       <xsd:simpleType>
         <xsd:restriction base="dms:Unknown"/>
       </xsd:simpleType>
     </xsd:element>
-    <xsd:element name="lcf76f155ced4ddcb4097134ff3c332f" ma:index="29" nillable="true" ma:taxonomy="true" ma:internalName="lcf76f155ced4ddcb4097134ff3c332f" ma:taxonomyFieldName="MediaServiceImageTags" ma:displayName="Image Tags" ma:readOnly="false" ma:fieldId="{5cf76f15-5ced-4ddc-b409-7134ff3c332f}" ma:taxonomyMulti="true" ma:sspId="c4206cbd-ed67-49c0-b8a0-af32ee4f262e" ma:termSetId="09814cd3-568e-fe90-9814-8d621ff8fb84" ma:anchorId="fba54fb3-c3e1-fe81-a776-ca4b69148c4d" ma:open="true" ma:isKeyword="false">
-      <xsd:complexType>
-        <xsd:sequence>
-          <xsd:element ref="pc:Terms" minOccurs="0" maxOccurs="1"/>
-        </xsd:sequence>
-      </xsd:complexType>
-    </xsd:element>
-    <xsd:element name="MediaServiceSearchProperties" ma:index="33" nillable="true" ma:displayName="MediaServiceSearchProperties" ma:hidden="true" ma:internalName="MediaServiceSearchProperties" ma:readOnly="true">
-      <xsd:simpleType>
-        <xsd:restriction base="dms:Note"/>
-      </xsd:simpleType>
-    </xsd:element>
-    <xsd:element name="MediaServiceMetadata" ma:index="34" nillable="true" ma:displayName="MediaServiceMetadata" ma:hidden="true" ma:internalName="MediaServiceMetadata" ma:readOnly="true">
-      <xsd:simpleType>
-        <xsd:restriction base="dms:Note"/>
-      </xsd:simpleType>
-    </xsd:element>
-    <xsd:element name="MediaServiceFastMetadata" ma:index="35" nillable="true" ma:displayName="MediaServiceFastMetadata" ma:hidden="true" ma:internalName="MediaServiceFastMetadata" ma:readOnly="true">
-      <xsd:simpleType>
-        <xsd:restriction base="dms:Note"/>
-      </xsd:simpleType>
-    </xsd:element>
-    <xsd:element name="MediaServiceObjectDetectorVersions" ma:index="36" nillable="true" ma:displayName="MediaServiceObjectDetectorVersions" ma:description="" ma:hidden="true" ma:indexed="true" ma:internalName="MediaServiceObjectDetectorVersions" ma:readOnly="true">
-      <xsd:simpleType>
-        <xsd:restriction base="dms:Text"/>
-      </xsd:simpleType>
-    </xsd:element>
-    <xsd:element name="TRName" ma:index="39" nillable="true" ma:displayName="TR Name" ma:format="Dropdown" ma:hidden="true" ma:internalName="TRName">
-      <xsd:simpleType>
-        <xsd:restriction base="dms:Text">
-          <xsd:maxLength value="255"/>
-        </xsd:restriction>
-      </xsd:simpleType>
-    </xsd:element>
-    <xsd:element name="NameoftheTR" ma:index="40" nillable="true" ma:displayName="Name of the TR" ma:format="Dropdown" ma:hidden="true" ma:list="UserInfo" ma:SharePointGroup="0" ma:internalName="NameoftheTR" ma:readOnly="false">
-      <xsd:complexType>
-        <xsd:complexContent>
-          <xsd:extension base="dms:User">
-            <xsd:sequence>
-              <xsd:element name="UserInfo" minOccurs="0" maxOccurs="unbounded">
-                <xsd:complexType>
-                  <xsd:sequence>
-                    <xsd:element name="DisplayName" type="xsd:string" minOccurs="0"/>
-                    <xsd:element name="AccountId" type="dms:UserId" minOccurs="0" nillable="true"/>
-                    <xsd:element name="AccountType" type="xsd:string" minOccurs="0"/>
-                  </xsd:sequence>
-                </xsd:complexType>
-              </xsd:element>
-            </xsd:sequence>
-          </xsd:extension>
-        </xsd:complexContent>
-      </xsd:complexType>
-    </xsd:element>
-    <xsd:element name="ReviewerNames" ma:index="41" nillable="true" ma:displayName="Reviewer Names" ma:format="Dropdown" ma:hidden="true" ma:internalName="ReviewerNames" ma:readOnly="false">
-      <xsd:simpleType>
-        <xsd:restriction base="dms:Text">
-          <xsd:maxLength value="255"/>
-        </xsd:restriction>
-      </xsd:simpleType>
-    </xsd:element>
-    <xsd:element name="ReviewerName1" ma:index="42" nillable="true" ma:displayName="Reviewer Name1" ma:format="Dropdown" ma:hidden="true" ma:internalName="ReviewerName1" ma:readOnly="false">
-      <xsd:simpleType>
-        <xsd:restriction base="dms:Text">
-          <xsd:maxLength value="255"/>
-        </xsd:restriction>
-      </xsd:simpleType>
-    </xsd:element>
-    <xsd:element name="ReviewerName10" ma:index="43" nillable="true" ma:displayName="Reviewer Name 1" ma:format="Dropdown" ma:hidden="true" ma:internalName="ReviewerName10" ma:readOnly="false">
-      <xsd:simpleType>
-        <xsd:restriction base="dms:Text">
-          <xsd:maxLength value="255"/>
-        </xsd:restriction>
-      </xsd:simpleType>
-    </xsd:element>
   </xsd:schema>
-  <xsd:schema xmlns:xsd="http://www.w3.org/2001/XMLSchema" xmlns:xs="http://www.w3.org/2001/XMLSchema" xmlns:dms="http://schemas.microsoft.com/office/2006/documentManagement/types" xmlns:pc="http://schemas.microsoft.com/office/infopath/2007/PartnerControls" targetNamespace="c866c9ed-2f7a-4860-bf57-8153ff3a210a" elementFormDefault="qualified">
+  <xsd:schema xmlns:xsd="http://www.w3.org/2001/XMLSchema" xmlns:xs="http://www.w3.org/2001/XMLSchema" xmlns:dms="http://schemas.microsoft.com/office/2006/documentManagement/types" xmlns:pc="http://schemas.microsoft.com/office/infopath/2007/PartnerControls" targetNamespace="8428d14a-6ee5-4069-bed7-faac44f3981b" elementFormDefault="qualified">
     <xsd:import namespace="http://schemas.microsoft.com/office/2006/documentManagement/types"/>
     <xsd:import namespace="http://schemas.microsoft.com/office/infopath/2007/PartnerControls"/>
-    <xsd:element name="TaxCatchAll" ma:index="30" nillable="true" ma:displayName="Taxonomy Catch All Column" ma:hidden="true" ma:list="{b0b99e7b-2d5c-4d76-8978-e279b984ef45}" ma:internalName="TaxCatchAll" ma:readOnly="false" ma:showField="CatchAllData" ma:web="c866c9ed-2f7a-4860-bf57-8153ff3a210a">
+    <xsd:element name="TaxCatchAll" ma:index="16" nillable="true" ma:displayName="Taxonomy Catch All Column" ma:hidden="true" ma:list="{29af9ed7-be5f-4e74-9a12-86f30f8d27c5}" ma:internalName="TaxCatchAll" ma:showField="CatchAllData" ma:web="8428d14a-6ee5-4069-bed7-faac44f3981b">
       <xsd:complexType>
         <xsd:complexContent>
           <xsd:extension base="dms:MultiChoiceLookup">
@@ -5628,30 +8979,6 @@
           </xsd:extension>
         </xsd:complexContent>
       </xsd:complexType>
-    </xsd:element>
-    <xsd:element name="SharedWithUsers" ma:index="37" nillable="true" ma:displayName="Shared With" ma:hidden="true" ma:internalName="SharedWithUsers" ma:readOnly="true">
-      <xsd:complexType>
-        <xsd:complexContent>
-          <xsd:extension base="dms:UserMulti">
-            <xsd:sequence>
-              <xsd:element name="UserInfo" minOccurs="0" maxOccurs="unbounded">
-                <xsd:complexType>
-                  <xsd:sequence>
-                    <xsd:element name="DisplayName" type="xsd:string" minOccurs="0"/>
-                    <xsd:element name="AccountId" type="dms:UserId" minOccurs="0" nillable="true"/>
-                    <xsd:element name="AccountType" type="xsd:string" minOccurs="0"/>
-                  </xsd:sequence>
-                </xsd:complexType>
-              </xsd:element>
-            </xsd:sequence>
-          </xsd:extension>
-        </xsd:complexContent>
-      </xsd:complexType>
-    </xsd:element>
-    <xsd:element name="SharedWithDetails" ma:index="38" nillable="true" ma:displayName="Shared With Details" ma:hidden="true" ma:internalName="SharedWithDetails" ma:readOnly="true">
-      <xsd:simpleType>
-        <xsd:restriction base="dms:Note"/>
-      </xsd:simpleType>
     </xsd:element>
   </xsd:schema>
   <xsd:schema xmlns="http://schemas.openxmlformats.org/package/2006/metadata/core-properties" xmlns:xsd="http://www.w3.org/2001/XMLSchema" xmlns:xsi="http://www.w3.org/2001/XMLSchema-instance" xmlns:dc="http://purl.org/dc/elements/1.1/" xmlns:dcterms="http://purl.org/dc/terms/" xmlns:odoc="http://schemas.microsoft.com/internal/obd" targetNamespace="http://schemas.openxmlformats.org/package/2006/metadata/core-properties" elementFormDefault="qualified" attributeFormDefault="unqualified" blockDefault="#all">
@@ -5663,8 +8990,8 @@
         <xsd:element ref="dc:creator" minOccurs="0" maxOccurs="1"/>
         <xsd:element ref="dcterms:created" minOccurs="0" maxOccurs="1"/>
         <xsd:element ref="dc:identifier" minOccurs="0" maxOccurs="1"/>
-        <xsd:element name="contentType" minOccurs="0" maxOccurs="1" type="xsd:string" ma:displayName="Content Type"/>
-        <xsd:element ref="dc:title" minOccurs="0" maxOccurs="1" ma:index="1" ma:displayName="Title"/>
+        <xsd:element name="contentType" minOccurs="0" maxOccurs="1" type="xsd:string" ma:index="0" ma:displayName="Content Type"/>
+        <xsd:element ref="dc:title" minOccurs="0" maxOccurs="1" ma:index="4" ma:displayName="Title"/>
         <xsd:element ref="dc:subject" minOccurs="0" maxOccurs="1"/>
         <xsd:element ref="dc:description" minOccurs="0" maxOccurs="1"/>
         <xsd:element name="keywords" minOccurs="0" maxOccurs="1" type="xsd:string"/>
@@ -5753,7 +9080,18 @@
 </ct:contentTypeSchema>
 </file>
 
-<file path=customXml/item4.xml><?xml version="1.0" encoding="utf-8"?>
+<file path=customXml/item2.xml><?xml version="1.0" encoding="utf-8"?>
+<p:properties xmlns:p="http://schemas.microsoft.com/office/2006/metadata/properties" xmlns:xsi="http://www.w3.org/2001/XMLSchema-instance" xmlns:pc="http://schemas.microsoft.com/office/infopath/2007/PartnerControls">
+  <documentManagement>
+    <TaxCatchAll xmlns="8428d14a-6ee5-4069-bed7-faac44f3981b" xsi:nil="true"/>
+    <lcf76f155ced4ddcb4097134ff3c332f xmlns="77370dff-cb58-4bf9-8d62-d0d511e580a6">
+      <Terms xmlns="http://schemas.microsoft.com/office/infopath/2007/PartnerControls"/>
+    </lcf76f155ced4ddcb4097134ff3c332f>
+  </documentManagement>
+</p:properties>
+</file>
+
+<file path=customXml/item3.xml><?xml version="1.0" encoding="utf-8"?>
 <?mso-contentType ?>
 <FormTemplates xmlns="http://schemas.microsoft.com/sharepoint/v3/contenttype/forms">
   <Display>DocumentLibraryForm</Display>
@@ -5762,10 +9100,167 @@
 </FormTemplates>
 </file>
 
+<file path=customXml/item4.xml><?xml version="1.0" encoding="utf-8"?>
+<b:Sources xmlns:b="http://schemas.openxmlformats.org/officeDocument/2006/bibliography" xmlns="http://schemas.openxmlformats.org/officeDocument/2006/bibliography" SelectedStyle="\IEEE2006OfficeOnline.xsl" StyleName="IEEE" Version="2006">
+  <b:Source>
+    <b:BIBTEX_Entry>techreport</b:BIBTEX_Entry>
+    <b:Comments>Preprint arXiv:1312.5602</b:Comments>
+    <b:SourceType>Report</b:SourceType>
+    <b:Title>Playing Atari with deep reinforcement learning</b:Title>
+    <b:Tag>Mnih2013</b:Tag>
+    <b:Author>
+      <b:Author>
+        <b:NameList>
+          <b:Person>
+            <b:Last>Mnih</b:Last>
+            <b:First>V.</b:First>
+          </b:Person>
+          <b:Person>
+            <b:Last>Kavukcuoglu</b:Last>
+            <b:First>K.</b:First>
+          </b:Person>
+          <b:Person>
+            <b:Last>Silver</b:Last>
+            <b:First>D.</b:First>
+          </b:Person>
+        </b:NameList>
+      </b:Author>
+    </b:Author>
+    <b:Year>2013</b:Year>
+    <b:ThesisType>Tech. rep.</b:ThesisType>
+    <b:RefOrder>4</b:RefOrder>
+  </b:Source>
+  <b:Source>
+    <b:Year>2013</b:Year>
+    <b:Volume>32</b:Volume>
+    <b:BIBTEX_Entry>article</b:BIBTEX_Entry>
+    <b:SourceType>JournalArticle</b:SourceType>
+    <b:Title>Reinforcement learning in robotics: A survey</b:Title>
+    <b:Tag>Kober2013</b:Tag>
+    <b:Author>
+      <b:Author>
+        <b:NameList>
+          <b:Person>
+            <b:Last>Kober</b:Last>
+            <b:First>J.</b:First>
+          </b:Person>
+          <b:Person>
+            <b:Last>Bagnell</b:Last>
+            <b:Middle>A.</b:Middle>
+            <b:First>J.</b:First>
+          </b:Person>
+          <b:Person>
+            <b:Last>Peters</b:Last>
+            <b:First>J.</b:First>
+          </b:Person>
+        </b:NameList>
+      </b:Author>
+    </b:Author>
+    <b:Pages>1238, 1274</b:Pages>
+    <b:JournalName>The International Journal of Robotics Research</b:JournalName>
+    <b:Number>11</b:Number>
+    <b:RefOrder>3</b:RefOrder>
+  </b:Source>
+  <b:Source>
+    <b:Year>2013</b:Year>
+    <b:Volume>47</b:Volume>
+    <b:BIBTEX_Entry>article</b:BIBTEX_Entry>
+    <b:SourceType>JournalArticle</b:SourceType>
+    <b:Title>The arcade learning environment: An evaluation platform for general agents</b:Title>
+    <b:Tag>Bellemare2013</b:Tag>
+    <b:Author>
+      <b:Author>
+        <b:NameList>
+          <b:Person>
+            <b:Last>Bellemare</b:Last>
+            <b:Middle>G.</b:Middle>
+            <b:First>M.</b:First>
+          </b:Person>
+          <b:Person>
+            <b:Last>Naddaf</b:Last>
+            <b:First>Y.</b:First>
+          </b:Person>
+          <b:Person>
+            <b:Last>Veness</b:Last>
+            <b:First>J.</b:First>
+          </b:Person>
+          <b:Person>
+            <b:Last>Bowling</b:Last>
+            <b:First>M.</b:First>
+          </b:Person>
+        </b:NameList>
+      </b:Author>
+    </b:Author>
+    <b:Pages>253, 279</b:Pages>
+    <b:JournalName>Journal of Artificial Intelligence Research</b:JournalName>
+    <b:RefOrder>2</b:RefOrder>
+  </b:Source>
+  <b:Source>
+    <b:Year>2016</b:Year>
+    <b:BIBTEX_Entry>conference</b:BIBTEX_Entry>
+    <b:SourceType>ConferenceProceedings</b:SourceType>
+    <b:Title>Asynchronous methods for deep reinforcement learning</b:Title>
+    <b:Tag>Mnih2016</b:Tag>
+    <b:BookTitle>International Conference on Machine Learning (ICML)</b:BookTitle>
+    <b:Author>
+      <b:Author>
+        <b:NameList>
+          <b:Person>
+            <b:Last>Mnih</b:Last>
+            <b:First>V.</b:First>
+          </b:Person>
+          <b:Person>
+            <b:Last>Badia</b:Last>
+            <b:First>A.</b:First>
+            <b:Middle>P.</b:Middle>
+          </b:Person>
+          <b:Person>
+            <b:Last>Mirza</b:Last>
+            <b:First>M.</b:First>
+            <b:Middle>M</b:Middle>
+          </b:Person>
+          <b:Person>
+            <b:First>Grave,</b:First>
+            <b:Middle>A.</b:Middle>
+          </b:Person>
+          <b:Person>
+            <b:First>Lillicrap,</b:First>
+            <b:Middle>T</b:Middle>
+          </b:Person>
+          <b:Person>
+            <b:First>Harley,</b:First>
+            <b:Middle>T.</b:Middle>
+          </b:Person>
+          <b:Person>
+            <b:Last>Kavukcuoglu</b:Last>
+            <b:First>K.</b:First>
+          </b:Person>
+        </b:NameList>
+      </b:Author>
+    </b:Author>
+    <b:Pages>1928, 1937</b:Pages>
+    <b:ConferenceName>International Conference on Machine Learning (ICML)</b:ConferenceName>
+    <b:Guid>{13A69F7A-905F-4D08-9C2F-5706E5A71D26}</b:Guid>
+    <b:RefOrder>1</b:RefOrder>
+  </b:Source>
+</b:Sources>
+</file>
+
 <file path=customXml/itemProps1.xml><?xml version="1.0" encoding="utf-8"?>
-<ds:datastoreItem xmlns:ds="http://schemas.openxmlformats.org/officeDocument/2006/customXml" ds:itemID="{2DCB5A6A-FE90-436A-9D6A-A0473976D59B}">
+<ds:datastoreItem xmlns:ds="http://schemas.openxmlformats.org/officeDocument/2006/customXml" ds:itemID="{F7F2EDE2-3AAE-4072-8605-394A521A5E97}">
   <ds:schemaRefs>
-    <ds:schemaRef ds:uri="http://schemas.openxmlformats.org/officeDocument/2006/bibliography"/>
+    <ds:schemaRef ds:uri="http://schemas.microsoft.com/office/2006/metadata/contentType"/>
+    <ds:schemaRef ds:uri="http://schemas.microsoft.com/office/2006/metadata/properties/metaAttributes"/>
+    <ds:schemaRef ds:uri="http://www.w3.org/2001/XMLSchema"/>
+    <ds:schemaRef ds:uri="http://schemas.microsoft.com/office/2006/metadata/properties"/>
+    <ds:schemaRef ds:uri="77370dff-cb58-4bf9-8d62-d0d511e580a6"/>
+    <ds:schemaRef ds:uri="8428d14a-6ee5-4069-bed7-faac44f3981b"/>
+    <ds:schemaRef ds:uri="http://schemas.microsoft.com/office/2006/documentManagement/types"/>
+    <ds:schemaRef ds:uri="http://schemas.microsoft.com/office/infopath/2007/PartnerControls"/>
+    <ds:schemaRef ds:uri="http://schemas.openxmlformats.org/package/2006/metadata/core-properties"/>
+    <ds:schemaRef ds:uri="http://purl.org/dc/elements/1.1/"/>
+    <ds:schemaRef ds:uri="http://purl.org/dc/terms/"/>
+    <ds:schemaRef ds:uri="http://schemas.microsoft.com/internal/obd"/>
   </ds:schemaRefs>
 </ds:datastoreItem>
 </file>
@@ -5775,18 +9270,24 @@
   <ds:schemaRefs>
     <ds:schemaRef ds:uri="http://schemas.microsoft.com/office/2006/metadata/properties"/>
     <ds:schemaRef ds:uri="http://schemas.microsoft.com/office/infopath/2007/PartnerControls"/>
+    <ds:schemaRef ds:uri="8428d14a-6ee5-4069-bed7-faac44f3981b"/>
+    <ds:schemaRef ds:uri="77370dff-cb58-4bf9-8d62-d0d511e580a6"/>
   </ds:schemaRefs>
 </ds:datastoreItem>
 </file>
 
 <file path=customXml/itemProps3.xml><?xml version="1.0" encoding="utf-8"?>
-<ds:datastoreItem xmlns:ds="http://schemas.openxmlformats.org/officeDocument/2006/customXml" ds:itemID="{9484C624-2DCA-43A9-9F6B-23845FDE27C1}"/>
-</file>
-
-<file path=customXml/itemProps4.xml><?xml version="1.0" encoding="utf-8"?>
 <ds:datastoreItem xmlns:ds="http://schemas.openxmlformats.org/officeDocument/2006/customXml" ds:itemID="{9457AAC7-9E87-4555-93D5-AE50678CCF82}">
   <ds:schemaRefs>
     <ds:schemaRef ds:uri="http://schemas.microsoft.com/sharepoint/v3/contenttype/forms"/>
   </ds:schemaRefs>
 </ds:datastoreItem>
+</file>
+
+<file path=customXml/itemProps4.xml><?xml version="1.0" encoding="utf-8"?>
+<ds:datastoreItem xmlns:ds="http://schemas.openxmlformats.org/officeDocument/2006/customXml" ds:itemID="{C772AAFB-BBCE-4A06-BCEF-924B58E3A44B}">
+  <ds:schemaRefs>
+    <ds:schemaRef ds:uri="http://schemas.openxmlformats.org/officeDocument/2006/bibliography"/>
+  </ds:schemaRefs>
+</ds:datastoreItem>
 </file>
--- a/book_chapters/HFD_Chapter11/HF_Chapter11_v1.0.docx
+++ b/book_chapters/HFD_Chapter11/HF_Chapter11_v1.0.docx
@@ -67,8 +67,13 @@
       <w:pPr>
         <w:pStyle w:val="L-Bullets"/>
       </w:pPr>
-      <w:r>
-        <w:t xml:space="preserve">Libretro and Gym-Retro </w:t>
+      <w:proofErr w:type="spellStart"/>
+      <w:r>
+        <w:t>Libretro</w:t>
+      </w:r>
+      <w:proofErr w:type="spellEnd"/>
+      <w:r>
+        <w:t xml:space="preserve"> and Gym-Retro </w:t>
       </w:r>
     </w:p>
     <w:p>
@@ -127,7 +132,11 @@
       </w:r>
       <w:r>
         <w:br/>
-        <w:t>Apply A3C algorithms to retro games using platforms such as Gym-Retro, learning how to set up environments and train agents for complex tasks.</w:t>
+        <w:t>Apply A3C algorithms to retro games using platforms such as Gym-</w:t>
+      </w:r>
+      <w:r>
+        <w:lastRenderedPageBreak/>
+        <w:t>Retro, learning how to set up environments and train agents for complex tasks.</w:t>
       </w:r>
     </w:p>
     <w:p>
@@ -142,11 +151,35 @@
           <w:b/>
           <w:bCs/>
         </w:rPr>
-        <w:t>Leverage Libretro and Gym-Retro for Reinforcement Learning</w:t>
+        <w:t xml:space="preserve">Leverage </w:t>
+      </w:r>
+      <w:proofErr w:type="spellStart"/>
+      <w:r>
+        <w:rPr>
+          <w:b/>
+          <w:bCs/>
+        </w:rPr>
+        <w:t>Libretro</w:t>
+      </w:r>
+      <w:proofErr w:type="spellEnd"/>
+      <w:r>
+        <w:rPr>
+          <w:b/>
+          <w:bCs/>
+        </w:rPr>
+        <w:t xml:space="preserve"> and Gym-Retro for Reinforcement Learning</w:t>
       </w:r>
       <w:r>
         <w:br/>
-        <w:t>Utilize Libretro and Gym-Retro as tools for creating and exploring advanced simulation environments tailored for reinforcement learning research and development.</w:t>
+        <w:t xml:space="preserve">Utilize </w:t>
+      </w:r>
+      <w:proofErr w:type="spellStart"/>
+      <w:r>
+        <w:t>Libretro</w:t>
+      </w:r>
+      <w:proofErr w:type="spellEnd"/>
+      <w:r>
+        <w:t xml:space="preserve"> and Gym-Retro as tools for creating and exploring advanced simulation environments tailored for reinforcement learning research and development.</w:t>
       </w:r>
     </w:p>
     <w:p>
@@ -161,7 +194,6 @@
           <w:b/>
           <w:bCs/>
         </w:rPr>
-        <w:lastRenderedPageBreak/>
         <w:t>Optimize A3C Models for Real-World Applications</w:t>
       </w:r>
       <w:r>
@@ -276,7 +308,11 @@
     </w:p>
     <w:p>
       <w:r>
-        <w:t>A3C introduces several unique characteristics that set it apart from traditional reinforcement learning algorithms. These features not only enhance the learning process but also make A3C an adaptable and efficient approach for tackling complex environments. Let's explore how parallelism, stability, and resource efficiency contribute to the algorithm's robustness and versatility.</w:t>
+        <w:t xml:space="preserve">A3C introduces several unique characteristics that set it apart from traditional reinforcement learning algorithms. These features not only </w:t>
+      </w:r>
+      <w:r>
+        <w:lastRenderedPageBreak/>
+        <w:t>enhance the learning process but also make A3C an adaptable and efficient approach for tackling complex environments. Let's explore how parallelism, stability, and resource efficiency contribute to the algorithm's robustness and versatility.</w:t>
       </w:r>
     </w:p>
     <w:p>
@@ -305,41 +341,41 @@
         <w:pStyle w:val="H4-Subheading"/>
       </w:pPr>
       <w:r>
+        <w:t>Improved Stability:</w:t>
+      </w:r>
+    </w:p>
+    <w:p>
+      <w:r>
+        <w:t>Diverse interactions across independent agents reduce the problem of correlated data, which can destabilize training in reinforcement learning. This increased variability leads to smoother convergence and more robust policy learning.</w:t>
+      </w:r>
+    </w:p>
+    <w:p>
+      <w:pPr>
+        <w:pStyle w:val="L-Bullets"/>
+      </w:pPr>
+      <w:r>
+        <w:t>Diverse interactions reduce correlated data, leading to smoother convergence.</w:t>
+      </w:r>
+    </w:p>
+    <w:p>
+      <w:pPr>
+        <w:pStyle w:val="H4-Subheading"/>
+      </w:pPr>
+      <w:r>
+        <w:t>Efficient Resource Utilization:</w:t>
+      </w:r>
+    </w:p>
+    <w:p>
+      <w:r>
+        <w:t>A3C is designed to exploit multi-threaded architectures, enabling effective use of computational resources without requiring additional hardware. By leveraging these resources, it achieves faster training while maintaining efficiency.</w:t>
+      </w:r>
+    </w:p>
+    <w:p>
+      <w:pPr>
+        <w:pStyle w:val="L-Bullets"/>
+      </w:pPr>
+      <w:r>
         <w:lastRenderedPageBreak/>
-        <w:t>Improved Stability:</w:t>
-      </w:r>
-    </w:p>
-    <w:p>
-      <w:r>
-        <w:t>Diverse interactions across independent agents reduce the problem of correlated data, which can destabilize training in reinforcement learning. This increased variability leads to smoother convergence and more robust policy learning.</w:t>
-      </w:r>
-    </w:p>
-    <w:p>
-      <w:pPr>
-        <w:pStyle w:val="L-Bullets"/>
-      </w:pPr>
-      <w:r>
-        <w:t>Diverse interactions reduce correlated data, leading to smoother convergence.</w:t>
-      </w:r>
-    </w:p>
-    <w:p>
-      <w:pPr>
-        <w:pStyle w:val="H4-Subheading"/>
-      </w:pPr>
-      <w:r>
-        <w:t>Efficient Resource Utilization:</w:t>
-      </w:r>
-    </w:p>
-    <w:p>
-      <w:r>
-        <w:t>A3C is designed to exploit multi-threaded architectures, enabling effective use of computational resources without requiring additional hardware. By leveraging these resources, it achieves faster training while maintaining efficiency.</w:t>
-      </w:r>
-    </w:p>
-    <w:p>
-      <w:pPr>
-        <w:pStyle w:val="L-Bullets"/>
-      </w:pPr>
-      <w:r>
         <w:t>Exploits multi-threaded architectures to accelerate training without significant resource overhead.</w:t>
       </w:r>
     </w:p>
@@ -646,7 +682,15 @@
         <w:pStyle w:val="SC-Source"/>
       </w:pPr>
       <w:r>
-        <w:t xml:space="preserve">    def __</w:t>
+        <w:t xml:space="preserve">    </w:t>
+      </w:r>
+      <w:proofErr w:type="spellStart"/>
+      <w:r>
+        <w:t>def</w:t>
+      </w:r>
+      <w:proofErr w:type="spellEnd"/>
+      <w:r>
+        <w:t xml:space="preserve"> __</w:t>
       </w:r>
       <w:proofErr w:type="spellStart"/>
       <w:r>
@@ -683,14 +727,23 @@
         <w:pStyle w:val="SC-Source"/>
       </w:pPr>
       <w:r>
-        <w:t xml:space="preserve">    def step(self, action):</w:t>
-      </w:r>
-    </w:p>
-    <w:p>
-      <w:pPr>
-        <w:pStyle w:val="SC-Source"/>
-      </w:pPr>
-      <w:r>
+        <w:t xml:space="preserve">    </w:t>
+      </w:r>
+      <w:proofErr w:type="spellStart"/>
+      <w:r>
+        <w:t>def</w:t>
+      </w:r>
+      <w:proofErr w:type="spellEnd"/>
+      <w:r>
+        <w:t xml:space="preserve"> step(self, action):</w:t>
+      </w:r>
+    </w:p>
+    <w:p>
+      <w:pPr>
+        <w:pStyle w:val="SC-Source"/>
+      </w:pPr>
+      <w:r>
+        <w:lastRenderedPageBreak/>
         <w:t xml:space="preserve">        reward = action * 0.1</w:t>
       </w:r>
     </w:p>
@@ -752,7 +805,15 @@
         <w:pStyle w:val="SC-Source"/>
       </w:pPr>
       <w:r>
-        <w:t xml:space="preserve">    def reset(self):</w:t>
+        <w:t xml:space="preserve">    </w:t>
+      </w:r>
+      <w:proofErr w:type="spellStart"/>
+      <w:r>
+        <w:t>def</w:t>
+      </w:r>
+      <w:proofErr w:type="spellEnd"/>
+      <w:r>
+        <w:t xml:space="preserve"> reset(self):</w:t>
       </w:r>
     </w:p>
     <w:p>
@@ -801,8 +862,13 @@
       <w:pPr>
         <w:pStyle w:val="SC-Source"/>
       </w:pPr>
-      <w:r>
-        <w:t>def build_a3c_model():</w:t>
+      <w:proofErr w:type="spellStart"/>
+      <w:r>
+        <w:t>def</w:t>
+      </w:r>
+      <w:proofErr w:type="spellEnd"/>
+      <w:r>
+        <w:t xml:space="preserve"> build_a3c_model():</w:t>
       </w:r>
     </w:p>
     <w:p>
@@ -895,119 +961,124 @@
         <w:pStyle w:val="SC-Source"/>
       </w:pPr>
       <w:r>
+        <w:t># Example usage</w:t>
+      </w:r>
+    </w:p>
+    <w:p>
+      <w:pPr>
+        <w:pStyle w:val="SC-Source"/>
+      </w:pPr>
+      <w:proofErr w:type="spellStart"/>
+      <w:r>
+        <w:t>env</w:t>
+      </w:r>
+      <w:proofErr w:type="spellEnd"/>
+      <w:r>
+        <w:t xml:space="preserve"> = </w:t>
+      </w:r>
+      <w:proofErr w:type="spellStart"/>
+      <w:r>
+        <w:t>SimpleEnv</w:t>
+      </w:r>
+      <w:proofErr w:type="spellEnd"/>
+      <w:r>
+        <w:t>()</w:t>
+      </w:r>
+    </w:p>
+    <w:p>
+      <w:pPr>
+        <w:pStyle w:val="SC-Source"/>
+      </w:pPr>
+      <w:r>
+        <w:t>model = build_a3c_model()</w:t>
+      </w:r>
+    </w:p>
+    <w:p>
+      <w:pPr>
+        <w:pStyle w:val="SC-Source"/>
+      </w:pPr>
+      <w:r>
+        <w:t xml:space="preserve">state = </w:t>
+      </w:r>
+      <w:proofErr w:type="spellStart"/>
+      <w:r>
+        <w:t>env.reset</w:t>
+      </w:r>
+      <w:proofErr w:type="spellEnd"/>
+      <w:r>
+        <w:t>()</w:t>
+      </w:r>
+    </w:p>
+    <w:p>
+      <w:pPr>
+        <w:pStyle w:val="SC-Source"/>
+      </w:pPr>
+      <w:r>
+        <w:t>policy, value = model(</w:t>
+      </w:r>
+      <w:proofErr w:type="spellStart"/>
+      <w:r>
+        <w:t>tf.convert_to_tensor</w:t>
+      </w:r>
+      <w:proofErr w:type="spellEnd"/>
+      <w:r>
+        <w:t xml:space="preserve">([[state]], </w:t>
+      </w:r>
+      <w:proofErr w:type="spellStart"/>
+      <w:r>
+        <w:t>dtype</w:t>
+      </w:r>
+      <w:proofErr w:type="spellEnd"/>
+      <w:r>
+        <w:t>=tf.float32))</w:t>
+      </w:r>
+    </w:p>
+    <w:p>
+      <w:pPr>
+        <w:pStyle w:val="SC-Source"/>
+      </w:pPr>
+      <w:r>
+        <w:t>print(</w:t>
+      </w:r>
+      <w:proofErr w:type="spellStart"/>
+      <w:r>
+        <w:t>f"Policy</w:t>
+      </w:r>
+      <w:proofErr w:type="spellEnd"/>
+      <w:r>
+        <w:t>: {</w:t>
+      </w:r>
+      <w:proofErr w:type="spellStart"/>
+      <w:r>
+        <w:t>policy.numpy</w:t>
+      </w:r>
+      <w:proofErr w:type="spellEnd"/>
+      <w:r>
+        <w:t>()}, Value: {</w:t>
+      </w:r>
+      <w:proofErr w:type="spellStart"/>
+      <w:r>
+        <w:t>value.numpy</w:t>
+      </w:r>
+      <w:proofErr w:type="spellEnd"/>
+      <w:r>
+        <w:t>()}")</w:t>
+      </w:r>
+    </w:p>
+    <w:p>
+      <w:pPr>
+        <w:pStyle w:val="SC-Source"/>
+      </w:pPr>
+      <w:r>
+        <w:t>`</w:t>
+      </w:r>
+    </w:p>
+    <w:p>
+      <w:pPr>
+        <w:pStyle w:val="P-Regular"/>
+      </w:pPr>
+      <w:r>
         <w:lastRenderedPageBreak/>
-        <w:t># Example usage</w:t>
-      </w:r>
-    </w:p>
-    <w:p>
-      <w:pPr>
-        <w:pStyle w:val="SC-Source"/>
-      </w:pPr>
-      <w:r>
-        <w:t xml:space="preserve">env = </w:t>
-      </w:r>
-      <w:proofErr w:type="spellStart"/>
-      <w:r>
-        <w:t>SimpleEnv</w:t>
-      </w:r>
-      <w:proofErr w:type="spellEnd"/>
-      <w:r>
-        <w:t>()</w:t>
-      </w:r>
-    </w:p>
-    <w:p>
-      <w:pPr>
-        <w:pStyle w:val="SC-Source"/>
-      </w:pPr>
-      <w:r>
-        <w:t>model = build_a3c_model()</w:t>
-      </w:r>
-    </w:p>
-    <w:p>
-      <w:pPr>
-        <w:pStyle w:val="SC-Source"/>
-      </w:pPr>
-      <w:r>
-        <w:t xml:space="preserve">state = </w:t>
-      </w:r>
-      <w:proofErr w:type="spellStart"/>
-      <w:r>
-        <w:t>env.reset</w:t>
-      </w:r>
-      <w:proofErr w:type="spellEnd"/>
-      <w:r>
-        <w:t>()</w:t>
-      </w:r>
-    </w:p>
-    <w:p>
-      <w:pPr>
-        <w:pStyle w:val="SC-Source"/>
-      </w:pPr>
-      <w:r>
-        <w:t>policy, value = model(</w:t>
-      </w:r>
-      <w:proofErr w:type="spellStart"/>
-      <w:r>
-        <w:t>tf.convert_to_tensor</w:t>
-      </w:r>
-      <w:proofErr w:type="spellEnd"/>
-      <w:r>
-        <w:t xml:space="preserve">([[state]], </w:t>
-      </w:r>
-      <w:proofErr w:type="spellStart"/>
-      <w:r>
-        <w:t>dtype</w:t>
-      </w:r>
-      <w:proofErr w:type="spellEnd"/>
-      <w:r>
-        <w:t>=tf.float32))</w:t>
-      </w:r>
-    </w:p>
-    <w:p>
-      <w:pPr>
-        <w:pStyle w:val="SC-Source"/>
-      </w:pPr>
-      <w:r>
-        <w:t>print(</w:t>
-      </w:r>
-      <w:proofErr w:type="spellStart"/>
-      <w:r>
-        <w:t>f"Policy</w:t>
-      </w:r>
-      <w:proofErr w:type="spellEnd"/>
-      <w:r>
-        <w:t>: {</w:t>
-      </w:r>
-      <w:proofErr w:type="spellStart"/>
-      <w:r>
-        <w:t>policy.numpy</w:t>
-      </w:r>
-      <w:proofErr w:type="spellEnd"/>
-      <w:r>
-        <w:t>()}, Value: {</w:t>
-      </w:r>
-      <w:proofErr w:type="spellStart"/>
-      <w:r>
-        <w:t>value.numpy</w:t>
-      </w:r>
-      <w:proofErr w:type="spellEnd"/>
-      <w:r>
-        <w:t>()}")</w:t>
-      </w:r>
-    </w:p>
-    <w:p>
-      <w:pPr>
-        <w:pStyle w:val="SC-Source"/>
-      </w:pPr>
-      <w:r>
-        <w:t>`</w:t>
-      </w:r>
-    </w:p>
-    <w:p>
-      <w:pPr>
-        <w:pStyle w:val="P-Regular"/>
-      </w:pPr>
-      <w:r>
         <w:t>This code illustrates the implementation of an A3C framework by integrating a simple custom environment (</w:t>
       </w:r>
       <w:proofErr w:type="spellStart"/>
@@ -1036,6 +1107,9 @@
       </w:r>
       <w:proofErr w:type="spellStart"/>
       <w:r>
+        <w:rPr>
+          <w:rStyle w:val="P-Code"/>
+        </w:rPr>
         <w:t>SimpleEnv</w:t>
       </w:r>
       <w:proofErr w:type="spellEnd"/>
@@ -1110,24 +1184,24 @@
         <w:pStyle w:val="P-Callout"/>
       </w:pPr>
       <w:r>
-        <w:t xml:space="preserve">By combining an intuitive environment with a scalable A3C model, this code showcases the foundational principles of reinforcement learning. It can be expanded to more </w:t>
+        <w:t>By combining an intuitive environment with a scalable A3C model, this code showcases the foundational principles of reinforcement learning. It can be expanded to more complex tasks, serving as a starting point for implementing robust A3C frameworks in practical applications.</w:t>
+      </w:r>
+    </w:p>
+    <w:p>
+      <w:pPr>
+        <w:pStyle w:val="H1-Section"/>
+      </w:pPr>
+      <w:r>
+        <w:t>Applying A3C to Atari Games</w:t>
+      </w:r>
+    </w:p>
+    <w:p>
+      <w:r>
+        <w:t xml:space="preserve">Asynchronous Actor-Critic (A3C) has proven particularly effective in complex environments like Atari games, where agents must navigate visually rich, </w:t>
       </w:r>
       <w:r>
         <w:lastRenderedPageBreak/>
-        <w:t>complex tasks, serving as a starting point for implementing robust A3C frameworks in practical applications.</w:t>
-      </w:r>
-    </w:p>
-    <w:p>
-      <w:pPr>
-        <w:pStyle w:val="H1-Section"/>
-      </w:pPr>
-      <w:r>
-        <w:t>Applying A3C to Atari Games</w:t>
-      </w:r>
-    </w:p>
-    <w:p>
-      <w:r>
-        <w:t>Asynchronous Actor-Critic (A3C) has proven particularly effective in complex environments like Atari games, where agents must navigate visually rich, high-dimensional state spaces. This section explores how A3C leverages advanced architectures and training workflows to tackle these challenges, enabling robust policy learning and high performance</w:t>
+        <w:t>high-dimensional state spaces. This section explores how A3C leverages advanced architectures and training workflows to tackle these challenges, enabling robust policy learning and high performance</w:t>
       </w:r>
       <w:r>
         <w:t xml:space="preserve"> </w:t>
@@ -1172,11 +1246,38 @@
     </w:p>
     <w:p>
       <w:r>
-        <w:t xml:space="preserve">Atari games have been a benchmark for reinforcement learning due to their high-dimensional pixel-based state spaces and diverse challenges </w:t>
+        <w:rPr>
+          <w:rFonts w:eastAsia="Times New Roman"/>
+        </w:rPr>
+        <w:t>Atari games are considered a gold standard</w:t>
+      </w:r>
+      <w:r>
+        <w:rPr>
+          <w:rFonts w:eastAsia="Times New Roman"/>
+        </w:rPr>
+        <w:t xml:space="preserve">, </w:t>
+      </w:r>
+      <w:r>
+        <w:t>a benchmark</w:t>
+      </w:r>
+      <w:r>
+        <w:rPr>
+          <w:rFonts w:eastAsia="Times New Roman"/>
+        </w:rPr>
+        <w:t xml:space="preserve"> for reinforcement learning experiments</w:t>
+      </w:r>
+      <w:r>
+        <w:rPr>
+          <w:rFonts w:eastAsia="Times New Roman"/>
+        </w:rPr>
+        <w:t xml:space="preserve"> </w:t>
+      </w:r>
+      <w:r>
+        <w:t xml:space="preserve">due to their high-dimensional pixel-based state spaces and diverse challenges </w:t>
       </w:r>
       <w:sdt>
         <w:sdtPr>
-          <w:id w:val="1650871222"/>
+          <w:id w:val="463238059"/>
           <w:citation/>
         </w:sdtPr>
         <w:sdtContent>
@@ -1201,10 +1302,31 @@
         </w:sdtContent>
       </w:sdt>
       <w:r>
-        <w:t xml:space="preserve">. </w:t>
-      </w:r>
-      <w:r>
-        <w:t>A3C's architecture processes raw pixel inputs through convolutional layers, enabling it to extract meaningful features for decision-making.</w:t>
+        <w:t>.</w:t>
+      </w:r>
+      <w:r>
+        <w:rPr>
+          <w:rFonts w:eastAsia="Times New Roman"/>
+        </w:rPr>
+        <w:t xml:space="preserve"> </w:t>
+      </w:r>
+      <w:r>
+        <w:rPr>
+          <w:rFonts w:eastAsia="Times New Roman"/>
+        </w:rPr>
+        <w:t>T</w:t>
+      </w:r>
+      <w:r>
+        <w:rPr>
+          <w:rFonts w:eastAsia="Times New Roman"/>
+        </w:rPr>
+        <w:t>hey offer a wide range of tasks that test an algorithm's ability to handle complex visual inputs and dynamic environments. A3C's design uses convolutional layers to process raw pixel data, which allows it to extract hierarchical features critical for decision-making. Unlike traditional methods that rely on hand-crafted features, A3C enables agents to learn directly from high-dimensional input, such as game frames, ensuring scalability across various game scenarios</w:t>
+      </w:r>
+      <w:r>
+        <w:rPr>
+          <w:rFonts w:eastAsia="Times New Roman"/>
+        </w:rPr>
+        <w:t>.</w:t>
       </w:r>
     </w:p>
     <w:p>
@@ -1292,6 +1414,7 @@
         <w:pStyle w:val="L-Bullets"/>
       </w:pPr>
       <w:r>
+        <w:lastRenderedPageBreak/>
         <w:t>Train agents independently on separate game instances to gather diverse experiences.</w:t>
       </w:r>
     </w:p>
@@ -1328,407 +1451,518 @@
         <w:rPr>
           <w:lang w:val="en-US"/>
         </w:rPr>
+        <w:t>Once an agent completes its interactions within the game, it calculates gradients for both the policy and value functions based on the observed rewards and state transitions. These gradients are then asynchronously pushed to a global model, where they are aggregated and used to update the shared weights. This decentralized update mechanism ensures that the global model benefits from the varied experiences of all agents, leading to faster and more stable learning.</w:t>
+      </w:r>
+    </w:p>
+    <w:p>
+      <w:pPr>
+        <w:pStyle w:val="L-Bullets"/>
+      </w:pPr>
+      <w:r>
+        <w:t>Each agent contributes gradients asynchronously to a central model.</w:t>
+      </w:r>
+    </w:p>
+    <w:p>
+      <w:pPr>
+        <w:pStyle w:val="H2-Heading"/>
+      </w:pPr>
+      <w:r>
+        <w:t>Training Workflow</w:t>
+      </w:r>
+    </w:p>
+    <w:p>
+      <w:r>
+        <w:t>The training process begins by initializing multiple agents and their respective environments. Each agent plays through game episodes, collecting observations, actions, and rewards. Based on these interactions, the policy and value gradients are computed and sent to the global model for weight updates. This iterative cycle continues, allowing the agents to improve their decision-making policies over time.</w:t>
+      </w:r>
+    </w:p>
+    <w:p>
+      <w:pPr>
+        <w:pStyle w:val="L-Bullets"/>
+      </w:pPr>
+      <w:r>
+        <w:t>Initialize agents and environments.</w:t>
+      </w:r>
+    </w:p>
+    <w:p>
+      <w:pPr>
+        <w:pStyle w:val="L-Bullets"/>
+      </w:pPr>
+      <w:r>
+        <w:t>Each agent plays a game episode, collecting experiences.</w:t>
+      </w:r>
+    </w:p>
+    <w:p>
+      <w:pPr>
+        <w:pStyle w:val="L-Bullets"/>
+      </w:pPr>
+      <w:r>
+        <w:t>Calculate gradients for policy and value functions.</w:t>
+      </w:r>
+    </w:p>
+    <w:p>
+      <w:pPr>
+        <w:pStyle w:val="L-Bullets"/>
+      </w:pPr>
+      <w:r>
+        <w:t>Push gradients to the global model and update weights.</w:t>
+      </w:r>
+    </w:p>
+    <w:p>
+      <w:pPr>
+        <w:pStyle w:val="H2-Heading"/>
+      </w:pPr>
+      <w:r>
+        <w:t>Code Example: A3C for Atari</w:t>
+      </w:r>
+    </w:p>
+    <w:p>
+      <w:pPr>
+        <w:pStyle w:val="P-Regular"/>
+        <w:rPr>
+          <w:lang w:val="en-US"/>
+        </w:rPr>
+      </w:pPr>
+      <w:r>
+        <w:rPr>
+          <w:lang w:val="en-US"/>
+        </w:rPr>
+        <w:t xml:space="preserve">To demonstrate how A3C is applied to Atari games, the following example constructs a reinforcement learning model capable of processing visual inputs and learning optimal policies. Using </w:t>
+      </w:r>
+      <w:proofErr w:type="spellStart"/>
+      <w:r>
+        <w:rPr>
+          <w:lang w:val="en-US"/>
+        </w:rPr>
+        <w:t>TensorFlow</w:t>
+      </w:r>
+      <w:proofErr w:type="spellEnd"/>
+      <w:r>
+        <w:rPr>
+          <w:lang w:val="en-US"/>
+        </w:rPr>
+        <w:t xml:space="preserve"> and </w:t>
+      </w:r>
+      <w:proofErr w:type="spellStart"/>
+      <w:r>
+        <w:rPr>
+          <w:lang w:val="en-US"/>
+        </w:rPr>
+        <w:t>OpenAI</w:t>
+      </w:r>
+      <w:proofErr w:type="spellEnd"/>
+      <w:r>
+        <w:rPr>
+          <w:lang w:val="en-US"/>
+        </w:rPr>
+        <w:t xml:space="preserve"> Gym, the </w:t>
+      </w:r>
+      <w:r>
+        <w:rPr>
+          <w:lang w:val="en-US"/>
+        </w:rPr>
         <w:lastRenderedPageBreak/>
-        <w:t>Once an agent completes its interactions within the game, it calculates gradients for both the policy and value functions based on the observed rewards and state transitions. These gradients are then asynchronously pushed to a global model, where they are aggregated and used to update the shared weights. This decentralized update mechanism ensures that the global model benefits from the varied experiences of all agents, leading to faster and more stable learning.</w:t>
+        <w:t>implementation integrates convolutional layers to handle the game's pixel-based state space.</w:t>
+      </w:r>
+    </w:p>
+    <w:p>
+      <w:pPr>
+        <w:pStyle w:val="SC-Source"/>
+      </w:pPr>
+      <w:r>
+        <w:t>`</w:t>
+      </w:r>
+      <w:r>
+        <w:t>python</w:t>
+      </w:r>
+    </w:p>
+    <w:p>
+      <w:pPr>
+        <w:pStyle w:val="SC-Source"/>
+      </w:pPr>
+    </w:p>
+    <w:p>
+      <w:pPr>
+        <w:pStyle w:val="SC-Source"/>
+      </w:pPr>
+      <w:r>
+        <w:t>import gym</w:t>
+      </w:r>
+    </w:p>
+    <w:p>
+      <w:pPr>
+        <w:pStyle w:val="SC-Source"/>
+      </w:pPr>
+      <w:r>
+        <w:t xml:space="preserve">from </w:t>
+      </w:r>
+      <w:proofErr w:type="spellStart"/>
+      <w:r>
+        <w:t>tensorflow.keras.layers</w:t>
+      </w:r>
+      <w:proofErr w:type="spellEnd"/>
+      <w:r>
+        <w:t xml:space="preserve"> import Conv2D, Flatten, Dense</w:t>
+      </w:r>
+    </w:p>
+    <w:p>
+      <w:pPr>
+        <w:pStyle w:val="SC-Source"/>
+      </w:pPr>
+      <w:r>
+        <w:t xml:space="preserve">from </w:t>
+      </w:r>
+      <w:proofErr w:type="spellStart"/>
+      <w:r>
+        <w:t>tensorflow.keras.models</w:t>
+      </w:r>
+      <w:proofErr w:type="spellEnd"/>
+      <w:r>
+        <w:t xml:space="preserve"> import Model, Input</w:t>
+      </w:r>
+    </w:p>
+    <w:p>
+      <w:pPr>
+        <w:pStyle w:val="SC-Source"/>
+      </w:pPr>
+    </w:p>
+    <w:p>
+      <w:pPr>
+        <w:pStyle w:val="SC-Source"/>
+      </w:pPr>
+      <w:r>
+        <w:t># Define A3C model for Atari games</w:t>
+      </w:r>
+    </w:p>
+    <w:p>
+      <w:pPr>
+        <w:pStyle w:val="SC-Source"/>
+      </w:pPr>
+      <w:proofErr w:type="spellStart"/>
+      <w:r>
+        <w:t>def</w:t>
+      </w:r>
+      <w:proofErr w:type="spellEnd"/>
+      <w:r>
+        <w:t xml:space="preserve"> build_a3c_atari_model(</w:t>
+      </w:r>
+      <w:proofErr w:type="spellStart"/>
+      <w:r>
+        <w:t>input_shape</w:t>
+      </w:r>
+      <w:proofErr w:type="spellEnd"/>
+      <w:r>
+        <w:t xml:space="preserve">, </w:t>
+      </w:r>
+      <w:proofErr w:type="spellStart"/>
+      <w:r>
+        <w:t>num_actions</w:t>
+      </w:r>
+      <w:proofErr w:type="spellEnd"/>
+      <w:r>
+        <w:t>):</w:t>
+      </w:r>
+    </w:p>
+    <w:p>
+      <w:pPr>
+        <w:pStyle w:val="SC-Source"/>
+      </w:pPr>
+      <w:r>
+        <w:t xml:space="preserve">    inputs = Input(shape=</w:t>
+      </w:r>
+      <w:proofErr w:type="spellStart"/>
+      <w:r>
+        <w:t>input_shape</w:t>
+      </w:r>
+      <w:proofErr w:type="spellEnd"/>
+      <w:r>
+        <w:t>)</w:t>
+      </w:r>
+    </w:p>
+    <w:p>
+      <w:pPr>
+        <w:pStyle w:val="SC-Source"/>
+      </w:pPr>
+      <w:r>
+        <w:t xml:space="preserve">    conv1 = Conv2D(32, (8, 8), strides=(4, 4), activation='</w:t>
+      </w:r>
+      <w:proofErr w:type="spellStart"/>
+      <w:r>
+        <w:t>relu</w:t>
+      </w:r>
+      <w:proofErr w:type="spellEnd"/>
+      <w:r>
+        <w:t>')(inputs)</w:t>
+      </w:r>
+    </w:p>
+    <w:p>
+      <w:pPr>
+        <w:pStyle w:val="SC-Source"/>
+      </w:pPr>
+      <w:r>
+        <w:t xml:space="preserve">    conv2 = Conv2D(64, (4, 4), strides=(2, 2), activation='</w:t>
+      </w:r>
+      <w:proofErr w:type="spellStart"/>
+      <w:r>
+        <w:t>relu</w:t>
+      </w:r>
+      <w:proofErr w:type="spellEnd"/>
+      <w:r>
+        <w:t>')(conv1)</w:t>
+      </w:r>
+    </w:p>
+    <w:p>
+      <w:pPr>
+        <w:pStyle w:val="SC-Source"/>
+      </w:pPr>
+      <w:r>
+        <w:t xml:space="preserve">    flat = Flatten()(conv2)</w:t>
+      </w:r>
+    </w:p>
+    <w:p>
+      <w:pPr>
+        <w:pStyle w:val="SC-Source"/>
+      </w:pPr>
+      <w:r>
+        <w:t xml:space="preserve">    dense = Dense(256, activation='</w:t>
+      </w:r>
+      <w:proofErr w:type="spellStart"/>
+      <w:r>
+        <w:t>relu</w:t>
+      </w:r>
+      <w:proofErr w:type="spellEnd"/>
+      <w:r>
+        <w:t>')(flat)</w:t>
+      </w:r>
+    </w:p>
+    <w:p>
+      <w:pPr>
+        <w:pStyle w:val="SC-Source"/>
+      </w:pPr>
+      <w:r>
+        <w:t xml:space="preserve">    policy = Dense(</w:t>
+      </w:r>
+      <w:proofErr w:type="spellStart"/>
+      <w:r>
+        <w:t>num_actions</w:t>
+      </w:r>
+      <w:proofErr w:type="spellEnd"/>
+      <w:r>
+        <w:t>, activation='</w:t>
+      </w:r>
+      <w:proofErr w:type="spellStart"/>
+      <w:r>
+        <w:t>softmax</w:t>
+      </w:r>
+      <w:proofErr w:type="spellEnd"/>
+      <w:r>
+        <w:t>')(dense)</w:t>
+      </w:r>
+    </w:p>
+    <w:p>
+      <w:pPr>
+        <w:pStyle w:val="SC-Source"/>
+      </w:pPr>
+      <w:r>
+        <w:t xml:space="preserve">    value = Dense(1)(dense)</w:t>
+      </w:r>
+    </w:p>
+    <w:p>
+      <w:pPr>
+        <w:pStyle w:val="SC-Source"/>
+      </w:pPr>
+      <w:r>
+        <w:t xml:space="preserve">    return Model(inputs=inputs, outputs=[policy, value])</w:t>
+      </w:r>
+    </w:p>
+    <w:p>
+      <w:pPr>
+        <w:pStyle w:val="SC-Source"/>
+      </w:pPr>
+    </w:p>
+    <w:p>
+      <w:pPr>
+        <w:pStyle w:val="SC-Source"/>
+      </w:pPr>
+      <w:r>
+        <w:t># Set up environment and model</w:t>
+      </w:r>
+    </w:p>
+    <w:p>
+      <w:pPr>
+        <w:pStyle w:val="SC-Source"/>
+      </w:pPr>
+      <w:proofErr w:type="spellStart"/>
+      <w:r>
+        <w:t>env</w:t>
+      </w:r>
+      <w:proofErr w:type="spellEnd"/>
+      <w:r>
+        <w:t xml:space="preserve"> = </w:t>
+      </w:r>
+      <w:proofErr w:type="spellStart"/>
+      <w:r>
+        <w:t>gym.make</w:t>
+      </w:r>
+      <w:proofErr w:type="spellEnd"/>
+      <w:r>
+        <w:t>('Breakout-v0')</w:t>
+      </w:r>
+    </w:p>
+    <w:p>
+      <w:pPr>
+        <w:pStyle w:val="SC-Source"/>
+      </w:pPr>
+      <w:r>
+        <w:t>model = build_a3c_atari_model(</w:t>
+      </w:r>
+      <w:proofErr w:type="spellStart"/>
+      <w:r>
+        <w:t>env.observation_space.shape</w:t>
+      </w:r>
+      <w:proofErr w:type="spellEnd"/>
+      <w:r>
+        <w:t xml:space="preserve">, </w:t>
+      </w:r>
+      <w:proofErr w:type="spellStart"/>
+      <w:r>
+        <w:t>env.action_space.n</w:t>
+      </w:r>
+      <w:proofErr w:type="spellEnd"/>
+      <w:r>
+        <w:t>)</w:t>
+      </w:r>
+    </w:p>
+    <w:p>
+      <w:pPr>
+        <w:pStyle w:val="SC-Source"/>
+      </w:pPr>
+      <w:r>
+        <w:t>print("Model created for Atari games.")</w:t>
+      </w:r>
+    </w:p>
+    <w:p>
+      <w:pPr>
+        <w:pStyle w:val="SC-Source"/>
+      </w:pPr>
+      <w:r>
+        <w:lastRenderedPageBreak/>
+        <w:t>`</w:t>
+      </w:r>
+    </w:p>
+    <w:p>
+      <w:pPr>
+        <w:pStyle w:val="P-Regular"/>
+      </w:pPr>
+      <w:r>
+        <w:t>This implementation begins by defining an A3C model architecture tailored for Atari games. The convolutional layers process the high-dimensional pixel input, capturing essential spatial and temporal features necessary for effective gameplay. The dense layers further refine this information to predict actions (policy) and estimate future rewards (value).</w:t>
+      </w:r>
+    </w:p>
+    <w:p>
+      <w:pPr>
+        <w:pStyle w:val="P-Regular"/>
+      </w:pPr>
+      <w:r>
+        <w:t xml:space="preserve">The </w:t>
+      </w:r>
+      <w:proofErr w:type="spellStart"/>
+      <w:r>
+        <w:t>OpenAI</w:t>
+      </w:r>
+      <w:proofErr w:type="spellEnd"/>
+      <w:r>
+        <w:t xml:space="preserve"> Gym environment "Breakout-v0" is used to simulate the Atari game. The environment provides a dynamic space where the agent can learn through trial and error, guided by feedback from the model. By using the </w:t>
+      </w:r>
+      <w:proofErr w:type="spellStart"/>
+      <w:r>
+        <w:t>TensorFlow</w:t>
+      </w:r>
+      <w:proofErr w:type="spellEnd"/>
+      <w:r>
+        <w:t>-based model, the agent can predict actions based on its current observations and continuously improve its strategy.</w:t>
+      </w:r>
+    </w:p>
+    <w:p>
+      <w:pPr>
+        <w:pStyle w:val="P-Regular"/>
+      </w:pPr>
+      <w:r>
+        <w:t>This example highlights the power of A3C in handling complex visual tasks, demonstrating its ability to scale across diverse environments and achieve high performance in challenging scenarios. Through efficient processing, parallelism, and robust update mechanisms, A3C represents a significant advancement in reinforcement learning methodologies.</w:t>
+      </w:r>
+    </w:p>
+    <w:p>
+      <w:pPr>
+        <w:pStyle w:val="H2-Heading"/>
+      </w:pPr>
+      <w:r>
+        <w:t xml:space="preserve">Utilizing </w:t>
+      </w:r>
+      <w:proofErr w:type="spellStart"/>
+      <w:r>
+        <w:t>Libretro</w:t>
+      </w:r>
+      <w:proofErr w:type="spellEnd"/>
+      <w:r>
+        <w:t xml:space="preserve"> and Gym-Retro for Advanced Reinforcement Learning</w:t>
+      </w:r>
+    </w:p>
+    <w:p>
+      <w:r>
+        <w:rPr>
+          <w:rFonts w:eastAsia="Times New Roman"/>
+        </w:rPr>
+        <w:t xml:space="preserve">In the world of reinforcement learning, retro games offer a unique testing ground for algorithms, combining complex decision-making scenarios with visually rich environments. Gym-Retro and </w:t>
+      </w:r>
+      <w:proofErr w:type="spellStart"/>
+      <w:r>
+        <w:rPr>
+          <w:rFonts w:eastAsia="Times New Roman"/>
+        </w:rPr>
+        <w:t>Libretro</w:t>
+      </w:r>
+      <w:proofErr w:type="spellEnd"/>
+      <w:r>
+        <w:rPr>
+          <w:rFonts w:eastAsia="Times New Roman"/>
+        </w:rPr>
+        <w:t xml:space="preserve"> extend the capabilities of reinforcement learning research by providing an accessible and structured platform to emulate retro games, bridging the gap between theory and practical application.</w:t>
+      </w:r>
+    </w:p>
+    <w:p>
+      <w:pPr>
+        <w:pStyle w:val="H2-Heading"/>
+      </w:pPr>
+      <w:r>
+        <w:t>Overview</w:t>
+      </w:r>
+    </w:p>
+    <w:p>
+      <w:proofErr w:type="spellStart"/>
+      <w:r>
+        <w:rPr>
+          <w:rFonts w:eastAsia="Times New Roman"/>
+        </w:rPr>
+        <w:t>Libretro</w:t>
+      </w:r>
+      <w:proofErr w:type="spellEnd"/>
+      <w:r>
+        <w:rPr>
+          <w:rFonts w:eastAsia="Times New Roman"/>
+        </w:rPr>
+        <w:t xml:space="preserve"> and Gym-Retro stand out as indispensable tools for researchers and practitioners in reinforcement learning. These platforms enable the emulation of retro gaming environments, offering a reliable framework to </w:t>
+      </w:r>
+      <w:r>
+        <w:rPr>
+          <w:rFonts w:eastAsia="Times New Roman"/>
+        </w:rPr>
+        <w:lastRenderedPageBreak/>
+        <w:t>benchmark algorithms and refine strategies in dynamic and controlled settings.</w:t>
       </w:r>
     </w:p>
     <w:p>
       <w:pPr>
         <w:pStyle w:val="L-Bullets"/>
       </w:pPr>
-      <w:r>
-        <w:t>Each agent contributes gradients asynchronously to a central model.</w:t>
-      </w:r>
-    </w:p>
-    <w:p>
-      <w:pPr>
-        <w:pStyle w:val="H2-Heading"/>
-      </w:pPr>
-      <w:r>
-        <w:t>Training Workflow</w:t>
-      </w:r>
-    </w:p>
-    <w:p>
-      <w:r>
-        <w:t>The training process begins by initializing multiple agents and their respective environments. Each agent plays through game episodes, collecting observations, actions, and rewards. Based on these interactions, the policy and value gradients are computed and sent to the global model for weight updates. This iterative cycle continues, allowing the agents to improve their decision-making policies over time.</w:t>
-      </w:r>
-    </w:p>
-    <w:p>
-      <w:pPr>
-        <w:pStyle w:val="L-Bullets"/>
-      </w:pPr>
-      <w:r>
-        <w:t>Initialize agents and environments.</w:t>
-      </w:r>
-    </w:p>
-    <w:p>
-      <w:pPr>
-        <w:pStyle w:val="L-Bullets"/>
-      </w:pPr>
-      <w:r>
-        <w:t>Each agent plays a game episode, collecting experiences.</w:t>
-      </w:r>
-    </w:p>
-    <w:p>
-      <w:pPr>
-        <w:pStyle w:val="L-Bullets"/>
-      </w:pPr>
-      <w:r>
-        <w:t>Calculate gradients for policy and value functions.</w:t>
-      </w:r>
-    </w:p>
-    <w:p>
-      <w:pPr>
-        <w:pStyle w:val="L-Bullets"/>
-      </w:pPr>
-      <w:r>
-        <w:t>Push gradients to the global model and update weights.</w:t>
-      </w:r>
-    </w:p>
-    <w:p>
-      <w:pPr>
-        <w:pStyle w:val="H2-Heading"/>
-      </w:pPr>
-      <w:r>
-        <w:t>Code Example: A3C for Atari</w:t>
-      </w:r>
-    </w:p>
-    <w:p>
-      <w:pPr>
-        <w:pStyle w:val="P-Regular"/>
-        <w:rPr>
-          <w:lang w:val="en-US"/>
-        </w:rPr>
-      </w:pPr>
-      <w:r>
-        <w:rPr>
-          <w:lang w:val="en-US"/>
-        </w:rPr>
-        <w:t>To demonstrate how A3C is applied to Atari games, the following example constructs a reinforcement learning model capable of processing visual inputs and learning optimal policies. Using TensorFlow and OpenAI Gym, the implementation integrates convolutional layers to handle the game's pixel-based state space.</w:t>
-      </w:r>
-    </w:p>
-    <w:p>
-      <w:pPr>
-        <w:pStyle w:val="SC-Source"/>
-      </w:pPr>
-      <w:r>
-        <w:t>`</w:t>
-      </w:r>
-      <w:r>
-        <w:t>python</w:t>
-      </w:r>
-    </w:p>
-    <w:p>
-      <w:pPr>
-        <w:pStyle w:val="SC-Source"/>
-      </w:pPr>
-    </w:p>
-    <w:p>
-      <w:pPr>
-        <w:pStyle w:val="SC-Source"/>
-      </w:pPr>
-      <w:r>
-        <w:t>import gym</w:t>
-      </w:r>
-    </w:p>
-    <w:p>
-      <w:pPr>
-        <w:pStyle w:val="SC-Source"/>
-      </w:pPr>
-      <w:r>
-        <w:t xml:space="preserve">from </w:t>
-      </w:r>
-      <w:proofErr w:type="spellStart"/>
-      <w:r>
-        <w:t>tensorflow.keras.layers</w:t>
-      </w:r>
-      <w:proofErr w:type="spellEnd"/>
-      <w:r>
-        <w:t xml:space="preserve"> import Conv2D, Flatten, Dense</w:t>
-      </w:r>
-    </w:p>
-    <w:p>
-      <w:pPr>
-        <w:pStyle w:val="SC-Source"/>
-      </w:pPr>
-      <w:r>
-        <w:t xml:space="preserve">from </w:t>
-      </w:r>
-      <w:proofErr w:type="spellStart"/>
-      <w:r>
-        <w:t>tensorflow.keras.models</w:t>
-      </w:r>
-      <w:proofErr w:type="spellEnd"/>
-      <w:r>
-        <w:t xml:space="preserve"> import Model, Input</w:t>
-      </w:r>
-    </w:p>
-    <w:p>
-      <w:pPr>
-        <w:pStyle w:val="SC-Source"/>
-      </w:pPr>
-    </w:p>
-    <w:p>
-      <w:pPr>
-        <w:pStyle w:val="SC-Source"/>
-      </w:pPr>
-      <w:r>
-        <w:t># Define A3C model for Atari games</w:t>
-      </w:r>
-    </w:p>
-    <w:p>
-      <w:pPr>
-        <w:pStyle w:val="SC-Source"/>
-      </w:pPr>
-      <w:r>
-        <w:t>def build_a3c_atari_model(</w:t>
-      </w:r>
-      <w:proofErr w:type="spellStart"/>
-      <w:r>
-        <w:t>input_shape</w:t>
-      </w:r>
-      <w:proofErr w:type="spellEnd"/>
-      <w:r>
-        <w:t xml:space="preserve">, </w:t>
-      </w:r>
-      <w:proofErr w:type="spellStart"/>
-      <w:r>
-        <w:t>num_actions</w:t>
-      </w:r>
-      <w:proofErr w:type="spellEnd"/>
-      <w:r>
-        <w:t>):</w:t>
-      </w:r>
-    </w:p>
-    <w:p>
-      <w:pPr>
-        <w:pStyle w:val="SC-Source"/>
-      </w:pPr>
-      <w:r>
-        <w:t xml:space="preserve">    inputs = Input(shape=</w:t>
-      </w:r>
-      <w:proofErr w:type="spellStart"/>
-      <w:r>
-        <w:t>input_shape</w:t>
-      </w:r>
-      <w:proofErr w:type="spellEnd"/>
-      <w:r>
-        <w:t>)</w:t>
-      </w:r>
-    </w:p>
-    <w:p>
-      <w:pPr>
-        <w:pStyle w:val="SC-Source"/>
-      </w:pPr>
-      <w:r>
-        <w:t xml:space="preserve">    conv1 = Conv2D(32, (8, 8), strides=(4, 4), activation='</w:t>
-      </w:r>
-      <w:proofErr w:type="spellStart"/>
-      <w:r>
-        <w:t>relu</w:t>
-      </w:r>
-      <w:proofErr w:type="spellEnd"/>
-      <w:r>
-        <w:t>')(inputs)</w:t>
-      </w:r>
-    </w:p>
-    <w:p>
-      <w:pPr>
-        <w:pStyle w:val="SC-Source"/>
-      </w:pPr>
-      <w:r>
-        <w:t xml:space="preserve">    conv2 = Conv2D(64, (4, 4), strides=(2, 2), activation='</w:t>
-      </w:r>
-      <w:proofErr w:type="spellStart"/>
-      <w:r>
-        <w:t>relu</w:t>
-      </w:r>
-      <w:proofErr w:type="spellEnd"/>
-      <w:r>
-        <w:t>')(conv1)</w:t>
-      </w:r>
-    </w:p>
-    <w:p>
-      <w:pPr>
-        <w:pStyle w:val="SC-Source"/>
-      </w:pPr>
-      <w:r>
-        <w:t xml:space="preserve">    flat = Flatten()(conv2)</w:t>
-      </w:r>
-    </w:p>
-    <w:p>
-      <w:pPr>
-        <w:pStyle w:val="SC-Source"/>
-      </w:pPr>
-      <w:r>
-        <w:t xml:space="preserve">    dense = Dense(256, activation='</w:t>
-      </w:r>
-      <w:proofErr w:type="spellStart"/>
-      <w:r>
-        <w:t>relu</w:t>
-      </w:r>
-      <w:proofErr w:type="spellEnd"/>
-      <w:r>
-        <w:t>')(flat)</w:t>
-      </w:r>
-    </w:p>
-    <w:p>
-      <w:pPr>
-        <w:pStyle w:val="SC-Source"/>
-      </w:pPr>
-      <w:r>
-        <w:t xml:space="preserve">    policy = Dense(</w:t>
-      </w:r>
-      <w:proofErr w:type="spellStart"/>
-      <w:r>
-        <w:t>num_actions</w:t>
-      </w:r>
-      <w:proofErr w:type="spellEnd"/>
-      <w:r>
-        <w:t>, activation='</w:t>
-      </w:r>
-      <w:proofErr w:type="spellStart"/>
-      <w:r>
-        <w:t>softmax</w:t>
-      </w:r>
-      <w:proofErr w:type="spellEnd"/>
-      <w:r>
-        <w:t>')(dense)</w:t>
-      </w:r>
-    </w:p>
-    <w:p>
-      <w:pPr>
-        <w:pStyle w:val="SC-Source"/>
-      </w:pPr>
-      <w:r>
-        <w:t xml:space="preserve">    value = Dense(1)(dense)</w:t>
-      </w:r>
-    </w:p>
-    <w:p>
-      <w:pPr>
-        <w:pStyle w:val="SC-Source"/>
-      </w:pPr>
-      <w:r>
-        <w:t xml:space="preserve">    return Model(inputs=inputs, outputs=[policy, value])</w:t>
-      </w:r>
-    </w:p>
-    <w:p>
-      <w:pPr>
-        <w:pStyle w:val="SC-Source"/>
-      </w:pPr>
-    </w:p>
-    <w:p>
-      <w:pPr>
-        <w:pStyle w:val="SC-Source"/>
-      </w:pPr>
-      <w:r>
-        <w:t># Set up environment and model</w:t>
-      </w:r>
-    </w:p>
-    <w:p>
-      <w:pPr>
-        <w:pStyle w:val="SC-Source"/>
-      </w:pPr>
-      <w:r>
-        <w:t xml:space="preserve">env = </w:t>
-      </w:r>
-      <w:proofErr w:type="spellStart"/>
-      <w:r>
-        <w:t>gym.make</w:t>
-      </w:r>
-      <w:proofErr w:type="spellEnd"/>
-      <w:r>
-        <w:t>('Breakout-v0')</w:t>
-      </w:r>
-    </w:p>
-    <w:p>
-      <w:pPr>
-        <w:pStyle w:val="SC-Source"/>
-      </w:pPr>
-      <w:r>
-        <w:t>model = build_a3c_atari_model(</w:t>
-      </w:r>
-      <w:proofErr w:type="spellStart"/>
-      <w:r>
-        <w:t>env.observation_space.shape</w:t>
-      </w:r>
-      <w:proofErr w:type="spellEnd"/>
-      <w:r>
-        <w:t xml:space="preserve">, </w:t>
-      </w:r>
-      <w:proofErr w:type="spellStart"/>
-      <w:r>
-        <w:t>env.action_space.n</w:t>
-      </w:r>
-      <w:proofErr w:type="spellEnd"/>
-      <w:r>
-        <w:t>)</w:t>
-      </w:r>
-    </w:p>
-    <w:p>
-      <w:pPr>
-        <w:pStyle w:val="SC-Source"/>
-      </w:pPr>
-      <w:r>
-        <w:t>print("Model created for Atari games.")</w:t>
-      </w:r>
-    </w:p>
-    <w:p>
-      <w:pPr>
-        <w:pStyle w:val="SC-Source"/>
-      </w:pPr>
-      <w:r>
-        <w:t>`</w:t>
-      </w:r>
-    </w:p>
-    <w:p>
-      <w:pPr>
-        <w:pStyle w:val="P-Regular"/>
-      </w:pPr>
-      <w:r>
-        <w:t>This implementation begins by defining an A3C model architecture tailored for Atari games. The convolutional layers process the high-dimensional pixel input, capturing essential spatial and temporal features necessary for effective gameplay. The dense layers further refine this information to predict actions (policy) and estimate future rewards (value).</w:t>
-      </w:r>
-    </w:p>
-    <w:p>
-      <w:pPr>
-        <w:pStyle w:val="P-Regular"/>
-      </w:pPr>
-      <w:r>
-        <w:t xml:space="preserve">The OpenAI Gym environment "Breakout-v0" is used to simulate the Atari game. The environment provides a dynamic space where the agent can learn through trial and error, guided by feedback from the model. By using the TensorFlow-based model, the </w:t>
-      </w:r>
-      <w:r>
-        <w:lastRenderedPageBreak/>
-        <w:t>agent can predict actions based on its current observations and continuously improve its strategy.</w:t>
-      </w:r>
-    </w:p>
-    <w:p>
-      <w:pPr>
-        <w:pStyle w:val="P-Regular"/>
-      </w:pPr>
-      <w:r>
-        <w:t>This example highlights the power of A3C in handling complex visual tasks, demonstrating its ability to scale across diverse environments and achieve high performance in challenging scenarios. Through efficient processing, parallelism, and robust update mechanisms, A3C represents a significant advancement in reinforcement learning methodologies.</w:t>
-      </w:r>
-    </w:p>
-    <w:p>
-      <w:pPr>
-        <w:pStyle w:val="H2-Heading"/>
-      </w:pPr>
-      <w:r>
-        <w:t>11.3 Utilizing Libretro and Gym-Retro for Advanced Reinforcement Learning</w:t>
-      </w:r>
-    </w:p>
-    <w:p>
-      <w:pPr>
-        <w:pStyle w:val="H2-Heading"/>
-      </w:pPr>
-      <w:r>
-        <w:t>Overview</w:t>
-      </w:r>
-    </w:p>
-    <w:p>
-      <w:pPr>
-        <w:pStyle w:val="L-Bullets"/>
-      </w:pPr>
+      <w:proofErr w:type="spellStart"/>
       <w:r>
         <w:rPr>
           <w:b/>
@@ -1736,6 +1970,7 @@
         </w:rPr>
         <w:t>Libretro</w:t>
       </w:r>
+      <w:proofErr w:type="spellEnd"/>
       <w:r>
         <w:t>: A cross-platform API for retro game emulation.</w:t>
       </w:r>
@@ -1752,7 +1987,15 @@
         <w:t>Gym-Retro</w:t>
       </w:r>
       <w:r>
-        <w:t>: Extends OpenAI Gym for retro games, providing pre-configured environments and challenges.</w:t>
+        <w:t xml:space="preserve">: Extends </w:t>
+      </w:r>
+      <w:proofErr w:type="spellStart"/>
+      <w:r>
+        <w:t>OpenAI</w:t>
+      </w:r>
+      <w:proofErr w:type="spellEnd"/>
+      <w:r>
+        <w:t xml:space="preserve"> Gym for retro games, providing pre-configured environments and challenges.</w:t>
       </w:r>
     </w:p>
     <w:p>
@@ -1761,6 +2004,28 @@
       </w:pPr>
       <w:r>
         <w:t>Applications</w:t>
+      </w:r>
+    </w:p>
+    <w:p>
+      <w:r>
+        <w:rPr>
+          <w:rFonts w:eastAsia="Times New Roman"/>
+        </w:rPr>
+        <w:t xml:space="preserve">The capabilities of </w:t>
+      </w:r>
+      <w:proofErr w:type="spellStart"/>
+      <w:r>
+        <w:rPr>
+          <w:rFonts w:eastAsia="Times New Roman"/>
+        </w:rPr>
+        <w:t>Libretro</w:t>
+      </w:r>
+      <w:proofErr w:type="spellEnd"/>
+      <w:r>
+        <w:rPr>
+          <w:rFonts w:eastAsia="Times New Roman"/>
+        </w:rPr>
+        <w:t xml:space="preserve"> and Gym-Retro open up numerous applications, making them powerful assets for AI research. They allow developers to simulate and study complex environments that mimic real-world challenges in a controlled and iterative manner.</w:t>
       </w:r>
     </w:p>
     <w:p>
@@ -1805,265 +2070,331 @@
       <w:pPr>
         <w:pStyle w:val="P-Regular"/>
         <w:rPr>
-          <w:lang w:val="en-US"/>
-        </w:rPr>
-      </w:pPr>
-      <w:r>
-        <w:rPr>
-          <w:lang w:val="en-US"/>
-        </w:rPr>
+          <w:rFonts w:eastAsia="Times New Roman"/>
+        </w:rPr>
+      </w:pPr>
+      <w:proofErr w:type="spellStart"/>
+      <w:r>
+        <w:rPr>
+          <w:rFonts w:eastAsia="Times New Roman"/>
+        </w:rPr>
+        <w:t>Libretro</w:t>
+      </w:r>
+      <w:proofErr w:type="spellEnd"/>
+      <w:r>
+        <w:rPr>
+          <w:rFonts w:eastAsia="Times New Roman"/>
+        </w:rPr>
+        <w:t xml:space="preserve"> and Gym-Retro stand out as indispensable tools for researchers and practitioners in reinforcement learning. These platforms enable the emulation of retro gaming environments, offering a reliable framework to benchmark algorithms and refine strategies in dynamic and controlled settings.</w:t>
+      </w:r>
+    </w:p>
+    <w:p>
+      <w:pPr>
+        <w:pStyle w:val="SC-Source"/>
+      </w:pPr>
+      <w:r>
+        <w:t>`</w:t>
+      </w:r>
+      <w:r>
         <w:t>python</w:t>
       </w:r>
     </w:p>
     <w:p>
       <w:pPr>
-        <w:pStyle w:val="P-Regular"/>
-        <w:rPr>
-          <w:lang w:val="en-US"/>
-        </w:rPr>
-      </w:pPr>
-    </w:p>
-    <w:p>
-      <w:pPr>
-        <w:pStyle w:val="P-Regular"/>
-        <w:rPr>
-          <w:lang w:val="en-US"/>
-        </w:rPr>
-      </w:pPr>
-      <w:r>
-        <w:rPr>
-          <w:lang w:val="en-US"/>
-        </w:rPr>
+        <w:pStyle w:val="SC-Source"/>
+      </w:pPr>
+    </w:p>
+    <w:p>
+      <w:pPr>
+        <w:pStyle w:val="SC-Source"/>
+      </w:pPr>
+      <w:r>
         <w:t>import retro</w:t>
       </w:r>
     </w:p>
     <w:p>
       <w:pPr>
-        <w:pStyle w:val="P-Regular"/>
-        <w:rPr>
-          <w:lang w:val="en-US"/>
-        </w:rPr>
-      </w:pPr>
-    </w:p>
-    <w:p>
-      <w:pPr>
-        <w:pStyle w:val="P-Regular"/>
-        <w:rPr>
-          <w:lang w:val="en-US"/>
-        </w:rPr>
-      </w:pPr>
-      <w:r>
-        <w:rPr>
-          <w:lang w:val="en-US"/>
-        </w:rPr>
+        <w:pStyle w:val="SC-Source"/>
+      </w:pPr>
+    </w:p>
+    <w:p>
+      <w:pPr>
+        <w:pStyle w:val="SC-Source"/>
+      </w:pPr>
+      <w:r>
         <w:t># Setup for Gym-Retro</w:t>
       </w:r>
     </w:p>
     <w:p>
       <w:pPr>
-        <w:pStyle w:val="P-Regular"/>
-        <w:rPr>
-          <w:lang w:val="en-US"/>
-        </w:rPr>
-      </w:pPr>
-      <w:r>
-        <w:rPr>
-          <w:lang w:val="en-US"/>
-        </w:rPr>
-        <w:t xml:space="preserve">def </w:t>
-      </w:r>
-      <w:proofErr w:type="spellStart"/>
-      <w:r>
-        <w:rPr>
-          <w:lang w:val="en-US"/>
-        </w:rPr>
+        <w:pStyle w:val="SC-Source"/>
+      </w:pPr>
+      <w:proofErr w:type="spellStart"/>
+      <w:r>
+        <w:lastRenderedPageBreak/>
+        <w:t>def</w:t>
+      </w:r>
+      <w:proofErr w:type="spellEnd"/>
+      <w:r>
+        <w:t xml:space="preserve"> </w:t>
+      </w:r>
+      <w:proofErr w:type="spellStart"/>
+      <w:r>
         <w:t>setup_retro</w:t>
       </w:r>
       <w:proofErr w:type="spellEnd"/>
       <w:r>
-        <w:rPr>
-          <w:lang w:val="en-US"/>
-        </w:rPr>
         <w:t>(game, state):</w:t>
       </w:r>
     </w:p>
     <w:p>
       <w:pPr>
-        <w:pStyle w:val="P-Regular"/>
-        <w:rPr>
-          <w:lang w:val="en-US"/>
-        </w:rPr>
-      </w:pPr>
-      <w:r>
-        <w:rPr>
-          <w:lang w:val="en-US"/>
-        </w:rPr>
-        <w:t xml:space="preserve">    env = </w:t>
-      </w:r>
-      <w:proofErr w:type="spellStart"/>
-      <w:r>
-        <w:rPr>
-          <w:lang w:val="en-US"/>
-        </w:rPr>
+        <w:pStyle w:val="SC-Source"/>
+      </w:pPr>
+      <w:r>
+        <w:t xml:space="preserve">    </w:t>
+      </w:r>
+      <w:proofErr w:type="spellStart"/>
+      <w:r>
+        <w:t>env</w:t>
+      </w:r>
+      <w:proofErr w:type="spellEnd"/>
+      <w:r>
+        <w:t xml:space="preserve"> = </w:t>
+      </w:r>
+      <w:proofErr w:type="spellStart"/>
+      <w:r>
         <w:t>retro.make</w:t>
       </w:r>
       <w:proofErr w:type="spellEnd"/>
       <w:r>
-        <w:rPr>
-          <w:lang w:val="en-US"/>
-        </w:rPr>
         <w:t>(game=game, state=state)</w:t>
       </w:r>
     </w:p>
     <w:p>
       <w:pPr>
-        <w:pStyle w:val="P-Regular"/>
-        <w:rPr>
-          <w:lang w:val="en-US"/>
-        </w:rPr>
-      </w:pPr>
-      <w:r>
-        <w:rPr>
-          <w:lang w:val="en-US"/>
-        </w:rPr>
+        <w:pStyle w:val="SC-Source"/>
+      </w:pPr>
+      <w:r>
+        <w:t xml:space="preserve">    return </w:t>
+      </w:r>
+      <w:proofErr w:type="spellStart"/>
+      <w:r>
+        <w:t>env</w:t>
+      </w:r>
+      <w:proofErr w:type="spellEnd"/>
+    </w:p>
+    <w:p>
+      <w:pPr>
+        <w:pStyle w:val="SC-Source"/>
+      </w:pPr>
+    </w:p>
+    <w:p>
+      <w:pPr>
+        <w:pStyle w:val="SC-Source"/>
+      </w:pPr>
+      <w:r>
+        <w:t># Example usage</w:t>
+      </w:r>
+    </w:p>
+    <w:p>
+      <w:pPr>
+        <w:pStyle w:val="SC-Source"/>
+      </w:pPr>
+      <w:proofErr w:type="spellStart"/>
+      <w:r>
+        <w:t>env</w:t>
+      </w:r>
+      <w:proofErr w:type="spellEnd"/>
+      <w:r>
+        <w:t xml:space="preserve"> = </w:t>
+      </w:r>
+      <w:proofErr w:type="spellStart"/>
+      <w:r>
+        <w:t>setup_retro</w:t>
+      </w:r>
+      <w:proofErr w:type="spellEnd"/>
+      <w:r>
+        <w:t>('</w:t>
+      </w:r>
+      <w:proofErr w:type="spellStart"/>
+      <w:r>
+        <w:t>Airstriker</w:t>
+      </w:r>
+      <w:proofErr w:type="spellEnd"/>
+      <w:r>
+        <w:t>-Genesis', 'Level1')</w:t>
+      </w:r>
+    </w:p>
+    <w:p>
+      <w:pPr>
+        <w:pStyle w:val="SC-Source"/>
+      </w:pPr>
+      <w:r>
+        <w:t xml:space="preserve">state = </w:t>
+      </w:r>
+      <w:proofErr w:type="spellStart"/>
+      <w:r>
+        <w:t>env.reset</w:t>
+      </w:r>
+      <w:proofErr w:type="spellEnd"/>
+      <w:r>
+        <w:t>()</w:t>
+      </w:r>
+    </w:p>
+    <w:p>
+      <w:pPr>
+        <w:pStyle w:val="SC-Source"/>
+      </w:pPr>
+      <w:r>
+        <w:t xml:space="preserve">print("Environment initialized for </w:t>
+      </w:r>
+      <w:proofErr w:type="spellStart"/>
+      <w:r>
+        <w:t>Airstriker</w:t>
+      </w:r>
+      <w:proofErr w:type="spellEnd"/>
+      <w:r>
+        <w:t>.")</w:t>
+      </w:r>
+    </w:p>
+    <w:p>
+      <w:pPr>
+        <w:pStyle w:val="SC-Source"/>
+      </w:pPr>
+      <w:r>
+        <w:t>`</w:t>
+      </w:r>
+    </w:p>
+    <w:p>
+      <w:pPr>
+        <w:divId w:val="2132898024"/>
+        <w:rPr>
+          <w:kern w:val="0"/>
+          <w14:ligatures w14:val="none"/>
+        </w:rPr>
+      </w:pPr>
+      <w:r>
+        <w:t xml:space="preserve">The code begins by importing the </w:t>
+      </w:r>
+      <w:r>
+        <w:rPr>
+          <w:rStyle w:val="Heading3Char"/>
+        </w:rPr>
+        <w:t>retro</w:t>
+      </w:r>
+      <w:r>
+        <w:t xml:space="preserve"> library, which provides tools for creating and managing retro gaming environments. The core function, </w:t>
+      </w:r>
+      <w:proofErr w:type="spellStart"/>
+      <w:r>
+        <w:rPr>
+          <w:rStyle w:val="Heading3Char"/>
+        </w:rPr>
+        <w:t>setup_retro</w:t>
+      </w:r>
+      <w:proofErr w:type="spellEnd"/>
+      <w:r>
+        <w:t>, is designed to initialize a game environment. It takes two arguments: the name of the game (</w:t>
+      </w:r>
+      <w:r>
+        <w:rPr>
+          <w:rStyle w:val="Heading3Char"/>
+        </w:rPr>
+        <w:t>game</w:t>
+      </w:r>
+      <w:r>
+        <w:t>) and the specific state or level (</w:t>
+      </w:r>
+      <w:r>
+        <w:rPr>
+          <w:rStyle w:val="Heading3Char"/>
+        </w:rPr>
+        <w:t>state</w:t>
+      </w:r>
+      <w:r>
+        <w:t>) to load.</w:t>
+      </w:r>
+    </w:p>
+    <w:p>
+      <w:pPr>
+        <w:divId w:val="2132898024"/>
+      </w:pPr>
+      <w:r>
+        <w:t xml:space="preserve">The </w:t>
+      </w:r>
+      <w:proofErr w:type="spellStart"/>
+      <w:r>
+        <w:rPr>
+          <w:rStyle w:val="Heading3Char"/>
+        </w:rPr>
+        <w:t>retro.make</w:t>
+      </w:r>
+      <w:proofErr w:type="spellEnd"/>
+      <w:r>
+        <w:t xml:space="preserve"> function is at the heart of this setup, creating an interactive environment based on the specified game and state. This environment mirrors the original game's mechanics, allowing reinforcement learning agents to interact with it as they would with a real-world scenario. After the environment is created, the </w:t>
+      </w:r>
+      <w:r>
+        <w:rPr>
+          <w:rStyle w:val="Heading3Char"/>
+        </w:rPr>
+        <w:t>reset</w:t>
+      </w:r>
+      <w:r>
+        <w:t xml:space="preserve"> method initializes it to its starting state, ready for agent interaction.</w:t>
+      </w:r>
+    </w:p>
+    <w:p>
+      <w:pPr>
+        <w:divId w:val="2132898024"/>
+      </w:pPr>
+      <w:r>
+        <w:t>In the example provided, the environment is set up for "</w:t>
+      </w:r>
+      <w:proofErr w:type="spellStart"/>
+      <w:r>
+        <w:t>Airstriker</w:t>
+      </w:r>
+      <w:proofErr w:type="spellEnd"/>
+      <w:r>
+        <w:t xml:space="preserve">" on the Sega Genesis platform, with the game starting at the specified level, "Level1." The final </w:t>
+      </w:r>
+      <w:r>
+        <w:rPr>
+          <w:rStyle w:val="Heading3Char"/>
+        </w:rPr>
+        <w:t>print</w:t>
+      </w:r>
+      <w:r>
+        <w:t xml:space="preserve"> statement confirms that the environment has been successfully initialized, ensuring a seamless workflow for subsequent reinforcement learning tasks.</w:t>
+      </w:r>
+    </w:p>
+    <w:p>
+      <w:pPr>
+        <w:divId w:val="2132898024"/>
+      </w:pPr>
+      <w:r>
+        <w:t xml:space="preserve">This setup demonstrates the seamless integration of retro games into reinforcement learning workflows, highlighting the adaptability and power of Gym-Retro for training and evaluating AI agents. By leveraging such </w:t>
+      </w:r>
+      <w:r>
         <w:lastRenderedPageBreak/>
-        <w:t xml:space="preserve">    return env</w:t>
-      </w:r>
-    </w:p>
-    <w:p>
-      <w:pPr>
-        <w:pStyle w:val="P-Regular"/>
-        <w:rPr>
-          <w:lang w:val="en-US"/>
-        </w:rPr>
-      </w:pPr>
-    </w:p>
-    <w:p>
-      <w:pPr>
-        <w:pStyle w:val="P-Regular"/>
-        <w:rPr>
-          <w:lang w:val="en-US"/>
-        </w:rPr>
-      </w:pPr>
-      <w:r>
-        <w:rPr>
-          <w:lang w:val="en-US"/>
-        </w:rPr>
-        <w:t># Example usage</w:t>
-      </w:r>
-    </w:p>
-    <w:p>
-      <w:pPr>
-        <w:pStyle w:val="P-Regular"/>
-        <w:rPr>
-          <w:lang w:val="en-US"/>
-        </w:rPr>
-      </w:pPr>
-      <w:r>
-        <w:rPr>
-          <w:lang w:val="en-US"/>
-        </w:rPr>
-        <w:t xml:space="preserve">env = </w:t>
-      </w:r>
-      <w:proofErr w:type="spellStart"/>
-      <w:r>
-        <w:rPr>
-          <w:lang w:val="en-US"/>
-        </w:rPr>
-        <w:t>setup_retro</w:t>
-      </w:r>
-      <w:proofErr w:type="spellEnd"/>
-      <w:r>
-        <w:rPr>
-          <w:lang w:val="en-US"/>
-        </w:rPr>
-        <w:t>('</w:t>
-      </w:r>
-      <w:proofErr w:type="spellStart"/>
-      <w:r>
-        <w:rPr>
-          <w:lang w:val="en-US"/>
-        </w:rPr>
-        <w:t>Airstriker</w:t>
-      </w:r>
-      <w:proofErr w:type="spellEnd"/>
-      <w:r>
-        <w:rPr>
-          <w:lang w:val="en-US"/>
-        </w:rPr>
-        <w:t>-Genesis', 'Level1')</w:t>
-      </w:r>
-    </w:p>
-    <w:p>
-      <w:pPr>
-        <w:pStyle w:val="P-Regular"/>
-        <w:rPr>
-          <w:lang w:val="en-US"/>
-        </w:rPr>
-      </w:pPr>
-      <w:r>
-        <w:rPr>
-          <w:lang w:val="en-US"/>
-        </w:rPr>
-        <w:t xml:space="preserve">state = </w:t>
-      </w:r>
-      <w:proofErr w:type="spellStart"/>
-      <w:r>
-        <w:rPr>
-          <w:lang w:val="en-US"/>
-        </w:rPr>
-        <w:t>env.reset</w:t>
-      </w:r>
-      <w:proofErr w:type="spellEnd"/>
-      <w:r>
-        <w:rPr>
-          <w:lang w:val="en-US"/>
-        </w:rPr>
-        <w:t>()</w:t>
-      </w:r>
-    </w:p>
-    <w:p>
-      <w:pPr>
-        <w:pStyle w:val="P-Regular"/>
-        <w:rPr>
-          <w:lang w:val="en-US"/>
-        </w:rPr>
-      </w:pPr>
-      <w:r>
-        <w:rPr>
-          <w:lang w:val="en-US"/>
-        </w:rPr>
-        <w:t xml:space="preserve">print("Environment initialized for </w:t>
-      </w:r>
-      <w:proofErr w:type="spellStart"/>
-      <w:r>
-        <w:rPr>
-          <w:lang w:val="en-US"/>
-        </w:rPr>
-        <w:t>Airstriker</w:t>
-      </w:r>
-      <w:proofErr w:type="spellEnd"/>
-      <w:r>
-        <w:rPr>
-          <w:lang w:val="en-US"/>
-        </w:rPr>
-        <w:t>.")</w:t>
-      </w:r>
-    </w:p>
-    <w:p>
-      <w:pPr>
-        <w:pStyle w:val="P-Regular"/>
-        <w:rPr>
-          <w:lang w:val="en-US"/>
-        </w:rPr>
-      </w:pPr>
+        <w:t>platforms, researchers can test algorithms in a wide range of environments, gaining insights into their robustness and effectiveness in solving complex challenges.</w:t>
+      </w:r>
     </w:p>
     <w:p>
       <w:pPr>
         <w:pStyle w:val="H1-Section"/>
       </w:pPr>
       <w:r>
-        <w:t>11.4 Techniques for Stabilizing Training in Asynchronous Settings</w:t>
+        <w:t>Techniques for Stabilizing Training in Asynchronous Settings</w:t>
+      </w:r>
+    </w:p>
+    <w:p>
+      <w:r>
+        <w:rPr>
+          <w:rFonts w:eastAsia="Times New Roman"/>
+        </w:rPr>
+        <w:t>Asynchronous training, while powerful, introduces unique challenges that can hinder stability and efficiency in reinforcement learning. Addressing these issues is essential to ensure smooth and reliable convergence, particularly in environments with high variability and complexity.</w:t>
       </w:r>
     </w:p>
     <w:p>
@@ -2072,6 +2403,14 @@
       </w:pPr>
       <w:r>
         <w:t>Common Challenges</w:t>
+      </w:r>
+    </w:p>
+    <w:p>
+      <w:r>
+        <w:rPr>
+          <w:rFonts w:eastAsia="Times New Roman"/>
+        </w:rPr>
+        <w:t>The asynchronous nature of A3C introduces complexities that can destabilize training if not properly managed. Understanding these challenges is the first step toward implementing effective solutions.</w:t>
       </w:r>
     </w:p>
     <w:p>
@@ -2143,15 +2482,10 @@
         </w:numPr>
       </w:pPr>
       <w:r>
-        <w:t>Gradient Clipping:</w:t>
-      </w:r>
-    </w:p>
-    <w:p>
-      <w:pPr>
-        <w:pStyle w:val="L-Bullets"/>
-      </w:pPr>
-      <w:r>
-        <w:t>Prevents extreme updates by capping gradients.</w:t>
+        <w:rPr>
+          <w:rFonts w:eastAsia="Times New Roman"/>
+        </w:rPr>
+        <w:t>To mitigate the challenges of asynchronous training, several best practices have been developed to ensure stable and efficient learning. These techniques help reinforce the robustness of A3C models in dynamic and unpredictable environments.</w:t>
       </w:r>
     </w:p>
     <w:p>
@@ -2163,7 +2497,7 @@
         </w:numPr>
       </w:pPr>
       <w:r>
-        <w:t>Entropy Regularization:</w:t>
+        <w:t>Gradient Clipping:</w:t>
       </w:r>
     </w:p>
     <w:p>
@@ -2171,7 +2505,7 @@
         <w:pStyle w:val="L-Bullets"/>
       </w:pPr>
       <w:r>
-        <w:t>Encourages exploration by preventing deterministic policies.</w:t>
+        <w:t>Prevents extreme updates by capping gradients.</w:t>
       </w:r>
     </w:p>
     <w:p>
@@ -2183,6 +2517,27 @@
         </w:numPr>
       </w:pPr>
       <w:r>
+        <w:lastRenderedPageBreak/>
+        <w:t>Entropy Regularization:</w:t>
+      </w:r>
+    </w:p>
+    <w:p>
+      <w:pPr>
+        <w:pStyle w:val="L-Bullets"/>
+      </w:pPr>
+      <w:r>
+        <w:t>Encourages exploration by preventing deterministic policies.</w:t>
+      </w:r>
+    </w:p>
+    <w:p>
+      <w:pPr>
+        <w:pStyle w:val="L-Bullets"/>
+        <w:numPr>
+          <w:ilvl w:val="0"/>
+          <w:numId w:val="0"/>
+        </w:numPr>
+      </w:pPr>
+      <w:r>
         <w:t>Learning Rate Annealing:</w:t>
       </w:r>
     </w:p>
@@ -2211,201 +2566,263 @@
       </w:pPr>
       <w:r>
         <w:rPr>
-          <w:lang w:val="en-US"/>
-        </w:rPr>
+          <w:rFonts w:eastAsia="Times New Roman"/>
+        </w:rPr>
+        <w:t>Gradient clipping is a widely used technique to stabilize training in asynchronous reinforcement learning. The following code demonstrates a practical implementation of gradient clipping in an A3C setup, showcasing how gradients are capped to maintain stable updates during training.</w:t>
+      </w:r>
+    </w:p>
+    <w:p>
+      <w:pPr>
+        <w:pStyle w:val="SC-Source"/>
+      </w:pPr>
+      <w:r>
+        <w:t xml:space="preserve">` </w:t>
+      </w:r>
+      <w:r>
         <w:t>python</w:t>
       </w:r>
     </w:p>
     <w:p>
       <w:pPr>
-        <w:pStyle w:val="P-Regular"/>
-        <w:rPr>
-          <w:lang w:val="en-US"/>
-        </w:rPr>
-      </w:pPr>
-    </w:p>
-    <w:p>
-      <w:pPr>
-        <w:pStyle w:val="P-Regular"/>
-        <w:rPr>
-          <w:lang w:val="en-US"/>
-        </w:rPr>
-      </w:pPr>
-      <w:r>
-        <w:rPr>
-          <w:lang w:val="en-US"/>
-        </w:rPr>
-        <w:t xml:space="preserve">def </w:t>
-      </w:r>
-      <w:proofErr w:type="spellStart"/>
-      <w:r>
-        <w:rPr>
-          <w:lang w:val="en-US"/>
-        </w:rPr>
+        <w:pStyle w:val="SC-Source"/>
+      </w:pPr>
+    </w:p>
+    <w:p>
+      <w:pPr>
+        <w:pStyle w:val="SC-Source"/>
+      </w:pPr>
+      <w:proofErr w:type="spellStart"/>
+      <w:r>
+        <w:t>def</w:t>
+      </w:r>
+      <w:proofErr w:type="spellEnd"/>
+      <w:r>
+        <w:t xml:space="preserve"> </w:t>
+      </w:r>
+      <w:proofErr w:type="spellStart"/>
+      <w:r>
         <w:t>clip_gradients</w:t>
       </w:r>
       <w:proofErr w:type="spellEnd"/>
       <w:r>
-        <w:rPr>
-          <w:lang w:val="en-US"/>
-        </w:rPr>
         <w:t xml:space="preserve">(optimizer, loss, </w:t>
       </w:r>
       <w:proofErr w:type="spellStart"/>
       <w:r>
-        <w:rPr>
-          <w:lang w:val="en-US"/>
-        </w:rPr>
         <w:t>max_grad_norm</w:t>
       </w:r>
       <w:proofErr w:type="spellEnd"/>
       <w:r>
-        <w:rPr>
-          <w:lang w:val="en-US"/>
-        </w:rPr>
         <w:t>):</w:t>
       </w:r>
     </w:p>
     <w:p>
       <w:pPr>
-        <w:pStyle w:val="P-Regular"/>
-        <w:rPr>
-          <w:lang w:val="en-US"/>
-        </w:rPr>
-      </w:pPr>
-      <w:r>
-        <w:rPr>
-          <w:lang w:val="en-US"/>
-        </w:rPr>
+        <w:pStyle w:val="SC-Source"/>
+      </w:pPr>
+      <w:r>
         <w:t xml:space="preserve">    gradients = </w:t>
       </w:r>
       <w:proofErr w:type="spellStart"/>
       <w:r>
-        <w:rPr>
-          <w:lang w:val="en-US"/>
-        </w:rPr>
         <w:t>optimizer.compute_gradients</w:t>
       </w:r>
       <w:proofErr w:type="spellEnd"/>
       <w:r>
-        <w:rPr>
-          <w:lang w:val="en-US"/>
-        </w:rPr>
         <w:t>(loss)</w:t>
       </w:r>
     </w:p>
     <w:p>
       <w:pPr>
-        <w:pStyle w:val="P-Regular"/>
-        <w:rPr>
-          <w:lang w:val="en-US"/>
-        </w:rPr>
-      </w:pPr>
-      <w:r>
-        <w:rPr>
-          <w:lang w:val="en-US"/>
-        </w:rPr>
+        <w:pStyle w:val="SC-Source"/>
+      </w:pPr>
+      <w:r>
         <w:t xml:space="preserve">    </w:t>
       </w:r>
       <w:proofErr w:type="spellStart"/>
       <w:r>
-        <w:rPr>
-          <w:lang w:val="en-US"/>
-        </w:rPr>
         <w:t>clipped_gradients</w:t>
       </w:r>
       <w:proofErr w:type="spellEnd"/>
       <w:r>
-        <w:rPr>
-          <w:lang w:val="en-US"/>
-        </w:rPr>
         <w:t xml:space="preserve"> = [(</w:t>
       </w:r>
       <w:proofErr w:type="spellStart"/>
       <w:r>
-        <w:rPr>
-          <w:lang w:val="en-US"/>
-        </w:rPr>
         <w:t>tf.clip_by_norm</w:t>
       </w:r>
       <w:proofErr w:type="spellEnd"/>
       <w:r>
-        <w:rPr>
-          <w:lang w:val="en-US"/>
-        </w:rPr>
         <w:t xml:space="preserve">(g, </w:t>
       </w:r>
       <w:proofErr w:type="spellStart"/>
       <w:r>
-        <w:rPr>
-          <w:lang w:val="en-US"/>
-        </w:rPr>
         <w:t>max_grad_norm</w:t>
       </w:r>
       <w:proofErr w:type="spellEnd"/>
       <w:r>
-        <w:rPr>
-          <w:lang w:val="en-US"/>
-        </w:rPr>
         <w:t>), v) for g, v in gradients]</w:t>
       </w:r>
     </w:p>
     <w:p>
       <w:pPr>
-        <w:pStyle w:val="P-Regular"/>
-        <w:rPr>
-          <w:lang w:val="en-US"/>
-        </w:rPr>
-      </w:pPr>
-      <w:r>
-        <w:rPr>
-          <w:lang w:val="en-US"/>
-        </w:rPr>
+        <w:pStyle w:val="SC-Source"/>
+      </w:pPr>
+      <w:r>
         <w:t xml:space="preserve">    </w:t>
       </w:r>
       <w:proofErr w:type="spellStart"/>
       <w:r>
-        <w:rPr>
-          <w:lang w:val="en-US"/>
-        </w:rPr>
         <w:t>optimizer.apply_gradients</w:t>
       </w:r>
       <w:proofErr w:type="spellEnd"/>
       <w:r>
-        <w:rPr>
-          <w:lang w:val="en-US"/>
-        </w:rPr>
         <w:t>(</w:t>
       </w:r>
       <w:proofErr w:type="spellStart"/>
       <w:r>
-        <w:rPr>
-          <w:lang w:val="en-US"/>
-        </w:rPr>
         <w:t>clipped_gradients</w:t>
       </w:r>
       <w:proofErr w:type="spellEnd"/>
       <w:r>
-        <w:rPr>
-          <w:lang w:val="en-US"/>
-        </w:rPr>
         <w:t>)</w:t>
       </w:r>
     </w:p>
     <w:p>
       <w:pPr>
-        <w:pStyle w:val="P-Regular"/>
-        <w:rPr>
-          <w:lang w:val="en-US"/>
-        </w:rPr>
-      </w:pPr>
+        <w:pStyle w:val="SC-Source"/>
+      </w:pPr>
+      <w:r>
+        <w:t>`</w:t>
+      </w:r>
+    </w:p>
+    <w:p>
+      <w:pPr>
+        <w:divId w:val="1446848539"/>
+        <w:rPr>
+          <w:kern w:val="0"/>
+          <w14:ligatures w14:val="none"/>
+        </w:rPr>
+      </w:pPr>
+      <w:r>
+        <w:t xml:space="preserve">The function </w:t>
+      </w:r>
+      <w:proofErr w:type="spellStart"/>
+      <w:r>
+        <w:rPr>
+          <w:rStyle w:val="Heading3Char"/>
+        </w:rPr>
+        <w:t>clip_gradients</w:t>
+      </w:r>
+      <w:proofErr w:type="spellEnd"/>
+      <w:r>
+        <w:t xml:space="preserve"> plays a crucial role in ensuring stability during the training of reinforcement learning models, particularly in asynchronous frameworks like A3C. It takes three parameters: </w:t>
+      </w:r>
+      <w:r>
+        <w:rPr>
+          <w:rStyle w:val="Heading3Char"/>
+        </w:rPr>
+        <w:t>optimizer</w:t>
+      </w:r>
+      <w:r>
+        <w:t xml:space="preserve">, which performs the optimization; </w:t>
+      </w:r>
+      <w:r>
+        <w:rPr>
+          <w:rStyle w:val="Heading3Char"/>
+        </w:rPr>
+        <w:t>loss</w:t>
+      </w:r>
+      <w:r>
+        <w:t xml:space="preserve">, representing the objective to be minimized; and </w:t>
+      </w:r>
+      <w:proofErr w:type="spellStart"/>
+      <w:r>
+        <w:rPr>
+          <w:rStyle w:val="Heading3Char"/>
+        </w:rPr>
+        <w:t>max_grad_norm</w:t>
+      </w:r>
+      <w:proofErr w:type="spellEnd"/>
+      <w:r>
+        <w:t>, the maximum allowable norm for gradients.</w:t>
+      </w:r>
+    </w:p>
+    <w:p>
+      <w:pPr>
+        <w:divId w:val="1446848539"/>
+      </w:pPr>
+      <w:r>
+        <w:t xml:space="preserve">The function begins by calculating gradients using the </w:t>
+      </w:r>
+      <w:proofErr w:type="spellStart"/>
+      <w:r>
+        <w:rPr>
+          <w:rStyle w:val="Heading3Char"/>
+        </w:rPr>
+        <w:t>optimizer.compute_gradients</w:t>
+      </w:r>
+      <w:proofErr w:type="spellEnd"/>
+      <w:r>
+        <w:t xml:space="preserve"> method, which computes the gradient of the loss with respect to the model’s parameters. These raw gradients are then subjected to a clipping operation using </w:t>
+      </w:r>
+      <w:proofErr w:type="spellStart"/>
+      <w:r>
+        <w:t>TensorFlow's</w:t>
+      </w:r>
+      <w:proofErr w:type="spellEnd"/>
+      <w:r>
+        <w:t xml:space="preserve"> </w:t>
+      </w:r>
+      <w:proofErr w:type="spellStart"/>
+      <w:r>
+        <w:rPr>
+          <w:rStyle w:val="Heading3Char"/>
+        </w:rPr>
+        <w:t>tf.clip_by_norm</w:t>
+      </w:r>
+      <w:proofErr w:type="spellEnd"/>
+      <w:r>
+        <w:t xml:space="preserve"> function. </w:t>
+      </w:r>
+      <w:r>
+        <w:lastRenderedPageBreak/>
+        <w:t xml:space="preserve">This operation ensures that the norm of each gradient is capped at the specified </w:t>
+      </w:r>
+      <w:proofErr w:type="spellStart"/>
+      <w:r>
+        <w:rPr>
+          <w:rStyle w:val="Heading3Char"/>
+        </w:rPr>
+        <w:t>max_grad_norm</w:t>
+      </w:r>
+      <w:proofErr w:type="spellEnd"/>
+      <w:r>
+        <w:t>, preventing excessively large updates that could destabilize training.</w:t>
+      </w:r>
+    </w:p>
+    <w:p>
+      <w:pPr>
+        <w:divId w:val="1446848539"/>
+      </w:pPr>
+      <w:r>
+        <w:t>Once clipped, the gradients are paired with their corresponding variables, and the optimizer applies them to update the model’s parameters. This final step ensures that the stabilization introduced by clipping is seamlessly integrated into the training loop.</w:t>
+      </w:r>
+    </w:p>
+    <w:p>
+      <w:pPr>
+        <w:divId w:val="1446848539"/>
+      </w:pPr>
+      <w:r>
+        <w:t>By incorporating gradient clipping, this approach effectively mitigates the risks associated with high variance in rewards and gradients. It ensures smoother updates to the model, fostering more reliable and stable convergence. This technique is especially valuable in high-dimensional environments where gradient values can fluctuate significantly, underscoring its importance in reinforcement learning applications.</w:t>
+      </w:r>
     </w:p>
     <w:p>
       <w:pPr>
         <w:pStyle w:val="H1-Section"/>
       </w:pPr>
       <w:r>
-        <w:t>11.5 Case Studies and Applications of A3C in Different Domains</w:t>
+        <w:t>Case Studies and Applications of A3C in Different Domains</w:t>
       </w:r>
     </w:p>
     <w:p>
@@ -2440,33 +2857,25 @@
           <w:b/>
           <w:bCs/>
         </w:rPr>
-        <w:t>Outcome</w:t>
-      </w:r>
-      <w:r>
-        <w:t>: Faster convergence compared to synchronous methods, with robust navigation policies.</w:t>
-      </w:r>
-    </w:p>
-    <w:p>
-      <w:pPr>
-        <w:pStyle w:val="H2-Heading"/>
-      </w:pPr>
-      <w:r>
-        <w:t>Case Study 2: Financial Trading</w:t>
-      </w:r>
-    </w:p>
-    <w:p>
-      <w:pPr>
-        <w:pStyle w:val="L-Bullets"/>
-      </w:pPr>
+        <w:t xml:space="preserve"> Aw2</w:t>
+      </w:r>
       <w:r>
         <w:rPr>
           <w:b/>
           <w:bCs/>
         </w:rPr>
-        <w:t>Scenario</w:t>
-      </w:r>
-      <w:r>
-        <w:t>: Developing trading bots to predict market trends.</w:t>
+        <w:t>Outcome</w:t>
+      </w:r>
+      <w:r>
+        <w:t>: Faster convergence compared to synchronous methods, with robust navigation policies.</w:t>
+      </w:r>
+    </w:p>
+    <w:p>
+      <w:pPr>
+        <w:pStyle w:val="H2-Heading"/>
+      </w:pPr>
+      <w:r>
+        <w:t>Case Study 2: Financial Trading</w:t>
       </w:r>
     </w:p>
     <w:p>
@@ -2478,6 +2887,21 @@
           <w:b/>
           <w:bCs/>
         </w:rPr>
+        <w:t>Scenario</w:t>
+      </w:r>
+      <w:r>
+        <w:t>: Developing trading bots to predict market trends.</w:t>
+      </w:r>
+    </w:p>
+    <w:p>
+      <w:pPr>
+        <w:pStyle w:val="L-Bullets"/>
+      </w:pPr>
+      <w:r>
+        <w:rPr>
+          <w:b/>
+          <w:bCs/>
+        </w:rPr>
         <w:t>Outcome</w:t>
       </w:r>
       <w:r>
@@ -2486,7 +2910,2468 @@
     </w:p>
     <w:p>
       <w:pPr>
-        <w:pStyle w:val="H2-Heading"/>
+        <w:pStyle w:val="L-Bullets"/>
+        <w:numPr>
+          <w:ilvl w:val="0"/>
+          <w:numId w:val="0"/>
+        </w:numPr>
+        <w:ind w:left="717" w:hanging="360"/>
+      </w:pPr>
+    </w:p>
+    <w:p>
+      <w:pPr>
+        <w:pStyle w:val="Heading3"/>
+        <w:divId w:val="1554004245"/>
+        <w:rPr>
+          <w:rFonts w:eastAsia="Times New Roman"/>
+          <w:kern w:val="0"/>
+          <w:sz w:val="27"/>
+          <w:szCs w:val="27"/>
+          <w14:ligatures w14:val="none"/>
+        </w:rPr>
+      </w:pPr>
+      <w:r>
+        <w:rPr>
+          <w:rFonts w:eastAsia="Times New Roman"/>
+        </w:rPr>
+        <w:lastRenderedPageBreak/>
+        <w:t>Case Studies and Applications of A3C in Different Domains</w:t>
+      </w:r>
+    </w:p>
+    <w:p>
+      <w:pPr>
+        <w:pStyle w:val="Heading4"/>
+        <w:divId w:val="1554004245"/>
+        <w:rPr>
+          <w:rFonts w:eastAsia="Times New Roman"/>
+        </w:rPr>
+      </w:pPr>
+      <w:r>
+        <w:rPr>
+          <w:rFonts w:eastAsia="Times New Roman"/>
+        </w:rPr>
+        <w:t>Lead-In Statement</w:t>
+      </w:r>
+    </w:p>
+    <w:p>
+      <w:pPr>
+        <w:divId w:val="1554004245"/>
+      </w:pPr>
+      <w:r>
+        <w:t>The versatility of the Asynchronous Actor-Critic (A3C) algorithm extends beyond gaming environments, demonstrating significant potential in real-world applications. By enabling robust learning and adaptability, A3C has been successfully applied to solve complex problems across various industries. Below, we explore detailed case studies that highlight the effectiveness of A3C, supported by code examples where relevant, and cite the research and sources from which these cases are derived.</w:t>
+      </w:r>
+    </w:p>
+    <w:p>
+      <w:pPr>
+        <w:divId w:val="1554004245"/>
+        <w:rPr>
+          <w:rFonts w:eastAsia="Times New Roman"/>
+        </w:rPr>
+      </w:pPr>
+      <w:r>
+        <w:rPr>
+          <w:rFonts w:eastAsia="Times New Roman"/>
+          <w:noProof/>
+        </w:rPr>
+        <mc:AlternateContent>
+          <mc:Choice Requires="wps">
+            <w:drawing>
+              <wp:inline distT="0" distB="0" distL="0" distR="0" wp14:anchorId="5015660A" wp14:editId="5FF87B40">
+                <wp:extent cx="5029200" cy="1270"/>
+                <wp:effectExtent l="0" t="31750" r="0" b="36830"/>
+                <wp:docPr id="695761052" name="Rectangle 3"/>
+                <wp:cNvGraphicFramePr>
+                  <a:graphicFrameLocks xmlns:a="http://schemas.openxmlformats.org/drawingml/2006/main"/>
+                </wp:cNvGraphicFramePr>
+                <a:graphic xmlns:a="http://schemas.openxmlformats.org/drawingml/2006/main">
+                  <a:graphicData uri="http://schemas.microsoft.com/office/word/2010/wordprocessingShape">
+                    <wps:wsp>
+                      <wps:cNvSpPr>
+                        <a:spLocks noChangeArrowheads="1"/>
+                      </wps:cNvSpPr>
+                      <wps:spPr bwMode="auto">
+                        <a:xfrm>
+                          <a:off x="0" y="0"/>
+                          <a:ext cx="41614725" cy="1270"/>
+                        </a:xfrm>
+                        <a:prstGeom prst="rect">
+                          <a:avLst/>
+                        </a:prstGeom>
+                        <a:noFill/>
+                        <a:ln w="9525">
+                          <a:gradFill rotWithShape="0">
+                            <a:gsLst>
+                              <a:gs pos="0">
+                                <a:srgbClr val="A0A0A0"/>
+                              </a:gs>
+                              <a:gs pos="100000">
+                                <a:srgbClr val="E3E3E3"/>
+                              </a:gs>
+                            </a:gsLst>
+                            <a:lin ang="5400000"/>
+                          </a:gradFill>
+                          <a:miter lim="800000"/>
+                          <a:headEnd/>
+                          <a:tailEnd/>
+                        </a:ln>
+                      </wps:spPr>
+                      <wps:bodyPr rot="0" vert="horz" wrap="square" lIns="91440" tIns="45720" rIns="91440" bIns="45720" anchor="t" anchorCtr="0" upright="1">
+                        <a:noAutofit/>
+                      </wps:bodyPr>
+                    </wps:wsp>
+                  </a:graphicData>
+                </a:graphic>
+              </wp:inline>
+            </w:drawing>
+          </mc:Choice>
+          <mc:Fallback>
+            <w:pict>
+              <v:rect w14:anchorId="2781E67C" id="Rectangle 3" o:spid="_x0000_s1026" style="width:396pt;height:.1pt;visibility:visible;mso-wrap-style:square;mso-left-percent:-10001;mso-top-percent:-10001;mso-position-horizontal:absolute;mso-position-horizontal-relative:char;mso-position-vertical:absolute;mso-position-vertical-relative:line;mso-left-percent:-10001;mso-top-percent:-10001;v-text-anchor:top" o:gfxdata="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" filled="f">
+                <w10:anchorlock/>
+              </v:rect>
+            </w:pict>
+          </mc:Fallback>
+        </mc:AlternateContent>
+      </w:r>
+    </w:p>
+    <w:p>
+      <w:pPr>
+        <w:pStyle w:val="Heading4"/>
+        <w:divId w:val="1554004245"/>
+        <w:rPr>
+          <w:rFonts w:eastAsia="Times New Roman"/>
+        </w:rPr>
+      </w:pPr>
+      <w:r>
+        <w:rPr>
+          <w:rFonts w:eastAsia="Times New Roman"/>
+        </w:rPr>
+        <w:t>Case Study 1: Autonomous Driving</w:t>
+      </w:r>
+    </w:p>
+    <w:p>
+      <w:pPr>
+        <w:pStyle w:val="Heading5"/>
+        <w:divId w:val="1554004245"/>
+        <w:rPr>
+          <w:rFonts w:eastAsia="Times New Roman"/>
+        </w:rPr>
+      </w:pPr>
+      <w:r>
+        <w:rPr>
+          <w:rFonts w:eastAsia="Times New Roman"/>
+        </w:rPr>
+        <w:t>Scenario</w:t>
+      </w:r>
+    </w:p>
+    <w:p>
+      <w:pPr>
+        <w:divId w:val="1554004245"/>
+      </w:pPr>
+      <w:r>
+        <w:t>Autonomous vehicles (AVs) operate in dynamic and unpredictable environments where rapid and accurate decision-making is critical. A3C algorithms have been employed to train AVs in simulated urban environments, enabling them to learn navigation strategies, obstacle avoidance, and optimal routing in real-time. The decentralized nature of A3C allows multiple agents (vehicles) to train concurrently, leading to faster convergence and diverse experiences.</w:t>
+      </w:r>
+    </w:p>
+    <w:p>
+      <w:pPr>
+        <w:pStyle w:val="Heading5"/>
+        <w:divId w:val="1554004245"/>
+        <w:rPr>
+          <w:rFonts w:eastAsia="Times New Roman"/>
+        </w:rPr>
+      </w:pPr>
+      <w:r>
+        <w:rPr>
+          <w:rFonts w:eastAsia="Times New Roman"/>
+        </w:rPr>
+        <w:t>Implementation Details</w:t>
+      </w:r>
+    </w:p>
+    <w:p>
+      <w:pPr>
+        <w:divId w:val="1554004245"/>
+      </w:pPr>
+      <w:r>
+        <w:t>A simulated city environment, such as CARLA (an open-source driving simulator), is used to train A3C agents. The input to the model includes sensor data such as LiDAR, GPS, and camera feeds. The agents learn to minimize collisions, fuel consumption, and travel time while navigating urban traffic.</w:t>
+      </w:r>
+    </w:p>
+    <w:p>
+      <w:pPr>
+        <w:divId w:val="1554004245"/>
+      </w:pPr>
+      <w:r>
+        <w:rPr>
+          <w:rStyle w:val="Heading6Char"/>
+        </w:rPr>
+        <w:t>Code Example</w:t>
+      </w:r>
+    </w:p>
+    <w:p>
+      <w:pPr>
+        <w:pStyle w:val="SC-Source"/>
+        <w:divId w:val="16735373"/>
+      </w:pPr>
+      <w:r>
+        <w:t>`</w:t>
+      </w:r>
+      <w:r>
+        <w:t>python</w:t>
+      </w:r>
+    </w:p>
+    <w:p>
+      <w:pPr>
+        <w:pStyle w:val="SC-Source"/>
+        <w:divId w:val="853111033"/>
+      </w:pPr>
+    </w:p>
+    <w:p>
+      <w:pPr>
+        <w:pStyle w:val="SC-Source"/>
+        <w:divId w:val="2128238554"/>
+        <w:rPr>
+          <w:rStyle w:val="Heading9Char"/>
+        </w:rPr>
+      </w:pPr>
+      <w:r>
+        <w:rPr>
+          <w:rStyle w:val="P-Bold"/>
+        </w:rPr>
+        <w:lastRenderedPageBreak/>
+        <w:t>import</w:t>
+      </w:r>
+      <w:r>
+        <w:rPr>
+          <w:rStyle w:val="Heading9Char"/>
+        </w:rPr>
+        <w:t xml:space="preserve"> </w:t>
+      </w:r>
+      <w:proofErr w:type="spellStart"/>
+      <w:r>
+        <w:rPr>
+          <w:rStyle w:val="Heading9Char"/>
+        </w:rPr>
+        <w:t>carla</w:t>
+      </w:r>
+      <w:proofErr w:type="spellEnd"/>
+    </w:p>
+    <w:p>
+      <w:pPr>
+        <w:pStyle w:val="SC-Source"/>
+        <w:divId w:val="2128238554"/>
+        <w:rPr>
+          <w:rStyle w:val="Heading9Char"/>
+        </w:rPr>
+      </w:pPr>
+      <w:r>
+        <w:rPr>
+          <w:rStyle w:val="P-Bold"/>
+        </w:rPr>
+        <w:t>from</w:t>
+      </w:r>
+      <w:r>
+        <w:rPr>
+          <w:rStyle w:val="Heading9Char"/>
+        </w:rPr>
+        <w:t xml:space="preserve"> </w:t>
+      </w:r>
+      <w:proofErr w:type="spellStart"/>
+      <w:r>
+        <w:rPr>
+          <w:rStyle w:val="Heading9Char"/>
+        </w:rPr>
+        <w:t>tensorflow.keras.layers</w:t>
+      </w:r>
+      <w:proofErr w:type="spellEnd"/>
+      <w:r>
+        <w:rPr>
+          <w:rStyle w:val="Heading9Char"/>
+        </w:rPr>
+        <w:t xml:space="preserve"> </w:t>
+      </w:r>
+      <w:r>
+        <w:rPr>
+          <w:rStyle w:val="P-Bold"/>
+        </w:rPr>
+        <w:t>import</w:t>
+      </w:r>
+      <w:r>
+        <w:rPr>
+          <w:rStyle w:val="Heading9Char"/>
+        </w:rPr>
+        <w:t xml:space="preserve"> Input, Dense, Conv2D, Flatten</w:t>
+      </w:r>
+    </w:p>
+    <w:p>
+      <w:pPr>
+        <w:pStyle w:val="SC-Source"/>
+        <w:divId w:val="2128238554"/>
+        <w:rPr>
+          <w:rStyle w:val="Heading9Char"/>
+        </w:rPr>
+      </w:pPr>
+      <w:r>
+        <w:rPr>
+          <w:rStyle w:val="P-Bold"/>
+        </w:rPr>
+        <w:t>from</w:t>
+      </w:r>
+      <w:r>
+        <w:rPr>
+          <w:rStyle w:val="Heading9Char"/>
+        </w:rPr>
+        <w:t xml:space="preserve"> </w:t>
+      </w:r>
+      <w:proofErr w:type="spellStart"/>
+      <w:r>
+        <w:rPr>
+          <w:rStyle w:val="Heading9Char"/>
+        </w:rPr>
+        <w:t>tensorflow.keras.models</w:t>
+      </w:r>
+      <w:proofErr w:type="spellEnd"/>
+      <w:r>
+        <w:rPr>
+          <w:rStyle w:val="Heading9Char"/>
+        </w:rPr>
+        <w:t xml:space="preserve"> </w:t>
+      </w:r>
+      <w:r>
+        <w:rPr>
+          <w:rStyle w:val="P-Bold"/>
+        </w:rPr>
+        <w:t>import</w:t>
+      </w:r>
+      <w:r>
+        <w:rPr>
+          <w:rStyle w:val="Heading9Char"/>
+        </w:rPr>
+        <w:t xml:space="preserve"> Model</w:t>
+      </w:r>
+    </w:p>
+    <w:p>
+      <w:pPr>
+        <w:pStyle w:val="SC-Source"/>
+        <w:divId w:val="2128238554"/>
+        <w:rPr>
+          <w:rStyle w:val="Heading9Char"/>
+        </w:rPr>
+      </w:pPr>
+    </w:p>
+    <w:p>
+      <w:pPr>
+        <w:pStyle w:val="SC-Source"/>
+        <w:divId w:val="2128238554"/>
+        <w:rPr>
+          <w:rStyle w:val="Heading9Char"/>
+        </w:rPr>
+      </w:pPr>
+      <w:r>
+        <w:t># Define A3C Model</w:t>
+      </w:r>
+    </w:p>
+    <w:p>
+      <w:pPr>
+        <w:pStyle w:val="SC-Source"/>
+        <w:divId w:val="2128238554"/>
+        <w:rPr>
+          <w:rStyle w:val="Heading9Char"/>
+        </w:rPr>
+      </w:pPr>
+      <w:proofErr w:type="spellStart"/>
+      <w:r>
+        <w:rPr>
+          <w:rStyle w:val="P-Bold"/>
+        </w:rPr>
+        <w:t>def</w:t>
+      </w:r>
+      <w:proofErr w:type="spellEnd"/>
+      <w:r>
+        <w:rPr>
+          <w:rStyle w:val="Heading9Char"/>
+        </w:rPr>
+        <w:t xml:space="preserve"> </w:t>
+      </w:r>
+      <w:r>
+        <w:rPr>
+          <w:rStyle w:val="P-Keyword"/>
+        </w:rPr>
+        <w:t>build_a3c_model</w:t>
+      </w:r>
+      <w:r>
+        <w:rPr>
+          <w:rStyle w:val="Heading9Char"/>
+        </w:rPr>
+        <w:t>(</w:t>
+      </w:r>
+      <w:proofErr w:type="spellStart"/>
+      <w:r>
+        <w:t>input_shape</w:t>
+      </w:r>
+      <w:proofErr w:type="spellEnd"/>
+      <w:r>
+        <w:t xml:space="preserve">, </w:t>
+      </w:r>
+      <w:proofErr w:type="spellStart"/>
+      <w:r>
+        <w:t>num_actions</w:t>
+      </w:r>
+      <w:proofErr w:type="spellEnd"/>
+      <w:r>
+        <w:rPr>
+          <w:rStyle w:val="Heading9Char"/>
+        </w:rPr>
+        <w:t>):</w:t>
+      </w:r>
+    </w:p>
+    <w:p>
+      <w:pPr>
+        <w:pStyle w:val="SC-Source"/>
+        <w:divId w:val="2128238554"/>
+        <w:rPr>
+          <w:rStyle w:val="Heading9Char"/>
+        </w:rPr>
+      </w:pPr>
+      <w:r>
+        <w:rPr>
+          <w:rStyle w:val="Heading9Char"/>
+        </w:rPr>
+        <w:t xml:space="preserve">    inputs = Input(shape=</w:t>
+      </w:r>
+      <w:proofErr w:type="spellStart"/>
+      <w:r>
+        <w:rPr>
+          <w:rStyle w:val="Heading9Char"/>
+        </w:rPr>
+        <w:t>input_shape</w:t>
+      </w:r>
+      <w:proofErr w:type="spellEnd"/>
+      <w:r>
+        <w:rPr>
+          <w:rStyle w:val="Heading9Char"/>
+        </w:rPr>
+        <w:t>)</w:t>
+      </w:r>
+    </w:p>
+    <w:p>
+      <w:pPr>
+        <w:pStyle w:val="SC-Source"/>
+        <w:divId w:val="2128238554"/>
+        <w:rPr>
+          <w:rStyle w:val="Heading9Char"/>
+        </w:rPr>
+      </w:pPr>
+      <w:r>
+        <w:rPr>
+          <w:rStyle w:val="Heading9Char"/>
+        </w:rPr>
+        <w:t xml:space="preserve">    conv1 = Conv2D(</w:t>
+      </w:r>
+      <w:r>
+        <w:t>32</w:t>
+      </w:r>
+      <w:r>
+        <w:rPr>
+          <w:rStyle w:val="Heading9Char"/>
+        </w:rPr>
+        <w:t>, (</w:t>
+      </w:r>
+      <w:r>
+        <w:t>3</w:t>
+      </w:r>
+      <w:r>
+        <w:rPr>
+          <w:rStyle w:val="Heading9Char"/>
+        </w:rPr>
+        <w:t xml:space="preserve">, </w:t>
+      </w:r>
+      <w:r>
+        <w:t>3</w:t>
+      </w:r>
+      <w:r>
+        <w:rPr>
+          <w:rStyle w:val="Heading9Char"/>
+        </w:rPr>
+        <w:t>), activation=</w:t>
+      </w:r>
+      <w:r>
+        <w:rPr>
+          <w:rStyle w:val="P-URL"/>
+        </w:rPr>
+        <w:t>'</w:t>
+      </w:r>
+      <w:proofErr w:type="spellStart"/>
+      <w:r>
+        <w:rPr>
+          <w:rStyle w:val="P-URL"/>
+        </w:rPr>
+        <w:t>relu</w:t>
+      </w:r>
+      <w:proofErr w:type="spellEnd"/>
+      <w:r>
+        <w:rPr>
+          <w:rStyle w:val="P-URL"/>
+        </w:rPr>
+        <w:t>'</w:t>
+      </w:r>
+      <w:r>
+        <w:rPr>
+          <w:rStyle w:val="Heading9Char"/>
+        </w:rPr>
+        <w:t>)(inputs)</w:t>
+      </w:r>
+    </w:p>
+    <w:p>
+      <w:pPr>
+        <w:pStyle w:val="SC-Source"/>
+        <w:divId w:val="2128238554"/>
+        <w:rPr>
+          <w:rStyle w:val="Heading9Char"/>
+        </w:rPr>
+      </w:pPr>
+      <w:r>
+        <w:rPr>
+          <w:rStyle w:val="Heading9Char"/>
+        </w:rPr>
+        <w:t xml:space="preserve">    conv2 = Conv2D(</w:t>
+      </w:r>
+      <w:r>
+        <w:t>64</w:t>
+      </w:r>
+      <w:r>
+        <w:rPr>
+          <w:rStyle w:val="Heading9Char"/>
+        </w:rPr>
+        <w:t>, (</w:t>
+      </w:r>
+      <w:r>
+        <w:t>3</w:t>
+      </w:r>
+      <w:r>
+        <w:rPr>
+          <w:rStyle w:val="Heading9Char"/>
+        </w:rPr>
+        <w:t xml:space="preserve">, </w:t>
+      </w:r>
+      <w:r>
+        <w:t>3</w:t>
+      </w:r>
+      <w:r>
+        <w:rPr>
+          <w:rStyle w:val="Heading9Char"/>
+        </w:rPr>
+        <w:t>), activation=</w:t>
+      </w:r>
+      <w:r>
+        <w:rPr>
+          <w:rStyle w:val="P-URL"/>
+        </w:rPr>
+        <w:t>'</w:t>
+      </w:r>
+      <w:proofErr w:type="spellStart"/>
+      <w:r>
+        <w:rPr>
+          <w:rStyle w:val="P-URL"/>
+        </w:rPr>
+        <w:t>relu</w:t>
+      </w:r>
+      <w:proofErr w:type="spellEnd"/>
+      <w:r>
+        <w:rPr>
+          <w:rStyle w:val="P-URL"/>
+        </w:rPr>
+        <w:t>'</w:t>
+      </w:r>
+      <w:r>
+        <w:rPr>
+          <w:rStyle w:val="Heading9Char"/>
+        </w:rPr>
+        <w:t>)(conv1)</w:t>
+      </w:r>
+    </w:p>
+    <w:p>
+      <w:pPr>
+        <w:pStyle w:val="SC-Source"/>
+        <w:divId w:val="2128238554"/>
+        <w:rPr>
+          <w:rStyle w:val="Heading9Char"/>
+        </w:rPr>
+      </w:pPr>
+      <w:r>
+        <w:rPr>
+          <w:rStyle w:val="Heading9Char"/>
+        </w:rPr>
+        <w:t xml:space="preserve">    flat = Flatten()(conv2)</w:t>
+      </w:r>
+    </w:p>
+    <w:p>
+      <w:pPr>
+        <w:pStyle w:val="SC-Source"/>
+        <w:divId w:val="2128238554"/>
+        <w:rPr>
+          <w:rStyle w:val="Heading9Char"/>
+        </w:rPr>
+      </w:pPr>
+      <w:r>
+        <w:rPr>
+          <w:rStyle w:val="Heading9Char"/>
+        </w:rPr>
+        <w:t xml:space="preserve">    dense = Dense(</w:t>
+      </w:r>
+      <w:r>
+        <w:t>128</w:t>
+      </w:r>
+      <w:r>
+        <w:rPr>
+          <w:rStyle w:val="Heading9Char"/>
+        </w:rPr>
+        <w:t>, activation=</w:t>
+      </w:r>
+      <w:r>
+        <w:rPr>
+          <w:rStyle w:val="P-URL"/>
+        </w:rPr>
+        <w:t>'</w:t>
+      </w:r>
+      <w:proofErr w:type="spellStart"/>
+      <w:r>
+        <w:rPr>
+          <w:rStyle w:val="P-URL"/>
+        </w:rPr>
+        <w:t>relu</w:t>
+      </w:r>
+      <w:proofErr w:type="spellEnd"/>
+      <w:r>
+        <w:rPr>
+          <w:rStyle w:val="P-URL"/>
+        </w:rPr>
+        <w:t>'</w:t>
+      </w:r>
+      <w:r>
+        <w:rPr>
+          <w:rStyle w:val="Heading9Char"/>
+        </w:rPr>
+        <w:t>)(flat)</w:t>
+      </w:r>
+    </w:p>
+    <w:p>
+      <w:pPr>
+        <w:pStyle w:val="SC-Source"/>
+        <w:divId w:val="2128238554"/>
+        <w:rPr>
+          <w:rStyle w:val="Heading9Char"/>
+        </w:rPr>
+      </w:pPr>
+      <w:r>
+        <w:rPr>
+          <w:rStyle w:val="Heading9Char"/>
+        </w:rPr>
+        <w:t xml:space="preserve">    policy = Dense(</w:t>
+      </w:r>
+      <w:proofErr w:type="spellStart"/>
+      <w:r>
+        <w:rPr>
+          <w:rStyle w:val="Heading9Char"/>
+        </w:rPr>
+        <w:t>num_actions</w:t>
+      </w:r>
+      <w:proofErr w:type="spellEnd"/>
+      <w:r>
+        <w:rPr>
+          <w:rStyle w:val="Heading9Char"/>
+        </w:rPr>
+        <w:t>, activation=</w:t>
+      </w:r>
+      <w:r>
+        <w:rPr>
+          <w:rStyle w:val="P-URL"/>
+        </w:rPr>
+        <w:t>'</w:t>
+      </w:r>
+      <w:proofErr w:type="spellStart"/>
+      <w:r>
+        <w:rPr>
+          <w:rStyle w:val="P-URL"/>
+        </w:rPr>
+        <w:t>softmax</w:t>
+      </w:r>
+      <w:proofErr w:type="spellEnd"/>
+      <w:r>
+        <w:rPr>
+          <w:rStyle w:val="P-URL"/>
+        </w:rPr>
+        <w:t>'</w:t>
+      </w:r>
+      <w:r>
+        <w:rPr>
+          <w:rStyle w:val="Heading9Char"/>
+        </w:rPr>
+        <w:t>)(dense)</w:t>
+      </w:r>
+    </w:p>
+    <w:p>
+      <w:pPr>
+        <w:pStyle w:val="SC-Source"/>
+        <w:divId w:val="2128238554"/>
+        <w:rPr>
+          <w:rStyle w:val="Heading9Char"/>
+        </w:rPr>
+      </w:pPr>
+      <w:r>
+        <w:rPr>
+          <w:rStyle w:val="Heading9Char"/>
+        </w:rPr>
+        <w:t xml:space="preserve">    value = Dense(</w:t>
+      </w:r>
+      <w:r>
+        <w:t>1</w:t>
+      </w:r>
+      <w:r>
+        <w:rPr>
+          <w:rStyle w:val="Heading9Char"/>
+        </w:rPr>
+        <w:t>)(dense)</w:t>
+      </w:r>
+    </w:p>
+    <w:p>
+      <w:pPr>
+        <w:pStyle w:val="SC-Source"/>
+        <w:divId w:val="2128238554"/>
+        <w:rPr>
+          <w:rStyle w:val="Heading9Char"/>
+        </w:rPr>
+      </w:pPr>
+      <w:r>
+        <w:rPr>
+          <w:rStyle w:val="Heading9Char"/>
+        </w:rPr>
+        <w:t xml:space="preserve">    </w:t>
+      </w:r>
+      <w:r>
+        <w:rPr>
+          <w:rStyle w:val="P-Bold"/>
+        </w:rPr>
+        <w:t>return</w:t>
+      </w:r>
+      <w:r>
+        <w:rPr>
+          <w:rStyle w:val="Heading9Char"/>
+        </w:rPr>
+        <w:t xml:space="preserve"> Model(inputs=inputs, outputs=[policy, value])</w:t>
+      </w:r>
+    </w:p>
+    <w:p>
+      <w:pPr>
+        <w:pStyle w:val="SC-Source"/>
+        <w:divId w:val="2128238554"/>
+        <w:rPr>
+          <w:rStyle w:val="Heading9Char"/>
+        </w:rPr>
+      </w:pPr>
+    </w:p>
+    <w:p>
+      <w:pPr>
+        <w:pStyle w:val="SC-Source"/>
+        <w:divId w:val="2128238554"/>
+        <w:rPr>
+          <w:rStyle w:val="Heading9Char"/>
+        </w:rPr>
+      </w:pPr>
+      <w:r>
+        <w:t># Initialize CARLA environment</w:t>
+      </w:r>
+    </w:p>
+    <w:p>
+      <w:pPr>
+        <w:pStyle w:val="SC-Source"/>
+        <w:divId w:val="2128238554"/>
+        <w:rPr>
+          <w:rStyle w:val="Heading9Char"/>
+        </w:rPr>
+      </w:pPr>
+      <w:r>
+        <w:rPr>
+          <w:rStyle w:val="Heading9Char"/>
+        </w:rPr>
+        <w:t xml:space="preserve">client = </w:t>
+      </w:r>
+      <w:proofErr w:type="spellStart"/>
+      <w:r>
+        <w:rPr>
+          <w:rStyle w:val="Heading9Char"/>
+        </w:rPr>
+        <w:t>carla.Client</w:t>
+      </w:r>
+      <w:proofErr w:type="spellEnd"/>
+      <w:r>
+        <w:rPr>
+          <w:rStyle w:val="Heading9Char"/>
+        </w:rPr>
+        <w:t>(</w:t>
+      </w:r>
+      <w:r>
+        <w:rPr>
+          <w:rStyle w:val="P-URL"/>
+        </w:rPr>
+        <w:t>'localhost'</w:t>
+      </w:r>
+      <w:r>
+        <w:rPr>
+          <w:rStyle w:val="Heading9Char"/>
+        </w:rPr>
+        <w:t xml:space="preserve">, </w:t>
+      </w:r>
+      <w:r>
+        <w:t>2000</w:t>
+      </w:r>
+      <w:r>
+        <w:rPr>
+          <w:rStyle w:val="Heading9Char"/>
+        </w:rPr>
+        <w:t>)</w:t>
+      </w:r>
+    </w:p>
+    <w:p>
+      <w:pPr>
+        <w:pStyle w:val="SC-Source"/>
+        <w:divId w:val="2128238554"/>
+        <w:rPr>
+          <w:rStyle w:val="Heading9Char"/>
+        </w:rPr>
+      </w:pPr>
+      <w:r>
+        <w:rPr>
+          <w:rStyle w:val="Heading9Char"/>
+        </w:rPr>
+        <w:t xml:space="preserve">world = </w:t>
+      </w:r>
+      <w:proofErr w:type="spellStart"/>
+      <w:r>
+        <w:rPr>
+          <w:rStyle w:val="Heading9Char"/>
+        </w:rPr>
+        <w:t>client.load_world</w:t>
+      </w:r>
+      <w:proofErr w:type="spellEnd"/>
+      <w:r>
+        <w:rPr>
+          <w:rStyle w:val="Heading9Char"/>
+        </w:rPr>
+        <w:t>(</w:t>
+      </w:r>
+      <w:r>
+        <w:rPr>
+          <w:rStyle w:val="P-URL"/>
+        </w:rPr>
+        <w:t>'Town03'</w:t>
+      </w:r>
+      <w:r>
+        <w:rPr>
+          <w:rStyle w:val="Heading9Char"/>
+        </w:rPr>
+        <w:t>)</w:t>
+      </w:r>
+    </w:p>
+    <w:p>
+      <w:pPr>
+        <w:pStyle w:val="SC-Source"/>
+        <w:divId w:val="2128238554"/>
+        <w:rPr>
+          <w:rStyle w:val="Heading9Char"/>
+        </w:rPr>
+      </w:pPr>
+    </w:p>
+    <w:p>
+      <w:pPr>
+        <w:pStyle w:val="SC-Source"/>
+        <w:divId w:val="2128238554"/>
+        <w:rPr>
+          <w:rStyle w:val="Heading9Char"/>
+        </w:rPr>
+      </w:pPr>
+      <w:r>
+        <w:rPr>
+          <w:rStyle w:val="P-Italics"/>
+        </w:rPr>
+        <w:t>print</w:t>
+      </w:r>
+      <w:r>
+        <w:rPr>
+          <w:rStyle w:val="Heading9Char"/>
+        </w:rPr>
+        <w:t>(</w:t>
+      </w:r>
+      <w:r>
+        <w:rPr>
+          <w:rStyle w:val="P-URL"/>
+        </w:rPr>
+        <w:t>"Environment setup for autonomous driving."</w:t>
+      </w:r>
+      <w:r>
+        <w:rPr>
+          <w:rStyle w:val="Heading9Char"/>
+        </w:rPr>
+        <w:t>)</w:t>
+      </w:r>
+    </w:p>
+    <w:p>
+      <w:pPr>
+        <w:pStyle w:val="SC-Source"/>
+        <w:divId w:val="2128238554"/>
+        <w:rPr>
+          <w:rStyle w:val="Heading9Char"/>
+        </w:rPr>
+      </w:pPr>
+      <w:r>
+        <w:rPr>
+          <w:rStyle w:val="Heading9Char"/>
+        </w:rPr>
+        <w:t>`</w:t>
+      </w:r>
+    </w:p>
+    <w:p>
+      <w:pPr>
+        <w:pStyle w:val="Heading5"/>
+        <w:divId w:val="1554004245"/>
+        <w:rPr>
+          <w:rFonts w:eastAsia="Times New Roman"/>
+        </w:rPr>
+      </w:pPr>
+      <w:r>
+        <w:rPr>
+          <w:rFonts w:eastAsia="Times New Roman"/>
+        </w:rPr>
+        <w:t>Outcome</w:t>
+      </w:r>
+    </w:p>
+    <w:p>
+      <w:pPr>
+        <w:divId w:val="1554004245"/>
+      </w:pPr>
+      <w:r>
+        <w:t xml:space="preserve">Using A3C, the simulated AVs demonstrated the ability to navigate complex intersections and handle unexpected obstacles with high reliability. Compared to synchronous learning methods, A3C achieved faster </w:t>
+      </w:r>
+      <w:r>
+        <w:lastRenderedPageBreak/>
+        <w:t>convergence and produced more robust navigation policies. Researchers noted significant reductions in collision rates and fuel inefficiencies during testing phases (</w:t>
+      </w:r>
+      <w:proofErr w:type="spellStart"/>
+      <w:r>
+        <w:t>Dosovitskiy</w:t>
+      </w:r>
+      <w:proofErr w:type="spellEnd"/>
+      <w:r>
+        <w:t xml:space="preserve"> et al., 2017).</w:t>
+      </w:r>
+    </w:p>
+    <w:p>
+      <w:pPr>
+        <w:pStyle w:val="Heading5"/>
+        <w:divId w:val="1554004245"/>
+        <w:rPr>
+          <w:rFonts w:eastAsia="Times New Roman"/>
+        </w:rPr>
+      </w:pPr>
+      <w:r>
+        <w:rPr>
+          <w:rFonts w:eastAsia="Times New Roman"/>
+        </w:rPr>
+        <w:t>Reference</w:t>
+      </w:r>
+    </w:p>
+    <w:p>
+      <w:pPr>
+        <w:numPr>
+          <w:ilvl w:val="0"/>
+          <w:numId w:val="1"/>
+        </w:numPr>
+        <w:spacing w:before="100" w:beforeAutospacing="1" w:after="100" w:afterAutospacing="1"/>
+        <w:divId w:val="1554004245"/>
+        <w:rPr>
+          <w:rFonts w:eastAsia="Times New Roman"/>
+        </w:rPr>
+      </w:pPr>
+      <w:proofErr w:type="spellStart"/>
+      <w:r>
+        <w:rPr>
+          <w:rFonts w:eastAsia="Times New Roman"/>
+        </w:rPr>
+        <w:t>Dosovitskiy</w:t>
+      </w:r>
+      <w:proofErr w:type="spellEnd"/>
+      <w:r>
+        <w:rPr>
+          <w:rFonts w:eastAsia="Times New Roman"/>
+        </w:rPr>
+        <w:t xml:space="preserve">, A., </w:t>
+      </w:r>
+      <w:proofErr w:type="spellStart"/>
+      <w:r>
+        <w:rPr>
+          <w:rFonts w:eastAsia="Times New Roman"/>
+        </w:rPr>
+        <w:t>Ros</w:t>
+      </w:r>
+      <w:proofErr w:type="spellEnd"/>
+      <w:r>
+        <w:rPr>
+          <w:rFonts w:eastAsia="Times New Roman"/>
+        </w:rPr>
+        <w:t xml:space="preserve">, G., </w:t>
+      </w:r>
+      <w:proofErr w:type="spellStart"/>
+      <w:r>
+        <w:rPr>
+          <w:rFonts w:eastAsia="Times New Roman"/>
+        </w:rPr>
+        <w:t>Codevilla</w:t>
+      </w:r>
+      <w:proofErr w:type="spellEnd"/>
+      <w:r>
+        <w:rPr>
+          <w:rFonts w:eastAsia="Times New Roman"/>
+        </w:rPr>
+        <w:t xml:space="preserve">, F., </w:t>
+      </w:r>
+      <w:proofErr w:type="spellStart"/>
+      <w:r>
+        <w:rPr>
+          <w:rFonts w:eastAsia="Times New Roman"/>
+        </w:rPr>
+        <w:t>López</w:t>
+      </w:r>
+      <w:proofErr w:type="spellEnd"/>
+      <w:r>
+        <w:rPr>
+          <w:rFonts w:eastAsia="Times New Roman"/>
+        </w:rPr>
+        <w:t xml:space="preserve">, A., &amp; </w:t>
+      </w:r>
+      <w:proofErr w:type="spellStart"/>
+      <w:r>
+        <w:rPr>
+          <w:rFonts w:eastAsia="Times New Roman"/>
+        </w:rPr>
+        <w:t>Koltun</w:t>
+      </w:r>
+      <w:proofErr w:type="spellEnd"/>
+      <w:r>
+        <w:rPr>
+          <w:rFonts w:eastAsia="Times New Roman"/>
+        </w:rPr>
+        <w:t xml:space="preserve">, V. (2017). "CARLA: An Open Urban Driving Simulator." </w:t>
+      </w:r>
+      <w:r>
+        <w:rPr>
+          <w:rStyle w:val="P-Code"/>
+          <w:rFonts w:eastAsia="Times New Roman"/>
+        </w:rPr>
+        <w:t>Conference on Robot Learning.</w:t>
+      </w:r>
+    </w:p>
+    <w:p>
+      <w:pPr>
+        <w:spacing w:after="0"/>
+        <w:divId w:val="1554004245"/>
+        <w:rPr>
+          <w:rFonts w:eastAsia="Times New Roman"/>
+        </w:rPr>
+      </w:pPr>
+      <w:r>
+        <w:rPr>
+          <w:rFonts w:eastAsia="Times New Roman"/>
+          <w:noProof/>
+        </w:rPr>
+        <mc:AlternateContent>
+          <mc:Choice Requires="wps">
+            <w:drawing>
+              <wp:inline distT="0" distB="0" distL="0" distR="0" wp14:anchorId="5A9D3C7C" wp14:editId="5D265303">
+                <wp:extent cx="5029200" cy="1270"/>
+                <wp:effectExtent l="0" t="31750" r="0" b="36830"/>
+                <wp:docPr id="1502096839" name="Rectangle 2"/>
+                <wp:cNvGraphicFramePr>
+                  <a:graphicFrameLocks xmlns:a="http://schemas.openxmlformats.org/drawingml/2006/main"/>
+                </wp:cNvGraphicFramePr>
+                <a:graphic xmlns:a="http://schemas.openxmlformats.org/drawingml/2006/main">
+                  <a:graphicData uri="http://schemas.microsoft.com/office/word/2010/wordprocessingShape">
+                    <wps:wsp>
+                      <wps:cNvSpPr>
+                        <a:spLocks noChangeArrowheads="1"/>
+                      </wps:cNvSpPr>
+                      <wps:spPr bwMode="auto">
+                        <a:xfrm>
+                          <a:off x="0" y="0"/>
+                          <a:ext cx="41614725" cy="1270"/>
+                        </a:xfrm>
+                        <a:prstGeom prst="rect">
+                          <a:avLst/>
+                        </a:prstGeom>
+                        <a:noFill/>
+                        <a:ln w="9525">
+                          <a:gradFill rotWithShape="0">
+                            <a:gsLst>
+                              <a:gs pos="0">
+                                <a:srgbClr val="A0A0A0"/>
+                              </a:gs>
+                              <a:gs pos="100000">
+                                <a:srgbClr val="E3E3E3"/>
+                              </a:gs>
+                            </a:gsLst>
+                            <a:lin ang="5400000"/>
+                          </a:gradFill>
+                          <a:miter lim="800000"/>
+                          <a:headEnd/>
+                          <a:tailEnd/>
+                        </a:ln>
+                      </wps:spPr>
+                      <wps:bodyPr rot="0" vert="horz" wrap="square" lIns="91440" tIns="45720" rIns="91440" bIns="45720" anchor="t" anchorCtr="0" upright="1">
+                        <a:noAutofit/>
+                      </wps:bodyPr>
+                    </wps:wsp>
+                  </a:graphicData>
+                </a:graphic>
+              </wp:inline>
+            </w:drawing>
+          </mc:Choice>
+          <mc:Fallback>
+            <w:pict>
+              <v:rect w14:anchorId="274FC949" id="Rectangle 2" o:spid="_x0000_s1026" style="width:396pt;height:.1pt;visibility:visible;mso-wrap-style:square;mso-left-percent:-10001;mso-top-percent:-10001;mso-position-horizontal:absolute;mso-position-horizontal-relative:char;mso-position-vertical:absolute;mso-position-vertical-relative:line;mso-left-percent:-10001;mso-top-percent:-10001;v-text-anchor:top" o:gfxdata="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" filled="f">
+                <w10:anchorlock/>
+              </v:rect>
+            </w:pict>
+          </mc:Fallback>
+        </mc:AlternateContent>
+      </w:r>
+    </w:p>
+    <w:p>
+      <w:pPr>
+        <w:pStyle w:val="Heading4"/>
+        <w:divId w:val="1554004245"/>
+        <w:rPr>
+          <w:rFonts w:eastAsia="Times New Roman"/>
+        </w:rPr>
+      </w:pPr>
+      <w:r>
+        <w:rPr>
+          <w:rFonts w:eastAsia="Times New Roman"/>
+        </w:rPr>
+        <w:t>Case Study 2: Financial Trading</w:t>
+      </w:r>
+    </w:p>
+    <w:p>
+      <w:pPr>
+        <w:pStyle w:val="Heading5"/>
+        <w:divId w:val="1554004245"/>
+        <w:rPr>
+          <w:rFonts w:eastAsia="Times New Roman"/>
+        </w:rPr>
+      </w:pPr>
+      <w:r>
+        <w:rPr>
+          <w:rFonts w:eastAsia="Times New Roman"/>
+        </w:rPr>
+        <w:t>Scenario</w:t>
+      </w:r>
+    </w:p>
+    <w:p>
+      <w:pPr>
+        <w:divId w:val="1554004245"/>
+      </w:pPr>
+      <w:r>
+        <w:t>In financial markets, trading bots must adapt to rapidly changing conditions and predict market trends accurately. A3C has been applied to train trading agents that learn to optimize portfolio returns by analyzing historical price data and market indicators.</w:t>
+      </w:r>
+    </w:p>
+    <w:p>
+      <w:pPr>
+        <w:pStyle w:val="Heading5"/>
+        <w:divId w:val="1554004245"/>
+        <w:rPr>
+          <w:rFonts w:eastAsia="Times New Roman"/>
+        </w:rPr>
+      </w:pPr>
+      <w:r>
+        <w:rPr>
+          <w:rFonts w:eastAsia="Times New Roman"/>
+        </w:rPr>
+        <w:t>Implementation Details</w:t>
+      </w:r>
+    </w:p>
+    <w:p>
+      <w:pPr>
+        <w:divId w:val="1554004245"/>
+      </w:pPr>
+      <w:r>
+        <w:t xml:space="preserve">A simulated trading environment, such as </w:t>
+      </w:r>
+      <w:proofErr w:type="spellStart"/>
+      <w:r>
+        <w:t>OpenAI</w:t>
+      </w:r>
+      <w:proofErr w:type="spellEnd"/>
+      <w:r>
+        <w:t xml:space="preserve"> Gym’s trading environments or custom-built datasets, provides the agents with market state information. The state includes features like price trends, volatility indices, and momentum indicators. Actions correspond to buying, selling, or holding assets, while rewards are based on portfolio performance.</w:t>
+      </w:r>
+    </w:p>
+    <w:p>
+      <w:pPr>
+        <w:divId w:val="1554004245"/>
+      </w:pPr>
+      <w:r>
+        <w:rPr>
+          <w:rStyle w:val="Heading6Char"/>
+        </w:rPr>
+        <w:t>Code Example</w:t>
+      </w:r>
+    </w:p>
+    <w:p>
+      <w:pPr>
+        <w:pStyle w:val="SC-Source"/>
+        <w:divId w:val="1073549035"/>
+      </w:pPr>
+      <w:r>
+        <w:t>`</w:t>
+      </w:r>
+      <w:r>
+        <w:t>python</w:t>
+      </w:r>
+    </w:p>
+    <w:p>
+      <w:pPr>
+        <w:pStyle w:val="SC-Source"/>
+        <w:divId w:val="1261790769"/>
+      </w:pPr>
+    </w:p>
+    <w:p>
+      <w:pPr>
+        <w:pStyle w:val="SC-Source"/>
+        <w:divId w:val="784081027"/>
+        <w:rPr>
+          <w:rStyle w:val="Heading9Char"/>
+        </w:rPr>
+      </w:pPr>
+      <w:r>
+        <w:rPr>
+          <w:rStyle w:val="P-Bold"/>
+        </w:rPr>
+        <w:t>import</w:t>
+      </w:r>
+      <w:r>
+        <w:rPr>
+          <w:rStyle w:val="Heading9Char"/>
+        </w:rPr>
+        <w:t xml:space="preserve"> </w:t>
+      </w:r>
+      <w:proofErr w:type="spellStart"/>
+      <w:r>
+        <w:rPr>
+          <w:rStyle w:val="Heading9Char"/>
+        </w:rPr>
+        <w:t>numpy</w:t>
+      </w:r>
+      <w:proofErr w:type="spellEnd"/>
+      <w:r>
+        <w:rPr>
+          <w:rStyle w:val="Heading9Char"/>
+        </w:rPr>
+        <w:t xml:space="preserve"> </w:t>
+      </w:r>
+      <w:r>
+        <w:rPr>
+          <w:rStyle w:val="P-Bold"/>
+        </w:rPr>
+        <w:t>as</w:t>
+      </w:r>
+      <w:r>
+        <w:rPr>
+          <w:rStyle w:val="Heading9Char"/>
+        </w:rPr>
+        <w:t xml:space="preserve"> np</w:t>
+      </w:r>
+    </w:p>
+    <w:p>
+      <w:pPr>
+        <w:pStyle w:val="SC-Source"/>
+        <w:divId w:val="784081027"/>
+        <w:rPr>
+          <w:rStyle w:val="Heading9Char"/>
+        </w:rPr>
+      </w:pPr>
+      <w:r>
+        <w:rPr>
+          <w:rStyle w:val="P-Bold"/>
+        </w:rPr>
+        <w:t>from</w:t>
+      </w:r>
+      <w:r>
+        <w:rPr>
+          <w:rStyle w:val="Heading9Char"/>
+        </w:rPr>
+        <w:t xml:space="preserve"> </w:t>
+      </w:r>
+      <w:proofErr w:type="spellStart"/>
+      <w:r>
+        <w:rPr>
+          <w:rStyle w:val="Heading9Char"/>
+        </w:rPr>
+        <w:t>tensorflow.keras.layers</w:t>
+      </w:r>
+      <w:proofErr w:type="spellEnd"/>
+      <w:r>
+        <w:rPr>
+          <w:rStyle w:val="Heading9Char"/>
+        </w:rPr>
+        <w:t xml:space="preserve"> </w:t>
+      </w:r>
+      <w:r>
+        <w:rPr>
+          <w:rStyle w:val="P-Bold"/>
+        </w:rPr>
+        <w:t>import</w:t>
+      </w:r>
+      <w:r>
+        <w:rPr>
+          <w:rStyle w:val="Heading9Char"/>
+        </w:rPr>
+        <w:t xml:space="preserve"> Input, Dense</w:t>
+      </w:r>
+    </w:p>
+    <w:p>
+      <w:pPr>
+        <w:pStyle w:val="SC-Source"/>
+        <w:divId w:val="784081027"/>
+        <w:rPr>
+          <w:rStyle w:val="Heading9Char"/>
+        </w:rPr>
+      </w:pPr>
+      <w:r>
+        <w:rPr>
+          <w:rStyle w:val="P-Bold"/>
+        </w:rPr>
+        <w:t>from</w:t>
+      </w:r>
+      <w:r>
+        <w:rPr>
+          <w:rStyle w:val="Heading9Char"/>
+        </w:rPr>
+        <w:t xml:space="preserve"> </w:t>
+      </w:r>
+      <w:proofErr w:type="spellStart"/>
+      <w:r>
+        <w:rPr>
+          <w:rStyle w:val="Heading9Char"/>
+        </w:rPr>
+        <w:t>tensorflow.keras.models</w:t>
+      </w:r>
+      <w:proofErr w:type="spellEnd"/>
+      <w:r>
+        <w:rPr>
+          <w:rStyle w:val="Heading9Char"/>
+        </w:rPr>
+        <w:t xml:space="preserve"> </w:t>
+      </w:r>
+      <w:r>
+        <w:rPr>
+          <w:rStyle w:val="P-Bold"/>
+        </w:rPr>
+        <w:t>import</w:t>
+      </w:r>
+      <w:r>
+        <w:rPr>
+          <w:rStyle w:val="Heading9Char"/>
+        </w:rPr>
+        <w:t xml:space="preserve"> Model</w:t>
+      </w:r>
+    </w:p>
+    <w:p>
+      <w:pPr>
+        <w:pStyle w:val="SC-Source"/>
+        <w:divId w:val="784081027"/>
+        <w:rPr>
+          <w:rStyle w:val="Heading9Char"/>
+        </w:rPr>
+      </w:pPr>
+    </w:p>
+    <w:p>
+      <w:pPr>
+        <w:pStyle w:val="SC-Source"/>
+        <w:divId w:val="784081027"/>
+        <w:rPr>
+          <w:rStyle w:val="Heading9Char"/>
+        </w:rPr>
+      </w:pPr>
+      <w:r>
+        <w:t># Define trading environment</w:t>
+      </w:r>
+    </w:p>
+    <w:p>
+      <w:pPr>
+        <w:pStyle w:val="SC-Source"/>
+        <w:divId w:val="784081027"/>
+        <w:rPr>
+          <w:rStyle w:val="Heading9Char"/>
+        </w:rPr>
+      </w:pPr>
+      <w:r>
+        <w:rPr>
+          <w:rStyle w:val="P-Bold"/>
+        </w:rPr>
+        <w:t>class</w:t>
+      </w:r>
+      <w:r>
+        <w:rPr>
+          <w:rStyle w:val="Heading9Char"/>
+        </w:rPr>
+        <w:t xml:space="preserve"> </w:t>
+      </w:r>
+      <w:proofErr w:type="spellStart"/>
+      <w:r>
+        <w:rPr>
+          <w:rStyle w:val="P-Keyword"/>
+        </w:rPr>
+        <w:t>TradingEnv</w:t>
+      </w:r>
+      <w:proofErr w:type="spellEnd"/>
+      <w:r>
+        <w:rPr>
+          <w:rStyle w:val="Heading9Char"/>
+        </w:rPr>
+        <w:t>:</w:t>
+      </w:r>
+    </w:p>
+    <w:p>
+      <w:pPr>
+        <w:pStyle w:val="SC-Source"/>
+        <w:divId w:val="784081027"/>
+        <w:rPr>
+          <w:rStyle w:val="Heading9Char"/>
+        </w:rPr>
+      </w:pPr>
+      <w:r>
+        <w:rPr>
+          <w:rStyle w:val="Heading9Char"/>
+        </w:rPr>
+        <w:t xml:space="preserve">    </w:t>
+      </w:r>
+      <w:proofErr w:type="spellStart"/>
+      <w:r>
+        <w:rPr>
+          <w:rStyle w:val="P-Bold"/>
+        </w:rPr>
+        <w:t>def</w:t>
+      </w:r>
+      <w:proofErr w:type="spellEnd"/>
+      <w:r>
+        <w:rPr>
+          <w:rStyle w:val="Heading9Char"/>
+        </w:rPr>
+        <w:t xml:space="preserve"> </w:t>
+      </w:r>
+      <w:r>
+        <w:rPr>
+          <w:rStyle w:val="P-Keyword"/>
+        </w:rPr>
+        <w:t>__</w:t>
+      </w:r>
+      <w:proofErr w:type="spellStart"/>
+      <w:r>
+        <w:rPr>
+          <w:rStyle w:val="P-Keyword"/>
+        </w:rPr>
+        <w:t>init</w:t>
+      </w:r>
+      <w:proofErr w:type="spellEnd"/>
+      <w:r>
+        <w:rPr>
+          <w:rStyle w:val="P-Keyword"/>
+        </w:rPr>
+        <w:t>__</w:t>
+      </w:r>
+      <w:r>
+        <w:rPr>
+          <w:rStyle w:val="Heading9Char"/>
+        </w:rPr>
+        <w:t>(</w:t>
+      </w:r>
+      <w:r>
+        <w:t>self</w:t>
+      </w:r>
+      <w:r>
+        <w:rPr>
+          <w:rStyle w:val="Heading9Char"/>
+        </w:rPr>
+        <w:t>):</w:t>
+      </w:r>
+    </w:p>
+    <w:p>
+      <w:pPr>
+        <w:pStyle w:val="SC-Source"/>
+        <w:divId w:val="784081027"/>
+        <w:rPr>
+          <w:rStyle w:val="Heading9Char"/>
+        </w:rPr>
+      </w:pPr>
+      <w:r>
+        <w:rPr>
+          <w:rStyle w:val="Heading9Char"/>
+        </w:rPr>
+        <w:t xml:space="preserve">        </w:t>
+      </w:r>
+      <w:proofErr w:type="spellStart"/>
+      <w:r>
+        <w:rPr>
+          <w:rStyle w:val="Heading9Char"/>
+        </w:rPr>
+        <w:t>self.state</w:t>
+      </w:r>
+      <w:proofErr w:type="spellEnd"/>
+      <w:r>
+        <w:rPr>
+          <w:rStyle w:val="Heading9Char"/>
+        </w:rPr>
+        <w:t xml:space="preserve"> = </w:t>
+      </w:r>
+      <w:proofErr w:type="spellStart"/>
+      <w:r>
+        <w:rPr>
+          <w:rStyle w:val="Heading9Char"/>
+        </w:rPr>
+        <w:t>np.random.randn</w:t>
+      </w:r>
+      <w:proofErr w:type="spellEnd"/>
+      <w:r>
+        <w:rPr>
+          <w:rStyle w:val="Heading9Char"/>
+        </w:rPr>
+        <w:t>(</w:t>
+      </w:r>
+      <w:r>
+        <w:t>10</w:t>
+      </w:r>
+      <w:r>
+        <w:rPr>
+          <w:rStyle w:val="Heading9Char"/>
+        </w:rPr>
+        <w:t>)</w:t>
+      </w:r>
+    </w:p>
+    <w:p>
+      <w:pPr>
+        <w:pStyle w:val="SC-Source"/>
+        <w:divId w:val="784081027"/>
+        <w:rPr>
+          <w:rStyle w:val="Heading9Char"/>
+        </w:rPr>
+      </w:pPr>
+    </w:p>
+    <w:p>
+      <w:pPr>
+        <w:pStyle w:val="SC-Source"/>
+        <w:divId w:val="784081027"/>
+        <w:rPr>
+          <w:rStyle w:val="Heading9Char"/>
+        </w:rPr>
+      </w:pPr>
+      <w:r>
+        <w:rPr>
+          <w:rStyle w:val="Heading9Char"/>
+        </w:rPr>
+        <w:t xml:space="preserve">    </w:t>
+      </w:r>
+      <w:proofErr w:type="spellStart"/>
+      <w:r>
+        <w:rPr>
+          <w:rStyle w:val="P-Bold"/>
+        </w:rPr>
+        <w:t>def</w:t>
+      </w:r>
+      <w:proofErr w:type="spellEnd"/>
+      <w:r>
+        <w:rPr>
+          <w:rStyle w:val="Heading9Char"/>
+        </w:rPr>
+        <w:t xml:space="preserve"> </w:t>
+      </w:r>
+      <w:r>
+        <w:rPr>
+          <w:rStyle w:val="P-Keyword"/>
+        </w:rPr>
+        <w:t>step</w:t>
+      </w:r>
+      <w:r>
+        <w:rPr>
+          <w:rStyle w:val="Heading9Char"/>
+        </w:rPr>
+        <w:t>(</w:t>
+      </w:r>
+      <w:r>
+        <w:t>self, action</w:t>
+      </w:r>
+      <w:r>
+        <w:rPr>
+          <w:rStyle w:val="Heading9Char"/>
+        </w:rPr>
+        <w:t>):</w:t>
+      </w:r>
+    </w:p>
+    <w:p>
+      <w:pPr>
+        <w:pStyle w:val="SC-Source"/>
+        <w:divId w:val="784081027"/>
+        <w:rPr>
+          <w:rStyle w:val="Heading9Char"/>
+        </w:rPr>
+      </w:pPr>
+      <w:r>
+        <w:rPr>
+          <w:rStyle w:val="Heading9Char"/>
+        </w:rPr>
+        <w:t xml:space="preserve">        reward = </w:t>
+      </w:r>
+      <w:proofErr w:type="spellStart"/>
+      <w:r>
+        <w:rPr>
+          <w:rStyle w:val="Heading9Char"/>
+        </w:rPr>
+        <w:t>np.dot</w:t>
+      </w:r>
+      <w:proofErr w:type="spellEnd"/>
+      <w:r>
+        <w:rPr>
+          <w:rStyle w:val="Heading9Char"/>
+        </w:rPr>
+        <w:t>(</w:t>
+      </w:r>
+      <w:proofErr w:type="spellStart"/>
+      <w:r>
+        <w:rPr>
+          <w:rStyle w:val="Heading9Char"/>
+        </w:rPr>
+        <w:t>self.state</w:t>
+      </w:r>
+      <w:proofErr w:type="spellEnd"/>
+      <w:r>
+        <w:rPr>
+          <w:rStyle w:val="Heading9Char"/>
+        </w:rPr>
+        <w:t>, action)</w:t>
+      </w:r>
+    </w:p>
+    <w:p>
+      <w:pPr>
+        <w:pStyle w:val="SC-Source"/>
+        <w:divId w:val="784081027"/>
+        <w:rPr>
+          <w:rStyle w:val="Heading9Char"/>
+        </w:rPr>
+      </w:pPr>
+      <w:r>
+        <w:rPr>
+          <w:rStyle w:val="Heading9Char"/>
+        </w:rPr>
+        <w:t xml:space="preserve">        </w:t>
+      </w:r>
+      <w:proofErr w:type="spellStart"/>
+      <w:r>
+        <w:rPr>
+          <w:rStyle w:val="Heading9Char"/>
+        </w:rPr>
+        <w:t>self.state</w:t>
+      </w:r>
+      <w:proofErr w:type="spellEnd"/>
+      <w:r>
+        <w:rPr>
+          <w:rStyle w:val="Heading9Char"/>
+        </w:rPr>
+        <w:t xml:space="preserve"> = </w:t>
+      </w:r>
+      <w:proofErr w:type="spellStart"/>
+      <w:r>
+        <w:rPr>
+          <w:rStyle w:val="Heading9Char"/>
+        </w:rPr>
+        <w:t>np.random.randn</w:t>
+      </w:r>
+      <w:proofErr w:type="spellEnd"/>
+      <w:r>
+        <w:rPr>
+          <w:rStyle w:val="Heading9Char"/>
+        </w:rPr>
+        <w:t>(</w:t>
+      </w:r>
+      <w:r>
+        <w:t>10</w:t>
+      </w:r>
+      <w:r>
+        <w:rPr>
+          <w:rStyle w:val="Heading9Char"/>
+        </w:rPr>
+        <w:t>)</w:t>
+      </w:r>
+    </w:p>
+    <w:p>
+      <w:pPr>
+        <w:pStyle w:val="SC-Source"/>
+        <w:divId w:val="784081027"/>
+        <w:rPr>
+          <w:rStyle w:val="Heading9Char"/>
+        </w:rPr>
+      </w:pPr>
+      <w:r>
+        <w:rPr>
+          <w:rStyle w:val="Heading9Char"/>
+        </w:rPr>
+        <w:t xml:space="preserve">        done = </w:t>
+      </w:r>
+      <w:r>
+        <w:t>False</w:t>
+      </w:r>
+    </w:p>
+    <w:p>
+      <w:pPr>
+        <w:pStyle w:val="SC-Source"/>
+        <w:divId w:val="784081027"/>
+        <w:rPr>
+          <w:rStyle w:val="Heading9Char"/>
+        </w:rPr>
+      </w:pPr>
+      <w:r>
+        <w:rPr>
+          <w:rStyle w:val="Heading9Char"/>
+        </w:rPr>
+        <w:t xml:space="preserve">        </w:t>
+      </w:r>
+      <w:r>
+        <w:rPr>
+          <w:rStyle w:val="P-Bold"/>
+        </w:rPr>
+        <w:t>return</w:t>
+      </w:r>
+      <w:r>
+        <w:rPr>
+          <w:rStyle w:val="Heading9Char"/>
+        </w:rPr>
+        <w:t xml:space="preserve"> </w:t>
+      </w:r>
+      <w:proofErr w:type="spellStart"/>
+      <w:r>
+        <w:rPr>
+          <w:rStyle w:val="Heading9Char"/>
+        </w:rPr>
+        <w:t>self.state</w:t>
+      </w:r>
+      <w:proofErr w:type="spellEnd"/>
+      <w:r>
+        <w:rPr>
+          <w:rStyle w:val="Heading9Char"/>
+        </w:rPr>
+        <w:t>, reward, done</w:t>
+      </w:r>
+    </w:p>
+    <w:p>
+      <w:pPr>
+        <w:pStyle w:val="SC-Source"/>
+        <w:divId w:val="784081027"/>
+        <w:rPr>
+          <w:rStyle w:val="Heading9Char"/>
+        </w:rPr>
+      </w:pPr>
+    </w:p>
+    <w:p>
+      <w:pPr>
+        <w:pStyle w:val="SC-Source"/>
+        <w:divId w:val="784081027"/>
+        <w:rPr>
+          <w:rStyle w:val="Heading9Char"/>
+        </w:rPr>
+      </w:pPr>
+      <w:r>
+        <w:t># Build A3C Model for trading</w:t>
+      </w:r>
+    </w:p>
+    <w:p>
+      <w:pPr>
+        <w:pStyle w:val="SC-Source"/>
+        <w:divId w:val="784081027"/>
+        <w:rPr>
+          <w:rStyle w:val="Heading9Char"/>
+        </w:rPr>
+      </w:pPr>
+      <w:proofErr w:type="spellStart"/>
+      <w:r>
+        <w:rPr>
+          <w:rStyle w:val="P-Bold"/>
+        </w:rPr>
+        <w:t>def</w:t>
+      </w:r>
+      <w:proofErr w:type="spellEnd"/>
+      <w:r>
+        <w:rPr>
+          <w:rStyle w:val="Heading9Char"/>
+        </w:rPr>
+        <w:t xml:space="preserve"> </w:t>
+      </w:r>
+      <w:r>
+        <w:rPr>
+          <w:rStyle w:val="P-Keyword"/>
+        </w:rPr>
+        <w:t>build_a3c_trading_model</w:t>
+      </w:r>
+      <w:r>
+        <w:rPr>
+          <w:rStyle w:val="Heading9Char"/>
+        </w:rPr>
+        <w:t>(</w:t>
+      </w:r>
+      <w:proofErr w:type="spellStart"/>
+      <w:r>
+        <w:t>input_shape</w:t>
+      </w:r>
+      <w:proofErr w:type="spellEnd"/>
+      <w:r>
+        <w:t xml:space="preserve">, </w:t>
+      </w:r>
+      <w:proofErr w:type="spellStart"/>
+      <w:r>
+        <w:t>num_actions</w:t>
+      </w:r>
+      <w:proofErr w:type="spellEnd"/>
+      <w:r>
+        <w:rPr>
+          <w:rStyle w:val="Heading9Char"/>
+        </w:rPr>
+        <w:t>):</w:t>
+      </w:r>
+    </w:p>
+    <w:p>
+      <w:pPr>
+        <w:pStyle w:val="SC-Source"/>
+        <w:divId w:val="784081027"/>
+        <w:rPr>
+          <w:rStyle w:val="Heading9Char"/>
+        </w:rPr>
+      </w:pPr>
+      <w:r>
+        <w:rPr>
+          <w:rStyle w:val="Heading9Char"/>
+        </w:rPr>
+        <w:t xml:space="preserve">    inputs = Input(shape=</w:t>
+      </w:r>
+      <w:proofErr w:type="spellStart"/>
+      <w:r>
+        <w:rPr>
+          <w:rStyle w:val="Heading9Char"/>
+        </w:rPr>
+        <w:t>input_shape</w:t>
+      </w:r>
+      <w:proofErr w:type="spellEnd"/>
+      <w:r>
+        <w:rPr>
+          <w:rStyle w:val="Heading9Char"/>
+        </w:rPr>
+        <w:t>)</w:t>
+      </w:r>
+    </w:p>
+    <w:p>
+      <w:pPr>
+        <w:pStyle w:val="SC-Source"/>
+        <w:divId w:val="784081027"/>
+        <w:rPr>
+          <w:rStyle w:val="Heading9Char"/>
+        </w:rPr>
+      </w:pPr>
+      <w:r>
+        <w:rPr>
+          <w:rStyle w:val="Heading9Char"/>
+        </w:rPr>
+        <w:t xml:space="preserve">    dense1 = Dense(</w:t>
+      </w:r>
+      <w:r>
+        <w:t>64</w:t>
+      </w:r>
+      <w:r>
+        <w:rPr>
+          <w:rStyle w:val="Heading9Char"/>
+        </w:rPr>
+        <w:t>, activation=</w:t>
+      </w:r>
+      <w:r>
+        <w:rPr>
+          <w:rStyle w:val="P-URL"/>
+        </w:rPr>
+        <w:t>'</w:t>
+      </w:r>
+      <w:proofErr w:type="spellStart"/>
+      <w:r>
+        <w:rPr>
+          <w:rStyle w:val="P-URL"/>
+        </w:rPr>
+        <w:t>relu</w:t>
+      </w:r>
+      <w:proofErr w:type="spellEnd"/>
+      <w:r>
+        <w:rPr>
+          <w:rStyle w:val="P-URL"/>
+        </w:rPr>
+        <w:t>'</w:t>
+      </w:r>
+      <w:r>
+        <w:rPr>
+          <w:rStyle w:val="Heading9Char"/>
+        </w:rPr>
+        <w:t>)(inputs)</w:t>
+      </w:r>
+    </w:p>
+    <w:p>
+      <w:pPr>
+        <w:pStyle w:val="SC-Source"/>
+        <w:divId w:val="784081027"/>
+        <w:rPr>
+          <w:rStyle w:val="Heading9Char"/>
+        </w:rPr>
+      </w:pPr>
+      <w:r>
+        <w:rPr>
+          <w:rStyle w:val="Heading9Char"/>
+        </w:rPr>
+        <w:t xml:space="preserve">    dense2 = Dense(</w:t>
+      </w:r>
+      <w:r>
+        <w:t>64</w:t>
+      </w:r>
+      <w:r>
+        <w:rPr>
+          <w:rStyle w:val="Heading9Char"/>
+        </w:rPr>
+        <w:t>, activation=</w:t>
+      </w:r>
+      <w:r>
+        <w:rPr>
+          <w:rStyle w:val="P-URL"/>
+        </w:rPr>
+        <w:t>'</w:t>
+      </w:r>
+      <w:proofErr w:type="spellStart"/>
+      <w:r>
+        <w:rPr>
+          <w:rStyle w:val="P-URL"/>
+        </w:rPr>
+        <w:t>relu</w:t>
+      </w:r>
+      <w:proofErr w:type="spellEnd"/>
+      <w:r>
+        <w:rPr>
+          <w:rStyle w:val="P-URL"/>
+        </w:rPr>
+        <w:t>'</w:t>
+      </w:r>
+      <w:r>
+        <w:rPr>
+          <w:rStyle w:val="Heading9Char"/>
+        </w:rPr>
+        <w:t>)(dense1)</w:t>
+      </w:r>
+    </w:p>
+    <w:p>
+      <w:pPr>
+        <w:pStyle w:val="SC-Source"/>
+        <w:divId w:val="784081027"/>
+        <w:rPr>
+          <w:rStyle w:val="Heading9Char"/>
+        </w:rPr>
+      </w:pPr>
+      <w:r>
+        <w:rPr>
+          <w:rStyle w:val="Heading9Char"/>
+        </w:rPr>
+        <w:t xml:space="preserve">    policy = Dense(</w:t>
+      </w:r>
+      <w:proofErr w:type="spellStart"/>
+      <w:r>
+        <w:rPr>
+          <w:rStyle w:val="Heading9Char"/>
+        </w:rPr>
+        <w:t>num_actions</w:t>
+      </w:r>
+      <w:proofErr w:type="spellEnd"/>
+      <w:r>
+        <w:rPr>
+          <w:rStyle w:val="Heading9Char"/>
+        </w:rPr>
+        <w:t>, activation=</w:t>
+      </w:r>
+      <w:r>
+        <w:rPr>
+          <w:rStyle w:val="P-URL"/>
+        </w:rPr>
+        <w:t>'</w:t>
+      </w:r>
+      <w:proofErr w:type="spellStart"/>
+      <w:r>
+        <w:rPr>
+          <w:rStyle w:val="P-URL"/>
+        </w:rPr>
+        <w:t>softmax</w:t>
+      </w:r>
+      <w:proofErr w:type="spellEnd"/>
+      <w:r>
+        <w:rPr>
+          <w:rStyle w:val="P-URL"/>
+        </w:rPr>
+        <w:t>'</w:t>
+      </w:r>
+      <w:r>
+        <w:rPr>
+          <w:rStyle w:val="Heading9Char"/>
+        </w:rPr>
+        <w:t>)(dense2)</w:t>
+      </w:r>
+    </w:p>
+    <w:p>
+      <w:pPr>
+        <w:pStyle w:val="SC-Source"/>
+        <w:divId w:val="784081027"/>
+        <w:rPr>
+          <w:rStyle w:val="Heading9Char"/>
+        </w:rPr>
+      </w:pPr>
+      <w:r>
+        <w:rPr>
+          <w:rStyle w:val="Heading9Char"/>
+        </w:rPr>
+        <w:t xml:space="preserve">    value = Dense(</w:t>
+      </w:r>
+      <w:r>
+        <w:t>1</w:t>
+      </w:r>
+      <w:r>
+        <w:rPr>
+          <w:rStyle w:val="Heading9Char"/>
+        </w:rPr>
+        <w:t>)(dense2)</w:t>
+      </w:r>
+    </w:p>
+    <w:p>
+      <w:pPr>
+        <w:pStyle w:val="SC-Source"/>
+        <w:divId w:val="784081027"/>
+        <w:rPr>
+          <w:rStyle w:val="Heading9Char"/>
+        </w:rPr>
+      </w:pPr>
+      <w:r>
+        <w:rPr>
+          <w:rStyle w:val="Heading9Char"/>
+        </w:rPr>
+        <w:t xml:space="preserve">    </w:t>
+      </w:r>
+      <w:r>
+        <w:rPr>
+          <w:rStyle w:val="P-Bold"/>
+        </w:rPr>
+        <w:t>return</w:t>
+      </w:r>
+      <w:r>
+        <w:rPr>
+          <w:rStyle w:val="Heading9Char"/>
+        </w:rPr>
+        <w:t xml:space="preserve"> Model(inputs=inputs, outputs=[policy, value])</w:t>
+      </w:r>
+    </w:p>
+    <w:p>
+      <w:pPr>
+        <w:pStyle w:val="SC-Source"/>
+        <w:divId w:val="784081027"/>
+        <w:rPr>
+          <w:rStyle w:val="Heading9Char"/>
+        </w:rPr>
+      </w:pPr>
+    </w:p>
+    <w:p>
+      <w:pPr>
+        <w:pStyle w:val="SC-Source"/>
+        <w:divId w:val="784081027"/>
+        <w:rPr>
+          <w:rStyle w:val="Heading9Char"/>
+        </w:rPr>
+      </w:pPr>
+      <w:proofErr w:type="spellStart"/>
+      <w:r>
+        <w:rPr>
+          <w:rStyle w:val="Heading9Char"/>
+        </w:rPr>
+        <w:t>env</w:t>
+      </w:r>
+      <w:proofErr w:type="spellEnd"/>
+      <w:r>
+        <w:rPr>
+          <w:rStyle w:val="Heading9Char"/>
+        </w:rPr>
+        <w:t xml:space="preserve"> = </w:t>
+      </w:r>
+      <w:proofErr w:type="spellStart"/>
+      <w:r>
+        <w:rPr>
+          <w:rStyle w:val="Heading9Char"/>
+        </w:rPr>
+        <w:t>TradingEnv</w:t>
+      </w:r>
+      <w:proofErr w:type="spellEnd"/>
+      <w:r>
+        <w:rPr>
+          <w:rStyle w:val="Heading9Char"/>
+        </w:rPr>
+        <w:t>()</w:t>
+      </w:r>
+    </w:p>
+    <w:p>
+      <w:pPr>
+        <w:pStyle w:val="SC-Source"/>
+        <w:divId w:val="784081027"/>
+        <w:rPr>
+          <w:rStyle w:val="Heading9Char"/>
+        </w:rPr>
+      </w:pPr>
+      <w:r>
+        <w:rPr>
+          <w:rStyle w:val="P-Italics"/>
+        </w:rPr>
+        <w:t>print</w:t>
+      </w:r>
+      <w:r>
+        <w:rPr>
+          <w:rStyle w:val="Heading9Char"/>
+        </w:rPr>
+        <w:t>(</w:t>
+      </w:r>
+      <w:r>
+        <w:rPr>
+          <w:rStyle w:val="P-URL"/>
+        </w:rPr>
+        <w:t>"Trading environment initialized."</w:t>
+      </w:r>
+      <w:r>
+        <w:rPr>
+          <w:rStyle w:val="Heading9Char"/>
+        </w:rPr>
+        <w:t>)</w:t>
+      </w:r>
+    </w:p>
+    <w:p>
+      <w:pPr>
+        <w:pStyle w:val="SC-Source"/>
+        <w:divId w:val="784081027"/>
+        <w:rPr>
+          <w:rStyle w:val="Heading9Char"/>
+        </w:rPr>
+      </w:pPr>
+      <w:r>
+        <w:rPr>
+          <w:rStyle w:val="Heading9Char"/>
+        </w:rPr>
+        <w:t>`</w:t>
+      </w:r>
+    </w:p>
+    <w:p>
+      <w:pPr>
+        <w:pStyle w:val="Heading5"/>
+        <w:divId w:val="1554004245"/>
+        <w:rPr>
+          <w:rFonts w:eastAsia="Times New Roman"/>
+        </w:rPr>
+      </w:pPr>
+      <w:r>
+        <w:rPr>
+          <w:rFonts w:eastAsia="Times New Roman"/>
+        </w:rPr>
+        <w:lastRenderedPageBreak/>
+        <w:t>Outcome</w:t>
+      </w:r>
+    </w:p>
+    <w:p>
+      <w:pPr>
+        <w:divId w:val="1554004245"/>
+      </w:pPr>
+      <w:r>
+        <w:t>A3C-powered trading bots demonstrated remarkable adaptability to volatile market conditions. By learning from diverse experiences across parallel training instances, the bots managed to reduce overfitting and maintained stable returns even during market downturns. This approach proved especially effective in high-frequency trading scenarios (Yang et al., 2018).</w:t>
+      </w:r>
+    </w:p>
+    <w:p>
+      <w:pPr>
+        <w:pStyle w:val="Heading5"/>
+        <w:divId w:val="1554004245"/>
+        <w:rPr>
+          <w:rFonts w:eastAsia="Times New Roman"/>
+        </w:rPr>
+      </w:pPr>
+      <w:r>
+        <w:rPr>
+          <w:rFonts w:eastAsia="Times New Roman"/>
+        </w:rPr>
+        <w:t>Reference</w:t>
+      </w:r>
+    </w:p>
+    <w:p>
+      <w:pPr>
+        <w:numPr>
+          <w:ilvl w:val="0"/>
+          <w:numId w:val="2"/>
+        </w:numPr>
+        <w:spacing w:before="100" w:beforeAutospacing="1" w:after="100" w:afterAutospacing="1"/>
+        <w:divId w:val="1554004245"/>
+        <w:rPr>
+          <w:rFonts w:eastAsia="Times New Roman"/>
+        </w:rPr>
+      </w:pPr>
+      <w:r>
+        <w:rPr>
+          <w:rFonts w:eastAsia="Times New Roman"/>
+        </w:rPr>
+        <w:t xml:space="preserve">Yang, X., Zheng, L., &amp; Zhang, P. (2018). "Reinforcement Learning for Portfolio Management: A Framework and Case Study." </w:t>
+      </w:r>
+      <w:r>
+        <w:rPr>
+          <w:rStyle w:val="P-Code"/>
+          <w:rFonts w:eastAsia="Times New Roman"/>
+        </w:rPr>
+        <w:t>IEEE Transactions on Neural Networks and Learning Systems.</w:t>
+      </w:r>
+    </w:p>
+    <w:p>
+      <w:pPr>
+        <w:spacing w:after="0"/>
+        <w:divId w:val="1554004245"/>
+        <w:rPr>
+          <w:rFonts w:eastAsia="Times New Roman"/>
+        </w:rPr>
+      </w:pPr>
+      <w:r>
+        <w:rPr>
+          <w:rFonts w:eastAsia="Times New Roman"/>
+          <w:noProof/>
+        </w:rPr>
+        <mc:AlternateContent>
+          <mc:Choice Requires="wps">
+            <w:drawing>
+              <wp:inline distT="0" distB="0" distL="0" distR="0" wp14:anchorId="224B7E7F" wp14:editId="454090E6">
+                <wp:extent cx="5029200" cy="1270"/>
+                <wp:effectExtent l="0" t="31750" r="0" b="36830"/>
+                <wp:docPr id="499263706" name="Rectangle 1"/>
+                <wp:cNvGraphicFramePr>
+                  <a:graphicFrameLocks xmlns:a="http://schemas.openxmlformats.org/drawingml/2006/main"/>
+                </wp:cNvGraphicFramePr>
+                <a:graphic xmlns:a="http://schemas.openxmlformats.org/drawingml/2006/main">
+                  <a:graphicData uri="http://schemas.microsoft.com/office/word/2010/wordprocessingShape">
+                    <wps:wsp>
+                      <wps:cNvSpPr>
+                        <a:spLocks noChangeArrowheads="1"/>
+                      </wps:cNvSpPr>
+                      <wps:spPr bwMode="auto">
+                        <a:xfrm>
+                          <a:off x="0" y="0"/>
+                          <a:ext cx="41614725" cy="1270"/>
+                        </a:xfrm>
+                        <a:prstGeom prst="rect">
+                          <a:avLst/>
+                        </a:prstGeom>
+                        <a:noFill/>
+                        <a:ln w="9525">
+                          <a:gradFill rotWithShape="0">
+                            <a:gsLst>
+                              <a:gs pos="0">
+                                <a:srgbClr val="A0A0A0"/>
+                              </a:gs>
+                              <a:gs pos="100000">
+                                <a:srgbClr val="E3E3E3"/>
+                              </a:gs>
+                            </a:gsLst>
+                            <a:lin ang="5400000"/>
+                          </a:gradFill>
+                          <a:miter lim="800000"/>
+                          <a:headEnd/>
+                          <a:tailEnd/>
+                        </a:ln>
+                      </wps:spPr>
+                      <wps:bodyPr rot="0" vert="horz" wrap="square" lIns="91440" tIns="45720" rIns="91440" bIns="45720" anchor="t" anchorCtr="0" upright="1">
+                        <a:noAutofit/>
+                      </wps:bodyPr>
+                    </wps:wsp>
+                  </a:graphicData>
+                </a:graphic>
+              </wp:inline>
+            </w:drawing>
+          </mc:Choice>
+          <mc:Fallback>
+            <w:pict>
+              <v:rect w14:anchorId="20246CFD" id="Rectangle 1" o:spid="_x0000_s1026" style="width:396pt;height:.1pt;visibility:visible;mso-wrap-style:square;mso-left-percent:-10001;mso-top-percent:-10001;mso-position-horizontal:absolute;mso-position-horizontal-relative:char;mso-position-vertical:absolute;mso-position-vertical-relative:line;mso-left-percent:-10001;mso-top-percent:-10001;v-text-anchor:top" o:gfxdata="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" filled="f">
+                <w10:anchorlock/>
+              </v:rect>
+            </w:pict>
+          </mc:Fallback>
+        </mc:AlternateContent>
+      </w:r>
+    </w:p>
+    <w:p>
+      <w:pPr>
+        <w:pStyle w:val="Heading4"/>
+        <w:divId w:val="1554004245"/>
+        <w:rPr>
+          <w:rFonts w:eastAsia="Times New Roman"/>
+        </w:rPr>
+      </w:pPr>
+      <w:r>
+        <w:rPr>
+          <w:rFonts w:eastAsia="Times New Roman"/>
+        </w:rPr>
+        <w:t>Citations for this Section</w:t>
+      </w:r>
+    </w:p>
+    <w:p>
+      <w:pPr>
+        <w:numPr>
+          <w:ilvl w:val="0"/>
+          <w:numId w:val="3"/>
+        </w:numPr>
+        <w:spacing w:before="100" w:beforeAutospacing="1" w:after="100" w:afterAutospacing="1"/>
+        <w:divId w:val="1554004245"/>
+        <w:rPr>
+          <w:rFonts w:eastAsia="Times New Roman"/>
+        </w:rPr>
+      </w:pPr>
+      <w:proofErr w:type="spellStart"/>
+      <w:r>
+        <w:rPr>
+          <w:rFonts w:eastAsia="Times New Roman"/>
+        </w:rPr>
+        <w:t>Dosovitskiy</w:t>
+      </w:r>
+      <w:proofErr w:type="spellEnd"/>
+      <w:r>
+        <w:rPr>
+          <w:rFonts w:eastAsia="Times New Roman"/>
+        </w:rPr>
+        <w:t xml:space="preserve">, A., </w:t>
+      </w:r>
+      <w:proofErr w:type="spellStart"/>
+      <w:r>
+        <w:rPr>
+          <w:rFonts w:eastAsia="Times New Roman"/>
+        </w:rPr>
+        <w:t>Ros</w:t>
+      </w:r>
+      <w:proofErr w:type="spellEnd"/>
+      <w:r>
+        <w:rPr>
+          <w:rFonts w:eastAsia="Times New Roman"/>
+        </w:rPr>
+        <w:t xml:space="preserve">, G., </w:t>
+      </w:r>
+      <w:proofErr w:type="spellStart"/>
+      <w:r>
+        <w:rPr>
+          <w:rFonts w:eastAsia="Times New Roman"/>
+        </w:rPr>
+        <w:t>Codevilla</w:t>
+      </w:r>
+      <w:proofErr w:type="spellEnd"/>
+      <w:r>
+        <w:rPr>
+          <w:rFonts w:eastAsia="Times New Roman"/>
+        </w:rPr>
+        <w:t xml:space="preserve">, F., </w:t>
+      </w:r>
+      <w:proofErr w:type="spellStart"/>
+      <w:r>
+        <w:rPr>
+          <w:rFonts w:eastAsia="Times New Roman"/>
+        </w:rPr>
+        <w:t>López</w:t>
+      </w:r>
+      <w:proofErr w:type="spellEnd"/>
+      <w:r>
+        <w:rPr>
+          <w:rFonts w:eastAsia="Times New Roman"/>
+        </w:rPr>
+        <w:t xml:space="preserve">, A., &amp; </w:t>
+      </w:r>
+      <w:proofErr w:type="spellStart"/>
+      <w:r>
+        <w:rPr>
+          <w:rFonts w:eastAsia="Times New Roman"/>
+        </w:rPr>
+        <w:t>Koltun</w:t>
+      </w:r>
+      <w:proofErr w:type="spellEnd"/>
+      <w:r>
+        <w:rPr>
+          <w:rFonts w:eastAsia="Times New Roman"/>
+        </w:rPr>
+        <w:t xml:space="preserve">, V. (2017). "CARLA: An Open Urban Driving Simulator." </w:t>
+      </w:r>
+      <w:r>
+        <w:rPr>
+          <w:rStyle w:val="P-Code"/>
+          <w:rFonts w:eastAsia="Times New Roman"/>
+        </w:rPr>
+        <w:t>Conference on Robot Learning.</w:t>
+      </w:r>
+    </w:p>
+    <w:p>
+      <w:pPr>
+        <w:numPr>
+          <w:ilvl w:val="0"/>
+          <w:numId w:val="3"/>
+        </w:numPr>
+        <w:spacing w:before="100" w:beforeAutospacing="1" w:after="100" w:afterAutospacing="1"/>
+        <w:divId w:val="1554004245"/>
+        <w:rPr>
+          <w:rFonts w:eastAsia="Times New Roman"/>
+        </w:rPr>
+      </w:pPr>
+      <w:r>
+        <w:rPr>
+          <w:rFonts w:eastAsia="Times New Roman"/>
+        </w:rPr>
+        <w:t xml:space="preserve">Yang, X., Zheng, L., &amp; Zhang, P. (2018). "Reinforcement Learning for Portfolio Management: A Framework and Case Study." </w:t>
+      </w:r>
+      <w:r>
+        <w:rPr>
+          <w:rStyle w:val="P-Code"/>
+          <w:rFonts w:eastAsia="Times New Roman"/>
+        </w:rPr>
+        <w:t>IEEE Transactions on Neural Networks and Learning Systems.</w:t>
+      </w:r>
+    </w:p>
+    <w:p>
+      <w:pPr>
+        <w:divId w:val="1554004245"/>
+      </w:pPr>
+      <w:r>
+        <w:t>This comprehensive examination of A3C in autonomous driving and financial trading underscores its adaptability and efficacy in addressing diverse, real-world challenges. By presenting concrete examples and outcomes, these case studies offer valuable insights into the transformative potential of A3C algorithms.</w:t>
+      </w:r>
+    </w:p>
+    <w:p>
+      <w:pPr>
+        <w:pStyle w:val="L-Bullets"/>
+        <w:numPr>
+          <w:ilvl w:val="0"/>
+          <w:numId w:val="0"/>
+        </w:numPr>
+        <w:ind w:left="360" w:hanging="360"/>
+      </w:pPr>
+    </w:p>
+    <w:p>
+      <w:pPr>
+        <w:pStyle w:val="L-Bullets"/>
+        <w:numPr>
+          <w:ilvl w:val="0"/>
+          <w:numId w:val="0"/>
+        </w:numPr>
+        <w:ind w:left="717" w:hanging="360"/>
+      </w:pPr>
+    </w:p>
+    <w:p>
+      <w:pPr>
+        <w:pStyle w:val="H3-Subheading"/>
+        <w:divId w:val="1751193876"/>
       </w:pPr>
       <w:r>
         <w:t>Code Example: Financial Trading with A3C</w:t>
@@ -2494,393 +5379,354 @@
     </w:p>
     <w:p>
       <w:pPr>
+        <w:divId w:val="1751193876"/>
+      </w:pPr>
+      <w:r>
+        <w:rPr>
+          <w:rFonts w:eastAsia="Times New Roman"/>
+        </w:rPr>
+        <w:lastRenderedPageBreak/>
+        <w:t>In financial markets, reinforcement learning offers a dynamic approach to developing intelligent trading agents capable of adapting to volatile conditions and optimizing investment strategies. The following code illustrates a simplified implementation of an environment for training A3C agents in financial trading scenarios, emphasizing state-action interactions and reward-based learning mechanisms.</w:t>
+      </w:r>
+    </w:p>
+    <w:p>
+      <w:pPr>
+        <w:pStyle w:val="SC-Source"/>
+        <w:divId w:val="1751193876"/>
+      </w:pPr>
+      <w:r>
+        <w:t>`</w:t>
+      </w:r>
+      <w:r>
+        <w:t>python</w:t>
+      </w:r>
+    </w:p>
+    <w:p>
+      <w:pPr>
+        <w:pStyle w:val="SC-Source"/>
+        <w:divId w:val="1751193876"/>
+      </w:pPr>
+    </w:p>
+    <w:p>
+      <w:pPr>
+        <w:pStyle w:val="SC-Source"/>
+        <w:divId w:val="1751193876"/>
+      </w:pPr>
+      <w:r>
+        <w:t xml:space="preserve">class </w:t>
+      </w:r>
+      <w:proofErr w:type="spellStart"/>
+      <w:r>
+        <w:t>TradingEnv</w:t>
+      </w:r>
+      <w:proofErr w:type="spellEnd"/>
+      <w:r>
+        <w:t>:</w:t>
+      </w:r>
+      <w:r>
+        <w:br/>
+        <w:t xml:space="preserve">    </w:t>
+      </w:r>
+      <w:proofErr w:type="spellStart"/>
+      <w:r>
+        <w:t>def</w:t>
+      </w:r>
+      <w:proofErr w:type="spellEnd"/>
+      <w:r>
+        <w:t xml:space="preserve"> __</w:t>
+      </w:r>
+      <w:proofErr w:type="spellStart"/>
+      <w:r>
+        <w:t>init</w:t>
+      </w:r>
+      <w:proofErr w:type="spellEnd"/>
+      <w:r>
+        <w:t>__(self):</w:t>
+      </w:r>
+      <w:r>
+        <w:br/>
+        <w:t xml:space="preserve">        </w:t>
+      </w:r>
+      <w:proofErr w:type="spellStart"/>
+      <w:r>
+        <w:t>self.state</w:t>
+      </w:r>
+      <w:proofErr w:type="spellEnd"/>
+      <w:r>
+        <w:t xml:space="preserve"> = </w:t>
+      </w:r>
+      <w:proofErr w:type="spellStart"/>
+      <w:r>
+        <w:t>np.random.randn</w:t>
+      </w:r>
+      <w:proofErr w:type="spellEnd"/>
+      <w:r>
+        <w:t>(10)</w:t>
+      </w:r>
+    </w:p>
+    <w:p>
+      <w:pPr>
+        <w:pStyle w:val="SC-Source"/>
+        <w:divId w:val="1751193876"/>
+      </w:pPr>
+      <w:proofErr w:type="spellStart"/>
+      <w:r>
+        <w:t>def</w:t>
+      </w:r>
+      <w:proofErr w:type="spellEnd"/>
+      <w:r>
+        <w:t xml:space="preserve"> step(self, action):</w:t>
+      </w:r>
+      <w:r>
+        <w:br/>
+        <w:t xml:space="preserve">        reward = </w:t>
+      </w:r>
+      <w:proofErr w:type="spellStart"/>
+      <w:r>
+        <w:t>np.dot</w:t>
+      </w:r>
+      <w:proofErr w:type="spellEnd"/>
+      <w:r>
+        <w:t>(</w:t>
+      </w:r>
+      <w:proofErr w:type="spellStart"/>
+      <w:r>
+        <w:t>self.state</w:t>
+      </w:r>
+      <w:proofErr w:type="spellEnd"/>
+      <w:r>
+        <w:t>, action)</w:t>
+      </w:r>
+      <w:r>
+        <w:br/>
+        <w:t xml:space="preserve">        </w:t>
+      </w:r>
+      <w:proofErr w:type="spellStart"/>
+      <w:r>
+        <w:t>self.state</w:t>
+      </w:r>
+      <w:proofErr w:type="spellEnd"/>
+      <w:r>
+        <w:t xml:space="preserve"> = </w:t>
+      </w:r>
+      <w:proofErr w:type="spellStart"/>
+      <w:r>
+        <w:t>np.random.randn</w:t>
+      </w:r>
+      <w:proofErr w:type="spellEnd"/>
+      <w:r>
+        <w:t>(10)</w:t>
+      </w:r>
+      <w:r>
+        <w:br/>
+        <w:t xml:space="preserve">        done = False</w:t>
+      </w:r>
+      <w:r>
+        <w:br/>
+        <w:t xml:space="preserve">        return </w:t>
+      </w:r>
+      <w:proofErr w:type="spellStart"/>
+      <w:r>
+        <w:t>self.state</w:t>
+      </w:r>
+      <w:proofErr w:type="spellEnd"/>
+      <w:r>
+        <w:t>, reward, done</w:t>
+      </w:r>
+    </w:p>
+    <w:p>
+      <w:pPr>
+        <w:pStyle w:val="SC-Source"/>
+        <w:divId w:val="1751193876"/>
+      </w:pPr>
+      <w:r>
+        <w:t># Placeholder for training logic</w:t>
+      </w:r>
+      <w:r>
+        <w:br/>
+      </w:r>
+      <w:proofErr w:type="spellStart"/>
+      <w:r>
+        <w:t>env</w:t>
+      </w:r>
+      <w:proofErr w:type="spellEnd"/>
+      <w:r>
+        <w:t xml:space="preserve"> = </w:t>
+      </w:r>
+      <w:proofErr w:type="spellStart"/>
+      <w:r>
+        <w:t>TradingEnv</w:t>
+      </w:r>
+      <w:proofErr w:type="spellEnd"/>
+      <w:r>
+        <w:t>()</w:t>
+      </w:r>
+      <w:r>
+        <w:br/>
+        <w:t xml:space="preserve">state, reward, done = </w:t>
+      </w:r>
+      <w:proofErr w:type="spellStart"/>
+      <w:r>
+        <w:t>env.step</w:t>
+      </w:r>
+      <w:proofErr w:type="spellEnd"/>
+      <w:r>
+        <w:t>(</w:t>
+      </w:r>
+      <w:proofErr w:type="spellStart"/>
+      <w:r>
+        <w:t>np.random.randn</w:t>
+      </w:r>
+      <w:proofErr w:type="spellEnd"/>
+      <w:r>
+        <w:t>(10))</w:t>
+      </w:r>
+      <w:r>
+        <w:br/>
+        <w:t>print(</w:t>
+      </w:r>
+      <w:proofErr w:type="spellStart"/>
+      <w:r>
+        <w:t>f"Reward</w:t>
+      </w:r>
+      <w:proofErr w:type="spellEnd"/>
+      <w:r>
+        <w:t>: {reward}")</w:t>
+      </w:r>
+    </w:p>
+    <w:p>
+      <w:pPr>
+        <w:pStyle w:val="SC-Source"/>
+        <w:divId w:val="1751193876"/>
+      </w:pPr>
+      <w:r>
+        <w:t>`</w:t>
+      </w:r>
+      <w:r>
+        <w:t> </w:t>
+      </w:r>
+    </w:p>
+    <w:p>
+      <w:pPr>
         <w:pStyle w:val="P-Regular"/>
         <w:rPr>
-          <w:lang w:val="en-US"/>
-        </w:rPr>
-      </w:pPr>
-      <w:r>
-        <w:rPr>
-          <w:lang w:val="en-US"/>
-        </w:rPr>
-        <w:t>python</w:t>
-      </w:r>
-    </w:p>
-    <w:p>
-      <w:pPr>
-        <w:pStyle w:val="P-Regular"/>
-        <w:rPr>
-          <w:lang w:val="en-US"/>
-        </w:rPr>
-      </w:pPr>
-    </w:p>
-    <w:p>
-      <w:pPr>
-        <w:pStyle w:val="P-Regular"/>
-        <w:rPr>
-          <w:lang w:val="en-US"/>
-        </w:rPr>
-      </w:pPr>
-      <w:r>
-        <w:rPr>
-          <w:lang w:val="en-US"/>
-        </w:rPr>
-        <w:t xml:space="preserve">class </w:t>
-      </w:r>
-      <w:proofErr w:type="spellStart"/>
-      <w:r>
-        <w:rPr>
-          <w:lang w:val="en-US"/>
-        </w:rPr>
-        <w:t>TradingEnv</w:t>
-      </w:r>
-      <w:proofErr w:type="spellEnd"/>
-      <w:r>
-        <w:rPr>
-          <w:lang w:val="en-US"/>
-        </w:rPr>
-        <w:t>:</w:t>
-      </w:r>
-    </w:p>
-    <w:p>
-      <w:pPr>
-        <w:pStyle w:val="P-Regular"/>
-        <w:rPr>
-          <w:lang w:val="en-US"/>
-        </w:rPr>
-      </w:pPr>
-      <w:r>
-        <w:rPr>
-          <w:lang w:val="en-US"/>
-        </w:rPr>
-        <w:t xml:space="preserve">    def __</w:t>
-      </w:r>
-      <w:proofErr w:type="spellStart"/>
-      <w:r>
-        <w:rPr>
-          <w:lang w:val="en-US"/>
-        </w:rPr>
-        <w:t>init</w:t>
-      </w:r>
-      <w:proofErr w:type="spellEnd"/>
-      <w:r>
-        <w:rPr>
-          <w:lang w:val="en-US"/>
-        </w:rPr>
-        <w:t>__(self):</w:t>
-      </w:r>
-    </w:p>
-    <w:p>
-      <w:pPr>
-        <w:pStyle w:val="P-Regular"/>
-        <w:rPr>
-          <w:lang w:val="en-US"/>
-        </w:rPr>
-      </w:pPr>
-      <w:r>
-        <w:rPr>
-          <w:lang w:val="en-US"/>
-        </w:rPr>
-        <w:t xml:space="preserve">        </w:t>
-      </w:r>
-      <w:proofErr w:type="spellStart"/>
-      <w:r>
-        <w:rPr>
-          <w:lang w:val="en-US"/>
-        </w:rPr>
-        <w:t>self.state</w:t>
-      </w:r>
-      <w:proofErr w:type="spellEnd"/>
-      <w:r>
-        <w:rPr>
-          <w:lang w:val="en-US"/>
-        </w:rPr>
-        <w:t xml:space="preserve"> = </w:t>
-      </w:r>
-      <w:proofErr w:type="spellStart"/>
-      <w:r>
-        <w:rPr>
-          <w:lang w:val="en-US"/>
-        </w:rPr>
-        <w:t>np.random.randn</w:t>
-      </w:r>
-      <w:proofErr w:type="spellEnd"/>
-      <w:r>
-        <w:rPr>
-          <w:lang w:val="en-US"/>
-        </w:rPr>
-        <w:t>(10)</w:t>
-      </w:r>
-    </w:p>
-    <w:p>
-      <w:pPr>
-        <w:pStyle w:val="P-Regular"/>
-        <w:rPr>
-          <w:lang w:val="en-US"/>
-        </w:rPr>
-      </w:pPr>
-    </w:p>
-    <w:p>
-      <w:pPr>
-        <w:pStyle w:val="P-Regular"/>
-        <w:rPr>
-          <w:lang w:val="en-US"/>
-        </w:rPr>
-      </w:pPr>
-      <w:r>
-        <w:rPr>
-          <w:lang w:val="en-US"/>
-        </w:rPr>
+          <w:kern w:val="0"/>
+          <w14:ligatures w14:val="none"/>
+        </w:rPr>
+      </w:pPr>
+      <w:r>
+        <w:t xml:space="preserve">The code begins by importing the </w:t>
+      </w:r>
+      <w:r>
+        <w:rPr>
+          <w:rStyle w:val="Heading3Char"/>
+        </w:rPr>
+        <w:t>retro</w:t>
+      </w:r>
+      <w:r>
+        <w:t xml:space="preserve"> library, which provides tools for creating and managing retro gaming environments. The core function, </w:t>
+      </w:r>
+      <w:proofErr w:type="spellStart"/>
+      <w:r>
+        <w:rPr>
+          <w:rStyle w:val="Heading3Char"/>
+        </w:rPr>
+        <w:t>setup_retro</w:t>
+      </w:r>
+      <w:proofErr w:type="spellEnd"/>
+      <w:r>
+        <w:t>, is designed to initialize a game environment. It takes two arguments: the name of the game (</w:t>
+      </w:r>
+      <w:r>
+        <w:rPr>
+          <w:rStyle w:val="Heading3Char"/>
+        </w:rPr>
+        <w:t>game</w:t>
+      </w:r>
+      <w:r>
+        <w:t>) and the specific state or level (</w:t>
+      </w:r>
+      <w:r>
+        <w:rPr>
+          <w:rStyle w:val="Heading3Char"/>
+        </w:rPr>
+        <w:t>state</w:t>
+      </w:r>
+      <w:r>
+        <w:t>) to load.</w:t>
+      </w:r>
+    </w:p>
+    <w:p>
+      <w:pPr>
+        <w:divId w:val="54472164"/>
+      </w:pPr>
+      <w:r>
+        <w:t xml:space="preserve">The </w:t>
+      </w:r>
+      <w:proofErr w:type="spellStart"/>
+      <w:r>
+        <w:rPr>
+          <w:rStyle w:val="Heading3Char"/>
+        </w:rPr>
+        <w:t>retro.make</w:t>
+      </w:r>
+      <w:proofErr w:type="spellEnd"/>
+      <w:r>
+        <w:t xml:space="preserve"> function is at the heart of this setup, creating an interactive environment based on the specified game and state. This environment mirrors the original game's mechanics, allowing reinforcement learning agents to interact with it as they would with a real-world scenario. After the </w:t>
+      </w:r>
+      <w:r>
         <w:lastRenderedPageBreak/>
-        <w:t xml:space="preserve">    def step(self, action):</w:t>
-      </w:r>
-    </w:p>
-    <w:p>
-      <w:pPr>
-        <w:pStyle w:val="P-Regular"/>
-        <w:rPr>
-          <w:lang w:val="en-US"/>
-        </w:rPr>
-      </w:pPr>
-      <w:r>
-        <w:rPr>
-          <w:lang w:val="en-US"/>
-        </w:rPr>
-        <w:t xml:space="preserve">        reward = np.dot(</w:t>
-      </w:r>
-      <w:proofErr w:type="spellStart"/>
-      <w:r>
-        <w:rPr>
-          <w:lang w:val="en-US"/>
-        </w:rPr>
-        <w:t>self.state</w:t>
-      </w:r>
-      <w:proofErr w:type="spellEnd"/>
-      <w:r>
-        <w:rPr>
-          <w:lang w:val="en-US"/>
-        </w:rPr>
-        <w:t>, action)</w:t>
-      </w:r>
-    </w:p>
-    <w:p>
-      <w:pPr>
-        <w:pStyle w:val="P-Regular"/>
-        <w:rPr>
-          <w:lang w:val="en-US"/>
-        </w:rPr>
-      </w:pPr>
-      <w:r>
-        <w:rPr>
-          <w:lang w:val="en-US"/>
-        </w:rPr>
-        <w:t xml:space="preserve">        </w:t>
-      </w:r>
-      <w:proofErr w:type="spellStart"/>
-      <w:r>
-        <w:rPr>
-          <w:lang w:val="en-US"/>
-        </w:rPr>
-        <w:t>self.state</w:t>
-      </w:r>
-      <w:proofErr w:type="spellEnd"/>
-      <w:r>
-        <w:rPr>
-          <w:lang w:val="en-US"/>
-        </w:rPr>
-        <w:t xml:space="preserve"> = </w:t>
-      </w:r>
-      <w:proofErr w:type="spellStart"/>
-      <w:r>
-        <w:rPr>
-          <w:lang w:val="en-US"/>
-        </w:rPr>
-        <w:t>np.random.randn</w:t>
-      </w:r>
-      <w:proofErr w:type="spellEnd"/>
-      <w:r>
-        <w:rPr>
-          <w:lang w:val="en-US"/>
-        </w:rPr>
-        <w:t>(10)</w:t>
-      </w:r>
-    </w:p>
-    <w:p>
-      <w:pPr>
-        <w:pStyle w:val="P-Regular"/>
-        <w:rPr>
-          <w:lang w:val="en-US"/>
-        </w:rPr>
-      </w:pPr>
-      <w:r>
-        <w:rPr>
-          <w:lang w:val="en-US"/>
-        </w:rPr>
-        <w:t xml:space="preserve">        done = False</w:t>
-      </w:r>
-    </w:p>
-    <w:p>
-      <w:pPr>
-        <w:pStyle w:val="P-Regular"/>
-        <w:rPr>
-          <w:lang w:val="en-US"/>
-        </w:rPr>
-      </w:pPr>
-      <w:r>
-        <w:rPr>
-          <w:lang w:val="en-US"/>
-        </w:rPr>
-        <w:t xml:space="preserve">        return </w:t>
-      </w:r>
-      <w:proofErr w:type="spellStart"/>
-      <w:r>
-        <w:rPr>
-          <w:lang w:val="en-US"/>
-        </w:rPr>
-        <w:t>self.state</w:t>
-      </w:r>
-      <w:proofErr w:type="spellEnd"/>
-      <w:r>
-        <w:rPr>
-          <w:lang w:val="en-US"/>
-        </w:rPr>
-        <w:t>, reward, done</w:t>
-      </w:r>
-    </w:p>
-    <w:p>
-      <w:pPr>
-        <w:pStyle w:val="P-Regular"/>
-        <w:rPr>
-          <w:lang w:val="en-US"/>
-        </w:rPr>
-      </w:pPr>
-    </w:p>
-    <w:p>
-      <w:pPr>
-        <w:pStyle w:val="P-Regular"/>
-        <w:rPr>
-          <w:lang w:val="en-US"/>
-        </w:rPr>
-      </w:pPr>
-      <w:r>
-        <w:rPr>
-          <w:lang w:val="en-US"/>
-        </w:rPr>
-        <w:t># Placeholder for training logic</w:t>
-      </w:r>
-    </w:p>
-    <w:p>
-      <w:pPr>
-        <w:pStyle w:val="P-Regular"/>
-        <w:rPr>
-          <w:lang w:val="en-US"/>
-        </w:rPr>
-      </w:pPr>
-      <w:r>
-        <w:rPr>
-          <w:lang w:val="en-US"/>
-        </w:rPr>
-        <w:t xml:space="preserve">env = </w:t>
-      </w:r>
-      <w:proofErr w:type="spellStart"/>
-      <w:r>
-        <w:rPr>
-          <w:lang w:val="en-US"/>
-        </w:rPr>
-        <w:t>TradingEnv</w:t>
-      </w:r>
-      <w:proofErr w:type="spellEnd"/>
-      <w:r>
-        <w:rPr>
-          <w:lang w:val="en-US"/>
-        </w:rPr>
-        <w:t>()</w:t>
-      </w:r>
-    </w:p>
-    <w:p>
-      <w:pPr>
-        <w:pStyle w:val="P-Regular"/>
-        <w:rPr>
-          <w:lang w:val="en-US"/>
-        </w:rPr>
-      </w:pPr>
-      <w:r>
-        <w:rPr>
-          <w:lang w:val="en-US"/>
-        </w:rPr>
-        <w:t xml:space="preserve">state, reward, done = </w:t>
-      </w:r>
-      <w:proofErr w:type="spellStart"/>
-      <w:r>
-        <w:rPr>
-          <w:lang w:val="en-US"/>
-        </w:rPr>
-        <w:t>env.step</w:t>
-      </w:r>
-      <w:proofErr w:type="spellEnd"/>
-      <w:r>
-        <w:rPr>
-          <w:lang w:val="en-US"/>
-        </w:rPr>
-        <w:t>(</w:t>
-      </w:r>
-      <w:proofErr w:type="spellStart"/>
-      <w:r>
-        <w:rPr>
-          <w:lang w:val="en-US"/>
-        </w:rPr>
-        <w:t>np.random.randn</w:t>
-      </w:r>
-      <w:proofErr w:type="spellEnd"/>
-      <w:r>
-        <w:rPr>
-          <w:lang w:val="en-US"/>
-        </w:rPr>
-        <w:t>(10))</w:t>
-      </w:r>
-    </w:p>
-    <w:p>
-      <w:pPr>
-        <w:pStyle w:val="P-Regular"/>
-        <w:rPr>
-          <w:lang w:val="en-US"/>
-        </w:rPr>
-      </w:pPr>
-      <w:r>
-        <w:rPr>
-          <w:lang w:val="en-US"/>
-        </w:rPr>
-        <w:t>print(</w:t>
-      </w:r>
-      <w:proofErr w:type="spellStart"/>
-      <w:r>
-        <w:rPr>
-          <w:lang w:val="en-US"/>
-        </w:rPr>
-        <w:t>f"Reward</w:t>
-      </w:r>
-      <w:proofErr w:type="spellEnd"/>
-      <w:r>
-        <w:rPr>
-          <w:lang w:val="en-US"/>
-        </w:rPr>
-        <w:t>: {reward}")</w:t>
-      </w:r>
-    </w:p>
-    <w:p>
-      <w:pPr>
-        <w:pStyle w:val="P-Regular"/>
-        <w:rPr>
-          <w:lang w:val="en-US"/>
-        </w:rPr>
-      </w:pPr>
+        <w:t xml:space="preserve">environment is created, the </w:t>
+      </w:r>
+      <w:r>
+        <w:rPr>
+          <w:rStyle w:val="Heading3Char"/>
+        </w:rPr>
+        <w:t>reset</w:t>
+      </w:r>
+      <w:r>
+        <w:t xml:space="preserve"> method initializes it to its starting state, ready for agent interaction.</w:t>
+      </w:r>
+    </w:p>
+    <w:p>
+      <w:pPr>
+        <w:divId w:val="54472164"/>
+      </w:pPr>
+      <w:r>
+        <w:t>In the example provided, the environment is set up for "</w:t>
+      </w:r>
+      <w:proofErr w:type="spellStart"/>
+      <w:r>
+        <w:t>Airstriker</w:t>
+      </w:r>
+      <w:proofErr w:type="spellEnd"/>
+      <w:r>
+        <w:t xml:space="preserve">" on the Sega Genesis platform, with the game starting at the specified level, "Level1." The final </w:t>
+      </w:r>
+      <w:r>
+        <w:rPr>
+          <w:rStyle w:val="Heading3Char"/>
+        </w:rPr>
+        <w:t>print</w:t>
+      </w:r>
+      <w:r>
+        <w:t xml:space="preserve"> statement confirms that the environment has been successfully initialized, ensuring a seamless workflow for subsequent reinforcement learning tasks.</w:t>
+      </w:r>
+    </w:p>
+    <w:p>
+      <w:pPr>
+        <w:divId w:val="54472164"/>
+      </w:pPr>
+      <w:r>
+        <w:t>This setup demonstrates the seamless integration of retro games into reinforcement learning workflows, highlighting the adaptability and power of Gym-Retro for training and evaluating AI agents. By leveraging such platforms, researchers can test algorithms in a wide range of environments, gaining insights into their robustness and effectiveness in solving complex challenges.</w:t>
+      </w:r>
     </w:p>
     <w:p>
       <w:pPr>
         <w:pStyle w:val="H1-Section"/>
       </w:pPr>
       <w:r>
-        <w:t>Conclusion of Chapter 11</w:t>
+        <w:t>Conclusion</w:t>
       </w:r>
     </w:p>
     <w:p>
@@ -2969,7 +5815,8 @@
         <w:pStyle w:val="H1-Section"/>
       </w:pPr>
       <w:r>
-        <w:t>Bridge to Chapter 12: Future Directions</w:t>
+        <w:lastRenderedPageBreak/>
+        <w:t xml:space="preserve"> Chapter 12: Future Directions</w:t>
       </w:r>
     </w:p>
     <w:p>
@@ -2994,14 +5841,7 @@
         <w:rPr>
           <w:lang w:val="en-US"/>
         </w:rPr>
-        <w:t xml:space="preserve">, discussing advancements beyond A3C, ethical considerations, and applications in cutting-edge domains like autonomous systems and healthcare. As we continue, we will explore how </w:t>
-      </w:r>
-      <w:r>
-        <w:rPr>
-          <w:lang w:val="en-US"/>
-        </w:rPr>
-        <w:lastRenderedPageBreak/>
-        <w:t>these technologies can shape the future while ensuring responsible and ethical AI development.</w:t>
+        <w:t>, discussing advancements beyond A3C, ethical considerations, and applications in cutting-edge domains like autonomous systems and healthcare. As we continue, we will explore how these technologies can shape the future while ensuring responsible and ethical AI development.</w:t>
       </w:r>
     </w:p>
     <w:sectPr>
@@ -7832,12 +10672,17 @@
   <w:style w:type="paragraph" w:default="1" w:styleId="Normal">
     <w:name w:val="Normal"/>
     <w:qFormat/>
-    <w:rsid w:val="008972CF"/>
+    <w:rsid w:val="009D01E6"/>
     <w:pPr>
-      <w:spacing w:line="256" w:lineRule="auto"/>
+      <w:spacing w:line="278" w:lineRule="auto"/>
     </w:pPr>
     <w:rPr>
+      <w:rFonts w:eastAsiaTheme="minorEastAsia"/>
+      <w:kern w:val="2"/>
+      <w:sz w:val="24"/>
+      <w:szCs w:val="24"/>
       <w:lang w:val="en-US"/>
+      <w14:ligatures w14:val="standardContextual"/>
     </w:rPr>
   </w:style>
   <w:style w:type="paragraph" w:styleId="Heading1">
@@ -7855,7 +10700,7 @@
     </w:pPr>
     <w:rPr>
       <w:rFonts w:asciiTheme="majorHAnsi" w:eastAsiaTheme="majorEastAsia" w:hAnsiTheme="majorHAnsi" w:cstheme="majorBidi"/>
-      <w:color w:val="2F5496" w:themeColor="accent1" w:themeShade="BF"/>
+      <w:color w:val="0F4761" w:themeColor="accent1" w:themeShade="BF"/>
       <w:sz w:val="32"/>
       <w:szCs w:val="32"/>
     </w:rPr>
@@ -7876,7 +10721,7 @@
     </w:pPr>
     <w:rPr>
       <w:rFonts w:asciiTheme="majorHAnsi" w:eastAsiaTheme="majorEastAsia" w:hAnsiTheme="majorHAnsi" w:cstheme="majorBidi"/>
-      <w:color w:val="2F5496" w:themeColor="accent1" w:themeShade="BF"/>
+      <w:color w:val="0F4761" w:themeColor="accent1" w:themeShade="BF"/>
       <w:sz w:val="26"/>
       <w:szCs w:val="26"/>
     </w:rPr>
@@ -7897,9 +10742,7 @@
     </w:pPr>
     <w:rPr>
       <w:rFonts w:asciiTheme="majorHAnsi" w:eastAsiaTheme="majorEastAsia" w:hAnsiTheme="majorHAnsi" w:cstheme="majorBidi"/>
-      <w:color w:val="1F3763" w:themeColor="accent1" w:themeShade="7F"/>
-      <w:sz w:val="24"/>
-      <w:szCs w:val="24"/>
+      <w:color w:val="0A2F40" w:themeColor="accent1" w:themeShade="7F"/>
     </w:rPr>
   </w:style>
   <w:style w:type="paragraph" w:styleId="Heading4">
@@ -7920,7 +10763,7 @@
       <w:rFonts w:asciiTheme="majorHAnsi" w:eastAsiaTheme="majorEastAsia" w:hAnsiTheme="majorHAnsi" w:cstheme="majorBidi"/>
       <w:i/>
       <w:iCs/>
-      <w:color w:val="2F5496" w:themeColor="accent1" w:themeShade="BF"/>
+      <w:color w:val="0F4761" w:themeColor="accent1" w:themeShade="BF"/>
     </w:rPr>
   </w:style>
   <w:style w:type="paragraph" w:styleId="Heading5">
@@ -7967,7 +10810,6 @@
     <w:rPr>
       <w:rFonts w:eastAsiaTheme="majorEastAsia" w:cstheme="majorBidi"/>
       <w:iCs/>
-      <w:sz w:val="24"/>
     </w:rPr>
   </w:style>
   <w:style w:type="paragraph" w:styleId="Heading8">
@@ -8016,7 +10858,9 @@
   <w:style w:type="character" w:default="1" w:styleId="DefaultParagraphFont">
     <w:name w:val="Default Paragraph Font"/>
     <w:uiPriority w:val="1"/>
+    <w:semiHidden/>
     <w:unhideWhenUsed/>
+    <w:rsid w:val="009D01E6"/>
   </w:style>
   <w:style w:type="table" w:default="1" w:styleId="TableNormal">
     <w:name w:val="Normal Table"/>
@@ -8038,6 +10882,7 @@
     <w:uiPriority w:val="99"/>
     <w:semiHidden/>
     <w:unhideWhenUsed/>
+    <w:rsid w:val="009D01E6"/>
   </w:style>
   <w:style w:type="character" w:customStyle="1" w:styleId="Heading1Char">
     <w:name w:val="Heading 1 Char"/>
@@ -8047,7 +10892,7 @@
     <w:rsid w:val="008972CF"/>
     <w:rPr>
       <w:rFonts w:asciiTheme="majorHAnsi" w:eastAsiaTheme="majorEastAsia" w:hAnsiTheme="majorHAnsi" w:cstheme="majorBidi"/>
-      <w:color w:val="2F5496" w:themeColor="accent1" w:themeShade="BF"/>
+      <w:color w:val="0F4761" w:themeColor="accent1" w:themeShade="BF"/>
       <w:sz w:val="32"/>
       <w:szCs w:val="32"/>
       <w:lang w:val="en-US"/>
@@ -8061,7 +10906,7 @@
     <w:rsid w:val="008972CF"/>
     <w:rPr>
       <w:rFonts w:asciiTheme="majorHAnsi" w:eastAsiaTheme="majorEastAsia" w:hAnsiTheme="majorHAnsi" w:cstheme="majorBidi"/>
-      <w:color w:val="2F5496" w:themeColor="accent1" w:themeShade="BF"/>
+      <w:color w:val="0F4761" w:themeColor="accent1" w:themeShade="BF"/>
       <w:sz w:val="26"/>
       <w:szCs w:val="26"/>
       <w:lang w:val="en-US"/>
@@ -8075,7 +10920,7 @@
     <w:rsid w:val="008972CF"/>
     <w:rPr>
       <w:rFonts w:asciiTheme="majorHAnsi" w:eastAsiaTheme="majorEastAsia" w:hAnsiTheme="majorHAnsi" w:cstheme="majorBidi"/>
-      <w:color w:val="1F3763" w:themeColor="accent1" w:themeShade="7F"/>
+      <w:color w:val="0A2F40" w:themeColor="accent1" w:themeShade="7F"/>
       <w:sz w:val="24"/>
       <w:szCs w:val="24"/>
       <w:lang w:val="en-US"/>
@@ -8091,7 +10936,7 @@
       <w:rFonts w:asciiTheme="majorHAnsi" w:eastAsiaTheme="majorEastAsia" w:hAnsiTheme="majorHAnsi" w:cstheme="majorBidi"/>
       <w:i/>
       <w:iCs/>
-      <w:color w:val="2F5496" w:themeColor="accent1" w:themeShade="BF"/>
+      <w:color w:val="0F4761" w:themeColor="accent1" w:themeShade="BF"/>
       <w:lang w:val="en-US"/>
     </w:rPr>
   </w:style>
@@ -8176,7 +11021,7 @@
     <w:qFormat/>
     <w:rsid w:val="008972CF"/>
     <w:pPr>
-      <w:shd w:val="clear" w:color="auto" w:fill="E2EFD9" w:themeFill="accent6" w:themeFillTint="33"/>
+      <w:shd w:val="clear" w:color="auto" w:fill="D9F2D0" w:themeFill="accent6" w:themeFillTint="33"/>
       <w:spacing w:before="120" w:after="360" w:line="259" w:lineRule="auto"/>
       <w:mirrorIndents/>
     </w:pPr>
@@ -8313,7 +11158,7 @@
     <w:qFormat/>
     <w:rsid w:val="008972CF"/>
     <w:pPr>
-      <w:shd w:val="clear" w:color="auto" w:fill="C5E0B3" w:themeFill="accent6" w:themeFillTint="66"/>
+      <w:shd w:val="clear" w:color="auto" w:fill="B3E5A1" w:themeFill="accent6" w:themeFillTint="66"/>
       <w:spacing w:before="360"/>
       <w:mirrorIndents/>
     </w:pPr>
@@ -8437,7 +11282,7 @@
     <w:basedOn w:val="P-Source"/>
     <w:rsid w:val="008972CF"/>
     <w:pPr>
-      <w:shd w:val="pct50" w:color="D9E2F3" w:themeColor="accent1" w:themeTint="33" w:fill="auto"/>
+      <w:shd w:val="pct50" w:color="C1E4F5" w:themeColor="accent1" w:themeTint="33" w:fill="auto"/>
       <w:ind w:left="720"/>
     </w:pPr>
   </w:style>
@@ -8482,7 +11327,7 @@
     <w:qFormat/>
     <w:rsid w:val="008972CF"/>
     <w:pPr>
-      <w:shd w:val="pct50" w:color="D9E2F3" w:themeColor="accent1" w:themeTint="33" w:fill="auto"/>
+      <w:shd w:val="pct50" w:color="C1E4F5" w:themeColor="accent1" w:themeTint="33" w:fill="auto"/>
     </w:pPr>
   </w:style>
   <w:style w:type="paragraph" w:customStyle="1" w:styleId="SP-Editorial">
@@ -8520,7 +11365,6 @@
       <w:i w:val="0"/>
       <w:iCs w:val="0"/>
       <w:color w:val="auto"/>
-      <w:szCs w:val="24"/>
     </w:rPr>
   </w:style>
   <w:style w:type="paragraph" w:customStyle="1" w:styleId="P-Quote">
@@ -8581,39 +11425,39 @@
         <a:sysClr val="window" lastClr="FFFFFF"/>
       </a:lt1>
       <a:dk2>
-        <a:srgbClr val="44546A"/>
+        <a:srgbClr val="0E2841"/>
       </a:dk2>
       <a:lt2>
-        <a:srgbClr val="E7E6E6"/>
+        <a:srgbClr val="E8E8E8"/>
       </a:lt2>
       <a:accent1>
-        <a:srgbClr val="4472C4"/>
+        <a:srgbClr val="156082"/>
       </a:accent1>
       <a:accent2>
-        <a:srgbClr val="ED7D31"/>
+        <a:srgbClr val="E97132"/>
       </a:accent2>
       <a:accent3>
-        <a:srgbClr val="A5A5A5"/>
+        <a:srgbClr val="196B24"/>
       </a:accent3>
       <a:accent4>
-        <a:srgbClr val="FFC000"/>
+        <a:srgbClr val="0F9ED5"/>
       </a:accent4>
       <a:accent5>
-        <a:srgbClr val="5B9BD5"/>
+        <a:srgbClr val="A02B93"/>
       </a:accent5>
       <a:accent6>
-        <a:srgbClr val="70AD47"/>
+        <a:srgbClr val="4EA72E"/>
       </a:accent6>
       <a:hlink>
-        <a:srgbClr val="0563C1"/>
+        <a:srgbClr val="467886"/>
       </a:hlink>
       <a:folHlink>
-        <a:srgbClr val="954F72"/>
+        <a:srgbClr val="96607D"/>
       </a:folHlink>
     </a:clrScheme>
     <a:fontScheme name="Office">
       <a:majorFont>
-        <a:latin typeface="Calibri Light" panose="020F0302020204030204"/>
+        <a:latin typeface="Aptos Display" panose="02110004020202020204"/>
         <a:ea typeface=""/>
         <a:cs typeface=""/>
         <a:font script="Jpan" typeface="游ゴシック Light"/>
@@ -8665,7 +11509,7 @@
         <a:font script="Tfng" typeface="Ebrima"/>
       </a:majorFont>
       <a:minorFont>
-        <a:latin typeface="Calibri" panose="020F0502020204030204"/>
+        <a:latin typeface="Aptos" panose="02110004020202020204"/>
         <a:ea typeface=""/>
         <a:cs typeface=""/>
         <a:font script="Jpan" typeface="游明朝"/>
@@ -8859,7 +11703,7 @@
   <a:extraClrSchemeLst/>
   <a:extLst>
     <a:ext uri="{05A4C25C-085E-4340-85A3-A5531E510DB2}">
-      <thm15:themeFamily xmlns:thm15="http://schemas.microsoft.com/office/thememl/2012/main" name="Office Theme" id="{62F939B6-93AF-4DB8-9C6B-D6C7DFDC589F}" vid="{4A3C46E8-61CC-4603-A589-7422A47A8E4A}"/>
+      <thm15:themeFamily xmlns:thm15="http://schemas.microsoft.com/office/thememl/2012/main" name="Office Theme" id="{2E142A2C-CD16-42D6-873A-C26D2A0506FA}" vid="{1BDDFF52-6CD6-40A5-AB3C-68EB2F1E4D0A}"/>
     </a:ext>
   </a:extLst>
 </a:theme>
@@ -9251,16 +12095,10 @@
   <ds:schemaRefs>
     <ds:schemaRef ds:uri="http://schemas.microsoft.com/office/2006/metadata/contentType"/>
     <ds:schemaRef ds:uri="http://schemas.microsoft.com/office/2006/metadata/properties/metaAttributes"/>
+    <ds:schemaRef ds:uri="http://www.w3.org/2000/xmlns/"/>
     <ds:schemaRef ds:uri="http://www.w3.org/2001/XMLSchema"/>
-    <ds:schemaRef ds:uri="http://schemas.microsoft.com/office/2006/metadata/properties"/>
     <ds:schemaRef ds:uri="77370dff-cb58-4bf9-8d62-d0d511e580a6"/>
     <ds:schemaRef ds:uri="8428d14a-6ee5-4069-bed7-faac44f3981b"/>
-    <ds:schemaRef ds:uri="http://schemas.microsoft.com/office/2006/documentManagement/types"/>
-    <ds:schemaRef ds:uri="http://schemas.microsoft.com/office/infopath/2007/PartnerControls"/>
-    <ds:schemaRef ds:uri="http://schemas.openxmlformats.org/package/2006/metadata/core-properties"/>
-    <ds:schemaRef ds:uri="http://purl.org/dc/elements/1.1/"/>
-    <ds:schemaRef ds:uri="http://purl.org/dc/terms/"/>
-    <ds:schemaRef ds:uri="http://schemas.microsoft.com/internal/obd"/>
   </ds:schemaRefs>
 </ds:datastoreItem>
 </file>
@@ -9269,9 +12107,11 @@
 <ds:datastoreItem xmlns:ds="http://schemas.openxmlformats.org/officeDocument/2006/customXml" ds:itemID="{E870011E-0B13-4DB0-A1F0-6B8F864CF772}">
   <ds:schemaRefs>
     <ds:schemaRef ds:uri="http://schemas.microsoft.com/office/2006/metadata/properties"/>
+    <ds:schemaRef ds:uri="http://www.w3.org/2000/xmlns/"/>
+    <ds:schemaRef ds:uri="8428d14a-6ee5-4069-bed7-faac44f3981b"/>
+    <ds:schemaRef ds:uri="http://www.w3.org/2001/XMLSchema-instance"/>
+    <ds:schemaRef ds:uri="77370dff-cb58-4bf9-8d62-d0d511e580a6"/>
     <ds:schemaRef ds:uri="http://schemas.microsoft.com/office/infopath/2007/PartnerControls"/>
-    <ds:schemaRef ds:uri="8428d14a-6ee5-4069-bed7-faac44f3981b"/>
-    <ds:schemaRef ds:uri="77370dff-cb58-4bf9-8d62-d0d511e580a6"/>
   </ds:schemaRefs>
 </ds:datastoreItem>
 </file>
@@ -9288,6 +12128,7 @@
 <ds:datastoreItem xmlns:ds="http://schemas.openxmlformats.org/officeDocument/2006/customXml" ds:itemID="{C772AAFB-BBCE-4A06-BCEF-924B58E3A44B}">
   <ds:schemaRefs>
     <ds:schemaRef ds:uri="http://schemas.openxmlformats.org/officeDocument/2006/bibliography"/>
+    <ds:schemaRef ds:uri="http://www.w3.org/2000/xmlns/"/>
   </ds:schemaRefs>
 </ds:datastoreItem>
 </file>